--- a/Termo de Abertura do Projeto.docx
+++ b/Termo de Abertura do Projeto.docx
@@ -1904,8 +1904,6 @@
       <w:r>
         <w:t>Justificativa do projeto</w:t>
       </w:r>
-      <w:bookmarkStart w:id="5" w:name="_GoBack"/>
-      <w:bookmarkEnd w:id="5"/>
     </w:p>
     <w:p>
       <w:pPr>
@@ -1935,10 +1933,10 @@
           <w:numId w:val="2"/>
         </w:numPr>
       </w:pPr>
-      <w:bookmarkStart w:id="6" w:name="_Toc383370458"/>
-      <w:bookmarkStart w:id="7" w:name="_Toc464564787"/>
+      <w:bookmarkStart w:id="5" w:name="_Toc383370458"/>
+      <w:bookmarkStart w:id="6" w:name="_Toc464564787"/>
+      <w:bookmarkEnd w:id="5"/>
       <w:bookmarkEnd w:id="6"/>
-      <w:bookmarkEnd w:id="7"/>
       <w:r>
         <w:t>Objetivos SMART</w:t>
       </w:r>
@@ -2060,8 +2058,8 @@
           <w:numId w:val="2"/>
         </w:numPr>
       </w:pPr>
-      <w:bookmarkStart w:id="8" w:name="_Toc462838392"/>
-      <w:bookmarkEnd w:id="8"/>
+      <w:bookmarkStart w:id="7" w:name="_Toc462838392"/>
+      <w:bookmarkEnd w:id="7"/>
       <w:r>
         <w:t>Benefícios</w:t>
       </w:r>
@@ -2084,8 +2082,8 @@
           <w:numId w:val="2"/>
         </w:numPr>
       </w:pPr>
-      <w:bookmarkStart w:id="9" w:name="_Toc464564788"/>
-      <w:bookmarkEnd w:id="9"/>
+      <w:bookmarkStart w:id="8" w:name="_Toc464564788"/>
+      <w:bookmarkEnd w:id="8"/>
       <w:proofErr w:type="spellStart"/>
       <w:r>
         <w:t>What</w:t>
@@ -2104,8 +2102,8 @@
           <w:numId w:val="2"/>
         </w:numPr>
       </w:pPr>
-      <w:bookmarkStart w:id="10" w:name="_Toc464564789"/>
-      <w:bookmarkEnd w:id="10"/>
+      <w:bookmarkStart w:id="9" w:name="_Toc464564789"/>
+      <w:bookmarkEnd w:id="9"/>
       <w:r>
         <w:t>Produtos, Serviços ou Resultados esperados</w:t>
       </w:r>
@@ -2164,8 +2162,8 @@
           <w:numId w:val="2"/>
         </w:numPr>
       </w:pPr>
-      <w:bookmarkStart w:id="11" w:name="_Toc464564790"/>
-      <w:bookmarkEnd w:id="11"/>
+      <w:bookmarkStart w:id="10" w:name="_Toc464564790"/>
+      <w:bookmarkEnd w:id="10"/>
       <w:r>
         <w:t>Requisitos</w:t>
       </w:r>
@@ -2604,16 +2602,16 @@
           <w:numId w:val="2"/>
         </w:numPr>
       </w:pPr>
-      <w:bookmarkStart w:id="12" w:name="_Toc464564791"/>
+      <w:bookmarkStart w:id="11" w:name="_Toc464564791"/>
       <w:r>
         <w:t xml:space="preserve">Who? Quem? </w:t>
       </w:r>
-      <w:bookmarkStart w:id="13" w:name="_Toc383370461"/>
+      <w:bookmarkStart w:id="12" w:name="_Toc383370461"/>
       <w:r>
         <w:t>Partes interessadas</w:t>
       </w:r>
+      <w:bookmarkEnd w:id="11"/>
       <w:bookmarkEnd w:id="12"/>
-      <w:bookmarkEnd w:id="13"/>
       <w:r>
         <w:t xml:space="preserve"> do projeto</w:t>
       </w:r>
@@ -2750,8 +2748,10 @@
         </w:numPr>
       </w:pPr>
       <w:r>
-        <w:t>Analista de Teste</w:t>
+        <w:t>Gerente de Requisitos</w:t>
       </w:r>
+      <w:bookmarkStart w:id="13" w:name="_GoBack"/>
+      <w:bookmarkEnd w:id="13"/>
     </w:p>
     <w:p/>
     <w:p/>
@@ -12554,7 +12554,7 @@
               <w:noProof/>
               <w:color w:val="17365D" w:themeColor="text2" w:themeShade="BF"/>
             </w:rPr>
-            <w:t>2</w:t>
+            <w:t>6</w:t>
           </w:r>
           <w:r>
             <w:rPr>
@@ -12622,11 +12622,7 @@
             <w:dataBinding w:prefixMappings="xmlns:ns0='http://schemas.openxmlformats.org/officeDocument/2006/extended-properties' " w:xpath="/ns0:Properties[1]/ns0:Company[1]" w:storeItemID="{6668398D-A668-4E3E-A5EB-62B293D839F1}"/>
             <w:text/>
           </w:sdtPr>
-          <w:sdtEndPr>
-            <w:rPr>
-              <w:color w:val="17365D" w:themeColor="text2" w:themeShade="BF"/>
-            </w:rPr>
-          </w:sdtEndPr>
+          <w:sdtEndPr/>
           <w:sdtContent>
             <w:p>
               <w:pPr>
@@ -16186,7 +16182,7 @@
 </file>
 
 <file path=customXml/itemProps1.xml><?xml version="1.0" encoding="utf-8"?>
-<ds:datastoreItem xmlns:ds="http://schemas.openxmlformats.org/officeDocument/2006/customXml" ds:itemID="{6FFD4AA0-6F49-4980-B6F3-CB3D7AFAA11B}">
+<ds:datastoreItem xmlns:ds="http://schemas.openxmlformats.org/officeDocument/2006/customXml" ds:itemID="{E75D504E-D4FD-46D6-BE37-4B30C67C752B}">
   <ds:schemaRefs>
     <ds:schemaRef ds:uri="http://schemas.openxmlformats.org/officeDocument/2006/bibliography"/>
   </ds:schemaRefs>

--- a/Termo de Abertura do Projeto.docx
+++ b/Termo de Abertura do Projeto.docx
@@ -1882,6 +1882,7 @@
       <w:bookmarkEnd w:id="2"/>
       <w:proofErr w:type="spellStart"/>
       <w:r>
+        <w:lastRenderedPageBreak/>
         <w:t>Why</w:t>
       </w:r>
       <w:proofErr w:type="spellEnd"/>
@@ -2165,6 +2166,7 @@
       <w:bookmarkStart w:id="10" w:name="_Toc464564790"/>
       <w:bookmarkEnd w:id="10"/>
       <w:r>
+        <w:lastRenderedPageBreak/>
         <w:t>Requisitos</w:t>
       </w:r>
     </w:p>
@@ -2262,7 +2264,6 @@
         <w:ind w:left="720"/>
       </w:pPr>
       <w:r>
-        <w:lastRenderedPageBreak/>
         <w:t>2.1</w:t>
       </w:r>
       <w:r>
@@ -2688,6 +2689,7 @@
     </w:p>
     <w:p>
       <w:r>
+        <w:lastRenderedPageBreak/>
         <w:t xml:space="preserve"> - Partes interessadas internas:</w:t>
       </w:r>
     </w:p>
@@ -2750,8 +2752,6 @@
       <w:r>
         <w:t>Gerente de Requisitos</w:t>
       </w:r>
-      <w:bookmarkStart w:id="13" w:name="_GoBack"/>
-      <w:bookmarkEnd w:id="13"/>
     </w:p>
     <w:p/>
     <w:p/>
@@ -2763,11 +2763,10 @@
           <w:numId w:val="2"/>
         </w:numPr>
       </w:pPr>
-      <w:bookmarkStart w:id="14" w:name="_Toc464564792"/>
-      <w:bookmarkEnd w:id="14"/>
+      <w:bookmarkStart w:id="13" w:name="_Toc464564792"/>
+      <w:bookmarkEnd w:id="13"/>
       <w:proofErr w:type="spellStart"/>
       <w:r>
-        <w:lastRenderedPageBreak/>
         <w:t>Where</w:t>
       </w:r>
       <w:proofErr w:type="spellEnd"/>
@@ -2807,8 +2806,8 @@
           <w:numId w:val="2"/>
         </w:numPr>
       </w:pPr>
-      <w:bookmarkStart w:id="15" w:name="_Toc464564793"/>
-      <w:bookmarkEnd w:id="15"/>
+      <w:bookmarkStart w:id="14" w:name="_Toc464564793"/>
+      <w:bookmarkEnd w:id="14"/>
       <w:proofErr w:type="spellStart"/>
       <w:r>
         <w:t>How</w:t>
@@ -2827,8 +2826,8 @@
           <w:numId w:val="2"/>
         </w:numPr>
       </w:pPr>
-      <w:bookmarkStart w:id="16" w:name="_Toc464564794"/>
-      <w:bookmarkEnd w:id="16"/>
+      <w:bookmarkStart w:id="15" w:name="_Toc464564794"/>
+      <w:bookmarkEnd w:id="15"/>
       <w:r>
         <w:t>Premissas</w:t>
       </w:r>
@@ -2884,8 +2883,8 @@
           <w:numId w:val="2"/>
         </w:numPr>
       </w:pPr>
-      <w:bookmarkStart w:id="17" w:name="_Toc464564795"/>
-      <w:bookmarkEnd w:id="17"/>
+      <w:bookmarkStart w:id="16" w:name="_Toc464564795"/>
+      <w:bookmarkEnd w:id="16"/>
       <w:r>
         <w:t>Estrutura Analítica do Projeto</w:t>
       </w:r>
@@ -2961,9 +2960,10 @@
           <w:numId w:val="2"/>
         </w:numPr>
       </w:pPr>
-      <w:bookmarkStart w:id="18" w:name="_Toc464564796"/>
-      <w:bookmarkEnd w:id="18"/>
+      <w:bookmarkStart w:id="17" w:name="_Toc464564796"/>
+      <w:bookmarkEnd w:id="17"/>
       <w:r>
+        <w:lastRenderedPageBreak/>
         <w:t>Restrições</w:t>
       </w:r>
     </w:p>
@@ -2992,8 +2992,8 @@
           <w:numId w:val="2"/>
         </w:numPr>
       </w:pPr>
-      <w:bookmarkStart w:id="19" w:name="_Toc464564797"/>
-      <w:bookmarkEnd w:id="19"/>
+      <w:bookmarkStart w:id="18" w:name="_Toc464564797"/>
+      <w:bookmarkEnd w:id="18"/>
       <w:r>
         <w:t>Riscos</w:t>
       </w:r>
@@ -3031,11 +3031,10 @@
           <w:numId w:val="2"/>
         </w:numPr>
       </w:pPr>
-      <w:bookmarkStart w:id="20" w:name="_Toc464564798"/>
-      <w:bookmarkEnd w:id="20"/>
+      <w:bookmarkStart w:id="19" w:name="_Toc464564798"/>
+      <w:bookmarkEnd w:id="19"/>
       <w:proofErr w:type="spellStart"/>
       <w:r>
-        <w:lastRenderedPageBreak/>
         <w:t>When</w:t>
       </w:r>
       <w:proofErr w:type="spellEnd"/>
@@ -3096,8 +3095,8 @@
           <w:numId w:val="2"/>
         </w:numPr>
       </w:pPr>
-      <w:bookmarkStart w:id="21" w:name="_Toc464564799"/>
-      <w:bookmarkEnd w:id="21"/>
+      <w:bookmarkStart w:id="20" w:name="_Toc464564799"/>
+      <w:bookmarkEnd w:id="20"/>
       <w:proofErr w:type="spellStart"/>
       <w:r>
         <w:t>How</w:t>
@@ -6804,6 +6803,7 @@
                 <w:sz w:val="20"/>
                 <w:lang w:eastAsia="pt-BR"/>
               </w:rPr>
+              <w:lastRenderedPageBreak/>
               <w:t>1.2.5</w:t>
             </w:r>
           </w:p>
@@ -8582,7 +8582,6 @@
                 <w:sz w:val="20"/>
                 <w:lang w:eastAsia="pt-BR"/>
               </w:rPr>
-              <w:lastRenderedPageBreak/>
               <w:t>1.3.5</w:t>
             </w:r>
           </w:p>
@@ -12345,6 +12344,7 @@
               <w:pStyle w:val="Tabela"/>
             </w:pPr>
             <w:r>
+              <w:lastRenderedPageBreak/>
               <w:t>Gerente do Projeto</w:t>
             </w:r>
           </w:p>
@@ -12396,10 +12396,14 @@
     <w:p/>
     <w:p/>
     <w:sectPr>
-      <w:headerReference w:type="default" r:id="rId9"/>
-      <w:footerReference w:type="default" r:id="rId10"/>
+      <w:headerReference w:type="even" r:id="rId9"/>
+      <w:headerReference w:type="default" r:id="rId10"/>
+      <w:footerReference w:type="even" r:id="rId11"/>
+      <w:footerReference w:type="default" r:id="rId12"/>
+      <w:headerReference w:type="first" r:id="rId13"/>
+      <w:footerReference w:type="first" r:id="rId14"/>
       <w:pgSz w:w="11906" w:h="16838"/>
-      <w:pgMar w:top="1417" w:right="1701" w:bottom="1417" w:left="1701" w:header="708" w:footer="708" w:gutter="0"/>
+      <w:pgMar w:top="1417" w:right="1701" w:bottom="1417" w:left="1701" w:header="708" w:footer="850" w:gutter="0"/>
       <w:cols w:space="720"/>
       <w:formProt w:val="0"/>
       <w:docGrid w:linePitch="360" w:charSpace="-2049"/>
@@ -12428,6 +12432,16 @@
 </file>
 
 <file path=word/footer1.xml><?xml version="1.0" encoding="utf-8"?>
+<w:ftr xmlns:wpc="http://schemas.microsoft.com/office/word/2010/wordprocessingCanvas" xmlns:mc="http://schemas.openxmlformats.org/markup-compatibility/2006" xmlns:o="urn:schemas-microsoft-com:office:office" xmlns:r="http://schemas.openxmlformats.org/officeDocument/2006/relationships" xmlns:m="http://schemas.openxmlformats.org/officeDocument/2006/math" xmlns:v="urn:schemas-microsoft-com:vml" xmlns:wp14="http://schemas.microsoft.com/office/word/2010/wordprocessingDrawing" xmlns:wp="http://schemas.openxmlformats.org/drawingml/2006/wordprocessingDrawing" xmlns:w10="urn:schemas-microsoft-com:office:word" xmlns:w="http://schemas.openxmlformats.org/wordprocessingml/2006/main" xmlns:w14="http://schemas.microsoft.com/office/word/2010/wordml" xmlns:w15="http://schemas.microsoft.com/office/word/2012/wordml" xmlns:wpg="http://schemas.microsoft.com/office/word/2010/wordprocessingGroup" xmlns:wpi="http://schemas.microsoft.com/office/word/2010/wordprocessingInk" xmlns:wne="http://schemas.microsoft.com/office/word/2006/wordml" xmlns:wps="http://schemas.microsoft.com/office/word/2010/wordprocessingShape" mc:Ignorable="w14 w15 wp14">
+  <w:p>
+    <w:pPr>
+      <w:pStyle w:val="Rodap"/>
+    </w:pPr>
+  </w:p>
+</w:ftr>
+</file>
+
+<file path=word/footer2.xml><?xml version="1.0" encoding="utf-8"?>
 <w:ftr xmlns:wpc="http://schemas.microsoft.com/office/word/2010/wordprocessingCanvas" xmlns:mc="http://schemas.openxmlformats.org/markup-compatibility/2006" xmlns:o="urn:schemas-microsoft-com:office:office" xmlns:r="http://schemas.openxmlformats.org/officeDocument/2006/relationships" xmlns:m="http://schemas.openxmlformats.org/officeDocument/2006/math" xmlns:v="urn:schemas-microsoft-com:vml" xmlns:wp14="http://schemas.microsoft.com/office/word/2010/wordprocessingDrawing" xmlns:wp="http://schemas.openxmlformats.org/drawingml/2006/wordprocessingDrawing" xmlns:w10="urn:schemas-microsoft-com:office:word" xmlns:w="http://schemas.openxmlformats.org/wordprocessingml/2006/main" xmlns:w14="http://schemas.microsoft.com/office/word/2010/wordml" xmlns:w15="http://schemas.microsoft.com/office/word/2012/wordml" xmlns:wpg="http://schemas.microsoft.com/office/word/2010/wordprocessingGroup" xmlns:wpi="http://schemas.microsoft.com/office/word/2010/wordprocessingInk" xmlns:wne="http://schemas.microsoft.com/office/word/2006/wordml" xmlns:wps="http://schemas.microsoft.com/office/word/2010/wordprocessingShape" mc:Ignorable="w14 w15 wp14">
   <w:tbl>
     <w:tblPr>
@@ -12554,7 +12568,7 @@
               <w:noProof/>
               <w:color w:val="17365D" w:themeColor="text2" w:themeShade="BF"/>
             </w:rPr>
-            <w:t>6</w:t>
+            <w:t>1</w:t>
           </w:r>
           <w:r>
             <w:rPr>
@@ -12591,7 +12605,7 @@
               <w:noProof/>
               <w:color w:val="17365D" w:themeColor="text2" w:themeShade="BF"/>
             </w:rPr>
-            <w:t>6</w:t>
+            <w:t>7</w:t>
           </w:r>
           <w:r>
             <w:rPr>
@@ -12612,35 +12626,15 @@
           <w:shd w:val="clear" w:color="auto" w:fill="auto"/>
           <w:vAlign w:val="center"/>
         </w:tcPr>
-        <w:sdt>
-          <w:sdtPr>
+        <w:p>
+          <w:pPr>
+            <w:pStyle w:val="Rodap"/>
+            <w:spacing w:before="120" w:after="120"/>
             <w:rPr>
               <w:color w:val="17365D" w:themeColor="text2" w:themeShade="BF"/>
             </w:rPr>
-            <w:alias w:val="Company"/>
-            <w:id w:val="1506677292"/>
-            <w:dataBinding w:prefixMappings="xmlns:ns0='http://schemas.openxmlformats.org/officeDocument/2006/extended-properties' " w:xpath="/ns0:Properties[1]/ns0:Company[1]" w:storeItemID="{6668398D-A668-4E3E-A5EB-62B293D839F1}"/>
-            <w:text/>
-          </w:sdtPr>
-          <w:sdtEndPr/>
-          <w:sdtContent>
-            <w:p>
-              <w:pPr>
-                <w:pStyle w:val="Rodap"/>
-                <w:spacing w:before="120" w:after="120"/>
-                <w:rPr>
-                  <w:color w:val="17365D" w:themeColor="text2" w:themeShade="BF"/>
-                </w:rPr>
-              </w:pPr>
-              <w:r>
-                <w:rPr>
-                  <w:color w:val="17365D" w:themeColor="text2" w:themeShade="BF"/>
-                </w:rPr>
-                <w:t>PMO Escritório de Projetos</w:t>
-              </w:r>
-            </w:p>
-          </w:sdtContent>
-        </w:sdt>
+          </w:pPr>
+        </w:p>
       </w:tc>
       <w:tc>
         <w:tcPr>
@@ -12678,6 +12672,16 @@
       </w:tc>
     </w:tr>
   </w:tbl>
+  <w:p>
+    <w:pPr>
+      <w:pStyle w:val="Rodap"/>
+    </w:pPr>
+  </w:p>
+</w:ftr>
+</file>
+
+<file path=word/footer3.xml><?xml version="1.0" encoding="utf-8"?>
+<w:ftr xmlns:wpc="http://schemas.microsoft.com/office/word/2010/wordprocessingCanvas" xmlns:mc="http://schemas.openxmlformats.org/markup-compatibility/2006" xmlns:o="urn:schemas-microsoft-com:office:office" xmlns:r="http://schemas.openxmlformats.org/officeDocument/2006/relationships" xmlns:m="http://schemas.openxmlformats.org/officeDocument/2006/math" xmlns:v="urn:schemas-microsoft-com:vml" xmlns:wp14="http://schemas.microsoft.com/office/word/2010/wordprocessingDrawing" xmlns:wp="http://schemas.openxmlformats.org/drawingml/2006/wordprocessingDrawing" xmlns:w10="urn:schemas-microsoft-com:office:word" xmlns:w="http://schemas.openxmlformats.org/wordprocessingml/2006/main" xmlns:w14="http://schemas.microsoft.com/office/word/2010/wordml" xmlns:w15="http://schemas.microsoft.com/office/word/2012/wordml" xmlns:wpg="http://schemas.microsoft.com/office/word/2010/wordprocessingGroup" xmlns:wpi="http://schemas.microsoft.com/office/word/2010/wordprocessingInk" xmlns:wne="http://schemas.microsoft.com/office/word/2006/wordml" xmlns:wps="http://schemas.microsoft.com/office/word/2010/wordprocessingShape" mc:Ignorable="w14 w15 wp14">
   <w:p>
     <w:pPr>
       <w:pStyle w:val="Rodap"/>
@@ -12707,11 +12711,22 @@
 
 <file path=word/header1.xml><?xml version="1.0" encoding="utf-8"?>
 <w:hdr xmlns:wpc="http://schemas.microsoft.com/office/word/2010/wordprocessingCanvas" xmlns:mc="http://schemas.openxmlformats.org/markup-compatibility/2006" xmlns:o="urn:schemas-microsoft-com:office:office" xmlns:r="http://schemas.openxmlformats.org/officeDocument/2006/relationships" xmlns:m="http://schemas.openxmlformats.org/officeDocument/2006/math" xmlns:v="urn:schemas-microsoft-com:vml" xmlns:wp14="http://schemas.microsoft.com/office/word/2010/wordprocessingDrawing" xmlns:wp="http://schemas.openxmlformats.org/drawingml/2006/wordprocessingDrawing" xmlns:w10="urn:schemas-microsoft-com:office:word" xmlns:w="http://schemas.openxmlformats.org/wordprocessingml/2006/main" xmlns:w14="http://schemas.microsoft.com/office/word/2010/wordml" xmlns:w15="http://schemas.microsoft.com/office/word/2012/wordml" xmlns:wpg="http://schemas.microsoft.com/office/word/2010/wordprocessingGroup" xmlns:wpi="http://schemas.microsoft.com/office/word/2010/wordprocessingInk" xmlns:wne="http://schemas.microsoft.com/office/word/2006/wordml" xmlns:wps="http://schemas.microsoft.com/office/word/2010/wordprocessingShape" mc:Ignorable="w14 w15 wp14">
+  <w:p>
+    <w:pPr>
+      <w:pStyle w:val="Cabealho"/>
+    </w:pPr>
+  </w:p>
+</w:hdr>
+</file>
+
+<file path=word/header2.xml><?xml version="1.0" encoding="utf-8"?>
+<w:hdr xmlns:wpc="http://schemas.microsoft.com/office/word/2010/wordprocessingCanvas" xmlns:mc="http://schemas.openxmlformats.org/markup-compatibility/2006" xmlns:o="urn:schemas-microsoft-com:office:office" xmlns:r="http://schemas.openxmlformats.org/officeDocument/2006/relationships" xmlns:m="http://schemas.openxmlformats.org/officeDocument/2006/math" xmlns:v="urn:schemas-microsoft-com:vml" xmlns:wp14="http://schemas.microsoft.com/office/word/2010/wordprocessingDrawing" xmlns:wp="http://schemas.openxmlformats.org/drawingml/2006/wordprocessingDrawing" xmlns:w10="urn:schemas-microsoft-com:office:word" xmlns:w="http://schemas.openxmlformats.org/wordprocessingml/2006/main" xmlns:w14="http://schemas.microsoft.com/office/word/2010/wordml" xmlns:w15="http://schemas.microsoft.com/office/word/2012/wordml" xmlns:wpg="http://schemas.microsoft.com/office/word/2010/wordprocessingGroup" xmlns:wpi="http://schemas.microsoft.com/office/word/2010/wordprocessingInk" xmlns:wne="http://schemas.microsoft.com/office/word/2006/wordml" xmlns:wps="http://schemas.microsoft.com/office/word/2010/wordprocessingShape" mc:Ignorable="w14 w15 wp14">
   <w:tbl>
     <w:tblPr>
       <w:tblStyle w:val="Tabelacomgrade"/>
       <w:tblW w:w="8448" w:type="dxa"/>
       <w:jc w:val="center"/>
+      <w:tblLayout w:type="fixed"/>
       <w:tblCellMar>
         <w:left w:w="103" w:type="dxa"/>
       </w:tblCellMar>
@@ -12723,7 +12738,7 @@
     </w:tblGrid>
     <w:tr>
       <w:trPr>
-        <w:trHeight w:val="567"/>
+        <w:trHeight w:val="841"/>
         <w:jc w:val="center"/>
       </w:trPr>
       <w:tc>
@@ -12736,6 +12751,9 @@
           <w:vAlign w:val="center"/>
         </w:tcPr>
         <w:p>
+          <w:pPr>
+            <w:jc w:val="left"/>
+          </w:pPr>
           <w:r>
             <w:fldChar w:fldCharType="begin"/>
           </w:r>
@@ -12766,17 +12784,17 @@
         <w:p>
           <w:pPr>
             <w:pStyle w:val="Descrio"/>
+            <w:jc w:val="center"/>
           </w:pPr>
           <w:r>
             <w:rPr>
               <w:noProof/>
-              <w:lang w:val="pt-BR"/>
             </w:rPr>
             <w:drawing>
-              <wp:inline distT="0" distB="0" distL="0" distR="0">
-                <wp:extent cx="1104900" cy="483870"/>
+              <wp:inline distT="0" distB="0" distL="0" distR="0" wp14:anchorId="486DE66F" wp14:editId="3B2E1986">
+                <wp:extent cx="889000" cy="889000"/>
                 <wp:effectExtent l="0" t="0" r="0" b="0"/>
-                <wp:docPr id="2" name="Picture 2"/>
+                <wp:docPr id="1" name="Picture 1"/>
                 <wp:cNvGraphicFramePr>
                   <a:graphicFrameLocks xmlns:a="http://schemas.openxmlformats.org/drawingml/2006/main" noChangeAspect="1"/>
                 </wp:cNvGraphicFramePr>
@@ -12784,21 +12802,25 @@
                   <a:graphicData uri="http://schemas.openxmlformats.org/drawingml/2006/picture">
                     <pic:pic xmlns:pic="http://schemas.openxmlformats.org/drawingml/2006/picture">
                       <pic:nvPicPr>
-                        <pic:cNvPr id="2" name="Picture 2"/>
-                        <pic:cNvPicPr>
-                          <a:picLocks noChangeAspect="1" noChangeArrowheads="1"/>
-                        </pic:cNvPicPr>
+                        <pic:cNvPr id="0" name="seg_gg.png"/>
+                        <pic:cNvPicPr/>
                       </pic:nvPicPr>
                       <pic:blipFill>
-                        <a:blip r:embed="rId1"/>
+                        <a:blip r:embed="rId1">
+                          <a:extLst>
+                            <a:ext uri="{28A0092B-C50C-407E-A947-70E740481C1C}">
+                              <a14:useLocalDpi xmlns:a14="http://schemas.microsoft.com/office/drawing/2010/main" val="0"/>
+                            </a:ext>
+                          </a:extLst>
+                        </a:blip>
                         <a:stretch>
                           <a:fillRect/>
                         </a:stretch>
                       </pic:blipFill>
-                      <pic:spPr bwMode="auto">
+                      <pic:spPr>
                         <a:xfrm>
                           <a:off x="0" y="0"/>
-                          <a:ext cx="1104900" cy="483870"/>
+                          <a:ext cx="889000" cy="889000"/>
                         </a:xfrm>
                         <a:prstGeom prst="rect">
                           <a:avLst/>
@@ -12815,7 +12837,7 @@
     </w:tr>
     <w:tr>
       <w:trPr>
-        <w:trHeight w:val="567"/>
+        <w:trHeight w:val="549"/>
         <w:jc w:val="center"/>
       </w:trPr>
       <w:tc>
@@ -12830,6 +12852,7 @@
         <w:p>
           <w:pPr>
             <w:pStyle w:val="Cabealho"/>
+            <w:jc w:val="left"/>
             <w:rPr>
               <w:sz w:val="24"/>
               <w:szCs w:val="24"/>
@@ -12867,6 +12890,18 @@
       </w:tc>
     </w:tr>
   </w:tbl>
+  <w:p>
+    <w:pPr>
+      <w:pStyle w:val="Cabealho"/>
+    </w:pPr>
+    <w:bookmarkStart w:id="21" w:name="_GoBack"/>
+    <w:bookmarkEnd w:id="21"/>
+  </w:p>
+</w:hdr>
+</file>
+
+<file path=word/header3.xml><?xml version="1.0" encoding="utf-8"?>
+<w:hdr xmlns:wpc="http://schemas.microsoft.com/office/word/2010/wordprocessingCanvas" xmlns:mc="http://schemas.openxmlformats.org/markup-compatibility/2006" xmlns:o="urn:schemas-microsoft-com:office:office" xmlns:r="http://schemas.openxmlformats.org/officeDocument/2006/relationships" xmlns:m="http://schemas.openxmlformats.org/officeDocument/2006/math" xmlns:v="urn:schemas-microsoft-com:vml" xmlns:wp14="http://schemas.microsoft.com/office/word/2010/wordprocessingDrawing" xmlns:wp="http://schemas.openxmlformats.org/drawingml/2006/wordprocessingDrawing" xmlns:w10="urn:schemas-microsoft-com:office:word" xmlns:w="http://schemas.openxmlformats.org/wordprocessingml/2006/main" xmlns:w14="http://schemas.microsoft.com/office/word/2010/wordml" xmlns:w15="http://schemas.microsoft.com/office/word/2012/wordml" xmlns:wpg="http://schemas.microsoft.com/office/word/2010/wordprocessingGroup" xmlns:wpi="http://schemas.microsoft.com/office/word/2010/wordprocessingInk" xmlns:wne="http://schemas.microsoft.com/office/word/2006/wordml" xmlns:wps="http://schemas.microsoft.com/office/word/2010/wordprocessingShape" mc:Ignorable="w14 w15 wp14">
   <w:p>
     <w:pPr>
       <w:pStyle w:val="Cabealho"/>
@@ -16182,7 +16217,7 @@
 </file>
 
 <file path=customXml/itemProps1.xml><?xml version="1.0" encoding="utf-8"?>
-<ds:datastoreItem xmlns:ds="http://schemas.openxmlformats.org/officeDocument/2006/customXml" ds:itemID="{E75D504E-D4FD-46D6-BE37-4B30C67C752B}">
+<ds:datastoreItem xmlns:ds="http://schemas.openxmlformats.org/officeDocument/2006/customXml" ds:itemID="{FF893696-ED92-439C-AF44-53654D4E6B70}">
   <ds:schemaRefs>
     <ds:schemaRef ds:uri="http://schemas.openxmlformats.org/officeDocument/2006/bibliography"/>
   </ds:schemaRefs>

--- a/Termo de Abertura do Projeto.docx
+++ b/Termo de Abertura do Projeto.docx
@@ -1,6 +1,6 @@
 
 <file path=word/document.xml><?xml version="1.0" encoding="utf-8"?>
-<w:document xmlns:wpc="http://schemas.microsoft.com/office/word/2010/wordprocessingCanvas" xmlns:mc="http://schemas.openxmlformats.org/markup-compatibility/2006" xmlns:o="urn:schemas-microsoft-com:office:office" xmlns:r="http://schemas.openxmlformats.org/officeDocument/2006/relationships" xmlns:m="http://schemas.openxmlformats.org/officeDocument/2006/math" xmlns:v="urn:schemas-microsoft-com:vml" xmlns:wp14="http://schemas.microsoft.com/office/word/2010/wordprocessingDrawing" xmlns:wp="http://schemas.openxmlformats.org/drawingml/2006/wordprocessingDrawing" xmlns:w10="urn:schemas-microsoft-com:office:word" xmlns:w="http://schemas.openxmlformats.org/wordprocessingml/2006/main" xmlns:w14="http://schemas.microsoft.com/office/word/2010/wordml" xmlns:w15="http://schemas.microsoft.com/office/word/2012/wordml" xmlns:wpg="http://schemas.microsoft.com/office/word/2010/wordprocessingGroup" xmlns:wpi="http://schemas.microsoft.com/office/word/2010/wordprocessingInk" xmlns:wne="http://schemas.microsoft.com/office/word/2006/wordml" xmlns:wps="http://schemas.microsoft.com/office/word/2010/wordprocessingShape" mc:Ignorable="w14 w15 wp14">
+<w:document xmlns:wpc="http://schemas.microsoft.com/office/word/2010/wordprocessingCanvas" xmlns:mo="http://schemas.microsoft.com/office/mac/office/2008/main" xmlns:mc="http://schemas.openxmlformats.org/markup-compatibility/2006" xmlns:mv="urn:schemas-microsoft-com:mac:vml" xmlns:o="urn:schemas-microsoft-com:office:office" xmlns:r="http://schemas.openxmlformats.org/officeDocument/2006/relationships" xmlns:m="http://schemas.openxmlformats.org/officeDocument/2006/math" xmlns:v="urn:schemas-microsoft-com:vml" xmlns:wp14="http://schemas.microsoft.com/office/word/2010/wordprocessingDrawing" xmlns:wp="http://schemas.openxmlformats.org/drawingml/2006/wordprocessingDrawing" xmlns:w10="urn:schemas-microsoft-com:office:word" xmlns:w="http://schemas.openxmlformats.org/wordprocessingml/2006/main" xmlns:w14="http://schemas.microsoft.com/office/word/2010/wordml" xmlns:wpg="http://schemas.microsoft.com/office/word/2010/wordprocessingGroup" xmlns:wpi="http://schemas.microsoft.com/office/word/2010/wordprocessingInk" xmlns:wne="http://schemas.microsoft.com/office/word/2006/wordml" xmlns:wps="http://schemas.microsoft.com/office/word/2010/wordprocessingShape" mc:Ignorable="w14 wp14">
   <w:body>
     <w:tbl>
       <w:tblPr>
@@ -718,7 +718,7 @@
       <w:sdtContent>
         <w:p>
           <w:pPr>
-            <w:pStyle w:val="CabealhodoSumrio"/>
+            <w:pStyle w:val="TOCHeading"/>
           </w:pPr>
           <w:r>
             <w:t>Sumário</w:t>
@@ -726,7 +726,7 @@
         </w:p>
         <w:p>
           <w:pPr>
-            <w:pStyle w:val="Sumrio1"/>
+            <w:pStyle w:val="TOC1"/>
             <w:rPr>
               <w:rFonts w:eastAsiaTheme="minorEastAsia"/>
               <w:lang w:eastAsia="pt-BR"/>
@@ -790,7 +790,7 @@
         </w:p>
         <w:p>
           <w:pPr>
-            <w:pStyle w:val="Sumrio1"/>
+            <w:pStyle w:val="TOC1"/>
             <w:rPr>
               <w:rFonts w:eastAsiaTheme="minorEastAsia"/>
               <w:lang w:eastAsia="pt-BR"/>
@@ -858,7 +858,7 @@
         </w:p>
         <w:p>
           <w:pPr>
-            <w:pStyle w:val="Sumrio2"/>
+            <w:pStyle w:val="TOC2"/>
             <w:tabs>
               <w:tab w:val="left" w:pos="880"/>
               <w:tab w:val="right" w:leader="dot" w:pos="8494"/>
@@ -930,7 +930,7 @@
         </w:p>
         <w:p>
           <w:pPr>
-            <w:pStyle w:val="Sumrio2"/>
+            <w:pStyle w:val="TOC2"/>
             <w:tabs>
               <w:tab w:val="left" w:pos="880"/>
               <w:tab w:val="right" w:leader="dot" w:pos="8494"/>
@@ -1002,7 +1002,7 @@
         </w:p>
         <w:p>
           <w:pPr>
-            <w:pStyle w:val="Sumrio1"/>
+            <w:pStyle w:val="TOC1"/>
             <w:rPr>
               <w:rFonts w:eastAsiaTheme="minorEastAsia"/>
               <w:lang w:eastAsia="pt-BR"/>
@@ -1070,7 +1070,7 @@
         </w:p>
         <w:p>
           <w:pPr>
-            <w:pStyle w:val="Sumrio2"/>
+            <w:pStyle w:val="TOC2"/>
             <w:tabs>
               <w:tab w:val="left" w:pos="880"/>
               <w:tab w:val="right" w:leader="dot" w:pos="8494"/>
@@ -1142,7 +1142,7 @@
         </w:p>
         <w:p>
           <w:pPr>
-            <w:pStyle w:val="Sumrio2"/>
+            <w:pStyle w:val="TOC2"/>
             <w:tabs>
               <w:tab w:val="left" w:pos="880"/>
               <w:tab w:val="right" w:leader="dot" w:pos="8494"/>
@@ -1214,7 +1214,7 @@
         </w:p>
         <w:p>
           <w:pPr>
-            <w:pStyle w:val="Sumrio1"/>
+            <w:pStyle w:val="TOC1"/>
             <w:rPr>
               <w:rFonts w:eastAsiaTheme="minorEastAsia"/>
               <w:lang w:eastAsia="pt-BR"/>
@@ -1282,7 +1282,7 @@
         </w:p>
         <w:p>
           <w:pPr>
-            <w:pStyle w:val="Sumrio1"/>
+            <w:pStyle w:val="TOC1"/>
             <w:rPr>
               <w:rFonts w:eastAsiaTheme="minorEastAsia"/>
               <w:lang w:eastAsia="pt-BR"/>
@@ -1350,7 +1350,7 @@
         </w:p>
         <w:p>
           <w:pPr>
-            <w:pStyle w:val="Sumrio1"/>
+            <w:pStyle w:val="TOC1"/>
             <w:rPr>
               <w:rFonts w:eastAsiaTheme="minorEastAsia"/>
               <w:lang w:eastAsia="pt-BR"/>
@@ -1418,7 +1418,7 @@
         </w:p>
         <w:p>
           <w:pPr>
-            <w:pStyle w:val="Sumrio2"/>
+            <w:pStyle w:val="TOC2"/>
             <w:tabs>
               <w:tab w:val="left" w:pos="880"/>
               <w:tab w:val="right" w:leader="dot" w:pos="8494"/>
@@ -1490,7 +1490,7 @@
         </w:p>
         <w:p>
           <w:pPr>
-            <w:pStyle w:val="Sumrio2"/>
+            <w:pStyle w:val="TOC2"/>
             <w:tabs>
               <w:tab w:val="left" w:pos="880"/>
               <w:tab w:val="right" w:leader="dot" w:pos="8494"/>
@@ -1562,7 +1562,7 @@
         </w:p>
         <w:p>
           <w:pPr>
-            <w:pStyle w:val="Sumrio2"/>
+            <w:pStyle w:val="TOC2"/>
             <w:tabs>
               <w:tab w:val="left" w:pos="880"/>
               <w:tab w:val="right" w:leader="dot" w:pos="8494"/>
@@ -1634,7 +1634,7 @@
         </w:p>
         <w:p>
           <w:pPr>
-            <w:pStyle w:val="Sumrio2"/>
+            <w:pStyle w:val="TOC2"/>
             <w:tabs>
               <w:tab w:val="left" w:pos="880"/>
               <w:tab w:val="right" w:leader="dot" w:pos="8494"/>
@@ -1706,7 +1706,7 @@
         </w:p>
         <w:p>
           <w:pPr>
-            <w:pStyle w:val="Sumrio1"/>
+            <w:pStyle w:val="TOC1"/>
             <w:rPr>
               <w:rFonts w:eastAsiaTheme="minorEastAsia"/>
               <w:lang w:eastAsia="pt-BR"/>
@@ -1774,7 +1774,7 @@
         </w:p>
         <w:p>
           <w:pPr>
-            <w:pStyle w:val="Sumrio1"/>
+            <w:pStyle w:val="TOC1"/>
             <w:rPr>
               <w:rFonts w:eastAsiaTheme="minorEastAsia"/>
               <w:lang w:eastAsia="pt-BR"/>
@@ -1850,7 +1850,7 @@
     <w:p/>
     <w:p>
       <w:pPr>
-        <w:pStyle w:val="Ttulo1"/>
+        <w:pStyle w:val="Heading1"/>
         <w:numPr>
           <w:ilvl w:val="0"/>
           <w:numId w:val="0"/>
@@ -1872,7 +1872,7 @@
     <w:p/>
     <w:p>
       <w:pPr>
-        <w:pStyle w:val="Ttulo1"/>
+        <w:pStyle w:val="Heading1"/>
         <w:numPr>
           <w:ilvl w:val="0"/>
           <w:numId w:val="2"/>
@@ -1892,7 +1892,7 @@
     </w:p>
     <w:p>
       <w:pPr>
-        <w:pStyle w:val="Ttulo2"/>
+        <w:pStyle w:val="Heading2"/>
         <w:numPr>
           <w:ilvl w:val="1"/>
           <w:numId w:val="2"/>
@@ -1928,7 +1928,7 @@
     <w:p/>
     <w:p>
       <w:pPr>
-        <w:pStyle w:val="Ttulo2"/>
+        <w:pStyle w:val="Heading2"/>
         <w:numPr>
           <w:ilvl w:val="1"/>
           <w:numId w:val="2"/>
@@ -2053,7 +2053,7 @@
     </w:p>
     <w:p>
       <w:pPr>
-        <w:pStyle w:val="Ttulo2"/>
+        <w:pStyle w:val="Heading2"/>
         <w:numPr>
           <w:ilvl w:val="1"/>
           <w:numId w:val="2"/>
@@ -2077,7 +2077,7 @@
     <w:p/>
     <w:p>
       <w:pPr>
-        <w:pStyle w:val="Ttulo1"/>
+        <w:pStyle w:val="Heading1"/>
         <w:numPr>
           <w:ilvl w:val="0"/>
           <w:numId w:val="2"/>
@@ -2097,7 +2097,7 @@
     <w:p/>
     <w:p>
       <w:pPr>
-        <w:pStyle w:val="Ttulo2"/>
+        <w:pStyle w:val="Heading2"/>
         <w:numPr>
           <w:ilvl w:val="1"/>
           <w:numId w:val="2"/>
@@ -2116,7 +2116,7 @@
     </w:p>
     <w:p>
       <w:pPr>
-        <w:pStyle w:val="PargrafodaLista"/>
+        <w:pStyle w:val="ListParagraph"/>
         <w:numPr>
           <w:ilvl w:val="0"/>
           <w:numId w:val="9"/>
@@ -2128,7 +2128,7 @@
     </w:p>
     <w:p>
       <w:pPr>
-        <w:pStyle w:val="PargrafodaLista"/>
+        <w:pStyle w:val="ListParagraph"/>
         <w:numPr>
           <w:ilvl w:val="0"/>
           <w:numId w:val="9"/>
@@ -2157,7 +2157,7 @@
     <w:p/>
     <w:p>
       <w:pPr>
-        <w:pStyle w:val="Ttulo2"/>
+        <w:pStyle w:val="Heading2"/>
         <w:numPr>
           <w:ilvl w:val="1"/>
           <w:numId w:val="2"/>
@@ -2177,7 +2177,7 @@
     </w:p>
     <w:p>
       <w:pPr>
-        <w:pStyle w:val="PargrafodaLista"/>
+        <w:pStyle w:val="ListParagraph"/>
         <w:numPr>
           <w:ilvl w:val="0"/>
           <w:numId w:val="11"/>
@@ -2189,7 +2189,7 @@
     </w:p>
     <w:p>
       <w:pPr>
-        <w:pStyle w:val="PargrafodaLista"/>
+        <w:pStyle w:val="ListParagraph"/>
         <w:numPr>
           <w:ilvl w:val="1"/>
           <w:numId w:val="12"/>
@@ -2201,7 +2201,7 @@
     </w:p>
     <w:p>
       <w:pPr>
-        <w:pStyle w:val="PargrafodaLista"/>
+        <w:pStyle w:val="ListParagraph"/>
         <w:numPr>
           <w:ilvl w:val="1"/>
           <w:numId w:val="12"/>
@@ -2213,7 +2213,7 @@
     </w:p>
     <w:p>
       <w:pPr>
-        <w:pStyle w:val="PargrafodaLista"/>
+        <w:pStyle w:val="ListParagraph"/>
         <w:numPr>
           <w:ilvl w:val="1"/>
           <w:numId w:val="12"/>
@@ -2225,7 +2225,7 @@
     </w:p>
     <w:p>
       <w:pPr>
-        <w:pStyle w:val="PargrafodaLista"/>
+        <w:pStyle w:val="ListParagraph"/>
         <w:numPr>
           <w:ilvl w:val="1"/>
           <w:numId w:val="12"/>
@@ -2237,7 +2237,7 @@
     </w:p>
     <w:p>
       <w:pPr>
-        <w:pStyle w:val="PargrafodaLista"/>
+        <w:pStyle w:val="ListParagraph"/>
         <w:numPr>
           <w:ilvl w:val="0"/>
           <w:numId w:val="5"/>
@@ -2327,7 +2327,7 @@
     </w:p>
     <w:p>
       <w:pPr>
-        <w:pStyle w:val="PargrafodaLista"/>
+        <w:pStyle w:val="ListParagraph"/>
         <w:numPr>
           <w:ilvl w:val="0"/>
           <w:numId w:val="5"/>
@@ -2357,7 +2357,7 @@
     </w:p>
     <w:p>
       <w:pPr>
-        <w:pStyle w:val="PargrafodaLista"/>
+        <w:pStyle w:val="ListParagraph"/>
       </w:pPr>
       <w:r>
         <w:t>3</w:t>
@@ -2368,7 +2368,7 @@
     </w:p>
     <w:p>
       <w:pPr>
-        <w:pStyle w:val="PargrafodaLista"/>
+        <w:pStyle w:val="ListParagraph"/>
       </w:pPr>
       <w:r>
         <w:t>3</w:t>
@@ -2379,7 +2379,7 @@
     </w:p>
     <w:p>
       <w:pPr>
-        <w:pStyle w:val="PargrafodaLista"/>
+        <w:pStyle w:val="ListParagraph"/>
       </w:pPr>
       <w:r>
         <w:t>3</w:t>
@@ -2390,7 +2390,7 @@
     </w:p>
     <w:p>
       <w:pPr>
-        <w:pStyle w:val="PargrafodaLista"/>
+        <w:pStyle w:val="ListParagraph"/>
       </w:pPr>
       <w:r>
         <w:t>3</w:t>
@@ -2401,7 +2401,7 @@
     </w:p>
     <w:p>
       <w:pPr>
-        <w:pStyle w:val="PargrafodaLista"/>
+        <w:pStyle w:val="ListParagraph"/>
       </w:pPr>
       <w:r>
         <w:t>3</w:t>
@@ -2412,7 +2412,7 @@
     </w:p>
     <w:p>
       <w:pPr>
-        <w:pStyle w:val="PargrafodaLista"/>
+        <w:pStyle w:val="ListParagraph"/>
         <w:numPr>
           <w:ilvl w:val="0"/>
           <w:numId w:val="5"/>
@@ -2433,7 +2433,7 @@
     </w:p>
     <w:p>
       <w:pPr>
-        <w:pStyle w:val="PargrafodaLista"/>
+        <w:pStyle w:val="ListParagraph"/>
       </w:pPr>
       <w:r>
         <w:t>4</w:t>
@@ -2450,7 +2450,7 @@
     </w:p>
     <w:p>
       <w:pPr>
-        <w:pStyle w:val="PargrafodaLista"/>
+        <w:pStyle w:val="ListParagraph"/>
       </w:pPr>
       <w:r>
         <w:t>4.2 – Nome do Professor Responsável;</w:t>
@@ -2458,7 +2458,7 @@
     </w:p>
     <w:p>
       <w:pPr>
-        <w:pStyle w:val="PargrafodaLista"/>
+        <w:pStyle w:val="ListParagraph"/>
       </w:pPr>
       <w:r>
         <w:t>4</w:t>
@@ -2469,7 +2469,7 @@
     </w:p>
     <w:p>
       <w:pPr>
-        <w:pStyle w:val="PargrafodaLista"/>
+        <w:pStyle w:val="ListParagraph"/>
       </w:pPr>
       <w:r>
         <w:t>4.3 –</w:t>
@@ -2480,7 +2480,7 @@
     </w:p>
     <w:p>
       <w:pPr>
-        <w:pStyle w:val="PargrafodaLista"/>
+        <w:pStyle w:val="ListParagraph"/>
         <w:numPr>
           <w:ilvl w:val="0"/>
           <w:numId w:val="5"/>
@@ -2501,7 +2501,7 @@
     </w:p>
     <w:p>
       <w:pPr>
-        <w:pStyle w:val="PargrafodaLista"/>
+        <w:pStyle w:val="ListParagraph"/>
       </w:pPr>
       <w:r>
         <w:t>5</w:t>
@@ -2512,7 +2512,7 @@
     </w:p>
     <w:p>
       <w:pPr>
-        <w:pStyle w:val="PargrafodaLista"/>
+        <w:pStyle w:val="ListParagraph"/>
       </w:pPr>
       <w:r>
         <w:t>5</w:t>
@@ -2523,7 +2523,7 @@
     </w:p>
     <w:p>
       <w:pPr>
-        <w:pStyle w:val="PargrafodaLista"/>
+        <w:pStyle w:val="ListParagraph"/>
       </w:pPr>
       <w:r>
         <w:t>5</w:t>
@@ -2534,7 +2534,7 @@
     </w:p>
     <w:p>
       <w:pPr>
-        <w:pStyle w:val="PargrafodaLista"/>
+        <w:pStyle w:val="ListParagraph"/>
       </w:pPr>
       <w:r>
         <w:t>5</w:t>
@@ -2545,7 +2545,7 @@
     </w:p>
     <w:p>
       <w:pPr>
-        <w:pStyle w:val="PargrafodaLista"/>
+        <w:pStyle w:val="ListParagraph"/>
       </w:pPr>
       <w:r>
         <w:t>5</w:t>
@@ -2561,7 +2561,7 @@
     </w:p>
     <w:p>
       <w:pPr>
-        <w:pStyle w:val="PargrafodaLista"/>
+        <w:pStyle w:val="ListParagraph"/>
         <w:numPr>
           <w:ilvl w:val="0"/>
           <w:numId w:val="5"/>
@@ -2573,7 +2573,7 @@
     </w:p>
     <w:p>
       <w:pPr>
-        <w:pStyle w:val="PargrafodaLista"/>
+        <w:pStyle w:val="ListParagraph"/>
         <w:numPr>
           <w:ilvl w:val="0"/>
           <w:numId w:val="5"/>
@@ -2585,7 +2585,7 @@
     </w:p>
     <w:p>
       <w:pPr>
-        <w:pStyle w:val="PargrafodaLista"/>
+        <w:pStyle w:val="ListParagraph"/>
         <w:numPr>
           <w:ilvl w:val="0"/>
           <w:numId w:val="5"/>
@@ -2597,7 +2597,7 @@
     </w:p>
     <w:p>
       <w:pPr>
-        <w:pStyle w:val="Ttulo1"/>
+        <w:pStyle w:val="Heading1"/>
         <w:numPr>
           <w:ilvl w:val="0"/>
           <w:numId w:val="2"/>
@@ -2624,7 +2624,7 @@
     </w:p>
     <w:p>
       <w:pPr>
-        <w:pStyle w:val="PargrafodaLista"/>
+        <w:pStyle w:val="ListParagraph"/>
         <w:numPr>
           <w:ilvl w:val="0"/>
           <w:numId w:val="6"/>
@@ -2636,55 +2636,70 @@
     </w:p>
     <w:p>
       <w:pPr>
-        <w:pStyle w:val="PargrafodaLista"/>
+        <w:pStyle w:val="ListParagraph"/>
         <w:numPr>
           <w:ilvl w:val="0"/>
           <w:numId w:val="6"/>
         </w:numPr>
       </w:pPr>
       <w:r>
-        <w:t>Pais/Responsáveis do Aluno</w:t>
+        <w:t>Pais/Responsáveis de Alunos</w:t>
       </w:r>
     </w:p>
     <w:p>
       <w:pPr>
-        <w:pStyle w:val="PargrafodaLista"/>
+        <w:pStyle w:val="ListParagraph"/>
         <w:numPr>
           <w:ilvl w:val="0"/>
           <w:numId w:val="6"/>
         </w:numPr>
       </w:pPr>
       <w:r>
-        <w:t xml:space="preserve">Escola/Instituição </w:t>
+        <w:t>Escola</w:t>
+      </w:r>
+      <w:r>
+        <w:t>s/Instituições</w:t>
       </w:r>
     </w:p>
     <w:p>
       <w:pPr>
-        <w:pStyle w:val="PargrafodaLista"/>
+        <w:pStyle w:val="ListParagraph"/>
         <w:numPr>
           <w:ilvl w:val="0"/>
           <w:numId w:val="6"/>
         </w:numPr>
       </w:pPr>
       <w:r>
-        <w:t>Discentes da Escola/Instituição</w:t>
+        <w:t>Discentes de</w:t>
+      </w:r>
+      <w:r>
+        <w:t xml:space="preserve"> Escola</w:t>
+      </w:r>
+      <w:r>
+        <w:t>s/Instituições</w:t>
       </w:r>
     </w:p>
     <w:p>
       <w:pPr>
-        <w:pStyle w:val="PargrafodaLista"/>
+        <w:pStyle w:val="ListParagraph"/>
         <w:numPr>
           <w:ilvl w:val="0"/>
           <w:numId w:val="6"/>
         </w:numPr>
       </w:pPr>
       <w:r>
-        <w:t>Docentes da Escola/Instituição</w:t>
+        <w:t>Docentes de</w:t>
+      </w:r>
+      <w:r>
+        <w:t xml:space="preserve"> Escola</w:t>
+      </w:r>
+      <w:r>
+        <w:t>s/Instituições</w:t>
       </w:r>
     </w:p>
     <w:p>
       <w:pPr>
-        <w:pStyle w:val="PargrafodaLista"/>
+        <w:pStyle w:val="ListParagraph"/>
       </w:pPr>
     </w:p>
     <w:p>
@@ -2695,7 +2710,7 @@
     </w:p>
     <w:p>
       <w:pPr>
-        <w:pStyle w:val="PargrafodaLista"/>
+        <w:pStyle w:val="ListParagraph"/>
         <w:numPr>
           <w:ilvl w:val="0"/>
           <w:numId w:val="7"/>
@@ -2707,7 +2722,7 @@
     </w:p>
     <w:p>
       <w:pPr>
-        <w:pStyle w:val="PargrafodaLista"/>
+        <w:pStyle w:val="ListParagraph"/>
         <w:numPr>
           <w:ilvl w:val="0"/>
           <w:numId w:val="7"/>
@@ -2719,7 +2734,7 @@
     </w:p>
     <w:p>
       <w:pPr>
-        <w:pStyle w:val="PargrafodaLista"/>
+        <w:pStyle w:val="ListParagraph"/>
         <w:numPr>
           <w:ilvl w:val="0"/>
           <w:numId w:val="7"/>
@@ -2731,7 +2746,7 @@
     </w:p>
     <w:p>
       <w:pPr>
-        <w:pStyle w:val="PargrafodaLista"/>
+        <w:pStyle w:val="ListParagraph"/>
         <w:numPr>
           <w:ilvl w:val="0"/>
           <w:numId w:val="7"/>
@@ -2743,7 +2758,7 @@
     </w:p>
     <w:p>
       <w:pPr>
-        <w:pStyle w:val="PargrafodaLista"/>
+        <w:pStyle w:val="ListParagraph"/>
         <w:numPr>
           <w:ilvl w:val="0"/>
           <w:numId w:val="7"/>
@@ -2754,10 +2769,9 @@
       </w:r>
     </w:p>
     <w:p/>
-    <w:p/>
     <w:p>
       <w:pPr>
-        <w:pStyle w:val="Ttulo1"/>
+        <w:pStyle w:val="Heading1"/>
         <w:numPr>
           <w:ilvl w:val="0"/>
           <w:numId w:val="2"/>
@@ -2785,22 +2799,19 @@
         <w:t xml:space="preserve"> desenvolvido</w:t>
       </w:r>
       <w:r>
-        <w:t xml:space="preserve"> por meio de um servidor local que </w:t>
+        <w:t xml:space="preserve"> </w:t>
       </w:r>
       <w:r>
-        <w:t>a equipe</w:t>
+        <w:t>em um ambiente de trabalho que será construído unicamente para esse projeto</w:t>
       </w:r>
       <w:r>
-        <w:t xml:space="preserve"> já </w:t>
-      </w:r>
-      <w:r>
-        <w:t>possui. Atividades como manutenção, testes e validação de novos requisitos, poderão ser feitos de maneira remota ou presencial de acordo com a preferência do Patrocinador;</w:t>
+        <w:t>. Atividades como manutenção, testes e validação de novos requisitos, poderão ser feitos de maneira remota ou presencial de acordo com a preferência do Patrocinador;</w:t>
       </w:r>
     </w:p>
     <w:p/>
     <w:p>
       <w:pPr>
-        <w:pStyle w:val="Ttulo1"/>
+        <w:pStyle w:val="Heading1"/>
         <w:numPr>
           <w:ilvl w:val="0"/>
           <w:numId w:val="2"/>
@@ -2817,10 +2828,9 @@
         <w:t>? Como?</w:t>
       </w:r>
     </w:p>
-    <w:p/>
     <w:p>
       <w:pPr>
-        <w:pStyle w:val="Ttulo2"/>
+        <w:pStyle w:val="Heading2"/>
         <w:numPr>
           <w:ilvl w:val="1"/>
           <w:numId w:val="2"/>
@@ -2834,7 +2844,7 @@
     </w:p>
     <w:p>
       <w:pPr>
-        <w:pStyle w:val="PargrafodaLista"/>
+        <w:pStyle w:val="ListParagraph"/>
         <w:numPr>
           <w:ilvl w:val="0"/>
           <w:numId w:val="13"/>
@@ -2846,19 +2856,25 @@
     </w:p>
     <w:p>
       <w:pPr>
-        <w:pStyle w:val="PargrafodaLista"/>
+        <w:pStyle w:val="ListParagraph"/>
         <w:numPr>
           <w:ilvl w:val="0"/>
           <w:numId w:val="13"/>
         </w:numPr>
       </w:pPr>
       <w:r>
-        <w:t>Disponibilidade do Patrocinador de Financiar 50% do projeto logo nas primeiras atividades;</w:t>
+        <w:t xml:space="preserve">Disponibilidade do Patrocinador de Financiar </w:t>
+      </w:r>
+      <w:r>
+        <w:t>o projeto de acordo com o planejamento de custos</w:t>
+      </w:r>
+      <w:r>
+        <w:t>;</w:t>
       </w:r>
     </w:p>
     <w:p>
       <w:pPr>
-        <w:pStyle w:val="PargrafodaLista"/>
+        <w:pStyle w:val="ListParagraph"/>
         <w:numPr>
           <w:ilvl w:val="0"/>
           <w:numId w:val="13"/>
@@ -2868,7 +2884,13 @@
         <w:t>Disponibilidade dos</w:t>
       </w:r>
       <w:r>
-        <w:t xml:space="preserve"> Docentes de a</w:t>
+        <w:t xml:space="preserve"> </w:t>
+      </w:r>
+      <w:r>
+        <w:t xml:space="preserve">docentes e discentes para testarem e </w:t>
+      </w:r>
+      <w:r>
+        <w:t xml:space="preserve"> a</w:t>
       </w:r>
       <w:r>
         <w:t>prenderem a usar o software;</w:t>
@@ -2877,7 +2899,7 @@
     <w:p/>
     <w:p>
       <w:pPr>
-        <w:pStyle w:val="Ttulo2"/>
+        <w:pStyle w:val="Heading2"/>
         <w:numPr>
           <w:ilvl w:val="1"/>
           <w:numId w:val="2"/>
@@ -2901,9 +2923,10 @@
       <w:r>
         <w:rPr>
           <w:noProof/>
+          <w:lang w:val="en-US" w:eastAsia="en-US"/>
         </w:rPr>
         <w:drawing>
-          <wp:inline distT="0" distB="0" distL="0" distR="0" wp14:anchorId="0D624A13" wp14:editId="0EC07ECB">
+          <wp:inline distT="0" distB="0" distL="0" distR="0" wp14:anchorId="624F66AE" wp14:editId="1B2319FF">
             <wp:extent cx="5391150" cy="3486150"/>
             <wp:effectExtent l="0" t="0" r="0" b="0"/>
             <wp:docPr id="3" name="Imagem 3" descr="C:\Users\beatr\AppData\Local\Microsoft\Windows\INetCache\Content.Word\Vigia(image).jpg"/>
@@ -2920,7 +2943,7 @@
                     </pic:cNvPicPr>
                   </pic:nvPicPr>
                   <pic:blipFill>
-                    <a:blip r:embed="rId8" cstate="print">
+                    <a:blip r:embed="rId9" cstate="print">
                       <a:extLst>
                         <a:ext uri="{28A0092B-C50C-407E-A947-70E740481C1C}">
                           <a14:useLocalDpi xmlns:a14="http://schemas.microsoft.com/office/drawing/2010/main" val="0"/>
@@ -2954,7 +2977,7 @@
     </w:p>
     <w:p>
       <w:pPr>
-        <w:pStyle w:val="Ttulo2"/>
+        <w:pStyle w:val="Heading2"/>
         <w:numPr>
           <w:ilvl w:val="1"/>
           <w:numId w:val="2"/>
@@ -2986,7 +3009,7 @@
     <w:p/>
     <w:p>
       <w:pPr>
-        <w:pStyle w:val="Ttulo2"/>
+        <w:pStyle w:val="Heading2"/>
         <w:numPr>
           <w:ilvl w:val="1"/>
           <w:numId w:val="2"/>
@@ -3025,7 +3048,7 @@
     <w:p/>
     <w:p>
       <w:pPr>
-        <w:pStyle w:val="Ttulo1"/>
+        <w:pStyle w:val="Heading1"/>
         <w:numPr>
           <w:ilvl w:val="0"/>
           <w:numId w:val="2"/>
@@ -3089,7 +3112,7 @@
     </w:p>
     <w:p>
       <w:pPr>
-        <w:pStyle w:val="Ttulo1"/>
+        <w:pStyle w:val="Heading1"/>
         <w:numPr>
           <w:ilvl w:val="0"/>
           <w:numId w:val="2"/>
@@ -3118,7 +3141,9 @@
     <w:tbl>
       <w:tblPr>
         <w:tblW w:w="0" w:type="auto"/>
-        <w:tblInd w:w="-856" w:type="dxa"/>
+        <w:jc w:val="center"/>
+        <w:tblInd w:w="-1348" w:type="dxa"/>
+        <w:tblLayout w:type="fixed"/>
         <w:tblCellMar>
           <w:left w:w="70" w:type="dxa"/>
           <w:right w:w="70" w:type="dxa"/>
@@ -3126,21 +3151,22 @@
         <w:tblLook w:val="04A0" w:firstRow="1" w:lastRow="0" w:firstColumn="1" w:lastColumn="0" w:noHBand="0" w:noVBand="1"/>
       </w:tblPr>
       <w:tblGrid>
-        <w:gridCol w:w="564"/>
-        <w:gridCol w:w="2859"/>
-        <w:gridCol w:w="903"/>
-        <w:gridCol w:w="903"/>
-        <w:gridCol w:w="851"/>
-        <w:gridCol w:w="2308"/>
-        <w:gridCol w:w="962"/>
+        <w:gridCol w:w="597"/>
+        <w:gridCol w:w="3068"/>
+        <w:gridCol w:w="1155"/>
+        <w:gridCol w:w="1276"/>
+        <w:gridCol w:w="709"/>
+        <w:gridCol w:w="1843"/>
+        <w:gridCol w:w="1344"/>
       </w:tblGrid>
       <w:tr>
         <w:trPr>
           <w:trHeight w:val="300"/>
+          <w:jc w:val="center"/>
         </w:trPr>
         <w:tc>
           <w:tcPr>
-            <w:tcW w:w="0" w:type="auto"/>
+            <w:tcW w:w="597" w:type="dxa"/>
             <w:tcBorders>
               <w:top w:val="single" w:sz="4" w:space="0" w:color="auto"/>
               <w:left w:val="single" w:sz="4" w:space="0" w:color="auto"/>
@@ -3149,7 +3175,7 @@
             </w:tcBorders>
             <w:shd w:val="clear" w:color="auto" w:fill="auto"/>
             <w:noWrap/>
-            <w:vAlign w:val="bottom"/>
+            <w:vAlign w:val="center"/>
             <w:hideMark/>
           </w:tcPr>
           <w:p>
@@ -3179,7 +3205,7 @@
         </w:tc>
         <w:tc>
           <w:tcPr>
-            <w:tcW w:w="0" w:type="auto"/>
+            <w:tcW w:w="3068" w:type="dxa"/>
             <w:tcBorders>
               <w:top w:val="single" w:sz="4" w:space="0" w:color="auto"/>
               <w:left w:val="nil"/>
@@ -3188,7 +3214,7 @@
             </w:tcBorders>
             <w:shd w:val="clear" w:color="auto" w:fill="auto"/>
             <w:noWrap/>
-            <w:vAlign w:val="bottom"/>
+            <w:vAlign w:val="center"/>
             <w:hideMark/>
           </w:tcPr>
           <w:p>
@@ -3218,7 +3244,7 @@
         </w:tc>
         <w:tc>
           <w:tcPr>
-            <w:tcW w:w="0" w:type="auto"/>
+            <w:tcW w:w="1155" w:type="dxa"/>
             <w:tcBorders>
               <w:top w:val="single" w:sz="4" w:space="0" w:color="auto"/>
               <w:left w:val="nil"/>
@@ -3227,7 +3253,7 @@
             </w:tcBorders>
             <w:shd w:val="clear" w:color="auto" w:fill="auto"/>
             <w:noWrap/>
-            <w:vAlign w:val="bottom"/>
+            <w:vAlign w:val="center"/>
             <w:hideMark/>
           </w:tcPr>
           <w:p>
@@ -3270,7 +3296,7 @@
         </w:tc>
         <w:tc>
           <w:tcPr>
-            <w:tcW w:w="0" w:type="auto"/>
+            <w:tcW w:w="1276" w:type="dxa"/>
             <w:tcBorders>
               <w:top w:val="single" w:sz="4" w:space="0" w:color="auto"/>
               <w:left w:val="nil"/>
@@ -3279,7 +3305,7 @@
             </w:tcBorders>
             <w:shd w:val="clear" w:color="auto" w:fill="auto"/>
             <w:noWrap/>
-            <w:vAlign w:val="bottom"/>
+            <w:vAlign w:val="center"/>
             <w:hideMark/>
           </w:tcPr>
           <w:p>
@@ -3322,7 +3348,7 @@
         </w:tc>
         <w:tc>
           <w:tcPr>
-            <w:tcW w:w="0" w:type="auto"/>
+            <w:tcW w:w="709" w:type="dxa"/>
             <w:tcBorders>
               <w:top w:val="single" w:sz="4" w:space="0" w:color="auto"/>
               <w:left w:val="nil"/>
@@ -3331,7 +3357,7 @@
             </w:tcBorders>
             <w:shd w:val="clear" w:color="auto" w:fill="auto"/>
             <w:noWrap/>
-            <w:vAlign w:val="bottom"/>
+            <w:vAlign w:val="center"/>
             <w:hideMark/>
           </w:tcPr>
           <w:p>
@@ -3374,7 +3400,7 @@
         </w:tc>
         <w:tc>
           <w:tcPr>
-            <w:tcW w:w="0" w:type="auto"/>
+            <w:tcW w:w="1843" w:type="dxa"/>
             <w:tcBorders>
               <w:top w:val="single" w:sz="4" w:space="0" w:color="auto"/>
               <w:left w:val="nil"/>
@@ -3383,7 +3409,7 @@
             </w:tcBorders>
             <w:shd w:val="clear" w:color="auto" w:fill="auto"/>
             <w:noWrap/>
-            <w:vAlign w:val="bottom"/>
+            <w:vAlign w:val="center"/>
             <w:hideMark/>
           </w:tcPr>
           <w:p>
@@ -3413,7 +3439,7 @@
         </w:tc>
         <w:tc>
           <w:tcPr>
-            <w:tcW w:w="0" w:type="auto"/>
+            <w:tcW w:w="1344" w:type="dxa"/>
             <w:tcBorders>
               <w:top w:val="single" w:sz="4" w:space="0" w:color="auto"/>
               <w:left w:val="nil"/>
@@ -3422,7 +3448,7 @@
             </w:tcBorders>
             <w:shd w:val="clear" w:color="auto" w:fill="auto"/>
             <w:noWrap/>
-            <w:vAlign w:val="bottom"/>
+            <w:vAlign w:val="center"/>
             <w:hideMark/>
           </w:tcPr>
           <w:p>
@@ -3454,10 +3480,11 @@
       <w:tr>
         <w:trPr>
           <w:trHeight w:val="285"/>
+          <w:jc w:val="center"/>
         </w:trPr>
         <w:tc>
           <w:tcPr>
-            <w:tcW w:w="0" w:type="auto"/>
+            <w:tcW w:w="597" w:type="dxa"/>
             <w:tcBorders>
               <w:top w:val="nil"/>
               <w:left w:val="single" w:sz="4" w:space="0" w:color="auto"/>
@@ -3466,7 +3493,7 @@
             </w:tcBorders>
             <w:shd w:val="clear" w:color="auto" w:fill="auto"/>
             <w:noWrap/>
-            <w:vAlign w:val="bottom"/>
+            <w:vAlign w:val="center"/>
             <w:hideMark/>
           </w:tcPr>
           <w:p>
@@ -3492,16 +3519,16 @@
         </w:tc>
         <w:tc>
           <w:tcPr>
-            <w:tcW w:w="0" w:type="auto"/>
-            <w:tcBorders>
-              <w:top w:val="nil"/>
-              <w:left w:val="nil"/>
-              <w:bottom w:val="single" w:sz="4" w:space="0" w:color="auto"/>
-              <w:right w:val="single" w:sz="4" w:space="0" w:color="auto"/>
-            </w:tcBorders>
-            <w:shd w:val="clear" w:color="auto" w:fill="auto"/>
-            <w:noWrap/>
-            <w:vAlign w:val="bottom"/>
+            <w:tcW w:w="3068" w:type="dxa"/>
+            <w:tcBorders>
+              <w:top w:val="nil"/>
+              <w:left w:val="nil"/>
+              <w:bottom w:val="single" w:sz="4" w:space="0" w:color="auto"/>
+              <w:right w:val="single" w:sz="4" w:space="0" w:color="auto"/>
+            </w:tcBorders>
+            <w:shd w:val="clear" w:color="auto" w:fill="auto"/>
+            <w:noWrap/>
+            <w:vAlign w:val="center"/>
             <w:hideMark/>
           </w:tcPr>
           <w:p>
@@ -3527,16 +3554,16 @@
         </w:tc>
         <w:tc>
           <w:tcPr>
-            <w:tcW w:w="0" w:type="auto"/>
-            <w:tcBorders>
-              <w:top w:val="nil"/>
-              <w:left w:val="nil"/>
-              <w:bottom w:val="single" w:sz="4" w:space="0" w:color="auto"/>
-              <w:right w:val="single" w:sz="4" w:space="0" w:color="auto"/>
-            </w:tcBorders>
-            <w:shd w:val="clear" w:color="auto" w:fill="auto"/>
-            <w:noWrap/>
-            <w:vAlign w:val="bottom"/>
+            <w:tcW w:w="1155" w:type="dxa"/>
+            <w:tcBorders>
+              <w:top w:val="nil"/>
+              <w:left w:val="nil"/>
+              <w:bottom w:val="single" w:sz="4" w:space="0" w:color="auto"/>
+              <w:right w:val="single" w:sz="4" w:space="0" w:color="auto"/>
+            </w:tcBorders>
+            <w:shd w:val="clear" w:color="auto" w:fill="auto"/>
+            <w:noWrap/>
+            <w:vAlign w:val="center"/>
             <w:hideMark/>
           </w:tcPr>
           <w:p>
@@ -3562,16 +3589,16 @@
         </w:tc>
         <w:tc>
           <w:tcPr>
-            <w:tcW w:w="0" w:type="auto"/>
-            <w:tcBorders>
-              <w:top w:val="nil"/>
-              <w:left w:val="nil"/>
-              <w:bottom w:val="single" w:sz="4" w:space="0" w:color="auto"/>
-              <w:right w:val="single" w:sz="4" w:space="0" w:color="auto"/>
-            </w:tcBorders>
-            <w:shd w:val="clear" w:color="auto" w:fill="auto"/>
-            <w:noWrap/>
-            <w:vAlign w:val="bottom"/>
+            <w:tcW w:w="1276" w:type="dxa"/>
+            <w:tcBorders>
+              <w:top w:val="nil"/>
+              <w:left w:val="nil"/>
+              <w:bottom w:val="single" w:sz="4" w:space="0" w:color="auto"/>
+              <w:right w:val="single" w:sz="4" w:space="0" w:color="auto"/>
+            </w:tcBorders>
+            <w:shd w:val="clear" w:color="auto" w:fill="auto"/>
+            <w:noWrap/>
+            <w:vAlign w:val="center"/>
             <w:hideMark/>
           </w:tcPr>
           <w:p>
@@ -3597,16 +3624,16 @@
         </w:tc>
         <w:tc>
           <w:tcPr>
-            <w:tcW w:w="0" w:type="auto"/>
-            <w:tcBorders>
-              <w:top w:val="nil"/>
-              <w:left w:val="nil"/>
-              <w:bottom w:val="single" w:sz="4" w:space="0" w:color="auto"/>
-              <w:right w:val="single" w:sz="4" w:space="0" w:color="auto"/>
-            </w:tcBorders>
-            <w:shd w:val="clear" w:color="auto" w:fill="auto"/>
-            <w:noWrap/>
-            <w:vAlign w:val="bottom"/>
+            <w:tcW w:w="709" w:type="dxa"/>
+            <w:tcBorders>
+              <w:top w:val="nil"/>
+              <w:left w:val="nil"/>
+              <w:bottom w:val="single" w:sz="4" w:space="0" w:color="auto"/>
+              <w:right w:val="single" w:sz="4" w:space="0" w:color="auto"/>
+            </w:tcBorders>
+            <w:shd w:val="clear" w:color="auto" w:fill="auto"/>
+            <w:noWrap/>
+            <w:vAlign w:val="center"/>
             <w:hideMark/>
           </w:tcPr>
           <w:p>
@@ -3632,16 +3659,16 @@
         </w:tc>
         <w:tc>
           <w:tcPr>
-            <w:tcW w:w="0" w:type="auto"/>
-            <w:tcBorders>
-              <w:top w:val="nil"/>
-              <w:left w:val="nil"/>
-              <w:bottom w:val="single" w:sz="4" w:space="0" w:color="auto"/>
-              <w:right w:val="single" w:sz="4" w:space="0" w:color="auto"/>
-            </w:tcBorders>
-            <w:shd w:val="clear" w:color="auto" w:fill="auto"/>
-            <w:noWrap/>
-            <w:vAlign w:val="bottom"/>
+            <w:tcW w:w="1843" w:type="dxa"/>
+            <w:tcBorders>
+              <w:top w:val="nil"/>
+              <w:left w:val="nil"/>
+              <w:bottom w:val="single" w:sz="4" w:space="0" w:color="auto"/>
+              <w:right w:val="single" w:sz="4" w:space="0" w:color="auto"/>
+            </w:tcBorders>
+            <w:shd w:val="clear" w:color="auto" w:fill="auto"/>
+            <w:noWrap/>
+            <w:vAlign w:val="center"/>
             <w:hideMark/>
           </w:tcPr>
           <w:p>
@@ -3667,16 +3694,16 @@
         </w:tc>
         <w:tc>
           <w:tcPr>
-            <w:tcW w:w="0" w:type="auto"/>
-            <w:tcBorders>
-              <w:top w:val="nil"/>
-              <w:left w:val="nil"/>
-              <w:bottom w:val="single" w:sz="4" w:space="0" w:color="auto"/>
-              <w:right w:val="single" w:sz="4" w:space="0" w:color="auto"/>
-            </w:tcBorders>
-            <w:shd w:val="clear" w:color="auto" w:fill="auto"/>
-            <w:noWrap/>
-            <w:vAlign w:val="bottom"/>
+            <w:tcW w:w="1344" w:type="dxa"/>
+            <w:tcBorders>
+              <w:top w:val="nil"/>
+              <w:left w:val="nil"/>
+              <w:bottom w:val="single" w:sz="4" w:space="0" w:color="auto"/>
+              <w:right w:val="single" w:sz="4" w:space="0" w:color="auto"/>
+            </w:tcBorders>
+            <w:shd w:val="clear" w:color="auto" w:fill="auto"/>
+            <w:noWrap/>
+            <w:vAlign w:val="center"/>
             <w:hideMark/>
           </w:tcPr>
           <w:p>
@@ -3704,10 +3731,11 @@
       <w:tr>
         <w:trPr>
           <w:trHeight w:val="300"/>
+          <w:jc w:val="center"/>
         </w:trPr>
         <w:tc>
           <w:tcPr>
-            <w:tcW w:w="0" w:type="auto"/>
+            <w:tcW w:w="597" w:type="dxa"/>
             <w:tcBorders>
               <w:top w:val="nil"/>
               <w:left w:val="single" w:sz="4" w:space="0" w:color="auto"/>
@@ -3716,7 +3744,7 @@
             </w:tcBorders>
             <w:shd w:val="clear" w:color="auto" w:fill="auto"/>
             <w:noWrap/>
-            <w:vAlign w:val="bottom"/>
+            <w:vAlign w:val="center"/>
             <w:hideMark/>
           </w:tcPr>
           <w:p>
@@ -3746,16 +3774,16 @@
         </w:tc>
         <w:tc>
           <w:tcPr>
-            <w:tcW w:w="0" w:type="auto"/>
-            <w:tcBorders>
-              <w:top w:val="nil"/>
-              <w:left w:val="nil"/>
-              <w:bottom w:val="single" w:sz="4" w:space="0" w:color="auto"/>
-              <w:right w:val="single" w:sz="4" w:space="0" w:color="auto"/>
-            </w:tcBorders>
-            <w:shd w:val="clear" w:color="auto" w:fill="auto"/>
-            <w:noWrap/>
-            <w:vAlign w:val="bottom"/>
+            <w:tcW w:w="3068" w:type="dxa"/>
+            <w:tcBorders>
+              <w:top w:val="nil"/>
+              <w:left w:val="nil"/>
+              <w:bottom w:val="single" w:sz="4" w:space="0" w:color="auto"/>
+              <w:right w:val="single" w:sz="4" w:space="0" w:color="auto"/>
+            </w:tcBorders>
+            <w:shd w:val="clear" w:color="auto" w:fill="auto"/>
+            <w:noWrap/>
+            <w:vAlign w:val="center"/>
             <w:hideMark/>
           </w:tcPr>
           <w:p>
@@ -3785,16 +3813,16 @@
         </w:tc>
         <w:tc>
           <w:tcPr>
-            <w:tcW w:w="0" w:type="auto"/>
-            <w:tcBorders>
-              <w:top w:val="nil"/>
-              <w:left w:val="nil"/>
-              <w:bottom w:val="single" w:sz="4" w:space="0" w:color="auto"/>
-              <w:right w:val="single" w:sz="4" w:space="0" w:color="auto"/>
-            </w:tcBorders>
-            <w:shd w:val="clear" w:color="auto" w:fill="auto"/>
-            <w:noWrap/>
-            <w:vAlign w:val="bottom"/>
+            <w:tcW w:w="1155" w:type="dxa"/>
+            <w:tcBorders>
+              <w:top w:val="nil"/>
+              <w:left w:val="nil"/>
+              <w:bottom w:val="single" w:sz="4" w:space="0" w:color="auto"/>
+              <w:right w:val="single" w:sz="4" w:space="0" w:color="auto"/>
+            </w:tcBorders>
+            <w:shd w:val="clear" w:color="auto" w:fill="auto"/>
+            <w:noWrap/>
+            <w:vAlign w:val="center"/>
             <w:hideMark/>
           </w:tcPr>
           <w:p>
@@ -3824,16 +3852,16 @@
         </w:tc>
         <w:tc>
           <w:tcPr>
-            <w:tcW w:w="0" w:type="auto"/>
-            <w:tcBorders>
-              <w:top w:val="nil"/>
-              <w:left w:val="nil"/>
-              <w:bottom w:val="single" w:sz="4" w:space="0" w:color="auto"/>
-              <w:right w:val="single" w:sz="4" w:space="0" w:color="auto"/>
-            </w:tcBorders>
-            <w:shd w:val="clear" w:color="auto" w:fill="auto"/>
-            <w:noWrap/>
-            <w:vAlign w:val="bottom"/>
+            <w:tcW w:w="1276" w:type="dxa"/>
+            <w:tcBorders>
+              <w:top w:val="nil"/>
+              <w:left w:val="nil"/>
+              <w:bottom w:val="single" w:sz="4" w:space="0" w:color="auto"/>
+              <w:right w:val="single" w:sz="4" w:space="0" w:color="auto"/>
+            </w:tcBorders>
+            <w:shd w:val="clear" w:color="auto" w:fill="auto"/>
+            <w:noWrap/>
+            <w:vAlign w:val="center"/>
             <w:hideMark/>
           </w:tcPr>
           <w:p>
@@ -3863,16 +3891,16 @@
         </w:tc>
         <w:tc>
           <w:tcPr>
-            <w:tcW w:w="0" w:type="auto"/>
-            <w:tcBorders>
-              <w:top w:val="nil"/>
-              <w:left w:val="nil"/>
-              <w:bottom w:val="single" w:sz="4" w:space="0" w:color="auto"/>
-              <w:right w:val="single" w:sz="4" w:space="0" w:color="auto"/>
-            </w:tcBorders>
-            <w:shd w:val="clear" w:color="auto" w:fill="auto"/>
-            <w:noWrap/>
-            <w:vAlign w:val="bottom"/>
+            <w:tcW w:w="709" w:type="dxa"/>
+            <w:tcBorders>
+              <w:top w:val="nil"/>
+              <w:left w:val="nil"/>
+              <w:bottom w:val="single" w:sz="4" w:space="0" w:color="auto"/>
+              <w:right w:val="single" w:sz="4" w:space="0" w:color="auto"/>
+            </w:tcBorders>
+            <w:shd w:val="clear" w:color="auto" w:fill="auto"/>
+            <w:noWrap/>
+            <w:vAlign w:val="center"/>
             <w:hideMark/>
           </w:tcPr>
           <w:p>
@@ -3902,16 +3930,16 @@
         </w:tc>
         <w:tc>
           <w:tcPr>
-            <w:tcW w:w="0" w:type="auto"/>
-            <w:tcBorders>
-              <w:top w:val="nil"/>
-              <w:left w:val="nil"/>
-              <w:bottom w:val="single" w:sz="4" w:space="0" w:color="auto"/>
-              <w:right w:val="single" w:sz="4" w:space="0" w:color="auto"/>
-            </w:tcBorders>
-            <w:shd w:val="clear" w:color="auto" w:fill="auto"/>
-            <w:noWrap/>
-            <w:vAlign w:val="bottom"/>
+            <w:tcW w:w="1843" w:type="dxa"/>
+            <w:tcBorders>
+              <w:top w:val="nil"/>
+              <w:left w:val="nil"/>
+              <w:bottom w:val="single" w:sz="4" w:space="0" w:color="auto"/>
+              <w:right w:val="single" w:sz="4" w:space="0" w:color="auto"/>
+            </w:tcBorders>
+            <w:shd w:val="clear" w:color="auto" w:fill="auto"/>
+            <w:noWrap/>
+            <w:vAlign w:val="center"/>
             <w:hideMark/>
           </w:tcPr>
           <w:p>
@@ -3941,16 +3969,16 @@
         </w:tc>
         <w:tc>
           <w:tcPr>
-            <w:tcW w:w="0" w:type="auto"/>
-            <w:tcBorders>
-              <w:top w:val="nil"/>
-              <w:left w:val="nil"/>
-              <w:bottom w:val="single" w:sz="4" w:space="0" w:color="auto"/>
-              <w:right w:val="single" w:sz="4" w:space="0" w:color="auto"/>
-            </w:tcBorders>
-            <w:shd w:val="clear" w:color="auto" w:fill="auto"/>
-            <w:noWrap/>
-            <w:vAlign w:val="bottom"/>
+            <w:tcW w:w="1344" w:type="dxa"/>
+            <w:tcBorders>
+              <w:top w:val="nil"/>
+              <w:left w:val="nil"/>
+              <w:bottom w:val="single" w:sz="4" w:space="0" w:color="auto"/>
+              <w:right w:val="single" w:sz="4" w:space="0" w:color="auto"/>
+            </w:tcBorders>
+            <w:shd w:val="clear" w:color="auto" w:fill="auto"/>
+            <w:noWrap/>
+            <w:vAlign w:val="center"/>
             <w:hideMark/>
           </w:tcPr>
           <w:p>
@@ -3982,10 +4010,11 @@
       <w:tr>
         <w:trPr>
           <w:trHeight w:val="285"/>
+          <w:jc w:val="center"/>
         </w:trPr>
         <w:tc>
           <w:tcPr>
-            <w:tcW w:w="0" w:type="auto"/>
+            <w:tcW w:w="597" w:type="dxa"/>
             <w:tcBorders>
               <w:top w:val="nil"/>
               <w:left w:val="single" w:sz="4" w:space="0" w:color="auto"/>
@@ -3994,7 +4023,7 @@
             </w:tcBorders>
             <w:shd w:val="clear" w:color="auto" w:fill="auto"/>
             <w:noWrap/>
-            <w:vAlign w:val="bottom"/>
+            <w:vAlign w:val="center"/>
             <w:hideMark/>
           </w:tcPr>
           <w:p>
@@ -4020,16 +4049,16 @@
         </w:tc>
         <w:tc>
           <w:tcPr>
-            <w:tcW w:w="0" w:type="auto"/>
-            <w:tcBorders>
-              <w:top w:val="nil"/>
-              <w:left w:val="nil"/>
-              <w:bottom w:val="single" w:sz="4" w:space="0" w:color="auto"/>
-              <w:right w:val="single" w:sz="4" w:space="0" w:color="auto"/>
-            </w:tcBorders>
-            <w:shd w:val="clear" w:color="auto" w:fill="auto"/>
-            <w:noWrap/>
-            <w:vAlign w:val="bottom"/>
+            <w:tcW w:w="3068" w:type="dxa"/>
+            <w:tcBorders>
+              <w:top w:val="nil"/>
+              <w:left w:val="nil"/>
+              <w:bottom w:val="single" w:sz="4" w:space="0" w:color="auto"/>
+              <w:right w:val="single" w:sz="4" w:space="0" w:color="auto"/>
+            </w:tcBorders>
+            <w:shd w:val="clear" w:color="auto" w:fill="auto"/>
+            <w:noWrap/>
+            <w:vAlign w:val="center"/>
             <w:hideMark/>
           </w:tcPr>
           <w:p>
@@ -4066,16 +4095,16 @@
         </w:tc>
         <w:tc>
           <w:tcPr>
-            <w:tcW w:w="0" w:type="auto"/>
-            <w:tcBorders>
-              <w:top w:val="nil"/>
-              <w:left w:val="nil"/>
-              <w:bottom w:val="single" w:sz="4" w:space="0" w:color="auto"/>
-              <w:right w:val="single" w:sz="4" w:space="0" w:color="auto"/>
-            </w:tcBorders>
-            <w:shd w:val="clear" w:color="auto" w:fill="auto"/>
-            <w:noWrap/>
-            <w:vAlign w:val="bottom"/>
+            <w:tcW w:w="1155" w:type="dxa"/>
+            <w:tcBorders>
+              <w:top w:val="nil"/>
+              <w:left w:val="nil"/>
+              <w:bottom w:val="single" w:sz="4" w:space="0" w:color="auto"/>
+              <w:right w:val="single" w:sz="4" w:space="0" w:color="auto"/>
+            </w:tcBorders>
+            <w:shd w:val="clear" w:color="auto" w:fill="auto"/>
+            <w:noWrap/>
+            <w:vAlign w:val="center"/>
             <w:hideMark/>
           </w:tcPr>
           <w:p>
@@ -4101,16 +4130,16 @@
         </w:tc>
         <w:tc>
           <w:tcPr>
-            <w:tcW w:w="0" w:type="auto"/>
-            <w:tcBorders>
-              <w:top w:val="nil"/>
-              <w:left w:val="nil"/>
-              <w:bottom w:val="single" w:sz="4" w:space="0" w:color="auto"/>
-              <w:right w:val="single" w:sz="4" w:space="0" w:color="auto"/>
-            </w:tcBorders>
-            <w:shd w:val="clear" w:color="auto" w:fill="auto"/>
-            <w:noWrap/>
-            <w:vAlign w:val="bottom"/>
+            <w:tcW w:w="1276" w:type="dxa"/>
+            <w:tcBorders>
+              <w:top w:val="nil"/>
+              <w:left w:val="nil"/>
+              <w:bottom w:val="single" w:sz="4" w:space="0" w:color="auto"/>
+              <w:right w:val="single" w:sz="4" w:space="0" w:color="auto"/>
+            </w:tcBorders>
+            <w:shd w:val="clear" w:color="auto" w:fill="auto"/>
+            <w:noWrap/>
+            <w:vAlign w:val="center"/>
             <w:hideMark/>
           </w:tcPr>
           <w:p>
@@ -4136,16 +4165,16 @@
         </w:tc>
         <w:tc>
           <w:tcPr>
-            <w:tcW w:w="0" w:type="auto"/>
-            <w:tcBorders>
-              <w:top w:val="nil"/>
-              <w:left w:val="nil"/>
-              <w:bottom w:val="single" w:sz="4" w:space="0" w:color="auto"/>
-              <w:right w:val="single" w:sz="4" w:space="0" w:color="auto"/>
-            </w:tcBorders>
-            <w:shd w:val="clear" w:color="auto" w:fill="auto"/>
-            <w:noWrap/>
-            <w:vAlign w:val="bottom"/>
+            <w:tcW w:w="709" w:type="dxa"/>
+            <w:tcBorders>
+              <w:top w:val="nil"/>
+              <w:left w:val="nil"/>
+              <w:bottom w:val="single" w:sz="4" w:space="0" w:color="auto"/>
+              <w:right w:val="single" w:sz="4" w:space="0" w:color="auto"/>
+            </w:tcBorders>
+            <w:shd w:val="clear" w:color="auto" w:fill="auto"/>
+            <w:noWrap/>
+            <w:vAlign w:val="center"/>
             <w:hideMark/>
           </w:tcPr>
           <w:p>
@@ -4171,16 +4200,16 @@
         </w:tc>
         <w:tc>
           <w:tcPr>
-            <w:tcW w:w="0" w:type="auto"/>
-            <w:tcBorders>
-              <w:top w:val="nil"/>
-              <w:left w:val="nil"/>
-              <w:bottom w:val="single" w:sz="4" w:space="0" w:color="auto"/>
-              <w:right w:val="single" w:sz="4" w:space="0" w:color="auto"/>
-            </w:tcBorders>
-            <w:shd w:val="clear" w:color="auto" w:fill="auto"/>
-            <w:noWrap/>
-            <w:vAlign w:val="bottom"/>
+            <w:tcW w:w="1843" w:type="dxa"/>
+            <w:tcBorders>
+              <w:top w:val="nil"/>
+              <w:left w:val="nil"/>
+              <w:bottom w:val="single" w:sz="4" w:space="0" w:color="auto"/>
+              <w:right w:val="single" w:sz="4" w:space="0" w:color="auto"/>
+            </w:tcBorders>
+            <w:shd w:val="clear" w:color="auto" w:fill="auto"/>
+            <w:noWrap/>
+            <w:vAlign w:val="center"/>
             <w:hideMark/>
           </w:tcPr>
           <w:p>
@@ -4206,16 +4235,16 @@
         </w:tc>
         <w:tc>
           <w:tcPr>
-            <w:tcW w:w="0" w:type="auto"/>
-            <w:tcBorders>
-              <w:top w:val="nil"/>
-              <w:left w:val="nil"/>
-              <w:bottom w:val="single" w:sz="4" w:space="0" w:color="auto"/>
-              <w:right w:val="single" w:sz="4" w:space="0" w:color="auto"/>
-            </w:tcBorders>
-            <w:shd w:val="clear" w:color="auto" w:fill="auto"/>
-            <w:noWrap/>
-            <w:vAlign w:val="bottom"/>
+            <w:tcW w:w="1344" w:type="dxa"/>
+            <w:tcBorders>
+              <w:top w:val="nil"/>
+              <w:left w:val="nil"/>
+              <w:bottom w:val="single" w:sz="4" w:space="0" w:color="auto"/>
+              <w:right w:val="single" w:sz="4" w:space="0" w:color="auto"/>
+            </w:tcBorders>
+            <w:shd w:val="clear" w:color="auto" w:fill="auto"/>
+            <w:noWrap/>
+            <w:vAlign w:val="center"/>
             <w:hideMark/>
           </w:tcPr>
           <w:p>
@@ -4243,10 +4272,11 @@
       <w:tr>
         <w:trPr>
           <w:trHeight w:val="285"/>
+          <w:jc w:val="center"/>
         </w:trPr>
         <w:tc>
           <w:tcPr>
-            <w:tcW w:w="0" w:type="auto"/>
+            <w:tcW w:w="597" w:type="dxa"/>
             <w:tcBorders>
               <w:top w:val="nil"/>
               <w:left w:val="single" w:sz="4" w:space="0" w:color="auto"/>
@@ -4255,7 +4285,7 @@
             </w:tcBorders>
             <w:shd w:val="clear" w:color="auto" w:fill="auto"/>
             <w:noWrap/>
-            <w:vAlign w:val="bottom"/>
+            <w:vAlign w:val="center"/>
             <w:hideMark/>
           </w:tcPr>
           <w:p>
@@ -4281,16 +4311,16 @@
         </w:tc>
         <w:tc>
           <w:tcPr>
-            <w:tcW w:w="0" w:type="auto"/>
-            <w:tcBorders>
-              <w:top w:val="nil"/>
-              <w:left w:val="nil"/>
-              <w:bottom w:val="single" w:sz="4" w:space="0" w:color="auto"/>
-              <w:right w:val="single" w:sz="4" w:space="0" w:color="auto"/>
-            </w:tcBorders>
-            <w:shd w:val="clear" w:color="auto" w:fill="auto"/>
-            <w:noWrap/>
-            <w:vAlign w:val="bottom"/>
+            <w:tcW w:w="3068" w:type="dxa"/>
+            <w:tcBorders>
+              <w:top w:val="nil"/>
+              <w:left w:val="nil"/>
+              <w:bottom w:val="single" w:sz="4" w:space="0" w:color="auto"/>
+              <w:right w:val="single" w:sz="4" w:space="0" w:color="auto"/>
+            </w:tcBorders>
+            <w:shd w:val="clear" w:color="auto" w:fill="auto"/>
+            <w:noWrap/>
+            <w:vAlign w:val="center"/>
             <w:hideMark/>
           </w:tcPr>
           <w:p>
@@ -4316,16 +4346,16 @@
         </w:tc>
         <w:tc>
           <w:tcPr>
-            <w:tcW w:w="0" w:type="auto"/>
-            <w:tcBorders>
-              <w:top w:val="nil"/>
-              <w:left w:val="nil"/>
-              <w:bottom w:val="single" w:sz="4" w:space="0" w:color="auto"/>
-              <w:right w:val="single" w:sz="4" w:space="0" w:color="auto"/>
-            </w:tcBorders>
-            <w:shd w:val="clear" w:color="auto" w:fill="auto"/>
-            <w:noWrap/>
-            <w:vAlign w:val="bottom"/>
+            <w:tcW w:w="1155" w:type="dxa"/>
+            <w:tcBorders>
+              <w:top w:val="nil"/>
+              <w:left w:val="nil"/>
+              <w:bottom w:val="single" w:sz="4" w:space="0" w:color="auto"/>
+              <w:right w:val="single" w:sz="4" w:space="0" w:color="auto"/>
+            </w:tcBorders>
+            <w:shd w:val="clear" w:color="auto" w:fill="auto"/>
+            <w:noWrap/>
+            <w:vAlign w:val="center"/>
             <w:hideMark/>
           </w:tcPr>
           <w:p>
@@ -4351,16 +4381,16 @@
         </w:tc>
         <w:tc>
           <w:tcPr>
-            <w:tcW w:w="0" w:type="auto"/>
-            <w:tcBorders>
-              <w:top w:val="nil"/>
-              <w:left w:val="nil"/>
-              <w:bottom w:val="single" w:sz="4" w:space="0" w:color="auto"/>
-              <w:right w:val="single" w:sz="4" w:space="0" w:color="auto"/>
-            </w:tcBorders>
-            <w:shd w:val="clear" w:color="auto" w:fill="auto"/>
-            <w:noWrap/>
-            <w:vAlign w:val="bottom"/>
+            <w:tcW w:w="1276" w:type="dxa"/>
+            <w:tcBorders>
+              <w:top w:val="nil"/>
+              <w:left w:val="nil"/>
+              <w:bottom w:val="single" w:sz="4" w:space="0" w:color="auto"/>
+              <w:right w:val="single" w:sz="4" w:space="0" w:color="auto"/>
+            </w:tcBorders>
+            <w:shd w:val="clear" w:color="auto" w:fill="auto"/>
+            <w:noWrap/>
+            <w:vAlign w:val="center"/>
             <w:hideMark/>
           </w:tcPr>
           <w:p>
@@ -4386,16 +4416,16 @@
         </w:tc>
         <w:tc>
           <w:tcPr>
-            <w:tcW w:w="0" w:type="auto"/>
-            <w:tcBorders>
-              <w:top w:val="nil"/>
-              <w:left w:val="nil"/>
-              <w:bottom w:val="single" w:sz="4" w:space="0" w:color="auto"/>
-              <w:right w:val="single" w:sz="4" w:space="0" w:color="auto"/>
-            </w:tcBorders>
-            <w:shd w:val="clear" w:color="auto" w:fill="auto"/>
-            <w:noWrap/>
-            <w:vAlign w:val="bottom"/>
+            <w:tcW w:w="709" w:type="dxa"/>
+            <w:tcBorders>
+              <w:top w:val="nil"/>
+              <w:left w:val="nil"/>
+              <w:bottom w:val="single" w:sz="4" w:space="0" w:color="auto"/>
+              <w:right w:val="single" w:sz="4" w:space="0" w:color="auto"/>
+            </w:tcBorders>
+            <w:shd w:val="clear" w:color="auto" w:fill="auto"/>
+            <w:noWrap/>
+            <w:vAlign w:val="center"/>
             <w:hideMark/>
           </w:tcPr>
           <w:p>
@@ -4421,16 +4451,16 @@
         </w:tc>
         <w:tc>
           <w:tcPr>
-            <w:tcW w:w="0" w:type="auto"/>
-            <w:tcBorders>
-              <w:top w:val="nil"/>
-              <w:left w:val="nil"/>
-              <w:bottom w:val="single" w:sz="4" w:space="0" w:color="auto"/>
-              <w:right w:val="single" w:sz="4" w:space="0" w:color="auto"/>
-            </w:tcBorders>
-            <w:shd w:val="clear" w:color="auto" w:fill="auto"/>
-            <w:noWrap/>
-            <w:vAlign w:val="bottom"/>
+            <w:tcW w:w="1843" w:type="dxa"/>
+            <w:tcBorders>
+              <w:top w:val="nil"/>
+              <w:left w:val="nil"/>
+              <w:bottom w:val="single" w:sz="4" w:space="0" w:color="auto"/>
+              <w:right w:val="single" w:sz="4" w:space="0" w:color="auto"/>
+            </w:tcBorders>
+            <w:shd w:val="clear" w:color="auto" w:fill="auto"/>
+            <w:noWrap/>
+            <w:vAlign w:val="center"/>
             <w:hideMark/>
           </w:tcPr>
           <w:p>
@@ -4456,16 +4486,16 @@
         </w:tc>
         <w:tc>
           <w:tcPr>
-            <w:tcW w:w="0" w:type="auto"/>
-            <w:tcBorders>
-              <w:top w:val="nil"/>
-              <w:left w:val="nil"/>
-              <w:bottom w:val="single" w:sz="4" w:space="0" w:color="auto"/>
-              <w:right w:val="single" w:sz="4" w:space="0" w:color="auto"/>
-            </w:tcBorders>
-            <w:shd w:val="clear" w:color="auto" w:fill="auto"/>
-            <w:noWrap/>
-            <w:vAlign w:val="bottom"/>
+            <w:tcW w:w="1344" w:type="dxa"/>
+            <w:tcBorders>
+              <w:top w:val="nil"/>
+              <w:left w:val="nil"/>
+              <w:bottom w:val="single" w:sz="4" w:space="0" w:color="auto"/>
+              <w:right w:val="single" w:sz="4" w:space="0" w:color="auto"/>
+            </w:tcBorders>
+            <w:shd w:val="clear" w:color="auto" w:fill="auto"/>
+            <w:noWrap/>
+            <w:vAlign w:val="center"/>
             <w:hideMark/>
           </w:tcPr>
           <w:p>
@@ -4493,10 +4523,11 @@
       <w:tr>
         <w:trPr>
           <w:trHeight w:val="285"/>
+          <w:jc w:val="center"/>
         </w:trPr>
         <w:tc>
           <w:tcPr>
-            <w:tcW w:w="0" w:type="auto"/>
+            <w:tcW w:w="597" w:type="dxa"/>
             <w:tcBorders>
               <w:top w:val="nil"/>
               <w:left w:val="single" w:sz="4" w:space="0" w:color="auto"/>
@@ -4505,7 +4536,7 @@
             </w:tcBorders>
             <w:shd w:val="clear" w:color="auto" w:fill="auto"/>
             <w:noWrap/>
-            <w:vAlign w:val="bottom"/>
+            <w:vAlign w:val="center"/>
             <w:hideMark/>
           </w:tcPr>
           <w:p>
@@ -4531,16 +4562,16 @@
         </w:tc>
         <w:tc>
           <w:tcPr>
-            <w:tcW w:w="0" w:type="auto"/>
-            <w:tcBorders>
-              <w:top w:val="nil"/>
-              <w:left w:val="nil"/>
-              <w:bottom w:val="single" w:sz="4" w:space="0" w:color="auto"/>
-              <w:right w:val="single" w:sz="4" w:space="0" w:color="auto"/>
-            </w:tcBorders>
-            <w:shd w:val="clear" w:color="auto" w:fill="auto"/>
-            <w:noWrap/>
-            <w:vAlign w:val="bottom"/>
+            <w:tcW w:w="3068" w:type="dxa"/>
+            <w:tcBorders>
+              <w:top w:val="nil"/>
+              <w:left w:val="nil"/>
+              <w:bottom w:val="single" w:sz="4" w:space="0" w:color="auto"/>
+              <w:right w:val="single" w:sz="4" w:space="0" w:color="auto"/>
+            </w:tcBorders>
+            <w:shd w:val="clear" w:color="auto" w:fill="auto"/>
+            <w:noWrap/>
+            <w:vAlign w:val="center"/>
             <w:hideMark/>
           </w:tcPr>
           <w:p>
@@ -4566,16 +4597,16 @@
         </w:tc>
         <w:tc>
           <w:tcPr>
-            <w:tcW w:w="0" w:type="auto"/>
-            <w:tcBorders>
-              <w:top w:val="nil"/>
-              <w:left w:val="nil"/>
-              <w:bottom w:val="single" w:sz="4" w:space="0" w:color="auto"/>
-              <w:right w:val="single" w:sz="4" w:space="0" w:color="auto"/>
-            </w:tcBorders>
-            <w:shd w:val="clear" w:color="auto" w:fill="auto"/>
-            <w:noWrap/>
-            <w:vAlign w:val="bottom"/>
+            <w:tcW w:w="1155" w:type="dxa"/>
+            <w:tcBorders>
+              <w:top w:val="nil"/>
+              <w:left w:val="nil"/>
+              <w:bottom w:val="single" w:sz="4" w:space="0" w:color="auto"/>
+              <w:right w:val="single" w:sz="4" w:space="0" w:color="auto"/>
+            </w:tcBorders>
+            <w:shd w:val="clear" w:color="auto" w:fill="auto"/>
+            <w:noWrap/>
+            <w:vAlign w:val="center"/>
             <w:hideMark/>
           </w:tcPr>
           <w:p>
@@ -4601,16 +4632,16 @@
         </w:tc>
         <w:tc>
           <w:tcPr>
-            <w:tcW w:w="0" w:type="auto"/>
-            <w:tcBorders>
-              <w:top w:val="nil"/>
-              <w:left w:val="nil"/>
-              <w:bottom w:val="single" w:sz="4" w:space="0" w:color="auto"/>
-              <w:right w:val="single" w:sz="4" w:space="0" w:color="auto"/>
-            </w:tcBorders>
-            <w:shd w:val="clear" w:color="auto" w:fill="auto"/>
-            <w:noWrap/>
-            <w:vAlign w:val="bottom"/>
+            <w:tcW w:w="1276" w:type="dxa"/>
+            <w:tcBorders>
+              <w:top w:val="nil"/>
+              <w:left w:val="nil"/>
+              <w:bottom w:val="single" w:sz="4" w:space="0" w:color="auto"/>
+              <w:right w:val="single" w:sz="4" w:space="0" w:color="auto"/>
+            </w:tcBorders>
+            <w:shd w:val="clear" w:color="auto" w:fill="auto"/>
+            <w:noWrap/>
+            <w:vAlign w:val="center"/>
             <w:hideMark/>
           </w:tcPr>
           <w:p>
@@ -4636,16 +4667,16 @@
         </w:tc>
         <w:tc>
           <w:tcPr>
-            <w:tcW w:w="0" w:type="auto"/>
-            <w:tcBorders>
-              <w:top w:val="nil"/>
-              <w:left w:val="nil"/>
-              <w:bottom w:val="single" w:sz="4" w:space="0" w:color="auto"/>
-              <w:right w:val="single" w:sz="4" w:space="0" w:color="auto"/>
-            </w:tcBorders>
-            <w:shd w:val="clear" w:color="auto" w:fill="auto"/>
-            <w:noWrap/>
-            <w:vAlign w:val="bottom"/>
+            <w:tcW w:w="709" w:type="dxa"/>
+            <w:tcBorders>
+              <w:top w:val="nil"/>
+              <w:left w:val="nil"/>
+              <w:bottom w:val="single" w:sz="4" w:space="0" w:color="auto"/>
+              <w:right w:val="single" w:sz="4" w:space="0" w:color="auto"/>
+            </w:tcBorders>
+            <w:shd w:val="clear" w:color="auto" w:fill="auto"/>
+            <w:noWrap/>
+            <w:vAlign w:val="center"/>
             <w:hideMark/>
           </w:tcPr>
           <w:p>
@@ -4671,16 +4702,16 @@
         </w:tc>
         <w:tc>
           <w:tcPr>
-            <w:tcW w:w="0" w:type="auto"/>
-            <w:tcBorders>
-              <w:top w:val="nil"/>
-              <w:left w:val="nil"/>
-              <w:bottom w:val="single" w:sz="4" w:space="0" w:color="auto"/>
-              <w:right w:val="single" w:sz="4" w:space="0" w:color="auto"/>
-            </w:tcBorders>
-            <w:shd w:val="clear" w:color="auto" w:fill="auto"/>
-            <w:noWrap/>
-            <w:vAlign w:val="bottom"/>
+            <w:tcW w:w="1843" w:type="dxa"/>
+            <w:tcBorders>
+              <w:top w:val="nil"/>
+              <w:left w:val="nil"/>
+              <w:bottom w:val="single" w:sz="4" w:space="0" w:color="auto"/>
+              <w:right w:val="single" w:sz="4" w:space="0" w:color="auto"/>
+            </w:tcBorders>
+            <w:shd w:val="clear" w:color="auto" w:fill="auto"/>
+            <w:noWrap/>
+            <w:vAlign w:val="center"/>
             <w:hideMark/>
           </w:tcPr>
           <w:p>
@@ -4706,16 +4737,16 @@
         </w:tc>
         <w:tc>
           <w:tcPr>
-            <w:tcW w:w="0" w:type="auto"/>
-            <w:tcBorders>
-              <w:top w:val="nil"/>
-              <w:left w:val="nil"/>
-              <w:bottom w:val="single" w:sz="4" w:space="0" w:color="auto"/>
-              <w:right w:val="single" w:sz="4" w:space="0" w:color="auto"/>
-            </w:tcBorders>
-            <w:shd w:val="clear" w:color="auto" w:fill="auto"/>
-            <w:noWrap/>
-            <w:vAlign w:val="bottom"/>
+            <w:tcW w:w="1344" w:type="dxa"/>
+            <w:tcBorders>
+              <w:top w:val="nil"/>
+              <w:left w:val="nil"/>
+              <w:bottom w:val="single" w:sz="4" w:space="0" w:color="auto"/>
+              <w:right w:val="single" w:sz="4" w:space="0" w:color="auto"/>
+            </w:tcBorders>
+            <w:shd w:val="clear" w:color="auto" w:fill="auto"/>
+            <w:noWrap/>
+            <w:vAlign w:val="center"/>
             <w:hideMark/>
           </w:tcPr>
           <w:p>
@@ -4743,10 +4774,11 @@
       <w:tr>
         <w:trPr>
           <w:trHeight w:val="285"/>
+          <w:jc w:val="center"/>
         </w:trPr>
         <w:tc>
           <w:tcPr>
-            <w:tcW w:w="0" w:type="auto"/>
+            <w:tcW w:w="597" w:type="dxa"/>
             <w:tcBorders>
               <w:top w:val="nil"/>
               <w:left w:val="single" w:sz="4" w:space="0" w:color="auto"/>
@@ -4755,7 +4787,7 @@
             </w:tcBorders>
             <w:shd w:val="clear" w:color="auto" w:fill="auto"/>
             <w:noWrap/>
-            <w:vAlign w:val="bottom"/>
+            <w:vAlign w:val="center"/>
             <w:hideMark/>
           </w:tcPr>
           <w:p>
@@ -4781,16 +4813,16 @@
         </w:tc>
         <w:tc>
           <w:tcPr>
-            <w:tcW w:w="0" w:type="auto"/>
-            <w:tcBorders>
-              <w:top w:val="nil"/>
-              <w:left w:val="nil"/>
-              <w:bottom w:val="single" w:sz="4" w:space="0" w:color="auto"/>
-              <w:right w:val="single" w:sz="4" w:space="0" w:color="auto"/>
-            </w:tcBorders>
-            <w:shd w:val="clear" w:color="auto" w:fill="auto"/>
-            <w:noWrap/>
-            <w:vAlign w:val="bottom"/>
+            <w:tcW w:w="3068" w:type="dxa"/>
+            <w:tcBorders>
+              <w:top w:val="nil"/>
+              <w:left w:val="nil"/>
+              <w:bottom w:val="single" w:sz="4" w:space="0" w:color="auto"/>
+              <w:right w:val="single" w:sz="4" w:space="0" w:color="auto"/>
+            </w:tcBorders>
+            <w:shd w:val="clear" w:color="auto" w:fill="auto"/>
+            <w:noWrap/>
+            <w:vAlign w:val="center"/>
             <w:hideMark/>
           </w:tcPr>
           <w:p>
@@ -4816,16 +4848,16 @@
         </w:tc>
         <w:tc>
           <w:tcPr>
-            <w:tcW w:w="0" w:type="auto"/>
-            <w:tcBorders>
-              <w:top w:val="nil"/>
-              <w:left w:val="nil"/>
-              <w:bottom w:val="single" w:sz="4" w:space="0" w:color="auto"/>
-              <w:right w:val="single" w:sz="4" w:space="0" w:color="auto"/>
-            </w:tcBorders>
-            <w:shd w:val="clear" w:color="auto" w:fill="auto"/>
-            <w:noWrap/>
-            <w:vAlign w:val="bottom"/>
+            <w:tcW w:w="1155" w:type="dxa"/>
+            <w:tcBorders>
+              <w:top w:val="nil"/>
+              <w:left w:val="nil"/>
+              <w:bottom w:val="single" w:sz="4" w:space="0" w:color="auto"/>
+              <w:right w:val="single" w:sz="4" w:space="0" w:color="auto"/>
+            </w:tcBorders>
+            <w:shd w:val="clear" w:color="auto" w:fill="auto"/>
+            <w:noWrap/>
+            <w:vAlign w:val="center"/>
             <w:hideMark/>
           </w:tcPr>
           <w:p>
@@ -4851,16 +4883,16 @@
         </w:tc>
         <w:tc>
           <w:tcPr>
-            <w:tcW w:w="0" w:type="auto"/>
-            <w:tcBorders>
-              <w:top w:val="nil"/>
-              <w:left w:val="nil"/>
-              <w:bottom w:val="single" w:sz="4" w:space="0" w:color="auto"/>
-              <w:right w:val="single" w:sz="4" w:space="0" w:color="auto"/>
-            </w:tcBorders>
-            <w:shd w:val="clear" w:color="auto" w:fill="auto"/>
-            <w:noWrap/>
-            <w:vAlign w:val="bottom"/>
+            <w:tcW w:w="1276" w:type="dxa"/>
+            <w:tcBorders>
+              <w:top w:val="nil"/>
+              <w:left w:val="nil"/>
+              <w:bottom w:val="single" w:sz="4" w:space="0" w:color="auto"/>
+              <w:right w:val="single" w:sz="4" w:space="0" w:color="auto"/>
+            </w:tcBorders>
+            <w:shd w:val="clear" w:color="auto" w:fill="auto"/>
+            <w:noWrap/>
+            <w:vAlign w:val="center"/>
             <w:hideMark/>
           </w:tcPr>
           <w:p>
@@ -4886,16 +4918,16 @@
         </w:tc>
         <w:tc>
           <w:tcPr>
-            <w:tcW w:w="0" w:type="auto"/>
-            <w:tcBorders>
-              <w:top w:val="nil"/>
-              <w:left w:val="nil"/>
-              <w:bottom w:val="single" w:sz="4" w:space="0" w:color="auto"/>
-              <w:right w:val="single" w:sz="4" w:space="0" w:color="auto"/>
-            </w:tcBorders>
-            <w:shd w:val="clear" w:color="auto" w:fill="auto"/>
-            <w:noWrap/>
-            <w:vAlign w:val="bottom"/>
+            <w:tcW w:w="709" w:type="dxa"/>
+            <w:tcBorders>
+              <w:top w:val="nil"/>
+              <w:left w:val="nil"/>
+              <w:bottom w:val="single" w:sz="4" w:space="0" w:color="auto"/>
+              <w:right w:val="single" w:sz="4" w:space="0" w:color="auto"/>
+            </w:tcBorders>
+            <w:shd w:val="clear" w:color="auto" w:fill="auto"/>
+            <w:noWrap/>
+            <w:vAlign w:val="center"/>
             <w:hideMark/>
           </w:tcPr>
           <w:p>
@@ -4921,16 +4953,16 @@
         </w:tc>
         <w:tc>
           <w:tcPr>
-            <w:tcW w:w="0" w:type="auto"/>
-            <w:tcBorders>
-              <w:top w:val="nil"/>
-              <w:left w:val="nil"/>
-              <w:bottom w:val="single" w:sz="4" w:space="0" w:color="auto"/>
-              <w:right w:val="single" w:sz="4" w:space="0" w:color="auto"/>
-            </w:tcBorders>
-            <w:shd w:val="clear" w:color="auto" w:fill="auto"/>
-            <w:noWrap/>
-            <w:vAlign w:val="bottom"/>
+            <w:tcW w:w="1843" w:type="dxa"/>
+            <w:tcBorders>
+              <w:top w:val="nil"/>
+              <w:left w:val="nil"/>
+              <w:bottom w:val="single" w:sz="4" w:space="0" w:color="auto"/>
+              <w:right w:val="single" w:sz="4" w:space="0" w:color="auto"/>
+            </w:tcBorders>
+            <w:shd w:val="clear" w:color="auto" w:fill="auto"/>
+            <w:noWrap/>
+            <w:vAlign w:val="center"/>
             <w:hideMark/>
           </w:tcPr>
           <w:p>
@@ -4956,16 +4988,16 @@
         </w:tc>
         <w:tc>
           <w:tcPr>
-            <w:tcW w:w="0" w:type="auto"/>
-            <w:tcBorders>
-              <w:top w:val="nil"/>
-              <w:left w:val="nil"/>
-              <w:bottom w:val="single" w:sz="4" w:space="0" w:color="auto"/>
-              <w:right w:val="single" w:sz="4" w:space="0" w:color="auto"/>
-            </w:tcBorders>
-            <w:shd w:val="clear" w:color="auto" w:fill="auto"/>
-            <w:noWrap/>
-            <w:vAlign w:val="bottom"/>
+            <w:tcW w:w="1344" w:type="dxa"/>
+            <w:tcBorders>
+              <w:top w:val="nil"/>
+              <w:left w:val="nil"/>
+              <w:bottom w:val="single" w:sz="4" w:space="0" w:color="auto"/>
+              <w:right w:val="single" w:sz="4" w:space="0" w:color="auto"/>
+            </w:tcBorders>
+            <w:shd w:val="clear" w:color="auto" w:fill="auto"/>
+            <w:noWrap/>
+            <w:vAlign w:val="center"/>
             <w:hideMark/>
           </w:tcPr>
           <w:p>
@@ -4993,10 +5025,11 @@
       <w:tr>
         <w:trPr>
           <w:trHeight w:val="285"/>
+          <w:jc w:val="center"/>
         </w:trPr>
         <w:tc>
           <w:tcPr>
-            <w:tcW w:w="0" w:type="auto"/>
+            <w:tcW w:w="597" w:type="dxa"/>
             <w:tcBorders>
               <w:top w:val="nil"/>
               <w:left w:val="single" w:sz="4" w:space="0" w:color="auto"/>
@@ -5005,7 +5038,7 @@
             </w:tcBorders>
             <w:shd w:val="clear" w:color="auto" w:fill="auto"/>
             <w:noWrap/>
-            <w:vAlign w:val="bottom"/>
+            <w:vAlign w:val="center"/>
             <w:hideMark/>
           </w:tcPr>
           <w:p>
@@ -5031,16 +5064,16 @@
         </w:tc>
         <w:tc>
           <w:tcPr>
-            <w:tcW w:w="0" w:type="auto"/>
-            <w:tcBorders>
-              <w:top w:val="nil"/>
-              <w:left w:val="nil"/>
-              <w:bottom w:val="single" w:sz="4" w:space="0" w:color="auto"/>
-              <w:right w:val="single" w:sz="4" w:space="0" w:color="auto"/>
-            </w:tcBorders>
-            <w:shd w:val="clear" w:color="auto" w:fill="auto"/>
-            <w:noWrap/>
-            <w:vAlign w:val="bottom"/>
+            <w:tcW w:w="3068" w:type="dxa"/>
+            <w:tcBorders>
+              <w:top w:val="nil"/>
+              <w:left w:val="nil"/>
+              <w:bottom w:val="single" w:sz="4" w:space="0" w:color="auto"/>
+              <w:right w:val="single" w:sz="4" w:space="0" w:color="auto"/>
+            </w:tcBorders>
+            <w:shd w:val="clear" w:color="auto" w:fill="auto"/>
+            <w:noWrap/>
+            <w:vAlign w:val="center"/>
             <w:hideMark/>
           </w:tcPr>
           <w:p>
@@ -5066,16 +5099,16 @@
         </w:tc>
         <w:tc>
           <w:tcPr>
-            <w:tcW w:w="0" w:type="auto"/>
-            <w:tcBorders>
-              <w:top w:val="nil"/>
-              <w:left w:val="nil"/>
-              <w:bottom w:val="single" w:sz="4" w:space="0" w:color="auto"/>
-              <w:right w:val="single" w:sz="4" w:space="0" w:color="auto"/>
-            </w:tcBorders>
-            <w:shd w:val="clear" w:color="auto" w:fill="auto"/>
-            <w:noWrap/>
-            <w:vAlign w:val="bottom"/>
+            <w:tcW w:w="1155" w:type="dxa"/>
+            <w:tcBorders>
+              <w:top w:val="nil"/>
+              <w:left w:val="nil"/>
+              <w:bottom w:val="single" w:sz="4" w:space="0" w:color="auto"/>
+              <w:right w:val="single" w:sz="4" w:space="0" w:color="auto"/>
+            </w:tcBorders>
+            <w:shd w:val="clear" w:color="auto" w:fill="auto"/>
+            <w:noWrap/>
+            <w:vAlign w:val="center"/>
             <w:hideMark/>
           </w:tcPr>
           <w:p>
@@ -5101,16 +5134,16 @@
         </w:tc>
         <w:tc>
           <w:tcPr>
-            <w:tcW w:w="0" w:type="auto"/>
-            <w:tcBorders>
-              <w:top w:val="nil"/>
-              <w:left w:val="nil"/>
-              <w:bottom w:val="single" w:sz="4" w:space="0" w:color="auto"/>
-              <w:right w:val="single" w:sz="4" w:space="0" w:color="auto"/>
-            </w:tcBorders>
-            <w:shd w:val="clear" w:color="auto" w:fill="auto"/>
-            <w:noWrap/>
-            <w:vAlign w:val="bottom"/>
+            <w:tcW w:w="1276" w:type="dxa"/>
+            <w:tcBorders>
+              <w:top w:val="nil"/>
+              <w:left w:val="nil"/>
+              <w:bottom w:val="single" w:sz="4" w:space="0" w:color="auto"/>
+              <w:right w:val="single" w:sz="4" w:space="0" w:color="auto"/>
+            </w:tcBorders>
+            <w:shd w:val="clear" w:color="auto" w:fill="auto"/>
+            <w:noWrap/>
+            <w:vAlign w:val="center"/>
             <w:hideMark/>
           </w:tcPr>
           <w:p>
@@ -5136,16 +5169,16 @@
         </w:tc>
         <w:tc>
           <w:tcPr>
-            <w:tcW w:w="0" w:type="auto"/>
-            <w:tcBorders>
-              <w:top w:val="nil"/>
-              <w:left w:val="nil"/>
-              <w:bottom w:val="single" w:sz="4" w:space="0" w:color="auto"/>
-              <w:right w:val="single" w:sz="4" w:space="0" w:color="auto"/>
-            </w:tcBorders>
-            <w:shd w:val="clear" w:color="auto" w:fill="auto"/>
-            <w:noWrap/>
-            <w:vAlign w:val="bottom"/>
+            <w:tcW w:w="709" w:type="dxa"/>
+            <w:tcBorders>
+              <w:top w:val="nil"/>
+              <w:left w:val="nil"/>
+              <w:bottom w:val="single" w:sz="4" w:space="0" w:color="auto"/>
+              <w:right w:val="single" w:sz="4" w:space="0" w:color="auto"/>
+            </w:tcBorders>
+            <w:shd w:val="clear" w:color="auto" w:fill="auto"/>
+            <w:noWrap/>
+            <w:vAlign w:val="center"/>
             <w:hideMark/>
           </w:tcPr>
           <w:p>
@@ -5171,16 +5204,16 @@
         </w:tc>
         <w:tc>
           <w:tcPr>
-            <w:tcW w:w="0" w:type="auto"/>
-            <w:tcBorders>
-              <w:top w:val="nil"/>
-              <w:left w:val="nil"/>
-              <w:bottom w:val="single" w:sz="4" w:space="0" w:color="auto"/>
-              <w:right w:val="single" w:sz="4" w:space="0" w:color="auto"/>
-            </w:tcBorders>
-            <w:shd w:val="clear" w:color="auto" w:fill="auto"/>
-            <w:noWrap/>
-            <w:vAlign w:val="bottom"/>
+            <w:tcW w:w="1843" w:type="dxa"/>
+            <w:tcBorders>
+              <w:top w:val="nil"/>
+              <w:left w:val="nil"/>
+              <w:bottom w:val="single" w:sz="4" w:space="0" w:color="auto"/>
+              <w:right w:val="single" w:sz="4" w:space="0" w:color="auto"/>
+            </w:tcBorders>
+            <w:shd w:val="clear" w:color="auto" w:fill="auto"/>
+            <w:noWrap/>
+            <w:vAlign w:val="center"/>
             <w:hideMark/>
           </w:tcPr>
           <w:p>
@@ -5206,16 +5239,16 @@
         </w:tc>
         <w:tc>
           <w:tcPr>
-            <w:tcW w:w="0" w:type="auto"/>
-            <w:tcBorders>
-              <w:top w:val="nil"/>
-              <w:left w:val="nil"/>
-              <w:bottom w:val="single" w:sz="4" w:space="0" w:color="auto"/>
-              <w:right w:val="single" w:sz="4" w:space="0" w:color="auto"/>
-            </w:tcBorders>
-            <w:shd w:val="clear" w:color="auto" w:fill="auto"/>
-            <w:noWrap/>
-            <w:vAlign w:val="bottom"/>
+            <w:tcW w:w="1344" w:type="dxa"/>
+            <w:tcBorders>
+              <w:top w:val="nil"/>
+              <w:left w:val="nil"/>
+              <w:bottom w:val="single" w:sz="4" w:space="0" w:color="auto"/>
+              <w:right w:val="single" w:sz="4" w:space="0" w:color="auto"/>
+            </w:tcBorders>
+            <w:shd w:val="clear" w:color="auto" w:fill="auto"/>
+            <w:noWrap/>
+            <w:vAlign w:val="center"/>
             <w:hideMark/>
           </w:tcPr>
           <w:p>
@@ -5243,10 +5276,11 @@
       <w:tr>
         <w:trPr>
           <w:trHeight w:val="285"/>
+          <w:jc w:val="center"/>
         </w:trPr>
         <w:tc>
           <w:tcPr>
-            <w:tcW w:w="0" w:type="auto"/>
+            <w:tcW w:w="597" w:type="dxa"/>
             <w:tcBorders>
               <w:top w:val="nil"/>
               <w:left w:val="single" w:sz="4" w:space="0" w:color="auto"/>
@@ -5255,7 +5289,7 @@
             </w:tcBorders>
             <w:shd w:val="clear" w:color="auto" w:fill="auto"/>
             <w:noWrap/>
-            <w:vAlign w:val="bottom"/>
+            <w:vAlign w:val="center"/>
             <w:hideMark/>
           </w:tcPr>
           <w:p>
@@ -5281,16 +5315,16 @@
         </w:tc>
         <w:tc>
           <w:tcPr>
-            <w:tcW w:w="0" w:type="auto"/>
-            <w:tcBorders>
-              <w:top w:val="nil"/>
-              <w:left w:val="nil"/>
-              <w:bottom w:val="single" w:sz="4" w:space="0" w:color="auto"/>
-              <w:right w:val="single" w:sz="4" w:space="0" w:color="auto"/>
-            </w:tcBorders>
-            <w:shd w:val="clear" w:color="auto" w:fill="auto"/>
-            <w:noWrap/>
-            <w:vAlign w:val="bottom"/>
+            <w:tcW w:w="3068" w:type="dxa"/>
+            <w:tcBorders>
+              <w:top w:val="nil"/>
+              <w:left w:val="nil"/>
+              <w:bottom w:val="single" w:sz="4" w:space="0" w:color="auto"/>
+              <w:right w:val="single" w:sz="4" w:space="0" w:color="auto"/>
+            </w:tcBorders>
+            <w:shd w:val="clear" w:color="auto" w:fill="auto"/>
+            <w:noWrap/>
+            <w:vAlign w:val="center"/>
             <w:hideMark/>
           </w:tcPr>
           <w:p>
@@ -5316,16 +5350,16 @@
         </w:tc>
         <w:tc>
           <w:tcPr>
-            <w:tcW w:w="0" w:type="auto"/>
-            <w:tcBorders>
-              <w:top w:val="nil"/>
-              <w:left w:val="nil"/>
-              <w:bottom w:val="single" w:sz="4" w:space="0" w:color="auto"/>
-              <w:right w:val="single" w:sz="4" w:space="0" w:color="auto"/>
-            </w:tcBorders>
-            <w:shd w:val="clear" w:color="auto" w:fill="auto"/>
-            <w:noWrap/>
-            <w:vAlign w:val="bottom"/>
+            <w:tcW w:w="1155" w:type="dxa"/>
+            <w:tcBorders>
+              <w:top w:val="nil"/>
+              <w:left w:val="nil"/>
+              <w:bottom w:val="single" w:sz="4" w:space="0" w:color="auto"/>
+              <w:right w:val="single" w:sz="4" w:space="0" w:color="auto"/>
+            </w:tcBorders>
+            <w:shd w:val="clear" w:color="auto" w:fill="auto"/>
+            <w:noWrap/>
+            <w:vAlign w:val="center"/>
             <w:hideMark/>
           </w:tcPr>
           <w:p>
@@ -5351,16 +5385,16 @@
         </w:tc>
         <w:tc>
           <w:tcPr>
-            <w:tcW w:w="0" w:type="auto"/>
-            <w:tcBorders>
-              <w:top w:val="nil"/>
-              <w:left w:val="nil"/>
-              <w:bottom w:val="single" w:sz="4" w:space="0" w:color="auto"/>
-              <w:right w:val="single" w:sz="4" w:space="0" w:color="auto"/>
-            </w:tcBorders>
-            <w:shd w:val="clear" w:color="auto" w:fill="auto"/>
-            <w:noWrap/>
-            <w:vAlign w:val="bottom"/>
+            <w:tcW w:w="1276" w:type="dxa"/>
+            <w:tcBorders>
+              <w:top w:val="nil"/>
+              <w:left w:val="nil"/>
+              <w:bottom w:val="single" w:sz="4" w:space="0" w:color="auto"/>
+              <w:right w:val="single" w:sz="4" w:space="0" w:color="auto"/>
+            </w:tcBorders>
+            <w:shd w:val="clear" w:color="auto" w:fill="auto"/>
+            <w:noWrap/>
+            <w:vAlign w:val="center"/>
             <w:hideMark/>
           </w:tcPr>
           <w:p>
@@ -5386,16 +5420,16 @@
         </w:tc>
         <w:tc>
           <w:tcPr>
-            <w:tcW w:w="0" w:type="auto"/>
-            <w:tcBorders>
-              <w:top w:val="nil"/>
-              <w:left w:val="nil"/>
-              <w:bottom w:val="single" w:sz="4" w:space="0" w:color="auto"/>
-              <w:right w:val="single" w:sz="4" w:space="0" w:color="auto"/>
-            </w:tcBorders>
-            <w:shd w:val="clear" w:color="auto" w:fill="auto"/>
-            <w:noWrap/>
-            <w:vAlign w:val="bottom"/>
+            <w:tcW w:w="709" w:type="dxa"/>
+            <w:tcBorders>
+              <w:top w:val="nil"/>
+              <w:left w:val="nil"/>
+              <w:bottom w:val="single" w:sz="4" w:space="0" w:color="auto"/>
+              <w:right w:val="single" w:sz="4" w:space="0" w:color="auto"/>
+            </w:tcBorders>
+            <w:shd w:val="clear" w:color="auto" w:fill="auto"/>
+            <w:noWrap/>
+            <w:vAlign w:val="center"/>
             <w:hideMark/>
           </w:tcPr>
           <w:p>
@@ -5421,16 +5455,16 @@
         </w:tc>
         <w:tc>
           <w:tcPr>
-            <w:tcW w:w="0" w:type="auto"/>
-            <w:tcBorders>
-              <w:top w:val="nil"/>
-              <w:left w:val="nil"/>
-              <w:bottom w:val="single" w:sz="4" w:space="0" w:color="auto"/>
-              <w:right w:val="single" w:sz="4" w:space="0" w:color="auto"/>
-            </w:tcBorders>
-            <w:shd w:val="clear" w:color="auto" w:fill="auto"/>
-            <w:noWrap/>
-            <w:vAlign w:val="bottom"/>
+            <w:tcW w:w="1843" w:type="dxa"/>
+            <w:tcBorders>
+              <w:top w:val="nil"/>
+              <w:left w:val="nil"/>
+              <w:bottom w:val="single" w:sz="4" w:space="0" w:color="auto"/>
+              <w:right w:val="single" w:sz="4" w:space="0" w:color="auto"/>
+            </w:tcBorders>
+            <w:shd w:val="clear" w:color="auto" w:fill="auto"/>
+            <w:noWrap/>
+            <w:vAlign w:val="center"/>
             <w:hideMark/>
           </w:tcPr>
           <w:p>
@@ -5456,16 +5490,16 @@
         </w:tc>
         <w:tc>
           <w:tcPr>
-            <w:tcW w:w="0" w:type="auto"/>
-            <w:tcBorders>
-              <w:top w:val="nil"/>
-              <w:left w:val="nil"/>
-              <w:bottom w:val="single" w:sz="4" w:space="0" w:color="auto"/>
-              <w:right w:val="single" w:sz="4" w:space="0" w:color="auto"/>
-            </w:tcBorders>
-            <w:shd w:val="clear" w:color="auto" w:fill="auto"/>
-            <w:noWrap/>
-            <w:vAlign w:val="bottom"/>
+            <w:tcW w:w="1344" w:type="dxa"/>
+            <w:tcBorders>
+              <w:top w:val="nil"/>
+              <w:left w:val="nil"/>
+              <w:bottom w:val="single" w:sz="4" w:space="0" w:color="auto"/>
+              <w:right w:val="single" w:sz="4" w:space="0" w:color="auto"/>
+            </w:tcBorders>
+            <w:shd w:val="clear" w:color="auto" w:fill="auto"/>
+            <w:noWrap/>
+            <w:vAlign w:val="center"/>
             <w:hideMark/>
           </w:tcPr>
           <w:p>
@@ -5493,10 +5527,11 @@
       <w:tr>
         <w:trPr>
           <w:trHeight w:val="300"/>
+          <w:jc w:val="center"/>
         </w:trPr>
         <w:tc>
           <w:tcPr>
-            <w:tcW w:w="0" w:type="auto"/>
+            <w:tcW w:w="597" w:type="dxa"/>
             <w:tcBorders>
               <w:top w:val="nil"/>
               <w:left w:val="single" w:sz="4" w:space="0" w:color="auto"/>
@@ -5505,7 +5540,7 @@
             </w:tcBorders>
             <w:shd w:val="clear" w:color="auto" w:fill="auto"/>
             <w:noWrap/>
-            <w:vAlign w:val="bottom"/>
+            <w:vAlign w:val="center"/>
             <w:hideMark/>
           </w:tcPr>
           <w:p>
@@ -5535,16 +5570,16 @@
         </w:tc>
         <w:tc>
           <w:tcPr>
-            <w:tcW w:w="0" w:type="auto"/>
-            <w:tcBorders>
-              <w:top w:val="nil"/>
-              <w:left w:val="nil"/>
-              <w:bottom w:val="single" w:sz="4" w:space="0" w:color="auto"/>
-              <w:right w:val="single" w:sz="4" w:space="0" w:color="auto"/>
-            </w:tcBorders>
-            <w:shd w:val="clear" w:color="auto" w:fill="auto"/>
-            <w:noWrap/>
-            <w:vAlign w:val="bottom"/>
+            <w:tcW w:w="3068" w:type="dxa"/>
+            <w:tcBorders>
+              <w:top w:val="nil"/>
+              <w:left w:val="nil"/>
+              <w:bottom w:val="single" w:sz="4" w:space="0" w:color="auto"/>
+              <w:right w:val="single" w:sz="4" w:space="0" w:color="auto"/>
+            </w:tcBorders>
+            <w:shd w:val="clear" w:color="auto" w:fill="auto"/>
+            <w:noWrap/>
+            <w:vAlign w:val="center"/>
             <w:hideMark/>
           </w:tcPr>
           <w:p>
@@ -5574,16 +5609,16 @@
         </w:tc>
         <w:tc>
           <w:tcPr>
-            <w:tcW w:w="0" w:type="auto"/>
-            <w:tcBorders>
-              <w:top w:val="nil"/>
-              <w:left w:val="nil"/>
-              <w:bottom w:val="single" w:sz="4" w:space="0" w:color="auto"/>
-              <w:right w:val="single" w:sz="4" w:space="0" w:color="auto"/>
-            </w:tcBorders>
-            <w:shd w:val="clear" w:color="auto" w:fill="auto"/>
-            <w:noWrap/>
-            <w:vAlign w:val="bottom"/>
+            <w:tcW w:w="1155" w:type="dxa"/>
+            <w:tcBorders>
+              <w:top w:val="nil"/>
+              <w:left w:val="nil"/>
+              <w:bottom w:val="single" w:sz="4" w:space="0" w:color="auto"/>
+              <w:right w:val="single" w:sz="4" w:space="0" w:color="auto"/>
+            </w:tcBorders>
+            <w:shd w:val="clear" w:color="auto" w:fill="auto"/>
+            <w:noWrap/>
+            <w:vAlign w:val="center"/>
             <w:hideMark/>
           </w:tcPr>
           <w:p>
@@ -5613,16 +5648,16 @@
         </w:tc>
         <w:tc>
           <w:tcPr>
-            <w:tcW w:w="0" w:type="auto"/>
-            <w:tcBorders>
-              <w:top w:val="nil"/>
-              <w:left w:val="nil"/>
-              <w:bottom w:val="single" w:sz="4" w:space="0" w:color="auto"/>
-              <w:right w:val="single" w:sz="4" w:space="0" w:color="auto"/>
-            </w:tcBorders>
-            <w:shd w:val="clear" w:color="auto" w:fill="auto"/>
-            <w:noWrap/>
-            <w:vAlign w:val="bottom"/>
+            <w:tcW w:w="1276" w:type="dxa"/>
+            <w:tcBorders>
+              <w:top w:val="nil"/>
+              <w:left w:val="nil"/>
+              <w:bottom w:val="single" w:sz="4" w:space="0" w:color="auto"/>
+              <w:right w:val="single" w:sz="4" w:space="0" w:color="auto"/>
+            </w:tcBorders>
+            <w:shd w:val="clear" w:color="auto" w:fill="auto"/>
+            <w:noWrap/>
+            <w:vAlign w:val="center"/>
             <w:hideMark/>
           </w:tcPr>
           <w:p>
@@ -5652,16 +5687,16 @@
         </w:tc>
         <w:tc>
           <w:tcPr>
-            <w:tcW w:w="0" w:type="auto"/>
-            <w:tcBorders>
-              <w:top w:val="nil"/>
-              <w:left w:val="nil"/>
-              <w:bottom w:val="single" w:sz="4" w:space="0" w:color="auto"/>
-              <w:right w:val="single" w:sz="4" w:space="0" w:color="auto"/>
-            </w:tcBorders>
-            <w:shd w:val="clear" w:color="auto" w:fill="auto"/>
-            <w:noWrap/>
-            <w:vAlign w:val="bottom"/>
+            <w:tcW w:w="709" w:type="dxa"/>
+            <w:tcBorders>
+              <w:top w:val="nil"/>
+              <w:left w:val="nil"/>
+              <w:bottom w:val="single" w:sz="4" w:space="0" w:color="auto"/>
+              <w:right w:val="single" w:sz="4" w:space="0" w:color="auto"/>
+            </w:tcBorders>
+            <w:shd w:val="clear" w:color="auto" w:fill="auto"/>
+            <w:noWrap/>
+            <w:vAlign w:val="center"/>
             <w:hideMark/>
           </w:tcPr>
           <w:p>
@@ -5691,16 +5726,16 @@
         </w:tc>
         <w:tc>
           <w:tcPr>
-            <w:tcW w:w="0" w:type="auto"/>
-            <w:tcBorders>
-              <w:top w:val="nil"/>
-              <w:left w:val="nil"/>
-              <w:bottom w:val="single" w:sz="4" w:space="0" w:color="auto"/>
-              <w:right w:val="single" w:sz="4" w:space="0" w:color="auto"/>
-            </w:tcBorders>
-            <w:shd w:val="clear" w:color="auto" w:fill="auto"/>
-            <w:noWrap/>
-            <w:vAlign w:val="bottom"/>
+            <w:tcW w:w="1843" w:type="dxa"/>
+            <w:tcBorders>
+              <w:top w:val="nil"/>
+              <w:left w:val="nil"/>
+              <w:bottom w:val="single" w:sz="4" w:space="0" w:color="auto"/>
+              <w:right w:val="single" w:sz="4" w:space="0" w:color="auto"/>
+            </w:tcBorders>
+            <w:shd w:val="clear" w:color="auto" w:fill="auto"/>
+            <w:noWrap/>
+            <w:vAlign w:val="center"/>
             <w:hideMark/>
           </w:tcPr>
           <w:p>
@@ -5730,16 +5765,16 @@
         </w:tc>
         <w:tc>
           <w:tcPr>
-            <w:tcW w:w="0" w:type="auto"/>
-            <w:tcBorders>
-              <w:top w:val="nil"/>
-              <w:left w:val="nil"/>
-              <w:bottom w:val="single" w:sz="4" w:space="0" w:color="auto"/>
-              <w:right w:val="single" w:sz="4" w:space="0" w:color="auto"/>
-            </w:tcBorders>
-            <w:shd w:val="clear" w:color="auto" w:fill="auto"/>
-            <w:noWrap/>
-            <w:vAlign w:val="bottom"/>
+            <w:tcW w:w="1344" w:type="dxa"/>
+            <w:tcBorders>
+              <w:top w:val="nil"/>
+              <w:left w:val="nil"/>
+              <w:bottom w:val="single" w:sz="4" w:space="0" w:color="auto"/>
+              <w:right w:val="single" w:sz="4" w:space="0" w:color="auto"/>
+            </w:tcBorders>
+            <w:shd w:val="clear" w:color="auto" w:fill="auto"/>
+            <w:noWrap/>
+            <w:vAlign w:val="center"/>
             <w:hideMark/>
           </w:tcPr>
           <w:p>
@@ -5771,10 +5806,11 @@
       <w:tr>
         <w:trPr>
           <w:trHeight w:val="285"/>
+          <w:jc w:val="center"/>
         </w:trPr>
         <w:tc>
           <w:tcPr>
-            <w:tcW w:w="0" w:type="auto"/>
+            <w:tcW w:w="597" w:type="dxa"/>
             <w:tcBorders>
               <w:top w:val="nil"/>
               <w:left w:val="single" w:sz="4" w:space="0" w:color="auto"/>
@@ -5783,7 +5819,7 @@
             </w:tcBorders>
             <w:shd w:val="clear" w:color="auto" w:fill="auto"/>
             <w:noWrap/>
-            <w:vAlign w:val="bottom"/>
+            <w:vAlign w:val="center"/>
             <w:hideMark/>
           </w:tcPr>
           <w:p>
@@ -5809,16 +5845,16 @@
         </w:tc>
         <w:tc>
           <w:tcPr>
-            <w:tcW w:w="0" w:type="auto"/>
-            <w:tcBorders>
-              <w:top w:val="nil"/>
-              <w:left w:val="nil"/>
-              <w:bottom w:val="single" w:sz="4" w:space="0" w:color="auto"/>
-              <w:right w:val="single" w:sz="4" w:space="0" w:color="auto"/>
-            </w:tcBorders>
-            <w:shd w:val="clear" w:color="auto" w:fill="auto"/>
-            <w:noWrap/>
-            <w:vAlign w:val="bottom"/>
+            <w:tcW w:w="3068" w:type="dxa"/>
+            <w:tcBorders>
+              <w:top w:val="nil"/>
+              <w:left w:val="nil"/>
+              <w:bottom w:val="single" w:sz="4" w:space="0" w:color="auto"/>
+              <w:right w:val="single" w:sz="4" w:space="0" w:color="auto"/>
+            </w:tcBorders>
+            <w:shd w:val="clear" w:color="auto" w:fill="auto"/>
+            <w:noWrap/>
+            <w:vAlign w:val="center"/>
             <w:hideMark/>
           </w:tcPr>
           <w:p>
@@ -5844,16 +5880,16 @@
         </w:tc>
         <w:tc>
           <w:tcPr>
-            <w:tcW w:w="0" w:type="auto"/>
-            <w:tcBorders>
-              <w:top w:val="nil"/>
-              <w:left w:val="nil"/>
-              <w:bottom w:val="single" w:sz="4" w:space="0" w:color="auto"/>
-              <w:right w:val="single" w:sz="4" w:space="0" w:color="auto"/>
-            </w:tcBorders>
-            <w:shd w:val="clear" w:color="auto" w:fill="auto"/>
-            <w:noWrap/>
-            <w:vAlign w:val="bottom"/>
+            <w:tcW w:w="1155" w:type="dxa"/>
+            <w:tcBorders>
+              <w:top w:val="nil"/>
+              <w:left w:val="nil"/>
+              <w:bottom w:val="single" w:sz="4" w:space="0" w:color="auto"/>
+              <w:right w:val="single" w:sz="4" w:space="0" w:color="auto"/>
+            </w:tcBorders>
+            <w:shd w:val="clear" w:color="auto" w:fill="auto"/>
+            <w:noWrap/>
+            <w:vAlign w:val="center"/>
             <w:hideMark/>
           </w:tcPr>
           <w:p>
@@ -5879,16 +5915,16 @@
         </w:tc>
         <w:tc>
           <w:tcPr>
-            <w:tcW w:w="0" w:type="auto"/>
-            <w:tcBorders>
-              <w:top w:val="nil"/>
-              <w:left w:val="nil"/>
-              <w:bottom w:val="single" w:sz="4" w:space="0" w:color="auto"/>
-              <w:right w:val="single" w:sz="4" w:space="0" w:color="auto"/>
-            </w:tcBorders>
-            <w:shd w:val="clear" w:color="auto" w:fill="auto"/>
-            <w:noWrap/>
-            <w:vAlign w:val="bottom"/>
+            <w:tcW w:w="1276" w:type="dxa"/>
+            <w:tcBorders>
+              <w:top w:val="nil"/>
+              <w:left w:val="nil"/>
+              <w:bottom w:val="single" w:sz="4" w:space="0" w:color="auto"/>
+              <w:right w:val="single" w:sz="4" w:space="0" w:color="auto"/>
+            </w:tcBorders>
+            <w:shd w:val="clear" w:color="auto" w:fill="auto"/>
+            <w:noWrap/>
+            <w:vAlign w:val="center"/>
             <w:hideMark/>
           </w:tcPr>
           <w:p>
@@ -5914,16 +5950,16 @@
         </w:tc>
         <w:tc>
           <w:tcPr>
-            <w:tcW w:w="0" w:type="auto"/>
-            <w:tcBorders>
-              <w:top w:val="nil"/>
-              <w:left w:val="nil"/>
-              <w:bottom w:val="single" w:sz="4" w:space="0" w:color="auto"/>
-              <w:right w:val="single" w:sz="4" w:space="0" w:color="auto"/>
-            </w:tcBorders>
-            <w:shd w:val="clear" w:color="auto" w:fill="auto"/>
-            <w:noWrap/>
-            <w:vAlign w:val="bottom"/>
+            <w:tcW w:w="709" w:type="dxa"/>
+            <w:tcBorders>
+              <w:top w:val="nil"/>
+              <w:left w:val="nil"/>
+              <w:bottom w:val="single" w:sz="4" w:space="0" w:color="auto"/>
+              <w:right w:val="single" w:sz="4" w:space="0" w:color="auto"/>
+            </w:tcBorders>
+            <w:shd w:val="clear" w:color="auto" w:fill="auto"/>
+            <w:noWrap/>
+            <w:vAlign w:val="center"/>
             <w:hideMark/>
           </w:tcPr>
           <w:p>
@@ -5949,16 +5985,16 @@
         </w:tc>
         <w:tc>
           <w:tcPr>
-            <w:tcW w:w="0" w:type="auto"/>
-            <w:tcBorders>
-              <w:top w:val="nil"/>
-              <w:left w:val="nil"/>
-              <w:bottom w:val="single" w:sz="4" w:space="0" w:color="auto"/>
-              <w:right w:val="single" w:sz="4" w:space="0" w:color="auto"/>
-            </w:tcBorders>
-            <w:shd w:val="clear" w:color="auto" w:fill="auto"/>
-            <w:noWrap/>
-            <w:vAlign w:val="bottom"/>
+            <w:tcW w:w="1843" w:type="dxa"/>
+            <w:tcBorders>
+              <w:top w:val="nil"/>
+              <w:left w:val="nil"/>
+              <w:bottom w:val="single" w:sz="4" w:space="0" w:color="auto"/>
+              <w:right w:val="single" w:sz="4" w:space="0" w:color="auto"/>
+            </w:tcBorders>
+            <w:shd w:val="clear" w:color="auto" w:fill="auto"/>
+            <w:noWrap/>
+            <w:vAlign w:val="center"/>
             <w:hideMark/>
           </w:tcPr>
           <w:p>
@@ -5984,16 +6020,16 @@
         </w:tc>
         <w:tc>
           <w:tcPr>
-            <w:tcW w:w="0" w:type="auto"/>
-            <w:tcBorders>
-              <w:top w:val="nil"/>
-              <w:left w:val="nil"/>
-              <w:bottom w:val="single" w:sz="4" w:space="0" w:color="auto"/>
-              <w:right w:val="single" w:sz="4" w:space="0" w:color="auto"/>
-            </w:tcBorders>
-            <w:shd w:val="clear" w:color="auto" w:fill="auto"/>
-            <w:noWrap/>
-            <w:vAlign w:val="bottom"/>
+            <w:tcW w:w="1344" w:type="dxa"/>
+            <w:tcBorders>
+              <w:top w:val="nil"/>
+              <w:left w:val="nil"/>
+              <w:bottom w:val="single" w:sz="4" w:space="0" w:color="auto"/>
+              <w:right w:val="single" w:sz="4" w:space="0" w:color="auto"/>
+            </w:tcBorders>
+            <w:shd w:val="clear" w:color="auto" w:fill="auto"/>
+            <w:noWrap/>
+            <w:vAlign w:val="center"/>
             <w:hideMark/>
           </w:tcPr>
           <w:p>
@@ -6021,10 +6057,11 @@
       <w:tr>
         <w:trPr>
           <w:trHeight w:val="285"/>
+          <w:jc w:val="center"/>
         </w:trPr>
         <w:tc>
           <w:tcPr>
-            <w:tcW w:w="0" w:type="auto"/>
+            <w:tcW w:w="597" w:type="dxa"/>
             <w:tcBorders>
               <w:top w:val="nil"/>
               <w:left w:val="single" w:sz="4" w:space="0" w:color="auto"/>
@@ -6033,7 +6070,7 @@
             </w:tcBorders>
             <w:shd w:val="clear" w:color="auto" w:fill="auto"/>
             <w:noWrap/>
-            <w:vAlign w:val="bottom"/>
+            <w:vAlign w:val="center"/>
             <w:hideMark/>
           </w:tcPr>
           <w:p>
@@ -6059,16 +6096,16 @@
         </w:tc>
         <w:tc>
           <w:tcPr>
-            <w:tcW w:w="0" w:type="auto"/>
-            <w:tcBorders>
-              <w:top w:val="nil"/>
-              <w:left w:val="nil"/>
-              <w:bottom w:val="single" w:sz="4" w:space="0" w:color="auto"/>
-              <w:right w:val="single" w:sz="4" w:space="0" w:color="auto"/>
-            </w:tcBorders>
-            <w:shd w:val="clear" w:color="auto" w:fill="auto"/>
-            <w:noWrap/>
-            <w:vAlign w:val="bottom"/>
+            <w:tcW w:w="3068" w:type="dxa"/>
+            <w:tcBorders>
+              <w:top w:val="nil"/>
+              <w:left w:val="nil"/>
+              <w:bottom w:val="single" w:sz="4" w:space="0" w:color="auto"/>
+              <w:right w:val="single" w:sz="4" w:space="0" w:color="auto"/>
+            </w:tcBorders>
+            <w:shd w:val="clear" w:color="auto" w:fill="auto"/>
+            <w:noWrap/>
+            <w:vAlign w:val="center"/>
             <w:hideMark/>
           </w:tcPr>
           <w:p>
@@ -6094,16 +6131,16 @@
         </w:tc>
         <w:tc>
           <w:tcPr>
-            <w:tcW w:w="0" w:type="auto"/>
-            <w:tcBorders>
-              <w:top w:val="nil"/>
-              <w:left w:val="nil"/>
-              <w:bottom w:val="single" w:sz="4" w:space="0" w:color="auto"/>
-              <w:right w:val="single" w:sz="4" w:space="0" w:color="auto"/>
-            </w:tcBorders>
-            <w:shd w:val="clear" w:color="auto" w:fill="auto"/>
-            <w:noWrap/>
-            <w:vAlign w:val="bottom"/>
+            <w:tcW w:w="1155" w:type="dxa"/>
+            <w:tcBorders>
+              <w:top w:val="nil"/>
+              <w:left w:val="nil"/>
+              <w:bottom w:val="single" w:sz="4" w:space="0" w:color="auto"/>
+              <w:right w:val="single" w:sz="4" w:space="0" w:color="auto"/>
+            </w:tcBorders>
+            <w:shd w:val="clear" w:color="auto" w:fill="auto"/>
+            <w:noWrap/>
+            <w:vAlign w:val="center"/>
             <w:hideMark/>
           </w:tcPr>
           <w:p>
@@ -6129,16 +6166,16 @@
         </w:tc>
         <w:tc>
           <w:tcPr>
-            <w:tcW w:w="0" w:type="auto"/>
-            <w:tcBorders>
-              <w:top w:val="nil"/>
-              <w:left w:val="nil"/>
-              <w:bottom w:val="single" w:sz="4" w:space="0" w:color="auto"/>
-              <w:right w:val="single" w:sz="4" w:space="0" w:color="auto"/>
-            </w:tcBorders>
-            <w:shd w:val="clear" w:color="auto" w:fill="auto"/>
-            <w:noWrap/>
-            <w:vAlign w:val="bottom"/>
+            <w:tcW w:w="1276" w:type="dxa"/>
+            <w:tcBorders>
+              <w:top w:val="nil"/>
+              <w:left w:val="nil"/>
+              <w:bottom w:val="single" w:sz="4" w:space="0" w:color="auto"/>
+              <w:right w:val="single" w:sz="4" w:space="0" w:color="auto"/>
+            </w:tcBorders>
+            <w:shd w:val="clear" w:color="auto" w:fill="auto"/>
+            <w:noWrap/>
+            <w:vAlign w:val="center"/>
             <w:hideMark/>
           </w:tcPr>
           <w:p>
@@ -6164,16 +6201,16 @@
         </w:tc>
         <w:tc>
           <w:tcPr>
-            <w:tcW w:w="0" w:type="auto"/>
-            <w:tcBorders>
-              <w:top w:val="nil"/>
-              <w:left w:val="nil"/>
-              <w:bottom w:val="single" w:sz="4" w:space="0" w:color="auto"/>
-              <w:right w:val="single" w:sz="4" w:space="0" w:color="auto"/>
-            </w:tcBorders>
-            <w:shd w:val="clear" w:color="auto" w:fill="auto"/>
-            <w:noWrap/>
-            <w:vAlign w:val="bottom"/>
+            <w:tcW w:w="709" w:type="dxa"/>
+            <w:tcBorders>
+              <w:top w:val="nil"/>
+              <w:left w:val="nil"/>
+              <w:bottom w:val="single" w:sz="4" w:space="0" w:color="auto"/>
+              <w:right w:val="single" w:sz="4" w:space="0" w:color="auto"/>
+            </w:tcBorders>
+            <w:shd w:val="clear" w:color="auto" w:fill="auto"/>
+            <w:noWrap/>
+            <w:vAlign w:val="center"/>
             <w:hideMark/>
           </w:tcPr>
           <w:p>
@@ -6199,16 +6236,16 @@
         </w:tc>
         <w:tc>
           <w:tcPr>
-            <w:tcW w:w="0" w:type="auto"/>
-            <w:tcBorders>
-              <w:top w:val="nil"/>
-              <w:left w:val="nil"/>
-              <w:bottom w:val="single" w:sz="4" w:space="0" w:color="auto"/>
-              <w:right w:val="single" w:sz="4" w:space="0" w:color="auto"/>
-            </w:tcBorders>
-            <w:shd w:val="clear" w:color="auto" w:fill="auto"/>
-            <w:noWrap/>
-            <w:vAlign w:val="bottom"/>
+            <w:tcW w:w="1843" w:type="dxa"/>
+            <w:tcBorders>
+              <w:top w:val="nil"/>
+              <w:left w:val="nil"/>
+              <w:bottom w:val="single" w:sz="4" w:space="0" w:color="auto"/>
+              <w:right w:val="single" w:sz="4" w:space="0" w:color="auto"/>
+            </w:tcBorders>
+            <w:shd w:val="clear" w:color="auto" w:fill="auto"/>
+            <w:noWrap/>
+            <w:vAlign w:val="center"/>
             <w:hideMark/>
           </w:tcPr>
           <w:p>
@@ -6234,16 +6271,16 @@
         </w:tc>
         <w:tc>
           <w:tcPr>
-            <w:tcW w:w="0" w:type="auto"/>
-            <w:tcBorders>
-              <w:top w:val="nil"/>
-              <w:left w:val="nil"/>
-              <w:bottom w:val="single" w:sz="4" w:space="0" w:color="auto"/>
-              <w:right w:val="single" w:sz="4" w:space="0" w:color="auto"/>
-            </w:tcBorders>
-            <w:shd w:val="clear" w:color="auto" w:fill="auto"/>
-            <w:noWrap/>
-            <w:vAlign w:val="bottom"/>
+            <w:tcW w:w="1344" w:type="dxa"/>
+            <w:tcBorders>
+              <w:top w:val="nil"/>
+              <w:left w:val="nil"/>
+              <w:bottom w:val="single" w:sz="4" w:space="0" w:color="auto"/>
+              <w:right w:val="single" w:sz="4" w:space="0" w:color="auto"/>
+            </w:tcBorders>
+            <w:shd w:val="clear" w:color="auto" w:fill="auto"/>
+            <w:noWrap/>
+            <w:vAlign w:val="center"/>
             <w:hideMark/>
           </w:tcPr>
           <w:p>
@@ -6271,10 +6308,11 @@
       <w:tr>
         <w:trPr>
           <w:trHeight w:val="285"/>
+          <w:jc w:val="center"/>
         </w:trPr>
         <w:tc>
           <w:tcPr>
-            <w:tcW w:w="0" w:type="auto"/>
+            <w:tcW w:w="597" w:type="dxa"/>
             <w:tcBorders>
               <w:top w:val="nil"/>
               <w:left w:val="single" w:sz="4" w:space="0" w:color="auto"/>
@@ -6283,7 +6321,7 @@
             </w:tcBorders>
             <w:shd w:val="clear" w:color="auto" w:fill="auto"/>
             <w:noWrap/>
-            <w:vAlign w:val="bottom"/>
+            <w:vAlign w:val="center"/>
             <w:hideMark/>
           </w:tcPr>
           <w:p>
@@ -6309,16 +6347,16 @@
         </w:tc>
         <w:tc>
           <w:tcPr>
-            <w:tcW w:w="0" w:type="auto"/>
-            <w:tcBorders>
-              <w:top w:val="nil"/>
-              <w:left w:val="nil"/>
-              <w:bottom w:val="single" w:sz="4" w:space="0" w:color="auto"/>
-              <w:right w:val="single" w:sz="4" w:space="0" w:color="auto"/>
-            </w:tcBorders>
-            <w:shd w:val="clear" w:color="auto" w:fill="auto"/>
-            <w:noWrap/>
-            <w:vAlign w:val="bottom"/>
+            <w:tcW w:w="3068" w:type="dxa"/>
+            <w:tcBorders>
+              <w:top w:val="nil"/>
+              <w:left w:val="nil"/>
+              <w:bottom w:val="single" w:sz="4" w:space="0" w:color="auto"/>
+              <w:right w:val="single" w:sz="4" w:space="0" w:color="auto"/>
+            </w:tcBorders>
+            <w:shd w:val="clear" w:color="auto" w:fill="auto"/>
+            <w:noWrap/>
+            <w:vAlign w:val="center"/>
             <w:hideMark/>
           </w:tcPr>
           <w:p>
@@ -6344,16 +6382,16 @@
         </w:tc>
         <w:tc>
           <w:tcPr>
-            <w:tcW w:w="0" w:type="auto"/>
-            <w:tcBorders>
-              <w:top w:val="nil"/>
-              <w:left w:val="nil"/>
-              <w:bottom w:val="single" w:sz="4" w:space="0" w:color="auto"/>
-              <w:right w:val="single" w:sz="4" w:space="0" w:color="auto"/>
-            </w:tcBorders>
-            <w:shd w:val="clear" w:color="auto" w:fill="auto"/>
-            <w:noWrap/>
-            <w:vAlign w:val="bottom"/>
+            <w:tcW w:w="1155" w:type="dxa"/>
+            <w:tcBorders>
+              <w:top w:val="nil"/>
+              <w:left w:val="nil"/>
+              <w:bottom w:val="single" w:sz="4" w:space="0" w:color="auto"/>
+              <w:right w:val="single" w:sz="4" w:space="0" w:color="auto"/>
+            </w:tcBorders>
+            <w:shd w:val="clear" w:color="auto" w:fill="auto"/>
+            <w:noWrap/>
+            <w:vAlign w:val="center"/>
             <w:hideMark/>
           </w:tcPr>
           <w:p>
@@ -6379,16 +6417,16 @@
         </w:tc>
         <w:tc>
           <w:tcPr>
-            <w:tcW w:w="0" w:type="auto"/>
-            <w:tcBorders>
-              <w:top w:val="nil"/>
-              <w:left w:val="nil"/>
-              <w:bottom w:val="single" w:sz="4" w:space="0" w:color="auto"/>
-              <w:right w:val="single" w:sz="4" w:space="0" w:color="auto"/>
-            </w:tcBorders>
-            <w:shd w:val="clear" w:color="auto" w:fill="auto"/>
-            <w:noWrap/>
-            <w:vAlign w:val="bottom"/>
+            <w:tcW w:w="1276" w:type="dxa"/>
+            <w:tcBorders>
+              <w:top w:val="nil"/>
+              <w:left w:val="nil"/>
+              <w:bottom w:val="single" w:sz="4" w:space="0" w:color="auto"/>
+              <w:right w:val="single" w:sz="4" w:space="0" w:color="auto"/>
+            </w:tcBorders>
+            <w:shd w:val="clear" w:color="auto" w:fill="auto"/>
+            <w:noWrap/>
+            <w:vAlign w:val="center"/>
             <w:hideMark/>
           </w:tcPr>
           <w:p>
@@ -6414,16 +6452,16 @@
         </w:tc>
         <w:tc>
           <w:tcPr>
-            <w:tcW w:w="0" w:type="auto"/>
-            <w:tcBorders>
-              <w:top w:val="nil"/>
-              <w:left w:val="nil"/>
-              <w:bottom w:val="single" w:sz="4" w:space="0" w:color="auto"/>
-              <w:right w:val="single" w:sz="4" w:space="0" w:color="auto"/>
-            </w:tcBorders>
-            <w:shd w:val="clear" w:color="auto" w:fill="auto"/>
-            <w:noWrap/>
-            <w:vAlign w:val="bottom"/>
+            <w:tcW w:w="709" w:type="dxa"/>
+            <w:tcBorders>
+              <w:top w:val="nil"/>
+              <w:left w:val="nil"/>
+              <w:bottom w:val="single" w:sz="4" w:space="0" w:color="auto"/>
+              <w:right w:val="single" w:sz="4" w:space="0" w:color="auto"/>
+            </w:tcBorders>
+            <w:shd w:val="clear" w:color="auto" w:fill="auto"/>
+            <w:noWrap/>
+            <w:vAlign w:val="center"/>
             <w:hideMark/>
           </w:tcPr>
           <w:p>
@@ -6449,16 +6487,16 @@
         </w:tc>
         <w:tc>
           <w:tcPr>
-            <w:tcW w:w="0" w:type="auto"/>
-            <w:tcBorders>
-              <w:top w:val="nil"/>
-              <w:left w:val="nil"/>
-              <w:bottom w:val="single" w:sz="4" w:space="0" w:color="auto"/>
-              <w:right w:val="single" w:sz="4" w:space="0" w:color="auto"/>
-            </w:tcBorders>
-            <w:shd w:val="clear" w:color="auto" w:fill="auto"/>
-            <w:noWrap/>
-            <w:vAlign w:val="bottom"/>
+            <w:tcW w:w="1843" w:type="dxa"/>
+            <w:tcBorders>
+              <w:top w:val="nil"/>
+              <w:left w:val="nil"/>
+              <w:bottom w:val="single" w:sz="4" w:space="0" w:color="auto"/>
+              <w:right w:val="single" w:sz="4" w:space="0" w:color="auto"/>
+            </w:tcBorders>
+            <w:shd w:val="clear" w:color="auto" w:fill="auto"/>
+            <w:noWrap/>
+            <w:vAlign w:val="center"/>
             <w:hideMark/>
           </w:tcPr>
           <w:p>
@@ -6484,16 +6522,16 @@
         </w:tc>
         <w:tc>
           <w:tcPr>
-            <w:tcW w:w="0" w:type="auto"/>
-            <w:tcBorders>
-              <w:top w:val="nil"/>
-              <w:left w:val="nil"/>
-              <w:bottom w:val="single" w:sz="4" w:space="0" w:color="auto"/>
-              <w:right w:val="single" w:sz="4" w:space="0" w:color="auto"/>
-            </w:tcBorders>
-            <w:shd w:val="clear" w:color="auto" w:fill="auto"/>
-            <w:noWrap/>
-            <w:vAlign w:val="bottom"/>
+            <w:tcW w:w="1344" w:type="dxa"/>
+            <w:tcBorders>
+              <w:top w:val="nil"/>
+              <w:left w:val="nil"/>
+              <w:bottom w:val="single" w:sz="4" w:space="0" w:color="auto"/>
+              <w:right w:val="single" w:sz="4" w:space="0" w:color="auto"/>
+            </w:tcBorders>
+            <w:shd w:val="clear" w:color="auto" w:fill="auto"/>
+            <w:noWrap/>
+            <w:vAlign w:val="center"/>
             <w:hideMark/>
           </w:tcPr>
           <w:p>
@@ -6521,10 +6559,11 @@
       <w:tr>
         <w:trPr>
           <w:trHeight w:val="285"/>
+          <w:jc w:val="center"/>
         </w:trPr>
         <w:tc>
           <w:tcPr>
-            <w:tcW w:w="0" w:type="auto"/>
+            <w:tcW w:w="597" w:type="dxa"/>
             <w:tcBorders>
               <w:top w:val="nil"/>
               <w:left w:val="single" w:sz="4" w:space="0" w:color="auto"/>
@@ -6533,7 +6572,7 @@
             </w:tcBorders>
             <w:shd w:val="clear" w:color="auto" w:fill="auto"/>
             <w:noWrap/>
-            <w:vAlign w:val="bottom"/>
+            <w:vAlign w:val="center"/>
             <w:hideMark/>
           </w:tcPr>
           <w:p>
@@ -6559,16 +6598,16 @@
         </w:tc>
         <w:tc>
           <w:tcPr>
-            <w:tcW w:w="0" w:type="auto"/>
-            <w:tcBorders>
-              <w:top w:val="nil"/>
-              <w:left w:val="nil"/>
-              <w:bottom w:val="single" w:sz="4" w:space="0" w:color="auto"/>
-              <w:right w:val="single" w:sz="4" w:space="0" w:color="auto"/>
-            </w:tcBorders>
-            <w:shd w:val="clear" w:color="auto" w:fill="auto"/>
-            <w:noWrap/>
-            <w:vAlign w:val="bottom"/>
+            <w:tcW w:w="3068" w:type="dxa"/>
+            <w:tcBorders>
+              <w:top w:val="nil"/>
+              <w:left w:val="nil"/>
+              <w:bottom w:val="single" w:sz="4" w:space="0" w:color="auto"/>
+              <w:right w:val="single" w:sz="4" w:space="0" w:color="auto"/>
+            </w:tcBorders>
+            <w:shd w:val="clear" w:color="auto" w:fill="auto"/>
+            <w:noWrap/>
+            <w:vAlign w:val="center"/>
             <w:hideMark/>
           </w:tcPr>
           <w:p>
@@ -6594,16 +6633,16 @@
         </w:tc>
         <w:tc>
           <w:tcPr>
-            <w:tcW w:w="0" w:type="auto"/>
-            <w:tcBorders>
-              <w:top w:val="nil"/>
-              <w:left w:val="nil"/>
-              <w:bottom w:val="single" w:sz="4" w:space="0" w:color="auto"/>
-              <w:right w:val="single" w:sz="4" w:space="0" w:color="auto"/>
-            </w:tcBorders>
-            <w:shd w:val="clear" w:color="auto" w:fill="auto"/>
-            <w:noWrap/>
-            <w:vAlign w:val="bottom"/>
+            <w:tcW w:w="1155" w:type="dxa"/>
+            <w:tcBorders>
+              <w:top w:val="nil"/>
+              <w:left w:val="nil"/>
+              <w:bottom w:val="single" w:sz="4" w:space="0" w:color="auto"/>
+              <w:right w:val="single" w:sz="4" w:space="0" w:color="auto"/>
+            </w:tcBorders>
+            <w:shd w:val="clear" w:color="auto" w:fill="auto"/>
+            <w:noWrap/>
+            <w:vAlign w:val="center"/>
             <w:hideMark/>
           </w:tcPr>
           <w:p>
@@ -6629,16 +6668,16 @@
         </w:tc>
         <w:tc>
           <w:tcPr>
-            <w:tcW w:w="0" w:type="auto"/>
-            <w:tcBorders>
-              <w:top w:val="nil"/>
-              <w:left w:val="nil"/>
-              <w:bottom w:val="single" w:sz="4" w:space="0" w:color="auto"/>
-              <w:right w:val="single" w:sz="4" w:space="0" w:color="auto"/>
-            </w:tcBorders>
-            <w:shd w:val="clear" w:color="auto" w:fill="auto"/>
-            <w:noWrap/>
-            <w:vAlign w:val="bottom"/>
+            <w:tcW w:w="1276" w:type="dxa"/>
+            <w:tcBorders>
+              <w:top w:val="nil"/>
+              <w:left w:val="nil"/>
+              <w:bottom w:val="single" w:sz="4" w:space="0" w:color="auto"/>
+              <w:right w:val="single" w:sz="4" w:space="0" w:color="auto"/>
+            </w:tcBorders>
+            <w:shd w:val="clear" w:color="auto" w:fill="auto"/>
+            <w:noWrap/>
+            <w:vAlign w:val="center"/>
             <w:hideMark/>
           </w:tcPr>
           <w:p>
@@ -6664,16 +6703,16 @@
         </w:tc>
         <w:tc>
           <w:tcPr>
-            <w:tcW w:w="0" w:type="auto"/>
-            <w:tcBorders>
-              <w:top w:val="nil"/>
-              <w:left w:val="nil"/>
-              <w:bottom w:val="single" w:sz="4" w:space="0" w:color="auto"/>
-              <w:right w:val="single" w:sz="4" w:space="0" w:color="auto"/>
-            </w:tcBorders>
-            <w:shd w:val="clear" w:color="auto" w:fill="auto"/>
-            <w:noWrap/>
-            <w:vAlign w:val="bottom"/>
+            <w:tcW w:w="709" w:type="dxa"/>
+            <w:tcBorders>
+              <w:top w:val="nil"/>
+              <w:left w:val="nil"/>
+              <w:bottom w:val="single" w:sz="4" w:space="0" w:color="auto"/>
+              <w:right w:val="single" w:sz="4" w:space="0" w:color="auto"/>
+            </w:tcBorders>
+            <w:shd w:val="clear" w:color="auto" w:fill="auto"/>
+            <w:noWrap/>
+            <w:vAlign w:val="center"/>
             <w:hideMark/>
           </w:tcPr>
           <w:p>
@@ -6699,16 +6738,16 @@
         </w:tc>
         <w:tc>
           <w:tcPr>
-            <w:tcW w:w="0" w:type="auto"/>
-            <w:tcBorders>
-              <w:top w:val="nil"/>
-              <w:left w:val="nil"/>
-              <w:bottom w:val="single" w:sz="4" w:space="0" w:color="auto"/>
-              <w:right w:val="single" w:sz="4" w:space="0" w:color="auto"/>
-            </w:tcBorders>
-            <w:shd w:val="clear" w:color="auto" w:fill="auto"/>
-            <w:noWrap/>
-            <w:vAlign w:val="bottom"/>
+            <w:tcW w:w="1843" w:type="dxa"/>
+            <w:tcBorders>
+              <w:top w:val="nil"/>
+              <w:left w:val="nil"/>
+              <w:bottom w:val="single" w:sz="4" w:space="0" w:color="auto"/>
+              <w:right w:val="single" w:sz="4" w:space="0" w:color="auto"/>
+            </w:tcBorders>
+            <w:shd w:val="clear" w:color="auto" w:fill="auto"/>
+            <w:noWrap/>
+            <w:vAlign w:val="center"/>
             <w:hideMark/>
           </w:tcPr>
           <w:p>
@@ -6734,16 +6773,16 @@
         </w:tc>
         <w:tc>
           <w:tcPr>
-            <w:tcW w:w="0" w:type="auto"/>
-            <w:tcBorders>
-              <w:top w:val="nil"/>
-              <w:left w:val="nil"/>
-              <w:bottom w:val="single" w:sz="4" w:space="0" w:color="auto"/>
-              <w:right w:val="single" w:sz="4" w:space="0" w:color="auto"/>
-            </w:tcBorders>
-            <w:shd w:val="clear" w:color="auto" w:fill="auto"/>
-            <w:noWrap/>
-            <w:vAlign w:val="bottom"/>
+            <w:tcW w:w="1344" w:type="dxa"/>
+            <w:tcBorders>
+              <w:top w:val="nil"/>
+              <w:left w:val="nil"/>
+              <w:bottom w:val="single" w:sz="4" w:space="0" w:color="auto"/>
+              <w:right w:val="single" w:sz="4" w:space="0" w:color="auto"/>
+            </w:tcBorders>
+            <w:shd w:val="clear" w:color="auto" w:fill="auto"/>
+            <w:noWrap/>
+            <w:vAlign w:val="center"/>
             <w:hideMark/>
           </w:tcPr>
           <w:p>
@@ -6771,10 +6810,11 @@
       <w:tr>
         <w:trPr>
           <w:trHeight w:val="285"/>
+          <w:jc w:val="center"/>
         </w:trPr>
         <w:tc>
           <w:tcPr>
-            <w:tcW w:w="0" w:type="auto"/>
+            <w:tcW w:w="597" w:type="dxa"/>
             <w:tcBorders>
               <w:top w:val="nil"/>
               <w:left w:val="single" w:sz="4" w:space="0" w:color="auto"/>
@@ -6783,43 +6823,42 @@
             </w:tcBorders>
             <w:shd w:val="clear" w:color="auto" w:fill="auto"/>
             <w:noWrap/>
-            <w:vAlign w:val="bottom"/>
-            <w:hideMark/>
-          </w:tcPr>
-          <w:p>
-            <w:pPr>
-              <w:jc w:val="center"/>
-              <w:rPr>
-                <w:rFonts w:ascii="Liberation Sans" w:eastAsia="Times New Roman" w:hAnsi="Liberation Sans" w:cs="Times New Roman"/>
-                <w:color w:val="000000"/>
-                <w:sz w:val="20"/>
-                <w:lang w:eastAsia="pt-BR"/>
-              </w:rPr>
-            </w:pPr>
-            <w:r>
-              <w:rPr>
-                <w:rFonts w:ascii="Liberation Sans" w:eastAsia="Times New Roman" w:hAnsi="Liberation Sans" w:cs="Times New Roman"/>
-                <w:color w:val="000000"/>
-                <w:sz w:val="20"/>
-                <w:lang w:eastAsia="pt-BR"/>
-              </w:rPr>
-              <w:lastRenderedPageBreak/>
+            <w:vAlign w:val="center"/>
+            <w:hideMark/>
+          </w:tcPr>
+          <w:p>
+            <w:pPr>
+              <w:jc w:val="center"/>
+              <w:rPr>
+                <w:rFonts w:ascii="Liberation Sans" w:eastAsia="Times New Roman" w:hAnsi="Liberation Sans" w:cs="Times New Roman"/>
+                <w:color w:val="000000"/>
+                <w:sz w:val="20"/>
+                <w:lang w:eastAsia="pt-BR"/>
+              </w:rPr>
+            </w:pPr>
+            <w:r>
+              <w:rPr>
+                <w:rFonts w:ascii="Liberation Sans" w:eastAsia="Times New Roman" w:hAnsi="Liberation Sans" w:cs="Times New Roman"/>
+                <w:color w:val="000000"/>
+                <w:sz w:val="20"/>
+                <w:lang w:eastAsia="pt-BR"/>
+              </w:rPr>
               <w:t>1.2.5</w:t>
             </w:r>
           </w:p>
         </w:tc>
         <w:tc>
           <w:tcPr>
-            <w:tcW w:w="0" w:type="auto"/>
-            <w:tcBorders>
-              <w:top w:val="nil"/>
-              <w:left w:val="nil"/>
-              <w:bottom w:val="single" w:sz="4" w:space="0" w:color="auto"/>
-              <w:right w:val="single" w:sz="4" w:space="0" w:color="auto"/>
-            </w:tcBorders>
-            <w:shd w:val="clear" w:color="auto" w:fill="auto"/>
-            <w:noWrap/>
-            <w:vAlign w:val="bottom"/>
+            <w:tcW w:w="3068" w:type="dxa"/>
+            <w:tcBorders>
+              <w:top w:val="nil"/>
+              <w:left w:val="nil"/>
+              <w:bottom w:val="single" w:sz="4" w:space="0" w:color="auto"/>
+              <w:right w:val="single" w:sz="4" w:space="0" w:color="auto"/>
+            </w:tcBorders>
+            <w:shd w:val="clear" w:color="auto" w:fill="auto"/>
+            <w:noWrap/>
+            <w:vAlign w:val="center"/>
             <w:hideMark/>
           </w:tcPr>
           <w:p>
@@ -6845,16 +6884,16 @@
         </w:tc>
         <w:tc>
           <w:tcPr>
-            <w:tcW w:w="0" w:type="auto"/>
-            <w:tcBorders>
-              <w:top w:val="nil"/>
-              <w:left w:val="nil"/>
-              <w:bottom w:val="single" w:sz="4" w:space="0" w:color="auto"/>
-              <w:right w:val="single" w:sz="4" w:space="0" w:color="auto"/>
-            </w:tcBorders>
-            <w:shd w:val="clear" w:color="auto" w:fill="auto"/>
-            <w:noWrap/>
-            <w:vAlign w:val="bottom"/>
+            <w:tcW w:w="1155" w:type="dxa"/>
+            <w:tcBorders>
+              <w:top w:val="nil"/>
+              <w:left w:val="nil"/>
+              <w:bottom w:val="single" w:sz="4" w:space="0" w:color="auto"/>
+              <w:right w:val="single" w:sz="4" w:space="0" w:color="auto"/>
+            </w:tcBorders>
+            <w:shd w:val="clear" w:color="auto" w:fill="auto"/>
+            <w:noWrap/>
+            <w:vAlign w:val="center"/>
             <w:hideMark/>
           </w:tcPr>
           <w:p>
@@ -6880,16 +6919,16 @@
         </w:tc>
         <w:tc>
           <w:tcPr>
-            <w:tcW w:w="0" w:type="auto"/>
-            <w:tcBorders>
-              <w:top w:val="nil"/>
-              <w:left w:val="nil"/>
-              <w:bottom w:val="single" w:sz="4" w:space="0" w:color="auto"/>
-              <w:right w:val="single" w:sz="4" w:space="0" w:color="auto"/>
-            </w:tcBorders>
-            <w:shd w:val="clear" w:color="auto" w:fill="auto"/>
-            <w:noWrap/>
-            <w:vAlign w:val="bottom"/>
+            <w:tcW w:w="1276" w:type="dxa"/>
+            <w:tcBorders>
+              <w:top w:val="nil"/>
+              <w:left w:val="nil"/>
+              <w:bottom w:val="single" w:sz="4" w:space="0" w:color="auto"/>
+              <w:right w:val="single" w:sz="4" w:space="0" w:color="auto"/>
+            </w:tcBorders>
+            <w:shd w:val="clear" w:color="auto" w:fill="auto"/>
+            <w:noWrap/>
+            <w:vAlign w:val="center"/>
             <w:hideMark/>
           </w:tcPr>
           <w:p>
@@ -6915,16 +6954,16 @@
         </w:tc>
         <w:tc>
           <w:tcPr>
-            <w:tcW w:w="0" w:type="auto"/>
-            <w:tcBorders>
-              <w:top w:val="nil"/>
-              <w:left w:val="nil"/>
-              <w:bottom w:val="single" w:sz="4" w:space="0" w:color="auto"/>
-              <w:right w:val="single" w:sz="4" w:space="0" w:color="auto"/>
-            </w:tcBorders>
-            <w:shd w:val="clear" w:color="auto" w:fill="auto"/>
-            <w:noWrap/>
-            <w:vAlign w:val="bottom"/>
+            <w:tcW w:w="709" w:type="dxa"/>
+            <w:tcBorders>
+              <w:top w:val="nil"/>
+              <w:left w:val="nil"/>
+              <w:bottom w:val="single" w:sz="4" w:space="0" w:color="auto"/>
+              <w:right w:val="single" w:sz="4" w:space="0" w:color="auto"/>
+            </w:tcBorders>
+            <w:shd w:val="clear" w:color="auto" w:fill="auto"/>
+            <w:noWrap/>
+            <w:vAlign w:val="center"/>
             <w:hideMark/>
           </w:tcPr>
           <w:p>
@@ -6950,16 +6989,16 @@
         </w:tc>
         <w:tc>
           <w:tcPr>
-            <w:tcW w:w="0" w:type="auto"/>
-            <w:tcBorders>
-              <w:top w:val="nil"/>
-              <w:left w:val="nil"/>
-              <w:bottom w:val="single" w:sz="4" w:space="0" w:color="auto"/>
-              <w:right w:val="single" w:sz="4" w:space="0" w:color="auto"/>
-            </w:tcBorders>
-            <w:shd w:val="clear" w:color="auto" w:fill="auto"/>
-            <w:noWrap/>
-            <w:vAlign w:val="bottom"/>
+            <w:tcW w:w="1843" w:type="dxa"/>
+            <w:tcBorders>
+              <w:top w:val="nil"/>
+              <w:left w:val="nil"/>
+              <w:bottom w:val="single" w:sz="4" w:space="0" w:color="auto"/>
+              <w:right w:val="single" w:sz="4" w:space="0" w:color="auto"/>
+            </w:tcBorders>
+            <w:shd w:val="clear" w:color="auto" w:fill="auto"/>
+            <w:noWrap/>
+            <w:vAlign w:val="center"/>
             <w:hideMark/>
           </w:tcPr>
           <w:p>
@@ -6985,16 +7024,16 @@
         </w:tc>
         <w:tc>
           <w:tcPr>
-            <w:tcW w:w="0" w:type="auto"/>
-            <w:tcBorders>
-              <w:top w:val="nil"/>
-              <w:left w:val="nil"/>
-              <w:bottom w:val="single" w:sz="4" w:space="0" w:color="auto"/>
-              <w:right w:val="single" w:sz="4" w:space="0" w:color="auto"/>
-            </w:tcBorders>
-            <w:shd w:val="clear" w:color="auto" w:fill="auto"/>
-            <w:noWrap/>
-            <w:vAlign w:val="bottom"/>
+            <w:tcW w:w="1344" w:type="dxa"/>
+            <w:tcBorders>
+              <w:top w:val="nil"/>
+              <w:left w:val="nil"/>
+              <w:bottom w:val="single" w:sz="4" w:space="0" w:color="auto"/>
+              <w:right w:val="single" w:sz="4" w:space="0" w:color="auto"/>
+            </w:tcBorders>
+            <w:shd w:val="clear" w:color="auto" w:fill="auto"/>
+            <w:noWrap/>
+            <w:vAlign w:val="center"/>
             <w:hideMark/>
           </w:tcPr>
           <w:p>
@@ -7022,10 +7061,11 @@
       <w:tr>
         <w:trPr>
           <w:trHeight w:val="285"/>
+          <w:jc w:val="center"/>
         </w:trPr>
         <w:tc>
           <w:tcPr>
-            <w:tcW w:w="0" w:type="auto"/>
+            <w:tcW w:w="597" w:type="dxa"/>
             <w:tcBorders>
               <w:top w:val="nil"/>
               <w:left w:val="single" w:sz="4" w:space="0" w:color="auto"/>
@@ -7034,7 +7074,7 @@
             </w:tcBorders>
             <w:shd w:val="clear" w:color="auto" w:fill="auto"/>
             <w:noWrap/>
-            <w:vAlign w:val="bottom"/>
+            <w:vAlign w:val="center"/>
             <w:hideMark/>
           </w:tcPr>
           <w:p>
@@ -7060,16 +7100,16 @@
         </w:tc>
         <w:tc>
           <w:tcPr>
-            <w:tcW w:w="0" w:type="auto"/>
-            <w:tcBorders>
-              <w:top w:val="nil"/>
-              <w:left w:val="nil"/>
-              <w:bottom w:val="single" w:sz="4" w:space="0" w:color="auto"/>
-              <w:right w:val="single" w:sz="4" w:space="0" w:color="auto"/>
-            </w:tcBorders>
-            <w:shd w:val="clear" w:color="auto" w:fill="auto"/>
-            <w:noWrap/>
-            <w:vAlign w:val="bottom"/>
+            <w:tcW w:w="3068" w:type="dxa"/>
+            <w:tcBorders>
+              <w:top w:val="nil"/>
+              <w:left w:val="nil"/>
+              <w:bottom w:val="single" w:sz="4" w:space="0" w:color="auto"/>
+              <w:right w:val="single" w:sz="4" w:space="0" w:color="auto"/>
+            </w:tcBorders>
+            <w:shd w:val="clear" w:color="auto" w:fill="auto"/>
+            <w:noWrap/>
+            <w:vAlign w:val="center"/>
             <w:hideMark/>
           </w:tcPr>
           <w:p>
@@ -7095,16 +7135,16 @@
         </w:tc>
         <w:tc>
           <w:tcPr>
-            <w:tcW w:w="0" w:type="auto"/>
-            <w:tcBorders>
-              <w:top w:val="nil"/>
-              <w:left w:val="nil"/>
-              <w:bottom w:val="single" w:sz="4" w:space="0" w:color="auto"/>
-              <w:right w:val="single" w:sz="4" w:space="0" w:color="auto"/>
-            </w:tcBorders>
-            <w:shd w:val="clear" w:color="auto" w:fill="auto"/>
-            <w:noWrap/>
-            <w:vAlign w:val="bottom"/>
+            <w:tcW w:w="1155" w:type="dxa"/>
+            <w:tcBorders>
+              <w:top w:val="nil"/>
+              <w:left w:val="nil"/>
+              <w:bottom w:val="single" w:sz="4" w:space="0" w:color="auto"/>
+              <w:right w:val="single" w:sz="4" w:space="0" w:color="auto"/>
+            </w:tcBorders>
+            <w:shd w:val="clear" w:color="auto" w:fill="auto"/>
+            <w:noWrap/>
+            <w:vAlign w:val="center"/>
             <w:hideMark/>
           </w:tcPr>
           <w:p>
@@ -7130,16 +7170,16 @@
         </w:tc>
         <w:tc>
           <w:tcPr>
-            <w:tcW w:w="0" w:type="auto"/>
-            <w:tcBorders>
-              <w:top w:val="nil"/>
-              <w:left w:val="nil"/>
-              <w:bottom w:val="single" w:sz="4" w:space="0" w:color="auto"/>
-              <w:right w:val="single" w:sz="4" w:space="0" w:color="auto"/>
-            </w:tcBorders>
-            <w:shd w:val="clear" w:color="auto" w:fill="auto"/>
-            <w:noWrap/>
-            <w:vAlign w:val="bottom"/>
+            <w:tcW w:w="1276" w:type="dxa"/>
+            <w:tcBorders>
+              <w:top w:val="nil"/>
+              <w:left w:val="nil"/>
+              <w:bottom w:val="single" w:sz="4" w:space="0" w:color="auto"/>
+              <w:right w:val="single" w:sz="4" w:space="0" w:color="auto"/>
+            </w:tcBorders>
+            <w:shd w:val="clear" w:color="auto" w:fill="auto"/>
+            <w:noWrap/>
+            <w:vAlign w:val="center"/>
             <w:hideMark/>
           </w:tcPr>
           <w:p>
@@ -7165,16 +7205,16 @@
         </w:tc>
         <w:tc>
           <w:tcPr>
-            <w:tcW w:w="0" w:type="auto"/>
-            <w:tcBorders>
-              <w:top w:val="nil"/>
-              <w:left w:val="nil"/>
-              <w:bottom w:val="single" w:sz="4" w:space="0" w:color="auto"/>
-              <w:right w:val="single" w:sz="4" w:space="0" w:color="auto"/>
-            </w:tcBorders>
-            <w:shd w:val="clear" w:color="auto" w:fill="auto"/>
-            <w:noWrap/>
-            <w:vAlign w:val="bottom"/>
+            <w:tcW w:w="709" w:type="dxa"/>
+            <w:tcBorders>
+              <w:top w:val="nil"/>
+              <w:left w:val="nil"/>
+              <w:bottom w:val="single" w:sz="4" w:space="0" w:color="auto"/>
+              <w:right w:val="single" w:sz="4" w:space="0" w:color="auto"/>
+            </w:tcBorders>
+            <w:shd w:val="clear" w:color="auto" w:fill="auto"/>
+            <w:noWrap/>
+            <w:vAlign w:val="center"/>
             <w:hideMark/>
           </w:tcPr>
           <w:p>
@@ -7200,16 +7240,16 @@
         </w:tc>
         <w:tc>
           <w:tcPr>
-            <w:tcW w:w="0" w:type="auto"/>
-            <w:tcBorders>
-              <w:top w:val="nil"/>
-              <w:left w:val="nil"/>
-              <w:bottom w:val="single" w:sz="4" w:space="0" w:color="auto"/>
-              <w:right w:val="single" w:sz="4" w:space="0" w:color="auto"/>
-            </w:tcBorders>
-            <w:shd w:val="clear" w:color="auto" w:fill="auto"/>
-            <w:noWrap/>
-            <w:vAlign w:val="bottom"/>
+            <w:tcW w:w="1843" w:type="dxa"/>
+            <w:tcBorders>
+              <w:top w:val="nil"/>
+              <w:left w:val="nil"/>
+              <w:bottom w:val="single" w:sz="4" w:space="0" w:color="auto"/>
+              <w:right w:val="single" w:sz="4" w:space="0" w:color="auto"/>
+            </w:tcBorders>
+            <w:shd w:val="clear" w:color="auto" w:fill="auto"/>
+            <w:noWrap/>
+            <w:vAlign w:val="center"/>
             <w:hideMark/>
           </w:tcPr>
           <w:p>
@@ -7235,16 +7275,16 @@
         </w:tc>
         <w:tc>
           <w:tcPr>
-            <w:tcW w:w="0" w:type="auto"/>
-            <w:tcBorders>
-              <w:top w:val="nil"/>
-              <w:left w:val="nil"/>
-              <w:bottom w:val="single" w:sz="4" w:space="0" w:color="auto"/>
-              <w:right w:val="single" w:sz="4" w:space="0" w:color="auto"/>
-            </w:tcBorders>
-            <w:shd w:val="clear" w:color="auto" w:fill="auto"/>
-            <w:noWrap/>
-            <w:vAlign w:val="bottom"/>
+            <w:tcW w:w="1344" w:type="dxa"/>
+            <w:tcBorders>
+              <w:top w:val="nil"/>
+              <w:left w:val="nil"/>
+              <w:bottom w:val="single" w:sz="4" w:space="0" w:color="auto"/>
+              <w:right w:val="single" w:sz="4" w:space="0" w:color="auto"/>
+            </w:tcBorders>
+            <w:shd w:val="clear" w:color="auto" w:fill="auto"/>
+            <w:noWrap/>
+            <w:vAlign w:val="center"/>
             <w:hideMark/>
           </w:tcPr>
           <w:p>
@@ -7272,10 +7312,11 @@
       <w:tr>
         <w:trPr>
           <w:trHeight w:val="300"/>
+          <w:jc w:val="center"/>
         </w:trPr>
         <w:tc>
           <w:tcPr>
-            <w:tcW w:w="0" w:type="auto"/>
+            <w:tcW w:w="597" w:type="dxa"/>
             <w:tcBorders>
               <w:top w:val="nil"/>
               <w:left w:val="single" w:sz="4" w:space="0" w:color="auto"/>
@@ -7284,7 +7325,7 @@
             </w:tcBorders>
             <w:shd w:val="clear" w:color="auto" w:fill="auto"/>
             <w:noWrap/>
-            <w:vAlign w:val="bottom"/>
+            <w:vAlign w:val="center"/>
             <w:hideMark/>
           </w:tcPr>
           <w:p>
@@ -7314,16 +7355,16 @@
         </w:tc>
         <w:tc>
           <w:tcPr>
-            <w:tcW w:w="0" w:type="auto"/>
-            <w:tcBorders>
-              <w:top w:val="nil"/>
-              <w:left w:val="nil"/>
-              <w:bottom w:val="single" w:sz="4" w:space="0" w:color="auto"/>
-              <w:right w:val="single" w:sz="4" w:space="0" w:color="auto"/>
-            </w:tcBorders>
-            <w:shd w:val="clear" w:color="auto" w:fill="auto"/>
-            <w:noWrap/>
-            <w:vAlign w:val="bottom"/>
+            <w:tcW w:w="3068" w:type="dxa"/>
+            <w:tcBorders>
+              <w:top w:val="nil"/>
+              <w:left w:val="nil"/>
+              <w:bottom w:val="single" w:sz="4" w:space="0" w:color="auto"/>
+              <w:right w:val="single" w:sz="4" w:space="0" w:color="auto"/>
+            </w:tcBorders>
+            <w:shd w:val="clear" w:color="auto" w:fill="auto"/>
+            <w:noWrap/>
+            <w:vAlign w:val="center"/>
             <w:hideMark/>
           </w:tcPr>
           <w:p>
@@ -7353,16 +7394,16 @@
         </w:tc>
         <w:tc>
           <w:tcPr>
-            <w:tcW w:w="0" w:type="auto"/>
-            <w:tcBorders>
-              <w:top w:val="nil"/>
-              <w:left w:val="nil"/>
-              <w:bottom w:val="single" w:sz="4" w:space="0" w:color="auto"/>
-              <w:right w:val="single" w:sz="4" w:space="0" w:color="auto"/>
-            </w:tcBorders>
-            <w:shd w:val="clear" w:color="auto" w:fill="auto"/>
-            <w:noWrap/>
-            <w:vAlign w:val="bottom"/>
+            <w:tcW w:w="1155" w:type="dxa"/>
+            <w:tcBorders>
+              <w:top w:val="nil"/>
+              <w:left w:val="nil"/>
+              <w:bottom w:val="single" w:sz="4" w:space="0" w:color="auto"/>
+              <w:right w:val="single" w:sz="4" w:space="0" w:color="auto"/>
+            </w:tcBorders>
+            <w:shd w:val="clear" w:color="auto" w:fill="auto"/>
+            <w:noWrap/>
+            <w:vAlign w:val="center"/>
             <w:hideMark/>
           </w:tcPr>
           <w:p>
@@ -7392,16 +7433,16 @@
         </w:tc>
         <w:tc>
           <w:tcPr>
-            <w:tcW w:w="0" w:type="auto"/>
-            <w:tcBorders>
-              <w:top w:val="nil"/>
-              <w:left w:val="nil"/>
-              <w:bottom w:val="single" w:sz="4" w:space="0" w:color="auto"/>
-              <w:right w:val="single" w:sz="4" w:space="0" w:color="auto"/>
-            </w:tcBorders>
-            <w:shd w:val="clear" w:color="auto" w:fill="auto"/>
-            <w:noWrap/>
-            <w:vAlign w:val="bottom"/>
+            <w:tcW w:w="1276" w:type="dxa"/>
+            <w:tcBorders>
+              <w:top w:val="nil"/>
+              <w:left w:val="nil"/>
+              <w:bottom w:val="single" w:sz="4" w:space="0" w:color="auto"/>
+              <w:right w:val="single" w:sz="4" w:space="0" w:color="auto"/>
+            </w:tcBorders>
+            <w:shd w:val="clear" w:color="auto" w:fill="auto"/>
+            <w:noWrap/>
+            <w:vAlign w:val="center"/>
             <w:hideMark/>
           </w:tcPr>
           <w:p>
@@ -7431,16 +7472,16 @@
         </w:tc>
         <w:tc>
           <w:tcPr>
-            <w:tcW w:w="0" w:type="auto"/>
-            <w:tcBorders>
-              <w:top w:val="nil"/>
-              <w:left w:val="nil"/>
-              <w:bottom w:val="single" w:sz="4" w:space="0" w:color="auto"/>
-              <w:right w:val="single" w:sz="4" w:space="0" w:color="auto"/>
-            </w:tcBorders>
-            <w:shd w:val="clear" w:color="auto" w:fill="auto"/>
-            <w:noWrap/>
-            <w:vAlign w:val="bottom"/>
+            <w:tcW w:w="709" w:type="dxa"/>
+            <w:tcBorders>
+              <w:top w:val="nil"/>
+              <w:left w:val="nil"/>
+              <w:bottom w:val="single" w:sz="4" w:space="0" w:color="auto"/>
+              <w:right w:val="single" w:sz="4" w:space="0" w:color="auto"/>
+            </w:tcBorders>
+            <w:shd w:val="clear" w:color="auto" w:fill="auto"/>
+            <w:noWrap/>
+            <w:vAlign w:val="center"/>
             <w:hideMark/>
           </w:tcPr>
           <w:p>
@@ -7470,16 +7511,16 @@
         </w:tc>
         <w:tc>
           <w:tcPr>
-            <w:tcW w:w="0" w:type="auto"/>
-            <w:tcBorders>
-              <w:top w:val="nil"/>
-              <w:left w:val="nil"/>
-              <w:bottom w:val="single" w:sz="4" w:space="0" w:color="auto"/>
-              <w:right w:val="single" w:sz="4" w:space="0" w:color="auto"/>
-            </w:tcBorders>
-            <w:shd w:val="clear" w:color="auto" w:fill="auto"/>
-            <w:noWrap/>
-            <w:vAlign w:val="bottom"/>
+            <w:tcW w:w="1843" w:type="dxa"/>
+            <w:tcBorders>
+              <w:top w:val="nil"/>
+              <w:left w:val="nil"/>
+              <w:bottom w:val="single" w:sz="4" w:space="0" w:color="auto"/>
+              <w:right w:val="single" w:sz="4" w:space="0" w:color="auto"/>
+            </w:tcBorders>
+            <w:shd w:val="clear" w:color="auto" w:fill="auto"/>
+            <w:noWrap/>
+            <w:vAlign w:val="center"/>
             <w:hideMark/>
           </w:tcPr>
           <w:p>
@@ -7509,16 +7550,16 @@
         </w:tc>
         <w:tc>
           <w:tcPr>
-            <w:tcW w:w="0" w:type="auto"/>
-            <w:tcBorders>
-              <w:top w:val="nil"/>
-              <w:left w:val="nil"/>
-              <w:bottom w:val="single" w:sz="4" w:space="0" w:color="auto"/>
-              <w:right w:val="single" w:sz="4" w:space="0" w:color="auto"/>
-            </w:tcBorders>
-            <w:shd w:val="clear" w:color="auto" w:fill="auto"/>
-            <w:noWrap/>
-            <w:vAlign w:val="bottom"/>
+            <w:tcW w:w="1344" w:type="dxa"/>
+            <w:tcBorders>
+              <w:top w:val="nil"/>
+              <w:left w:val="nil"/>
+              <w:bottom w:val="single" w:sz="4" w:space="0" w:color="auto"/>
+              <w:right w:val="single" w:sz="4" w:space="0" w:color="auto"/>
+            </w:tcBorders>
+            <w:shd w:val="clear" w:color="auto" w:fill="auto"/>
+            <w:noWrap/>
+            <w:vAlign w:val="center"/>
             <w:hideMark/>
           </w:tcPr>
           <w:p>
@@ -7550,10 +7591,11 @@
       <w:tr>
         <w:trPr>
           <w:trHeight w:val="255"/>
+          <w:jc w:val="center"/>
         </w:trPr>
         <w:tc>
           <w:tcPr>
-            <w:tcW w:w="0" w:type="auto"/>
+            <w:tcW w:w="597" w:type="dxa"/>
             <w:tcBorders>
               <w:top w:val="nil"/>
               <w:left w:val="single" w:sz="4" w:space="0" w:color="auto"/>
@@ -7562,7 +7604,7 @@
             </w:tcBorders>
             <w:shd w:val="clear" w:color="auto" w:fill="auto"/>
             <w:noWrap/>
-            <w:vAlign w:val="bottom"/>
+            <w:vAlign w:val="center"/>
             <w:hideMark/>
           </w:tcPr>
           <w:p>
@@ -7588,16 +7630,16 @@
         </w:tc>
         <w:tc>
           <w:tcPr>
-            <w:tcW w:w="0" w:type="auto"/>
-            <w:tcBorders>
-              <w:top w:val="nil"/>
-              <w:left w:val="nil"/>
-              <w:bottom w:val="single" w:sz="4" w:space="0" w:color="auto"/>
-              <w:right w:val="single" w:sz="4" w:space="0" w:color="auto"/>
-            </w:tcBorders>
-            <w:shd w:val="clear" w:color="auto" w:fill="auto"/>
-            <w:noWrap/>
-            <w:vAlign w:val="bottom"/>
+            <w:tcW w:w="3068" w:type="dxa"/>
+            <w:tcBorders>
+              <w:top w:val="nil"/>
+              <w:left w:val="nil"/>
+              <w:bottom w:val="single" w:sz="4" w:space="0" w:color="auto"/>
+              <w:right w:val="single" w:sz="4" w:space="0" w:color="auto"/>
+            </w:tcBorders>
+            <w:shd w:val="clear" w:color="auto" w:fill="auto"/>
+            <w:noWrap/>
+            <w:vAlign w:val="center"/>
             <w:hideMark/>
           </w:tcPr>
           <w:p>
@@ -7623,16 +7665,16 @@
         </w:tc>
         <w:tc>
           <w:tcPr>
-            <w:tcW w:w="0" w:type="auto"/>
-            <w:tcBorders>
-              <w:top w:val="nil"/>
-              <w:left w:val="nil"/>
-              <w:bottom w:val="single" w:sz="4" w:space="0" w:color="auto"/>
-              <w:right w:val="single" w:sz="4" w:space="0" w:color="auto"/>
-            </w:tcBorders>
-            <w:shd w:val="clear" w:color="auto" w:fill="auto"/>
-            <w:noWrap/>
-            <w:vAlign w:val="bottom"/>
+            <w:tcW w:w="1155" w:type="dxa"/>
+            <w:tcBorders>
+              <w:top w:val="nil"/>
+              <w:left w:val="nil"/>
+              <w:bottom w:val="single" w:sz="4" w:space="0" w:color="auto"/>
+              <w:right w:val="single" w:sz="4" w:space="0" w:color="auto"/>
+            </w:tcBorders>
+            <w:shd w:val="clear" w:color="auto" w:fill="auto"/>
+            <w:noWrap/>
+            <w:vAlign w:val="center"/>
             <w:hideMark/>
           </w:tcPr>
           <w:p>
@@ -7658,16 +7700,16 @@
         </w:tc>
         <w:tc>
           <w:tcPr>
-            <w:tcW w:w="0" w:type="auto"/>
-            <w:tcBorders>
-              <w:top w:val="nil"/>
-              <w:left w:val="nil"/>
-              <w:bottom w:val="single" w:sz="4" w:space="0" w:color="auto"/>
-              <w:right w:val="single" w:sz="4" w:space="0" w:color="auto"/>
-            </w:tcBorders>
-            <w:shd w:val="clear" w:color="auto" w:fill="auto"/>
-            <w:noWrap/>
-            <w:vAlign w:val="bottom"/>
+            <w:tcW w:w="1276" w:type="dxa"/>
+            <w:tcBorders>
+              <w:top w:val="nil"/>
+              <w:left w:val="nil"/>
+              <w:bottom w:val="single" w:sz="4" w:space="0" w:color="auto"/>
+              <w:right w:val="single" w:sz="4" w:space="0" w:color="auto"/>
+            </w:tcBorders>
+            <w:shd w:val="clear" w:color="auto" w:fill="auto"/>
+            <w:noWrap/>
+            <w:vAlign w:val="center"/>
             <w:hideMark/>
           </w:tcPr>
           <w:p>
@@ -7693,16 +7735,16 @@
         </w:tc>
         <w:tc>
           <w:tcPr>
-            <w:tcW w:w="0" w:type="auto"/>
-            <w:tcBorders>
-              <w:top w:val="nil"/>
-              <w:left w:val="nil"/>
-              <w:bottom w:val="single" w:sz="4" w:space="0" w:color="auto"/>
-              <w:right w:val="single" w:sz="4" w:space="0" w:color="auto"/>
-            </w:tcBorders>
-            <w:shd w:val="clear" w:color="auto" w:fill="auto"/>
-            <w:noWrap/>
-            <w:vAlign w:val="bottom"/>
+            <w:tcW w:w="709" w:type="dxa"/>
+            <w:tcBorders>
+              <w:top w:val="nil"/>
+              <w:left w:val="nil"/>
+              <w:bottom w:val="single" w:sz="4" w:space="0" w:color="auto"/>
+              <w:right w:val="single" w:sz="4" w:space="0" w:color="auto"/>
+            </w:tcBorders>
+            <w:shd w:val="clear" w:color="auto" w:fill="auto"/>
+            <w:noWrap/>
+            <w:vAlign w:val="center"/>
             <w:hideMark/>
           </w:tcPr>
           <w:p>
@@ -7728,16 +7770,16 @@
         </w:tc>
         <w:tc>
           <w:tcPr>
-            <w:tcW w:w="0" w:type="auto"/>
-            <w:tcBorders>
-              <w:top w:val="nil"/>
-              <w:left w:val="nil"/>
-              <w:bottom w:val="single" w:sz="4" w:space="0" w:color="auto"/>
-              <w:right w:val="single" w:sz="4" w:space="0" w:color="auto"/>
-            </w:tcBorders>
-            <w:shd w:val="clear" w:color="auto" w:fill="auto"/>
-            <w:noWrap/>
-            <w:vAlign w:val="bottom"/>
+            <w:tcW w:w="1843" w:type="dxa"/>
+            <w:tcBorders>
+              <w:top w:val="nil"/>
+              <w:left w:val="nil"/>
+              <w:bottom w:val="single" w:sz="4" w:space="0" w:color="auto"/>
+              <w:right w:val="single" w:sz="4" w:space="0" w:color="auto"/>
+            </w:tcBorders>
+            <w:shd w:val="clear" w:color="auto" w:fill="auto"/>
+            <w:noWrap/>
+            <w:vAlign w:val="center"/>
             <w:hideMark/>
           </w:tcPr>
           <w:p>
@@ -7763,16 +7805,16 @@
         </w:tc>
         <w:tc>
           <w:tcPr>
-            <w:tcW w:w="0" w:type="auto"/>
-            <w:tcBorders>
-              <w:top w:val="nil"/>
-              <w:left w:val="nil"/>
-              <w:bottom w:val="single" w:sz="4" w:space="0" w:color="auto"/>
-              <w:right w:val="single" w:sz="4" w:space="0" w:color="auto"/>
-            </w:tcBorders>
-            <w:shd w:val="clear" w:color="auto" w:fill="auto"/>
-            <w:noWrap/>
-            <w:vAlign w:val="bottom"/>
+            <w:tcW w:w="1344" w:type="dxa"/>
+            <w:tcBorders>
+              <w:top w:val="nil"/>
+              <w:left w:val="nil"/>
+              <w:bottom w:val="single" w:sz="4" w:space="0" w:color="auto"/>
+              <w:right w:val="single" w:sz="4" w:space="0" w:color="auto"/>
+            </w:tcBorders>
+            <w:shd w:val="clear" w:color="auto" w:fill="auto"/>
+            <w:noWrap/>
+            <w:vAlign w:val="center"/>
             <w:hideMark/>
           </w:tcPr>
           <w:p>
@@ -7800,10 +7842,11 @@
       <w:tr>
         <w:trPr>
           <w:trHeight w:val="255"/>
+          <w:jc w:val="center"/>
         </w:trPr>
         <w:tc>
           <w:tcPr>
-            <w:tcW w:w="0" w:type="auto"/>
+            <w:tcW w:w="597" w:type="dxa"/>
             <w:tcBorders>
               <w:top w:val="nil"/>
               <w:left w:val="single" w:sz="4" w:space="0" w:color="auto"/>
@@ -7812,7 +7855,7 @@
             </w:tcBorders>
             <w:shd w:val="clear" w:color="auto" w:fill="auto"/>
             <w:noWrap/>
-            <w:vAlign w:val="bottom"/>
+            <w:vAlign w:val="center"/>
             <w:hideMark/>
           </w:tcPr>
           <w:p>
@@ -7838,16 +7881,16 @@
         </w:tc>
         <w:tc>
           <w:tcPr>
-            <w:tcW w:w="0" w:type="auto"/>
-            <w:tcBorders>
-              <w:top w:val="nil"/>
-              <w:left w:val="nil"/>
-              <w:bottom w:val="single" w:sz="4" w:space="0" w:color="auto"/>
-              <w:right w:val="single" w:sz="4" w:space="0" w:color="auto"/>
-            </w:tcBorders>
-            <w:shd w:val="clear" w:color="auto" w:fill="auto"/>
-            <w:noWrap/>
-            <w:vAlign w:val="bottom"/>
+            <w:tcW w:w="3068" w:type="dxa"/>
+            <w:tcBorders>
+              <w:top w:val="nil"/>
+              <w:left w:val="nil"/>
+              <w:bottom w:val="single" w:sz="4" w:space="0" w:color="auto"/>
+              <w:right w:val="single" w:sz="4" w:space="0" w:color="auto"/>
+            </w:tcBorders>
+            <w:shd w:val="clear" w:color="auto" w:fill="auto"/>
+            <w:noWrap/>
+            <w:vAlign w:val="center"/>
             <w:hideMark/>
           </w:tcPr>
           <w:p>
@@ -7873,16 +7916,16 @@
         </w:tc>
         <w:tc>
           <w:tcPr>
-            <w:tcW w:w="0" w:type="auto"/>
-            <w:tcBorders>
-              <w:top w:val="nil"/>
-              <w:left w:val="nil"/>
-              <w:bottom w:val="single" w:sz="4" w:space="0" w:color="auto"/>
-              <w:right w:val="single" w:sz="4" w:space="0" w:color="auto"/>
-            </w:tcBorders>
-            <w:shd w:val="clear" w:color="auto" w:fill="auto"/>
-            <w:noWrap/>
-            <w:vAlign w:val="bottom"/>
+            <w:tcW w:w="1155" w:type="dxa"/>
+            <w:tcBorders>
+              <w:top w:val="nil"/>
+              <w:left w:val="nil"/>
+              <w:bottom w:val="single" w:sz="4" w:space="0" w:color="auto"/>
+              <w:right w:val="single" w:sz="4" w:space="0" w:color="auto"/>
+            </w:tcBorders>
+            <w:shd w:val="clear" w:color="auto" w:fill="auto"/>
+            <w:noWrap/>
+            <w:vAlign w:val="center"/>
             <w:hideMark/>
           </w:tcPr>
           <w:p>
@@ -7908,16 +7951,16 @@
         </w:tc>
         <w:tc>
           <w:tcPr>
-            <w:tcW w:w="0" w:type="auto"/>
-            <w:tcBorders>
-              <w:top w:val="nil"/>
-              <w:left w:val="nil"/>
-              <w:bottom w:val="single" w:sz="4" w:space="0" w:color="auto"/>
-              <w:right w:val="single" w:sz="4" w:space="0" w:color="auto"/>
-            </w:tcBorders>
-            <w:shd w:val="clear" w:color="auto" w:fill="auto"/>
-            <w:noWrap/>
-            <w:vAlign w:val="bottom"/>
+            <w:tcW w:w="1276" w:type="dxa"/>
+            <w:tcBorders>
+              <w:top w:val="nil"/>
+              <w:left w:val="nil"/>
+              <w:bottom w:val="single" w:sz="4" w:space="0" w:color="auto"/>
+              <w:right w:val="single" w:sz="4" w:space="0" w:color="auto"/>
+            </w:tcBorders>
+            <w:shd w:val="clear" w:color="auto" w:fill="auto"/>
+            <w:noWrap/>
+            <w:vAlign w:val="center"/>
             <w:hideMark/>
           </w:tcPr>
           <w:p>
@@ -7943,16 +7986,16 @@
         </w:tc>
         <w:tc>
           <w:tcPr>
-            <w:tcW w:w="0" w:type="auto"/>
-            <w:tcBorders>
-              <w:top w:val="nil"/>
-              <w:left w:val="nil"/>
-              <w:bottom w:val="single" w:sz="4" w:space="0" w:color="auto"/>
-              <w:right w:val="single" w:sz="4" w:space="0" w:color="auto"/>
-            </w:tcBorders>
-            <w:shd w:val="clear" w:color="auto" w:fill="auto"/>
-            <w:noWrap/>
-            <w:vAlign w:val="bottom"/>
+            <w:tcW w:w="709" w:type="dxa"/>
+            <w:tcBorders>
+              <w:top w:val="nil"/>
+              <w:left w:val="nil"/>
+              <w:bottom w:val="single" w:sz="4" w:space="0" w:color="auto"/>
+              <w:right w:val="single" w:sz="4" w:space="0" w:color="auto"/>
+            </w:tcBorders>
+            <w:shd w:val="clear" w:color="auto" w:fill="auto"/>
+            <w:noWrap/>
+            <w:vAlign w:val="center"/>
             <w:hideMark/>
           </w:tcPr>
           <w:p>
@@ -7978,16 +8021,16 @@
         </w:tc>
         <w:tc>
           <w:tcPr>
-            <w:tcW w:w="0" w:type="auto"/>
-            <w:tcBorders>
-              <w:top w:val="nil"/>
-              <w:left w:val="nil"/>
-              <w:bottom w:val="single" w:sz="4" w:space="0" w:color="auto"/>
-              <w:right w:val="single" w:sz="4" w:space="0" w:color="auto"/>
-            </w:tcBorders>
-            <w:shd w:val="clear" w:color="auto" w:fill="auto"/>
-            <w:noWrap/>
-            <w:vAlign w:val="bottom"/>
+            <w:tcW w:w="1843" w:type="dxa"/>
+            <w:tcBorders>
+              <w:top w:val="nil"/>
+              <w:left w:val="nil"/>
+              <w:bottom w:val="single" w:sz="4" w:space="0" w:color="auto"/>
+              <w:right w:val="single" w:sz="4" w:space="0" w:color="auto"/>
+            </w:tcBorders>
+            <w:shd w:val="clear" w:color="auto" w:fill="auto"/>
+            <w:noWrap/>
+            <w:vAlign w:val="center"/>
             <w:hideMark/>
           </w:tcPr>
           <w:p>
@@ -8013,16 +8056,16 @@
         </w:tc>
         <w:tc>
           <w:tcPr>
-            <w:tcW w:w="0" w:type="auto"/>
-            <w:tcBorders>
-              <w:top w:val="nil"/>
-              <w:left w:val="nil"/>
-              <w:bottom w:val="single" w:sz="4" w:space="0" w:color="auto"/>
-              <w:right w:val="single" w:sz="4" w:space="0" w:color="auto"/>
-            </w:tcBorders>
-            <w:shd w:val="clear" w:color="auto" w:fill="auto"/>
-            <w:noWrap/>
-            <w:vAlign w:val="bottom"/>
+            <w:tcW w:w="1344" w:type="dxa"/>
+            <w:tcBorders>
+              <w:top w:val="nil"/>
+              <w:left w:val="nil"/>
+              <w:bottom w:val="single" w:sz="4" w:space="0" w:color="auto"/>
+              <w:right w:val="single" w:sz="4" w:space="0" w:color="auto"/>
+            </w:tcBorders>
+            <w:shd w:val="clear" w:color="auto" w:fill="auto"/>
+            <w:noWrap/>
+            <w:vAlign w:val="center"/>
             <w:hideMark/>
           </w:tcPr>
           <w:p>
@@ -8050,10 +8093,11 @@
       <w:tr>
         <w:trPr>
           <w:trHeight w:val="255"/>
+          <w:jc w:val="center"/>
         </w:trPr>
         <w:tc>
           <w:tcPr>
-            <w:tcW w:w="0" w:type="auto"/>
+            <w:tcW w:w="597" w:type="dxa"/>
             <w:tcBorders>
               <w:top w:val="nil"/>
               <w:left w:val="single" w:sz="4" w:space="0" w:color="auto"/>
@@ -8062,7 +8106,7 @@
             </w:tcBorders>
             <w:shd w:val="clear" w:color="auto" w:fill="auto"/>
             <w:noWrap/>
-            <w:vAlign w:val="bottom"/>
+            <w:vAlign w:val="center"/>
             <w:hideMark/>
           </w:tcPr>
           <w:p>
@@ -8088,16 +8132,16 @@
         </w:tc>
         <w:tc>
           <w:tcPr>
-            <w:tcW w:w="0" w:type="auto"/>
-            <w:tcBorders>
-              <w:top w:val="nil"/>
-              <w:left w:val="nil"/>
-              <w:bottom w:val="single" w:sz="4" w:space="0" w:color="auto"/>
-              <w:right w:val="single" w:sz="4" w:space="0" w:color="auto"/>
-            </w:tcBorders>
-            <w:shd w:val="clear" w:color="auto" w:fill="auto"/>
-            <w:noWrap/>
-            <w:vAlign w:val="bottom"/>
+            <w:tcW w:w="3068" w:type="dxa"/>
+            <w:tcBorders>
+              <w:top w:val="nil"/>
+              <w:left w:val="nil"/>
+              <w:bottom w:val="single" w:sz="4" w:space="0" w:color="auto"/>
+              <w:right w:val="single" w:sz="4" w:space="0" w:color="auto"/>
+            </w:tcBorders>
+            <w:shd w:val="clear" w:color="auto" w:fill="auto"/>
+            <w:noWrap/>
+            <w:vAlign w:val="center"/>
             <w:hideMark/>
           </w:tcPr>
           <w:p>
@@ -8123,16 +8167,16 @@
         </w:tc>
         <w:tc>
           <w:tcPr>
-            <w:tcW w:w="0" w:type="auto"/>
-            <w:tcBorders>
-              <w:top w:val="nil"/>
-              <w:left w:val="nil"/>
-              <w:bottom w:val="single" w:sz="4" w:space="0" w:color="auto"/>
-              <w:right w:val="single" w:sz="4" w:space="0" w:color="auto"/>
-            </w:tcBorders>
-            <w:shd w:val="clear" w:color="auto" w:fill="auto"/>
-            <w:noWrap/>
-            <w:vAlign w:val="bottom"/>
+            <w:tcW w:w="1155" w:type="dxa"/>
+            <w:tcBorders>
+              <w:top w:val="nil"/>
+              <w:left w:val="nil"/>
+              <w:bottom w:val="single" w:sz="4" w:space="0" w:color="auto"/>
+              <w:right w:val="single" w:sz="4" w:space="0" w:color="auto"/>
+            </w:tcBorders>
+            <w:shd w:val="clear" w:color="auto" w:fill="auto"/>
+            <w:noWrap/>
+            <w:vAlign w:val="center"/>
             <w:hideMark/>
           </w:tcPr>
           <w:p>
@@ -8158,16 +8202,16 @@
         </w:tc>
         <w:tc>
           <w:tcPr>
-            <w:tcW w:w="0" w:type="auto"/>
-            <w:tcBorders>
-              <w:top w:val="nil"/>
-              <w:left w:val="nil"/>
-              <w:bottom w:val="single" w:sz="4" w:space="0" w:color="auto"/>
-              <w:right w:val="single" w:sz="4" w:space="0" w:color="auto"/>
-            </w:tcBorders>
-            <w:shd w:val="clear" w:color="auto" w:fill="auto"/>
-            <w:noWrap/>
-            <w:vAlign w:val="bottom"/>
+            <w:tcW w:w="1276" w:type="dxa"/>
+            <w:tcBorders>
+              <w:top w:val="nil"/>
+              <w:left w:val="nil"/>
+              <w:bottom w:val="single" w:sz="4" w:space="0" w:color="auto"/>
+              <w:right w:val="single" w:sz="4" w:space="0" w:color="auto"/>
+            </w:tcBorders>
+            <w:shd w:val="clear" w:color="auto" w:fill="auto"/>
+            <w:noWrap/>
+            <w:vAlign w:val="center"/>
             <w:hideMark/>
           </w:tcPr>
           <w:p>
@@ -8193,16 +8237,16 @@
         </w:tc>
         <w:tc>
           <w:tcPr>
-            <w:tcW w:w="0" w:type="auto"/>
-            <w:tcBorders>
-              <w:top w:val="nil"/>
-              <w:left w:val="nil"/>
-              <w:bottom w:val="single" w:sz="4" w:space="0" w:color="auto"/>
-              <w:right w:val="single" w:sz="4" w:space="0" w:color="auto"/>
-            </w:tcBorders>
-            <w:shd w:val="clear" w:color="auto" w:fill="auto"/>
-            <w:noWrap/>
-            <w:vAlign w:val="bottom"/>
+            <w:tcW w:w="709" w:type="dxa"/>
+            <w:tcBorders>
+              <w:top w:val="nil"/>
+              <w:left w:val="nil"/>
+              <w:bottom w:val="single" w:sz="4" w:space="0" w:color="auto"/>
+              <w:right w:val="single" w:sz="4" w:space="0" w:color="auto"/>
+            </w:tcBorders>
+            <w:shd w:val="clear" w:color="auto" w:fill="auto"/>
+            <w:noWrap/>
+            <w:vAlign w:val="center"/>
             <w:hideMark/>
           </w:tcPr>
           <w:p>
@@ -8228,16 +8272,16 @@
         </w:tc>
         <w:tc>
           <w:tcPr>
-            <w:tcW w:w="0" w:type="auto"/>
-            <w:tcBorders>
-              <w:top w:val="nil"/>
-              <w:left w:val="nil"/>
-              <w:bottom w:val="single" w:sz="4" w:space="0" w:color="auto"/>
-              <w:right w:val="single" w:sz="4" w:space="0" w:color="auto"/>
-            </w:tcBorders>
-            <w:shd w:val="clear" w:color="auto" w:fill="auto"/>
-            <w:noWrap/>
-            <w:vAlign w:val="bottom"/>
+            <w:tcW w:w="1843" w:type="dxa"/>
+            <w:tcBorders>
+              <w:top w:val="nil"/>
+              <w:left w:val="nil"/>
+              <w:bottom w:val="single" w:sz="4" w:space="0" w:color="auto"/>
+              <w:right w:val="single" w:sz="4" w:space="0" w:color="auto"/>
+            </w:tcBorders>
+            <w:shd w:val="clear" w:color="auto" w:fill="auto"/>
+            <w:noWrap/>
+            <w:vAlign w:val="center"/>
             <w:hideMark/>
           </w:tcPr>
           <w:p>
@@ -8263,16 +8307,16 @@
         </w:tc>
         <w:tc>
           <w:tcPr>
-            <w:tcW w:w="0" w:type="auto"/>
-            <w:tcBorders>
-              <w:top w:val="nil"/>
-              <w:left w:val="nil"/>
-              <w:bottom w:val="single" w:sz="4" w:space="0" w:color="auto"/>
-              <w:right w:val="single" w:sz="4" w:space="0" w:color="auto"/>
-            </w:tcBorders>
-            <w:shd w:val="clear" w:color="auto" w:fill="auto"/>
-            <w:noWrap/>
-            <w:vAlign w:val="bottom"/>
+            <w:tcW w:w="1344" w:type="dxa"/>
+            <w:tcBorders>
+              <w:top w:val="nil"/>
+              <w:left w:val="nil"/>
+              <w:bottom w:val="single" w:sz="4" w:space="0" w:color="auto"/>
+              <w:right w:val="single" w:sz="4" w:space="0" w:color="auto"/>
+            </w:tcBorders>
+            <w:shd w:val="clear" w:color="auto" w:fill="auto"/>
+            <w:noWrap/>
+            <w:vAlign w:val="center"/>
             <w:hideMark/>
           </w:tcPr>
           <w:p>
@@ -8300,10 +8344,11 @@
       <w:tr>
         <w:trPr>
           <w:trHeight w:val="255"/>
+          <w:jc w:val="center"/>
         </w:trPr>
         <w:tc>
           <w:tcPr>
-            <w:tcW w:w="0" w:type="auto"/>
+            <w:tcW w:w="597" w:type="dxa"/>
             <w:tcBorders>
               <w:top w:val="nil"/>
               <w:left w:val="single" w:sz="4" w:space="0" w:color="auto"/>
@@ -8312,7 +8357,7 @@
             </w:tcBorders>
             <w:shd w:val="clear" w:color="auto" w:fill="auto"/>
             <w:noWrap/>
-            <w:vAlign w:val="bottom"/>
+            <w:vAlign w:val="center"/>
             <w:hideMark/>
           </w:tcPr>
           <w:p>
@@ -8338,16 +8383,16 @@
         </w:tc>
         <w:tc>
           <w:tcPr>
-            <w:tcW w:w="0" w:type="auto"/>
-            <w:tcBorders>
-              <w:top w:val="nil"/>
-              <w:left w:val="nil"/>
-              <w:bottom w:val="single" w:sz="4" w:space="0" w:color="auto"/>
-              <w:right w:val="single" w:sz="4" w:space="0" w:color="auto"/>
-            </w:tcBorders>
-            <w:shd w:val="clear" w:color="auto" w:fill="auto"/>
-            <w:noWrap/>
-            <w:vAlign w:val="bottom"/>
+            <w:tcW w:w="3068" w:type="dxa"/>
+            <w:tcBorders>
+              <w:top w:val="nil"/>
+              <w:left w:val="nil"/>
+              <w:bottom w:val="single" w:sz="4" w:space="0" w:color="auto"/>
+              <w:right w:val="single" w:sz="4" w:space="0" w:color="auto"/>
+            </w:tcBorders>
+            <w:shd w:val="clear" w:color="auto" w:fill="auto"/>
+            <w:noWrap/>
+            <w:vAlign w:val="center"/>
             <w:hideMark/>
           </w:tcPr>
           <w:p>
@@ -8373,16 +8418,16 @@
         </w:tc>
         <w:tc>
           <w:tcPr>
-            <w:tcW w:w="0" w:type="auto"/>
-            <w:tcBorders>
-              <w:top w:val="nil"/>
-              <w:left w:val="nil"/>
-              <w:bottom w:val="single" w:sz="4" w:space="0" w:color="auto"/>
-              <w:right w:val="single" w:sz="4" w:space="0" w:color="auto"/>
-            </w:tcBorders>
-            <w:shd w:val="clear" w:color="auto" w:fill="auto"/>
-            <w:noWrap/>
-            <w:vAlign w:val="bottom"/>
+            <w:tcW w:w="1155" w:type="dxa"/>
+            <w:tcBorders>
+              <w:top w:val="nil"/>
+              <w:left w:val="nil"/>
+              <w:bottom w:val="single" w:sz="4" w:space="0" w:color="auto"/>
+              <w:right w:val="single" w:sz="4" w:space="0" w:color="auto"/>
+            </w:tcBorders>
+            <w:shd w:val="clear" w:color="auto" w:fill="auto"/>
+            <w:noWrap/>
+            <w:vAlign w:val="center"/>
             <w:hideMark/>
           </w:tcPr>
           <w:p>
@@ -8408,16 +8453,16 @@
         </w:tc>
         <w:tc>
           <w:tcPr>
-            <w:tcW w:w="0" w:type="auto"/>
-            <w:tcBorders>
-              <w:top w:val="nil"/>
-              <w:left w:val="nil"/>
-              <w:bottom w:val="single" w:sz="4" w:space="0" w:color="auto"/>
-              <w:right w:val="single" w:sz="4" w:space="0" w:color="auto"/>
-            </w:tcBorders>
-            <w:shd w:val="clear" w:color="auto" w:fill="auto"/>
-            <w:noWrap/>
-            <w:vAlign w:val="bottom"/>
+            <w:tcW w:w="1276" w:type="dxa"/>
+            <w:tcBorders>
+              <w:top w:val="nil"/>
+              <w:left w:val="nil"/>
+              <w:bottom w:val="single" w:sz="4" w:space="0" w:color="auto"/>
+              <w:right w:val="single" w:sz="4" w:space="0" w:color="auto"/>
+            </w:tcBorders>
+            <w:shd w:val="clear" w:color="auto" w:fill="auto"/>
+            <w:noWrap/>
+            <w:vAlign w:val="center"/>
             <w:hideMark/>
           </w:tcPr>
           <w:p>
@@ -8443,16 +8488,16 @@
         </w:tc>
         <w:tc>
           <w:tcPr>
-            <w:tcW w:w="0" w:type="auto"/>
-            <w:tcBorders>
-              <w:top w:val="nil"/>
-              <w:left w:val="nil"/>
-              <w:bottom w:val="single" w:sz="4" w:space="0" w:color="auto"/>
-              <w:right w:val="single" w:sz="4" w:space="0" w:color="auto"/>
-            </w:tcBorders>
-            <w:shd w:val="clear" w:color="auto" w:fill="auto"/>
-            <w:noWrap/>
-            <w:vAlign w:val="bottom"/>
+            <w:tcW w:w="709" w:type="dxa"/>
+            <w:tcBorders>
+              <w:top w:val="nil"/>
+              <w:left w:val="nil"/>
+              <w:bottom w:val="single" w:sz="4" w:space="0" w:color="auto"/>
+              <w:right w:val="single" w:sz="4" w:space="0" w:color="auto"/>
+            </w:tcBorders>
+            <w:shd w:val="clear" w:color="auto" w:fill="auto"/>
+            <w:noWrap/>
+            <w:vAlign w:val="center"/>
             <w:hideMark/>
           </w:tcPr>
           <w:p>
@@ -8478,16 +8523,16 @@
         </w:tc>
         <w:tc>
           <w:tcPr>
-            <w:tcW w:w="0" w:type="auto"/>
-            <w:tcBorders>
-              <w:top w:val="nil"/>
-              <w:left w:val="nil"/>
-              <w:bottom w:val="single" w:sz="4" w:space="0" w:color="auto"/>
-              <w:right w:val="single" w:sz="4" w:space="0" w:color="auto"/>
-            </w:tcBorders>
-            <w:shd w:val="clear" w:color="auto" w:fill="auto"/>
-            <w:noWrap/>
-            <w:vAlign w:val="bottom"/>
+            <w:tcW w:w="1843" w:type="dxa"/>
+            <w:tcBorders>
+              <w:top w:val="nil"/>
+              <w:left w:val="nil"/>
+              <w:bottom w:val="single" w:sz="4" w:space="0" w:color="auto"/>
+              <w:right w:val="single" w:sz="4" w:space="0" w:color="auto"/>
+            </w:tcBorders>
+            <w:shd w:val="clear" w:color="auto" w:fill="auto"/>
+            <w:noWrap/>
+            <w:vAlign w:val="center"/>
             <w:hideMark/>
           </w:tcPr>
           <w:p>
@@ -8513,16 +8558,16 @@
         </w:tc>
         <w:tc>
           <w:tcPr>
-            <w:tcW w:w="0" w:type="auto"/>
-            <w:tcBorders>
-              <w:top w:val="nil"/>
-              <w:left w:val="nil"/>
-              <w:bottom w:val="single" w:sz="4" w:space="0" w:color="auto"/>
-              <w:right w:val="single" w:sz="4" w:space="0" w:color="auto"/>
-            </w:tcBorders>
-            <w:shd w:val="clear" w:color="auto" w:fill="auto"/>
-            <w:noWrap/>
-            <w:vAlign w:val="bottom"/>
+            <w:tcW w:w="1344" w:type="dxa"/>
+            <w:tcBorders>
+              <w:top w:val="nil"/>
+              <w:left w:val="nil"/>
+              <w:bottom w:val="single" w:sz="4" w:space="0" w:color="auto"/>
+              <w:right w:val="single" w:sz="4" w:space="0" w:color="auto"/>
+            </w:tcBorders>
+            <w:shd w:val="clear" w:color="auto" w:fill="auto"/>
+            <w:noWrap/>
+            <w:vAlign w:val="center"/>
             <w:hideMark/>
           </w:tcPr>
           <w:p>
@@ -8550,10 +8595,11 @@
       <w:tr>
         <w:trPr>
           <w:trHeight w:val="255"/>
+          <w:jc w:val="center"/>
         </w:trPr>
         <w:tc>
           <w:tcPr>
-            <w:tcW w:w="0" w:type="auto"/>
+            <w:tcW w:w="597" w:type="dxa"/>
             <w:tcBorders>
               <w:top w:val="nil"/>
               <w:left w:val="single" w:sz="4" w:space="0" w:color="auto"/>
@@ -8562,7 +8608,7 @@
             </w:tcBorders>
             <w:shd w:val="clear" w:color="auto" w:fill="auto"/>
             <w:noWrap/>
-            <w:vAlign w:val="bottom"/>
+            <w:vAlign w:val="center"/>
             <w:hideMark/>
           </w:tcPr>
           <w:p>
@@ -8588,16 +8634,16 @@
         </w:tc>
         <w:tc>
           <w:tcPr>
-            <w:tcW w:w="0" w:type="auto"/>
-            <w:tcBorders>
-              <w:top w:val="nil"/>
-              <w:left w:val="nil"/>
-              <w:bottom w:val="single" w:sz="4" w:space="0" w:color="auto"/>
-              <w:right w:val="single" w:sz="4" w:space="0" w:color="auto"/>
-            </w:tcBorders>
-            <w:shd w:val="clear" w:color="auto" w:fill="auto"/>
-            <w:noWrap/>
-            <w:vAlign w:val="bottom"/>
+            <w:tcW w:w="3068" w:type="dxa"/>
+            <w:tcBorders>
+              <w:top w:val="nil"/>
+              <w:left w:val="nil"/>
+              <w:bottom w:val="single" w:sz="4" w:space="0" w:color="auto"/>
+              <w:right w:val="single" w:sz="4" w:space="0" w:color="auto"/>
+            </w:tcBorders>
+            <w:shd w:val="clear" w:color="auto" w:fill="auto"/>
+            <w:noWrap/>
+            <w:vAlign w:val="center"/>
             <w:hideMark/>
           </w:tcPr>
           <w:p>
@@ -8623,16 +8669,16 @@
         </w:tc>
         <w:tc>
           <w:tcPr>
-            <w:tcW w:w="0" w:type="auto"/>
-            <w:tcBorders>
-              <w:top w:val="nil"/>
-              <w:left w:val="nil"/>
-              <w:bottom w:val="single" w:sz="4" w:space="0" w:color="auto"/>
-              <w:right w:val="single" w:sz="4" w:space="0" w:color="auto"/>
-            </w:tcBorders>
-            <w:shd w:val="clear" w:color="auto" w:fill="auto"/>
-            <w:noWrap/>
-            <w:vAlign w:val="bottom"/>
+            <w:tcW w:w="1155" w:type="dxa"/>
+            <w:tcBorders>
+              <w:top w:val="nil"/>
+              <w:left w:val="nil"/>
+              <w:bottom w:val="single" w:sz="4" w:space="0" w:color="auto"/>
+              <w:right w:val="single" w:sz="4" w:space="0" w:color="auto"/>
+            </w:tcBorders>
+            <w:shd w:val="clear" w:color="auto" w:fill="auto"/>
+            <w:noWrap/>
+            <w:vAlign w:val="center"/>
             <w:hideMark/>
           </w:tcPr>
           <w:p>
@@ -8658,16 +8704,16 @@
         </w:tc>
         <w:tc>
           <w:tcPr>
-            <w:tcW w:w="0" w:type="auto"/>
-            <w:tcBorders>
-              <w:top w:val="nil"/>
-              <w:left w:val="nil"/>
-              <w:bottom w:val="single" w:sz="4" w:space="0" w:color="auto"/>
-              <w:right w:val="single" w:sz="4" w:space="0" w:color="auto"/>
-            </w:tcBorders>
-            <w:shd w:val="clear" w:color="auto" w:fill="auto"/>
-            <w:noWrap/>
-            <w:vAlign w:val="bottom"/>
+            <w:tcW w:w="1276" w:type="dxa"/>
+            <w:tcBorders>
+              <w:top w:val="nil"/>
+              <w:left w:val="nil"/>
+              <w:bottom w:val="single" w:sz="4" w:space="0" w:color="auto"/>
+              <w:right w:val="single" w:sz="4" w:space="0" w:color="auto"/>
+            </w:tcBorders>
+            <w:shd w:val="clear" w:color="auto" w:fill="auto"/>
+            <w:noWrap/>
+            <w:vAlign w:val="center"/>
             <w:hideMark/>
           </w:tcPr>
           <w:p>
@@ -8693,16 +8739,16 @@
         </w:tc>
         <w:tc>
           <w:tcPr>
-            <w:tcW w:w="0" w:type="auto"/>
-            <w:tcBorders>
-              <w:top w:val="nil"/>
-              <w:left w:val="nil"/>
-              <w:bottom w:val="single" w:sz="4" w:space="0" w:color="auto"/>
-              <w:right w:val="single" w:sz="4" w:space="0" w:color="auto"/>
-            </w:tcBorders>
-            <w:shd w:val="clear" w:color="auto" w:fill="auto"/>
-            <w:noWrap/>
-            <w:vAlign w:val="bottom"/>
+            <w:tcW w:w="709" w:type="dxa"/>
+            <w:tcBorders>
+              <w:top w:val="nil"/>
+              <w:left w:val="nil"/>
+              <w:bottom w:val="single" w:sz="4" w:space="0" w:color="auto"/>
+              <w:right w:val="single" w:sz="4" w:space="0" w:color="auto"/>
+            </w:tcBorders>
+            <w:shd w:val="clear" w:color="auto" w:fill="auto"/>
+            <w:noWrap/>
+            <w:vAlign w:val="center"/>
             <w:hideMark/>
           </w:tcPr>
           <w:p>
@@ -8728,16 +8774,16 @@
         </w:tc>
         <w:tc>
           <w:tcPr>
-            <w:tcW w:w="0" w:type="auto"/>
-            <w:tcBorders>
-              <w:top w:val="nil"/>
-              <w:left w:val="nil"/>
-              <w:bottom w:val="single" w:sz="4" w:space="0" w:color="auto"/>
-              <w:right w:val="single" w:sz="4" w:space="0" w:color="auto"/>
-            </w:tcBorders>
-            <w:shd w:val="clear" w:color="auto" w:fill="auto"/>
-            <w:noWrap/>
-            <w:vAlign w:val="bottom"/>
+            <w:tcW w:w="1843" w:type="dxa"/>
+            <w:tcBorders>
+              <w:top w:val="nil"/>
+              <w:left w:val="nil"/>
+              <w:bottom w:val="single" w:sz="4" w:space="0" w:color="auto"/>
+              <w:right w:val="single" w:sz="4" w:space="0" w:color="auto"/>
+            </w:tcBorders>
+            <w:shd w:val="clear" w:color="auto" w:fill="auto"/>
+            <w:noWrap/>
+            <w:vAlign w:val="center"/>
             <w:hideMark/>
           </w:tcPr>
           <w:p>
@@ -8763,16 +8809,16 @@
         </w:tc>
         <w:tc>
           <w:tcPr>
-            <w:tcW w:w="0" w:type="auto"/>
-            <w:tcBorders>
-              <w:top w:val="nil"/>
-              <w:left w:val="nil"/>
-              <w:bottom w:val="single" w:sz="4" w:space="0" w:color="auto"/>
-              <w:right w:val="single" w:sz="4" w:space="0" w:color="auto"/>
-            </w:tcBorders>
-            <w:shd w:val="clear" w:color="auto" w:fill="auto"/>
-            <w:noWrap/>
-            <w:vAlign w:val="bottom"/>
+            <w:tcW w:w="1344" w:type="dxa"/>
+            <w:tcBorders>
+              <w:top w:val="nil"/>
+              <w:left w:val="nil"/>
+              <w:bottom w:val="single" w:sz="4" w:space="0" w:color="auto"/>
+              <w:right w:val="single" w:sz="4" w:space="0" w:color="auto"/>
+            </w:tcBorders>
+            <w:shd w:val="clear" w:color="auto" w:fill="auto"/>
+            <w:noWrap/>
+            <w:vAlign w:val="center"/>
             <w:hideMark/>
           </w:tcPr>
           <w:p>
@@ -8800,10 +8846,11 @@
       <w:tr>
         <w:trPr>
           <w:trHeight w:val="255"/>
+          <w:jc w:val="center"/>
         </w:trPr>
         <w:tc>
           <w:tcPr>
-            <w:tcW w:w="0" w:type="auto"/>
+            <w:tcW w:w="597" w:type="dxa"/>
             <w:tcBorders>
               <w:top w:val="nil"/>
               <w:left w:val="single" w:sz="4" w:space="0" w:color="auto"/>
@@ -8812,7 +8859,7 @@
             </w:tcBorders>
             <w:shd w:val="clear" w:color="auto" w:fill="auto"/>
             <w:noWrap/>
-            <w:vAlign w:val="bottom"/>
+            <w:vAlign w:val="center"/>
             <w:hideMark/>
           </w:tcPr>
           <w:p>
@@ -8838,16 +8885,16 @@
         </w:tc>
         <w:tc>
           <w:tcPr>
-            <w:tcW w:w="0" w:type="auto"/>
-            <w:tcBorders>
-              <w:top w:val="nil"/>
-              <w:left w:val="nil"/>
-              <w:bottom w:val="single" w:sz="4" w:space="0" w:color="auto"/>
-              <w:right w:val="single" w:sz="4" w:space="0" w:color="auto"/>
-            </w:tcBorders>
-            <w:shd w:val="clear" w:color="auto" w:fill="auto"/>
-            <w:noWrap/>
-            <w:vAlign w:val="bottom"/>
+            <w:tcW w:w="3068" w:type="dxa"/>
+            <w:tcBorders>
+              <w:top w:val="nil"/>
+              <w:left w:val="nil"/>
+              <w:bottom w:val="single" w:sz="4" w:space="0" w:color="auto"/>
+              <w:right w:val="single" w:sz="4" w:space="0" w:color="auto"/>
+            </w:tcBorders>
+            <w:shd w:val="clear" w:color="auto" w:fill="auto"/>
+            <w:noWrap/>
+            <w:vAlign w:val="center"/>
             <w:hideMark/>
           </w:tcPr>
           <w:p>
@@ -8873,16 +8920,16 @@
         </w:tc>
         <w:tc>
           <w:tcPr>
-            <w:tcW w:w="0" w:type="auto"/>
-            <w:tcBorders>
-              <w:top w:val="nil"/>
-              <w:left w:val="nil"/>
-              <w:bottom w:val="single" w:sz="4" w:space="0" w:color="auto"/>
-              <w:right w:val="single" w:sz="4" w:space="0" w:color="auto"/>
-            </w:tcBorders>
-            <w:shd w:val="clear" w:color="auto" w:fill="auto"/>
-            <w:noWrap/>
-            <w:vAlign w:val="bottom"/>
+            <w:tcW w:w="1155" w:type="dxa"/>
+            <w:tcBorders>
+              <w:top w:val="nil"/>
+              <w:left w:val="nil"/>
+              <w:bottom w:val="single" w:sz="4" w:space="0" w:color="auto"/>
+              <w:right w:val="single" w:sz="4" w:space="0" w:color="auto"/>
+            </w:tcBorders>
+            <w:shd w:val="clear" w:color="auto" w:fill="auto"/>
+            <w:noWrap/>
+            <w:vAlign w:val="center"/>
             <w:hideMark/>
           </w:tcPr>
           <w:p>
@@ -8908,16 +8955,16 @@
         </w:tc>
         <w:tc>
           <w:tcPr>
-            <w:tcW w:w="0" w:type="auto"/>
-            <w:tcBorders>
-              <w:top w:val="nil"/>
-              <w:left w:val="nil"/>
-              <w:bottom w:val="single" w:sz="4" w:space="0" w:color="auto"/>
-              <w:right w:val="single" w:sz="4" w:space="0" w:color="auto"/>
-            </w:tcBorders>
-            <w:shd w:val="clear" w:color="auto" w:fill="auto"/>
-            <w:noWrap/>
-            <w:vAlign w:val="bottom"/>
+            <w:tcW w:w="1276" w:type="dxa"/>
+            <w:tcBorders>
+              <w:top w:val="nil"/>
+              <w:left w:val="nil"/>
+              <w:bottom w:val="single" w:sz="4" w:space="0" w:color="auto"/>
+              <w:right w:val="single" w:sz="4" w:space="0" w:color="auto"/>
+            </w:tcBorders>
+            <w:shd w:val="clear" w:color="auto" w:fill="auto"/>
+            <w:noWrap/>
+            <w:vAlign w:val="center"/>
             <w:hideMark/>
           </w:tcPr>
           <w:p>
@@ -8943,16 +8990,16 @@
         </w:tc>
         <w:tc>
           <w:tcPr>
-            <w:tcW w:w="0" w:type="auto"/>
-            <w:tcBorders>
-              <w:top w:val="nil"/>
-              <w:left w:val="nil"/>
-              <w:bottom w:val="single" w:sz="4" w:space="0" w:color="auto"/>
-              <w:right w:val="single" w:sz="4" w:space="0" w:color="auto"/>
-            </w:tcBorders>
-            <w:shd w:val="clear" w:color="auto" w:fill="auto"/>
-            <w:noWrap/>
-            <w:vAlign w:val="bottom"/>
+            <w:tcW w:w="709" w:type="dxa"/>
+            <w:tcBorders>
+              <w:top w:val="nil"/>
+              <w:left w:val="nil"/>
+              <w:bottom w:val="single" w:sz="4" w:space="0" w:color="auto"/>
+              <w:right w:val="single" w:sz="4" w:space="0" w:color="auto"/>
+            </w:tcBorders>
+            <w:shd w:val="clear" w:color="auto" w:fill="auto"/>
+            <w:noWrap/>
+            <w:vAlign w:val="center"/>
             <w:hideMark/>
           </w:tcPr>
           <w:p>
@@ -8978,16 +9025,16 @@
         </w:tc>
         <w:tc>
           <w:tcPr>
-            <w:tcW w:w="0" w:type="auto"/>
-            <w:tcBorders>
-              <w:top w:val="nil"/>
-              <w:left w:val="nil"/>
-              <w:bottom w:val="single" w:sz="4" w:space="0" w:color="auto"/>
-              <w:right w:val="single" w:sz="4" w:space="0" w:color="auto"/>
-            </w:tcBorders>
-            <w:shd w:val="clear" w:color="auto" w:fill="auto"/>
-            <w:noWrap/>
-            <w:vAlign w:val="bottom"/>
+            <w:tcW w:w="1843" w:type="dxa"/>
+            <w:tcBorders>
+              <w:top w:val="nil"/>
+              <w:left w:val="nil"/>
+              <w:bottom w:val="single" w:sz="4" w:space="0" w:color="auto"/>
+              <w:right w:val="single" w:sz="4" w:space="0" w:color="auto"/>
+            </w:tcBorders>
+            <w:shd w:val="clear" w:color="auto" w:fill="auto"/>
+            <w:noWrap/>
+            <w:vAlign w:val="center"/>
             <w:hideMark/>
           </w:tcPr>
           <w:p>
@@ -9013,16 +9060,16 @@
         </w:tc>
         <w:tc>
           <w:tcPr>
-            <w:tcW w:w="0" w:type="auto"/>
-            <w:tcBorders>
-              <w:top w:val="nil"/>
-              <w:left w:val="nil"/>
-              <w:bottom w:val="single" w:sz="4" w:space="0" w:color="auto"/>
-              <w:right w:val="single" w:sz="4" w:space="0" w:color="auto"/>
-            </w:tcBorders>
-            <w:shd w:val="clear" w:color="auto" w:fill="auto"/>
-            <w:noWrap/>
-            <w:vAlign w:val="bottom"/>
+            <w:tcW w:w="1344" w:type="dxa"/>
+            <w:tcBorders>
+              <w:top w:val="nil"/>
+              <w:left w:val="nil"/>
+              <w:bottom w:val="single" w:sz="4" w:space="0" w:color="auto"/>
+              <w:right w:val="single" w:sz="4" w:space="0" w:color="auto"/>
+            </w:tcBorders>
+            <w:shd w:val="clear" w:color="auto" w:fill="auto"/>
+            <w:noWrap/>
+            <w:vAlign w:val="center"/>
             <w:hideMark/>
           </w:tcPr>
           <w:p>
@@ -9050,10 +9097,11 @@
       <w:tr>
         <w:trPr>
           <w:trHeight w:val="255"/>
+          <w:jc w:val="center"/>
         </w:trPr>
         <w:tc>
           <w:tcPr>
-            <w:tcW w:w="0" w:type="auto"/>
+            <w:tcW w:w="597" w:type="dxa"/>
             <w:tcBorders>
               <w:top w:val="nil"/>
               <w:left w:val="single" w:sz="4" w:space="0" w:color="auto"/>
@@ -9062,42 +9110,43 @@
             </w:tcBorders>
             <w:shd w:val="clear" w:color="auto" w:fill="auto"/>
             <w:noWrap/>
-            <w:vAlign w:val="bottom"/>
-            <w:hideMark/>
-          </w:tcPr>
-          <w:p>
-            <w:pPr>
-              <w:jc w:val="center"/>
-              <w:rPr>
-                <w:rFonts w:ascii="Liberation Sans" w:eastAsia="Times New Roman" w:hAnsi="Liberation Sans" w:cs="Times New Roman"/>
-                <w:color w:val="000000"/>
-                <w:sz w:val="20"/>
-                <w:lang w:eastAsia="pt-BR"/>
-              </w:rPr>
-            </w:pPr>
-            <w:r>
-              <w:rPr>
-                <w:rFonts w:ascii="Liberation Sans" w:eastAsia="Times New Roman" w:hAnsi="Liberation Sans" w:cs="Times New Roman"/>
-                <w:color w:val="000000"/>
-                <w:sz w:val="20"/>
-                <w:lang w:eastAsia="pt-BR"/>
-              </w:rPr>
+            <w:vAlign w:val="center"/>
+            <w:hideMark/>
+          </w:tcPr>
+          <w:p>
+            <w:pPr>
+              <w:jc w:val="center"/>
+              <w:rPr>
+                <w:rFonts w:ascii="Liberation Sans" w:eastAsia="Times New Roman" w:hAnsi="Liberation Sans" w:cs="Times New Roman"/>
+                <w:color w:val="000000"/>
+                <w:sz w:val="20"/>
+                <w:lang w:eastAsia="pt-BR"/>
+              </w:rPr>
+            </w:pPr>
+            <w:r>
+              <w:rPr>
+                <w:rFonts w:ascii="Liberation Sans" w:eastAsia="Times New Roman" w:hAnsi="Liberation Sans" w:cs="Times New Roman"/>
+                <w:color w:val="000000"/>
+                <w:sz w:val="20"/>
+                <w:lang w:eastAsia="pt-BR"/>
+              </w:rPr>
+              <w:lastRenderedPageBreak/>
               <w:t>1.3.7</w:t>
             </w:r>
           </w:p>
         </w:tc>
         <w:tc>
           <w:tcPr>
-            <w:tcW w:w="0" w:type="auto"/>
-            <w:tcBorders>
-              <w:top w:val="nil"/>
-              <w:left w:val="nil"/>
-              <w:bottom w:val="single" w:sz="4" w:space="0" w:color="auto"/>
-              <w:right w:val="single" w:sz="4" w:space="0" w:color="auto"/>
-            </w:tcBorders>
-            <w:shd w:val="clear" w:color="auto" w:fill="auto"/>
-            <w:noWrap/>
-            <w:vAlign w:val="bottom"/>
+            <w:tcW w:w="3068" w:type="dxa"/>
+            <w:tcBorders>
+              <w:top w:val="nil"/>
+              <w:left w:val="nil"/>
+              <w:bottom w:val="single" w:sz="4" w:space="0" w:color="auto"/>
+              <w:right w:val="single" w:sz="4" w:space="0" w:color="auto"/>
+            </w:tcBorders>
+            <w:shd w:val="clear" w:color="auto" w:fill="auto"/>
+            <w:noWrap/>
+            <w:vAlign w:val="center"/>
             <w:hideMark/>
           </w:tcPr>
           <w:p>
@@ -9123,16 +9172,16 @@
         </w:tc>
         <w:tc>
           <w:tcPr>
-            <w:tcW w:w="0" w:type="auto"/>
-            <w:tcBorders>
-              <w:top w:val="nil"/>
-              <w:left w:val="nil"/>
-              <w:bottom w:val="single" w:sz="4" w:space="0" w:color="auto"/>
-              <w:right w:val="single" w:sz="4" w:space="0" w:color="auto"/>
-            </w:tcBorders>
-            <w:shd w:val="clear" w:color="auto" w:fill="auto"/>
-            <w:noWrap/>
-            <w:vAlign w:val="bottom"/>
+            <w:tcW w:w="1155" w:type="dxa"/>
+            <w:tcBorders>
+              <w:top w:val="nil"/>
+              <w:left w:val="nil"/>
+              <w:bottom w:val="single" w:sz="4" w:space="0" w:color="auto"/>
+              <w:right w:val="single" w:sz="4" w:space="0" w:color="auto"/>
+            </w:tcBorders>
+            <w:shd w:val="clear" w:color="auto" w:fill="auto"/>
+            <w:noWrap/>
+            <w:vAlign w:val="center"/>
             <w:hideMark/>
           </w:tcPr>
           <w:p>
@@ -9158,16 +9207,16 @@
         </w:tc>
         <w:tc>
           <w:tcPr>
-            <w:tcW w:w="0" w:type="auto"/>
-            <w:tcBorders>
-              <w:top w:val="nil"/>
-              <w:left w:val="nil"/>
-              <w:bottom w:val="single" w:sz="4" w:space="0" w:color="auto"/>
-              <w:right w:val="single" w:sz="4" w:space="0" w:color="auto"/>
-            </w:tcBorders>
-            <w:shd w:val="clear" w:color="auto" w:fill="auto"/>
-            <w:noWrap/>
-            <w:vAlign w:val="bottom"/>
+            <w:tcW w:w="1276" w:type="dxa"/>
+            <w:tcBorders>
+              <w:top w:val="nil"/>
+              <w:left w:val="nil"/>
+              <w:bottom w:val="single" w:sz="4" w:space="0" w:color="auto"/>
+              <w:right w:val="single" w:sz="4" w:space="0" w:color="auto"/>
+            </w:tcBorders>
+            <w:shd w:val="clear" w:color="auto" w:fill="auto"/>
+            <w:noWrap/>
+            <w:vAlign w:val="center"/>
             <w:hideMark/>
           </w:tcPr>
           <w:p>
@@ -9193,16 +9242,16 @@
         </w:tc>
         <w:tc>
           <w:tcPr>
-            <w:tcW w:w="0" w:type="auto"/>
-            <w:tcBorders>
-              <w:top w:val="nil"/>
-              <w:left w:val="nil"/>
-              <w:bottom w:val="single" w:sz="4" w:space="0" w:color="auto"/>
-              <w:right w:val="single" w:sz="4" w:space="0" w:color="auto"/>
-            </w:tcBorders>
-            <w:shd w:val="clear" w:color="auto" w:fill="auto"/>
-            <w:noWrap/>
-            <w:vAlign w:val="bottom"/>
+            <w:tcW w:w="709" w:type="dxa"/>
+            <w:tcBorders>
+              <w:top w:val="nil"/>
+              <w:left w:val="nil"/>
+              <w:bottom w:val="single" w:sz="4" w:space="0" w:color="auto"/>
+              <w:right w:val="single" w:sz="4" w:space="0" w:color="auto"/>
+            </w:tcBorders>
+            <w:shd w:val="clear" w:color="auto" w:fill="auto"/>
+            <w:noWrap/>
+            <w:vAlign w:val="center"/>
             <w:hideMark/>
           </w:tcPr>
           <w:p>
@@ -9228,16 +9277,16 @@
         </w:tc>
         <w:tc>
           <w:tcPr>
-            <w:tcW w:w="0" w:type="auto"/>
-            <w:tcBorders>
-              <w:top w:val="nil"/>
-              <w:left w:val="nil"/>
-              <w:bottom w:val="single" w:sz="4" w:space="0" w:color="auto"/>
-              <w:right w:val="single" w:sz="4" w:space="0" w:color="auto"/>
-            </w:tcBorders>
-            <w:shd w:val="clear" w:color="auto" w:fill="auto"/>
-            <w:noWrap/>
-            <w:vAlign w:val="bottom"/>
+            <w:tcW w:w="1843" w:type="dxa"/>
+            <w:tcBorders>
+              <w:top w:val="nil"/>
+              <w:left w:val="nil"/>
+              <w:bottom w:val="single" w:sz="4" w:space="0" w:color="auto"/>
+              <w:right w:val="single" w:sz="4" w:space="0" w:color="auto"/>
+            </w:tcBorders>
+            <w:shd w:val="clear" w:color="auto" w:fill="auto"/>
+            <w:noWrap/>
+            <w:vAlign w:val="center"/>
             <w:hideMark/>
           </w:tcPr>
           <w:p>
@@ -9263,16 +9312,16 @@
         </w:tc>
         <w:tc>
           <w:tcPr>
-            <w:tcW w:w="0" w:type="auto"/>
-            <w:tcBorders>
-              <w:top w:val="nil"/>
-              <w:left w:val="nil"/>
-              <w:bottom w:val="single" w:sz="4" w:space="0" w:color="auto"/>
-              <w:right w:val="single" w:sz="4" w:space="0" w:color="auto"/>
-            </w:tcBorders>
-            <w:shd w:val="clear" w:color="auto" w:fill="auto"/>
-            <w:noWrap/>
-            <w:vAlign w:val="bottom"/>
+            <w:tcW w:w="1344" w:type="dxa"/>
+            <w:tcBorders>
+              <w:top w:val="nil"/>
+              <w:left w:val="nil"/>
+              <w:bottom w:val="single" w:sz="4" w:space="0" w:color="auto"/>
+              <w:right w:val="single" w:sz="4" w:space="0" w:color="auto"/>
+            </w:tcBorders>
+            <w:shd w:val="clear" w:color="auto" w:fill="auto"/>
+            <w:noWrap/>
+            <w:vAlign w:val="center"/>
             <w:hideMark/>
           </w:tcPr>
           <w:p>
@@ -9300,10 +9349,11 @@
       <w:tr>
         <w:trPr>
           <w:trHeight w:val="255"/>
+          <w:jc w:val="center"/>
         </w:trPr>
         <w:tc>
           <w:tcPr>
-            <w:tcW w:w="0" w:type="auto"/>
+            <w:tcW w:w="597" w:type="dxa"/>
             <w:tcBorders>
               <w:top w:val="nil"/>
               <w:left w:val="single" w:sz="4" w:space="0" w:color="auto"/>
@@ -9312,7 +9362,7 @@
             </w:tcBorders>
             <w:shd w:val="clear" w:color="auto" w:fill="auto"/>
             <w:noWrap/>
-            <w:vAlign w:val="bottom"/>
+            <w:vAlign w:val="center"/>
             <w:hideMark/>
           </w:tcPr>
           <w:p>
@@ -9338,16 +9388,16 @@
         </w:tc>
         <w:tc>
           <w:tcPr>
-            <w:tcW w:w="0" w:type="auto"/>
-            <w:tcBorders>
-              <w:top w:val="nil"/>
-              <w:left w:val="nil"/>
-              <w:bottom w:val="single" w:sz="4" w:space="0" w:color="auto"/>
-              <w:right w:val="single" w:sz="4" w:space="0" w:color="auto"/>
-            </w:tcBorders>
-            <w:shd w:val="clear" w:color="auto" w:fill="auto"/>
-            <w:noWrap/>
-            <w:vAlign w:val="bottom"/>
+            <w:tcW w:w="3068" w:type="dxa"/>
+            <w:tcBorders>
+              <w:top w:val="nil"/>
+              <w:left w:val="nil"/>
+              <w:bottom w:val="single" w:sz="4" w:space="0" w:color="auto"/>
+              <w:right w:val="single" w:sz="4" w:space="0" w:color="auto"/>
+            </w:tcBorders>
+            <w:shd w:val="clear" w:color="auto" w:fill="auto"/>
+            <w:noWrap/>
+            <w:vAlign w:val="center"/>
             <w:hideMark/>
           </w:tcPr>
           <w:p>
@@ -9373,16 +9423,16 @@
         </w:tc>
         <w:tc>
           <w:tcPr>
-            <w:tcW w:w="0" w:type="auto"/>
-            <w:tcBorders>
-              <w:top w:val="nil"/>
-              <w:left w:val="nil"/>
-              <w:bottom w:val="single" w:sz="4" w:space="0" w:color="auto"/>
-              <w:right w:val="single" w:sz="4" w:space="0" w:color="auto"/>
-            </w:tcBorders>
-            <w:shd w:val="clear" w:color="auto" w:fill="auto"/>
-            <w:noWrap/>
-            <w:vAlign w:val="bottom"/>
+            <w:tcW w:w="1155" w:type="dxa"/>
+            <w:tcBorders>
+              <w:top w:val="nil"/>
+              <w:left w:val="nil"/>
+              <w:bottom w:val="single" w:sz="4" w:space="0" w:color="auto"/>
+              <w:right w:val="single" w:sz="4" w:space="0" w:color="auto"/>
+            </w:tcBorders>
+            <w:shd w:val="clear" w:color="auto" w:fill="auto"/>
+            <w:noWrap/>
+            <w:vAlign w:val="center"/>
             <w:hideMark/>
           </w:tcPr>
           <w:p>
@@ -9408,16 +9458,16 @@
         </w:tc>
         <w:tc>
           <w:tcPr>
-            <w:tcW w:w="0" w:type="auto"/>
-            <w:tcBorders>
-              <w:top w:val="nil"/>
-              <w:left w:val="nil"/>
-              <w:bottom w:val="single" w:sz="4" w:space="0" w:color="auto"/>
-              <w:right w:val="single" w:sz="4" w:space="0" w:color="auto"/>
-            </w:tcBorders>
-            <w:shd w:val="clear" w:color="auto" w:fill="auto"/>
-            <w:noWrap/>
-            <w:vAlign w:val="bottom"/>
+            <w:tcW w:w="1276" w:type="dxa"/>
+            <w:tcBorders>
+              <w:top w:val="nil"/>
+              <w:left w:val="nil"/>
+              <w:bottom w:val="single" w:sz="4" w:space="0" w:color="auto"/>
+              <w:right w:val="single" w:sz="4" w:space="0" w:color="auto"/>
+            </w:tcBorders>
+            <w:shd w:val="clear" w:color="auto" w:fill="auto"/>
+            <w:noWrap/>
+            <w:vAlign w:val="center"/>
             <w:hideMark/>
           </w:tcPr>
           <w:p>
@@ -9443,16 +9493,16 @@
         </w:tc>
         <w:tc>
           <w:tcPr>
-            <w:tcW w:w="0" w:type="auto"/>
-            <w:tcBorders>
-              <w:top w:val="nil"/>
-              <w:left w:val="nil"/>
-              <w:bottom w:val="single" w:sz="4" w:space="0" w:color="auto"/>
-              <w:right w:val="single" w:sz="4" w:space="0" w:color="auto"/>
-            </w:tcBorders>
-            <w:shd w:val="clear" w:color="auto" w:fill="auto"/>
-            <w:noWrap/>
-            <w:vAlign w:val="bottom"/>
+            <w:tcW w:w="709" w:type="dxa"/>
+            <w:tcBorders>
+              <w:top w:val="nil"/>
+              <w:left w:val="nil"/>
+              <w:bottom w:val="single" w:sz="4" w:space="0" w:color="auto"/>
+              <w:right w:val="single" w:sz="4" w:space="0" w:color="auto"/>
+            </w:tcBorders>
+            <w:shd w:val="clear" w:color="auto" w:fill="auto"/>
+            <w:noWrap/>
+            <w:vAlign w:val="center"/>
             <w:hideMark/>
           </w:tcPr>
           <w:p>
@@ -9478,16 +9528,16 @@
         </w:tc>
         <w:tc>
           <w:tcPr>
-            <w:tcW w:w="0" w:type="auto"/>
-            <w:tcBorders>
-              <w:top w:val="nil"/>
-              <w:left w:val="nil"/>
-              <w:bottom w:val="single" w:sz="4" w:space="0" w:color="auto"/>
-              <w:right w:val="single" w:sz="4" w:space="0" w:color="auto"/>
-            </w:tcBorders>
-            <w:shd w:val="clear" w:color="auto" w:fill="auto"/>
-            <w:noWrap/>
-            <w:vAlign w:val="bottom"/>
+            <w:tcW w:w="1843" w:type="dxa"/>
+            <w:tcBorders>
+              <w:top w:val="nil"/>
+              <w:left w:val="nil"/>
+              <w:bottom w:val="single" w:sz="4" w:space="0" w:color="auto"/>
+              <w:right w:val="single" w:sz="4" w:space="0" w:color="auto"/>
+            </w:tcBorders>
+            <w:shd w:val="clear" w:color="auto" w:fill="auto"/>
+            <w:noWrap/>
+            <w:vAlign w:val="center"/>
             <w:hideMark/>
           </w:tcPr>
           <w:p>
@@ -9513,16 +9563,16 @@
         </w:tc>
         <w:tc>
           <w:tcPr>
-            <w:tcW w:w="0" w:type="auto"/>
-            <w:tcBorders>
-              <w:top w:val="nil"/>
-              <w:left w:val="nil"/>
-              <w:bottom w:val="single" w:sz="4" w:space="0" w:color="auto"/>
-              <w:right w:val="single" w:sz="4" w:space="0" w:color="auto"/>
-            </w:tcBorders>
-            <w:shd w:val="clear" w:color="auto" w:fill="auto"/>
-            <w:noWrap/>
-            <w:vAlign w:val="bottom"/>
+            <w:tcW w:w="1344" w:type="dxa"/>
+            <w:tcBorders>
+              <w:top w:val="nil"/>
+              <w:left w:val="nil"/>
+              <w:bottom w:val="single" w:sz="4" w:space="0" w:color="auto"/>
+              <w:right w:val="single" w:sz="4" w:space="0" w:color="auto"/>
+            </w:tcBorders>
+            <w:shd w:val="clear" w:color="auto" w:fill="auto"/>
+            <w:noWrap/>
+            <w:vAlign w:val="center"/>
             <w:hideMark/>
           </w:tcPr>
           <w:p>
@@ -9550,10 +9600,11 @@
       <w:tr>
         <w:trPr>
           <w:trHeight w:val="255"/>
+          <w:jc w:val="center"/>
         </w:trPr>
         <w:tc>
           <w:tcPr>
-            <w:tcW w:w="0" w:type="auto"/>
+            <w:tcW w:w="597" w:type="dxa"/>
             <w:tcBorders>
               <w:top w:val="nil"/>
               <w:left w:val="single" w:sz="4" w:space="0" w:color="auto"/>
@@ -9562,7 +9613,7 @@
             </w:tcBorders>
             <w:shd w:val="clear" w:color="auto" w:fill="auto"/>
             <w:noWrap/>
-            <w:vAlign w:val="bottom"/>
+            <w:vAlign w:val="center"/>
             <w:hideMark/>
           </w:tcPr>
           <w:p>
@@ -9588,16 +9639,16 @@
         </w:tc>
         <w:tc>
           <w:tcPr>
-            <w:tcW w:w="0" w:type="auto"/>
-            <w:tcBorders>
-              <w:top w:val="nil"/>
-              <w:left w:val="nil"/>
-              <w:bottom w:val="single" w:sz="4" w:space="0" w:color="auto"/>
-              <w:right w:val="single" w:sz="4" w:space="0" w:color="auto"/>
-            </w:tcBorders>
-            <w:shd w:val="clear" w:color="auto" w:fill="auto"/>
-            <w:noWrap/>
-            <w:vAlign w:val="bottom"/>
+            <w:tcW w:w="3068" w:type="dxa"/>
+            <w:tcBorders>
+              <w:top w:val="nil"/>
+              <w:left w:val="nil"/>
+              <w:bottom w:val="single" w:sz="4" w:space="0" w:color="auto"/>
+              <w:right w:val="single" w:sz="4" w:space="0" w:color="auto"/>
+            </w:tcBorders>
+            <w:shd w:val="clear" w:color="auto" w:fill="auto"/>
+            <w:noWrap/>
+            <w:vAlign w:val="center"/>
             <w:hideMark/>
           </w:tcPr>
           <w:p>
@@ -9623,16 +9674,16 @@
         </w:tc>
         <w:tc>
           <w:tcPr>
-            <w:tcW w:w="0" w:type="auto"/>
-            <w:tcBorders>
-              <w:top w:val="nil"/>
-              <w:left w:val="nil"/>
-              <w:bottom w:val="single" w:sz="4" w:space="0" w:color="auto"/>
-              <w:right w:val="single" w:sz="4" w:space="0" w:color="auto"/>
-            </w:tcBorders>
-            <w:shd w:val="clear" w:color="auto" w:fill="auto"/>
-            <w:noWrap/>
-            <w:vAlign w:val="bottom"/>
+            <w:tcW w:w="1155" w:type="dxa"/>
+            <w:tcBorders>
+              <w:top w:val="nil"/>
+              <w:left w:val="nil"/>
+              <w:bottom w:val="single" w:sz="4" w:space="0" w:color="auto"/>
+              <w:right w:val="single" w:sz="4" w:space="0" w:color="auto"/>
+            </w:tcBorders>
+            <w:shd w:val="clear" w:color="auto" w:fill="auto"/>
+            <w:noWrap/>
+            <w:vAlign w:val="center"/>
             <w:hideMark/>
           </w:tcPr>
           <w:p>
@@ -9658,16 +9709,16 @@
         </w:tc>
         <w:tc>
           <w:tcPr>
-            <w:tcW w:w="0" w:type="auto"/>
-            <w:tcBorders>
-              <w:top w:val="nil"/>
-              <w:left w:val="nil"/>
-              <w:bottom w:val="single" w:sz="4" w:space="0" w:color="auto"/>
-              <w:right w:val="single" w:sz="4" w:space="0" w:color="auto"/>
-            </w:tcBorders>
-            <w:shd w:val="clear" w:color="auto" w:fill="auto"/>
-            <w:noWrap/>
-            <w:vAlign w:val="bottom"/>
+            <w:tcW w:w="1276" w:type="dxa"/>
+            <w:tcBorders>
+              <w:top w:val="nil"/>
+              <w:left w:val="nil"/>
+              <w:bottom w:val="single" w:sz="4" w:space="0" w:color="auto"/>
+              <w:right w:val="single" w:sz="4" w:space="0" w:color="auto"/>
+            </w:tcBorders>
+            <w:shd w:val="clear" w:color="auto" w:fill="auto"/>
+            <w:noWrap/>
+            <w:vAlign w:val="center"/>
             <w:hideMark/>
           </w:tcPr>
           <w:p>
@@ -9693,16 +9744,16 @@
         </w:tc>
         <w:tc>
           <w:tcPr>
-            <w:tcW w:w="0" w:type="auto"/>
-            <w:tcBorders>
-              <w:top w:val="nil"/>
-              <w:left w:val="nil"/>
-              <w:bottom w:val="single" w:sz="4" w:space="0" w:color="auto"/>
-              <w:right w:val="single" w:sz="4" w:space="0" w:color="auto"/>
-            </w:tcBorders>
-            <w:shd w:val="clear" w:color="auto" w:fill="auto"/>
-            <w:noWrap/>
-            <w:vAlign w:val="bottom"/>
+            <w:tcW w:w="709" w:type="dxa"/>
+            <w:tcBorders>
+              <w:top w:val="nil"/>
+              <w:left w:val="nil"/>
+              <w:bottom w:val="single" w:sz="4" w:space="0" w:color="auto"/>
+              <w:right w:val="single" w:sz="4" w:space="0" w:color="auto"/>
+            </w:tcBorders>
+            <w:shd w:val="clear" w:color="auto" w:fill="auto"/>
+            <w:noWrap/>
+            <w:vAlign w:val="center"/>
             <w:hideMark/>
           </w:tcPr>
           <w:p>
@@ -9728,16 +9779,16 @@
         </w:tc>
         <w:tc>
           <w:tcPr>
-            <w:tcW w:w="0" w:type="auto"/>
-            <w:tcBorders>
-              <w:top w:val="nil"/>
-              <w:left w:val="nil"/>
-              <w:bottom w:val="single" w:sz="4" w:space="0" w:color="auto"/>
-              <w:right w:val="single" w:sz="4" w:space="0" w:color="auto"/>
-            </w:tcBorders>
-            <w:shd w:val="clear" w:color="auto" w:fill="auto"/>
-            <w:noWrap/>
-            <w:vAlign w:val="bottom"/>
+            <w:tcW w:w="1843" w:type="dxa"/>
+            <w:tcBorders>
+              <w:top w:val="nil"/>
+              <w:left w:val="nil"/>
+              <w:bottom w:val="single" w:sz="4" w:space="0" w:color="auto"/>
+              <w:right w:val="single" w:sz="4" w:space="0" w:color="auto"/>
+            </w:tcBorders>
+            <w:shd w:val="clear" w:color="auto" w:fill="auto"/>
+            <w:noWrap/>
+            <w:vAlign w:val="center"/>
             <w:hideMark/>
           </w:tcPr>
           <w:p>
@@ -9763,16 +9814,16 @@
         </w:tc>
         <w:tc>
           <w:tcPr>
-            <w:tcW w:w="0" w:type="auto"/>
-            <w:tcBorders>
-              <w:top w:val="nil"/>
-              <w:left w:val="nil"/>
-              <w:bottom w:val="single" w:sz="4" w:space="0" w:color="auto"/>
-              <w:right w:val="single" w:sz="4" w:space="0" w:color="auto"/>
-            </w:tcBorders>
-            <w:shd w:val="clear" w:color="auto" w:fill="auto"/>
-            <w:noWrap/>
-            <w:vAlign w:val="bottom"/>
+            <w:tcW w:w="1344" w:type="dxa"/>
+            <w:tcBorders>
+              <w:top w:val="nil"/>
+              <w:left w:val="nil"/>
+              <w:bottom w:val="single" w:sz="4" w:space="0" w:color="auto"/>
+              <w:right w:val="single" w:sz="4" w:space="0" w:color="auto"/>
+            </w:tcBorders>
+            <w:shd w:val="clear" w:color="auto" w:fill="auto"/>
+            <w:noWrap/>
+            <w:vAlign w:val="center"/>
             <w:hideMark/>
           </w:tcPr>
           <w:p>
@@ -9800,10 +9851,11 @@
       <w:tr>
         <w:trPr>
           <w:trHeight w:val="255"/>
+          <w:jc w:val="center"/>
         </w:trPr>
         <w:tc>
           <w:tcPr>
-            <w:tcW w:w="0" w:type="auto"/>
+            <w:tcW w:w="597" w:type="dxa"/>
             <w:tcBorders>
               <w:top w:val="nil"/>
               <w:left w:val="single" w:sz="4" w:space="0" w:color="auto"/>
@@ -9812,7 +9864,7 @@
             </w:tcBorders>
             <w:shd w:val="clear" w:color="auto" w:fill="auto"/>
             <w:noWrap/>
-            <w:vAlign w:val="bottom"/>
+            <w:vAlign w:val="center"/>
             <w:hideMark/>
           </w:tcPr>
           <w:p>
@@ -9838,16 +9890,16 @@
         </w:tc>
         <w:tc>
           <w:tcPr>
-            <w:tcW w:w="0" w:type="auto"/>
-            <w:tcBorders>
-              <w:top w:val="nil"/>
-              <w:left w:val="nil"/>
-              <w:bottom w:val="single" w:sz="4" w:space="0" w:color="auto"/>
-              <w:right w:val="single" w:sz="4" w:space="0" w:color="auto"/>
-            </w:tcBorders>
-            <w:shd w:val="clear" w:color="auto" w:fill="auto"/>
-            <w:noWrap/>
-            <w:vAlign w:val="bottom"/>
+            <w:tcW w:w="3068" w:type="dxa"/>
+            <w:tcBorders>
+              <w:top w:val="nil"/>
+              <w:left w:val="nil"/>
+              <w:bottom w:val="single" w:sz="4" w:space="0" w:color="auto"/>
+              <w:right w:val="single" w:sz="4" w:space="0" w:color="auto"/>
+            </w:tcBorders>
+            <w:shd w:val="clear" w:color="auto" w:fill="auto"/>
+            <w:noWrap/>
+            <w:vAlign w:val="center"/>
             <w:hideMark/>
           </w:tcPr>
           <w:p>
@@ -9873,16 +9925,16 @@
         </w:tc>
         <w:tc>
           <w:tcPr>
-            <w:tcW w:w="0" w:type="auto"/>
-            <w:tcBorders>
-              <w:top w:val="nil"/>
-              <w:left w:val="nil"/>
-              <w:bottom w:val="single" w:sz="4" w:space="0" w:color="auto"/>
-              <w:right w:val="single" w:sz="4" w:space="0" w:color="auto"/>
-            </w:tcBorders>
-            <w:shd w:val="clear" w:color="auto" w:fill="auto"/>
-            <w:noWrap/>
-            <w:vAlign w:val="bottom"/>
+            <w:tcW w:w="1155" w:type="dxa"/>
+            <w:tcBorders>
+              <w:top w:val="nil"/>
+              <w:left w:val="nil"/>
+              <w:bottom w:val="single" w:sz="4" w:space="0" w:color="auto"/>
+              <w:right w:val="single" w:sz="4" w:space="0" w:color="auto"/>
+            </w:tcBorders>
+            <w:shd w:val="clear" w:color="auto" w:fill="auto"/>
+            <w:noWrap/>
+            <w:vAlign w:val="center"/>
             <w:hideMark/>
           </w:tcPr>
           <w:p>
@@ -9908,16 +9960,16 @@
         </w:tc>
         <w:tc>
           <w:tcPr>
-            <w:tcW w:w="0" w:type="auto"/>
-            <w:tcBorders>
-              <w:top w:val="nil"/>
-              <w:left w:val="nil"/>
-              <w:bottom w:val="single" w:sz="4" w:space="0" w:color="auto"/>
-              <w:right w:val="single" w:sz="4" w:space="0" w:color="auto"/>
-            </w:tcBorders>
-            <w:shd w:val="clear" w:color="auto" w:fill="auto"/>
-            <w:noWrap/>
-            <w:vAlign w:val="bottom"/>
+            <w:tcW w:w="1276" w:type="dxa"/>
+            <w:tcBorders>
+              <w:top w:val="nil"/>
+              <w:left w:val="nil"/>
+              <w:bottom w:val="single" w:sz="4" w:space="0" w:color="auto"/>
+              <w:right w:val="single" w:sz="4" w:space="0" w:color="auto"/>
+            </w:tcBorders>
+            <w:shd w:val="clear" w:color="auto" w:fill="auto"/>
+            <w:noWrap/>
+            <w:vAlign w:val="center"/>
             <w:hideMark/>
           </w:tcPr>
           <w:p>
@@ -9943,16 +9995,16 @@
         </w:tc>
         <w:tc>
           <w:tcPr>
-            <w:tcW w:w="0" w:type="auto"/>
-            <w:tcBorders>
-              <w:top w:val="nil"/>
-              <w:left w:val="nil"/>
-              <w:bottom w:val="single" w:sz="4" w:space="0" w:color="auto"/>
-              <w:right w:val="single" w:sz="4" w:space="0" w:color="auto"/>
-            </w:tcBorders>
-            <w:shd w:val="clear" w:color="auto" w:fill="auto"/>
-            <w:noWrap/>
-            <w:vAlign w:val="bottom"/>
+            <w:tcW w:w="709" w:type="dxa"/>
+            <w:tcBorders>
+              <w:top w:val="nil"/>
+              <w:left w:val="nil"/>
+              <w:bottom w:val="single" w:sz="4" w:space="0" w:color="auto"/>
+              <w:right w:val="single" w:sz="4" w:space="0" w:color="auto"/>
+            </w:tcBorders>
+            <w:shd w:val="clear" w:color="auto" w:fill="auto"/>
+            <w:noWrap/>
+            <w:vAlign w:val="center"/>
             <w:hideMark/>
           </w:tcPr>
           <w:p>
@@ -9978,16 +10030,16 @@
         </w:tc>
         <w:tc>
           <w:tcPr>
-            <w:tcW w:w="0" w:type="auto"/>
-            <w:tcBorders>
-              <w:top w:val="nil"/>
-              <w:left w:val="nil"/>
-              <w:bottom w:val="single" w:sz="4" w:space="0" w:color="auto"/>
-              <w:right w:val="single" w:sz="4" w:space="0" w:color="auto"/>
-            </w:tcBorders>
-            <w:shd w:val="clear" w:color="auto" w:fill="auto"/>
-            <w:noWrap/>
-            <w:vAlign w:val="bottom"/>
+            <w:tcW w:w="1843" w:type="dxa"/>
+            <w:tcBorders>
+              <w:top w:val="nil"/>
+              <w:left w:val="nil"/>
+              <w:bottom w:val="single" w:sz="4" w:space="0" w:color="auto"/>
+              <w:right w:val="single" w:sz="4" w:space="0" w:color="auto"/>
+            </w:tcBorders>
+            <w:shd w:val="clear" w:color="auto" w:fill="auto"/>
+            <w:noWrap/>
+            <w:vAlign w:val="center"/>
             <w:hideMark/>
           </w:tcPr>
           <w:p>
@@ -10013,16 +10065,16 @@
         </w:tc>
         <w:tc>
           <w:tcPr>
-            <w:tcW w:w="0" w:type="auto"/>
-            <w:tcBorders>
-              <w:top w:val="nil"/>
-              <w:left w:val="nil"/>
-              <w:bottom w:val="single" w:sz="4" w:space="0" w:color="auto"/>
-              <w:right w:val="single" w:sz="4" w:space="0" w:color="auto"/>
-            </w:tcBorders>
-            <w:shd w:val="clear" w:color="auto" w:fill="auto"/>
-            <w:noWrap/>
-            <w:vAlign w:val="bottom"/>
+            <w:tcW w:w="1344" w:type="dxa"/>
+            <w:tcBorders>
+              <w:top w:val="nil"/>
+              <w:left w:val="nil"/>
+              <w:bottom w:val="single" w:sz="4" w:space="0" w:color="auto"/>
+              <w:right w:val="single" w:sz="4" w:space="0" w:color="auto"/>
+            </w:tcBorders>
+            <w:shd w:val="clear" w:color="auto" w:fill="auto"/>
+            <w:noWrap/>
+            <w:vAlign w:val="center"/>
             <w:hideMark/>
           </w:tcPr>
           <w:p>
@@ -10050,10 +10102,11 @@
       <w:tr>
         <w:trPr>
           <w:trHeight w:val="255"/>
+          <w:jc w:val="center"/>
         </w:trPr>
         <w:tc>
           <w:tcPr>
-            <w:tcW w:w="0" w:type="auto"/>
+            <w:tcW w:w="597" w:type="dxa"/>
             <w:tcBorders>
               <w:top w:val="nil"/>
               <w:left w:val="single" w:sz="4" w:space="0" w:color="auto"/>
@@ -10062,7 +10115,7 @@
             </w:tcBorders>
             <w:shd w:val="clear" w:color="auto" w:fill="auto"/>
             <w:noWrap/>
-            <w:vAlign w:val="bottom"/>
+            <w:vAlign w:val="center"/>
             <w:hideMark/>
           </w:tcPr>
           <w:p>
@@ -10088,16 +10141,16 @@
         </w:tc>
         <w:tc>
           <w:tcPr>
-            <w:tcW w:w="0" w:type="auto"/>
-            <w:tcBorders>
-              <w:top w:val="nil"/>
-              <w:left w:val="nil"/>
-              <w:bottom w:val="single" w:sz="4" w:space="0" w:color="auto"/>
-              <w:right w:val="single" w:sz="4" w:space="0" w:color="auto"/>
-            </w:tcBorders>
-            <w:shd w:val="clear" w:color="auto" w:fill="auto"/>
-            <w:noWrap/>
-            <w:vAlign w:val="bottom"/>
+            <w:tcW w:w="3068" w:type="dxa"/>
+            <w:tcBorders>
+              <w:top w:val="nil"/>
+              <w:left w:val="nil"/>
+              <w:bottom w:val="single" w:sz="4" w:space="0" w:color="auto"/>
+              <w:right w:val="single" w:sz="4" w:space="0" w:color="auto"/>
+            </w:tcBorders>
+            <w:shd w:val="clear" w:color="auto" w:fill="auto"/>
+            <w:noWrap/>
+            <w:vAlign w:val="center"/>
             <w:hideMark/>
           </w:tcPr>
           <w:p>
@@ -10123,16 +10176,16 @@
         </w:tc>
         <w:tc>
           <w:tcPr>
-            <w:tcW w:w="0" w:type="auto"/>
-            <w:tcBorders>
-              <w:top w:val="nil"/>
-              <w:left w:val="nil"/>
-              <w:bottom w:val="single" w:sz="4" w:space="0" w:color="auto"/>
-              <w:right w:val="single" w:sz="4" w:space="0" w:color="auto"/>
-            </w:tcBorders>
-            <w:shd w:val="clear" w:color="auto" w:fill="auto"/>
-            <w:noWrap/>
-            <w:vAlign w:val="bottom"/>
+            <w:tcW w:w="1155" w:type="dxa"/>
+            <w:tcBorders>
+              <w:top w:val="nil"/>
+              <w:left w:val="nil"/>
+              <w:bottom w:val="single" w:sz="4" w:space="0" w:color="auto"/>
+              <w:right w:val="single" w:sz="4" w:space="0" w:color="auto"/>
+            </w:tcBorders>
+            <w:shd w:val="clear" w:color="auto" w:fill="auto"/>
+            <w:noWrap/>
+            <w:vAlign w:val="center"/>
             <w:hideMark/>
           </w:tcPr>
           <w:p>
@@ -10158,16 +10211,16 @@
         </w:tc>
         <w:tc>
           <w:tcPr>
-            <w:tcW w:w="0" w:type="auto"/>
-            <w:tcBorders>
-              <w:top w:val="nil"/>
-              <w:left w:val="nil"/>
-              <w:bottom w:val="single" w:sz="4" w:space="0" w:color="auto"/>
-              <w:right w:val="single" w:sz="4" w:space="0" w:color="auto"/>
-            </w:tcBorders>
-            <w:shd w:val="clear" w:color="auto" w:fill="auto"/>
-            <w:noWrap/>
-            <w:vAlign w:val="bottom"/>
+            <w:tcW w:w="1276" w:type="dxa"/>
+            <w:tcBorders>
+              <w:top w:val="nil"/>
+              <w:left w:val="nil"/>
+              <w:bottom w:val="single" w:sz="4" w:space="0" w:color="auto"/>
+              <w:right w:val="single" w:sz="4" w:space="0" w:color="auto"/>
+            </w:tcBorders>
+            <w:shd w:val="clear" w:color="auto" w:fill="auto"/>
+            <w:noWrap/>
+            <w:vAlign w:val="center"/>
             <w:hideMark/>
           </w:tcPr>
           <w:p>
@@ -10193,16 +10246,16 @@
         </w:tc>
         <w:tc>
           <w:tcPr>
-            <w:tcW w:w="0" w:type="auto"/>
-            <w:tcBorders>
-              <w:top w:val="nil"/>
-              <w:left w:val="nil"/>
-              <w:bottom w:val="single" w:sz="4" w:space="0" w:color="auto"/>
-              <w:right w:val="single" w:sz="4" w:space="0" w:color="auto"/>
-            </w:tcBorders>
-            <w:shd w:val="clear" w:color="auto" w:fill="auto"/>
-            <w:noWrap/>
-            <w:vAlign w:val="bottom"/>
+            <w:tcW w:w="709" w:type="dxa"/>
+            <w:tcBorders>
+              <w:top w:val="nil"/>
+              <w:left w:val="nil"/>
+              <w:bottom w:val="single" w:sz="4" w:space="0" w:color="auto"/>
+              <w:right w:val="single" w:sz="4" w:space="0" w:color="auto"/>
+            </w:tcBorders>
+            <w:shd w:val="clear" w:color="auto" w:fill="auto"/>
+            <w:noWrap/>
+            <w:vAlign w:val="center"/>
             <w:hideMark/>
           </w:tcPr>
           <w:p>
@@ -10228,16 +10281,16 @@
         </w:tc>
         <w:tc>
           <w:tcPr>
-            <w:tcW w:w="0" w:type="auto"/>
-            <w:tcBorders>
-              <w:top w:val="nil"/>
-              <w:left w:val="nil"/>
-              <w:bottom w:val="single" w:sz="4" w:space="0" w:color="auto"/>
-              <w:right w:val="single" w:sz="4" w:space="0" w:color="auto"/>
-            </w:tcBorders>
-            <w:shd w:val="clear" w:color="auto" w:fill="auto"/>
-            <w:noWrap/>
-            <w:vAlign w:val="bottom"/>
+            <w:tcW w:w="1843" w:type="dxa"/>
+            <w:tcBorders>
+              <w:top w:val="nil"/>
+              <w:left w:val="nil"/>
+              <w:bottom w:val="single" w:sz="4" w:space="0" w:color="auto"/>
+              <w:right w:val="single" w:sz="4" w:space="0" w:color="auto"/>
+            </w:tcBorders>
+            <w:shd w:val="clear" w:color="auto" w:fill="auto"/>
+            <w:noWrap/>
+            <w:vAlign w:val="center"/>
             <w:hideMark/>
           </w:tcPr>
           <w:p>
@@ -10263,16 +10316,16 @@
         </w:tc>
         <w:tc>
           <w:tcPr>
-            <w:tcW w:w="0" w:type="auto"/>
-            <w:tcBorders>
-              <w:top w:val="nil"/>
-              <w:left w:val="nil"/>
-              <w:bottom w:val="single" w:sz="4" w:space="0" w:color="auto"/>
-              <w:right w:val="single" w:sz="4" w:space="0" w:color="auto"/>
-            </w:tcBorders>
-            <w:shd w:val="clear" w:color="auto" w:fill="auto"/>
-            <w:noWrap/>
-            <w:vAlign w:val="bottom"/>
+            <w:tcW w:w="1344" w:type="dxa"/>
+            <w:tcBorders>
+              <w:top w:val="nil"/>
+              <w:left w:val="nil"/>
+              <w:bottom w:val="single" w:sz="4" w:space="0" w:color="auto"/>
+              <w:right w:val="single" w:sz="4" w:space="0" w:color="auto"/>
+            </w:tcBorders>
+            <w:shd w:val="clear" w:color="auto" w:fill="auto"/>
+            <w:noWrap/>
+            <w:vAlign w:val="center"/>
             <w:hideMark/>
           </w:tcPr>
           <w:p>
@@ -10300,10 +10353,11 @@
       <w:tr>
         <w:trPr>
           <w:trHeight w:val="255"/>
+          <w:jc w:val="center"/>
         </w:trPr>
         <w:tc>
           <w:tcPr>
-            <w:tcW w:w="0" w:type="auto"/>
+            <w:tcW w:w="597" w:type="dxa"/>
             <w:tcBorders>
               <w:top w:val="nil"/>
               <w:left w:val="single" w:sz="4" w:space="0" w:color="auto"/>
@@ -10312,7 +10366,7 @@
             </w:tcBorders>
             <w:shd w:val="clear" w:color="auto" w:fill="auto"/>
             <w:noWrap/>
-            <w:vAlign w:val="bottom"/>
+            <w:vAlign w:val="center"/>
             <w:hideMark/>
           </w:tcPr>
           <w:p>
@@ -10338,16 +10392,16 @@
         </w:tc>
         <w:tc>
           <w:tcPr>
-            <w:tcW w:w="0" w:type="auto"/>
-            <w:tcBorders>
-              <w:top w:val="nil"/>
-              <w:left w:val="nil"/>
-              <w:bottom w:val="single" w:sz="4" w:space="0" w:color="auto"/>
-              <w:right w:val="single" w:sz="4" w:space="0" w:color="auto"/>
-            </w:tcBorders>
-            <w:shd w:val="clear" w:color="auto" w:fill="auto"/>
-            <w:noWrap/>
-            <w:vAlign w:val="bottom"/>
+            <w:tcW w:w="3068" w:type="dxa"/>
+            <w:tcBorders>
+              <w:top w:val="nil"/>
+              <w:left w:val="nil"/>
+              <w:bottom w:val="single" w:sz="4" w:space="0" w:color="auto"/>
+              <w:right w:val="single" w:sz="4" w:space="0" w:color="auto"/>
+            </w:tcBorders>
+            <w:shd w:val="clear" w:color="auto" w:fill="auto"/>
+            <w:noWrap/>
+            <w:vAlign w:val="center"/>
             <w:hideMark/>
           </w:tcPr>
           <w:p>
@@ -10384,16 +10438,16 @@
         </w:tc>
         <w:tc>
           <w:tcPr>
-            <w:tcW w:w="0" w:type="auto"/>
-            <w:tcBorders>
-              <w:top w:val="nil"/>
-              <w:left w:val="nil"/>
-              <w:bottom w:val="single" w:sz="4" w:space="0" w:color="auto"/>
-              <w:right w:val="single" w:sz="4" w:space="0" w:color="auto"/>
-            </w:tcBorders>
-            <w:shd w:val="clear" w:color="auto" w:fill="auto"/>
-            <w:noWrap/>
-            <w:vAlign w:val="bottom"/>
+            <w:tcW w:w="1155" w:type="dxa"/>
+            <w:tcBorders>
+              <w:top w:val="nil"/>
+              <w:left w:val="nil"/>
+              <w:bottom w:val="single" w:sz="4" w:space="0" w:color="auto"/>
+              <w:right w:val="single" w:sz="4" w:space="0" w:color="auto"/>
+            </w:tcBorders>
+            <w:shd w:val="clear" w:color="auto" w:fill="auto"/>
+            <w:noWrap/>
+            <w:vAlign w:val="center"/>
             <w:hideMark/>
           </w:tcPr>
           <w:p>
@@ -10419,16 +10473,16 @@
         </w:tc>
         <w:tc>
           <w:tcPr>
-            <w:tcW w:w="0" w:type="auto"/>
-            <w:tcBorders>
-              <w:top w:val="nil"/>
-              <w:left w:val="nil"/>
-              <w:bottom w:val="single" w:sz="4" w:space="0" w:color="auto"/>
-              <w:right w:val="single" w:sz="4" w:space="0" w:color="auto"/>
-            </w:tcBorders>
-            <w:shd w:val="clear" w:color="auto" w:fill="auto"/>
-            <w:noWrap/>
-            <w:vAlign w:val="bottom"/>
+            <w:tcW w:w="1276" w:type="dxa"/>
+            <w:tcBorders>
+              <w:top w:val="nil"/>
+              <w:left w:val="nil"/>
+              <w:bottom w:val="single" w:sz="4" w:space="0" w:color="auto"/>
+              <w:right w:val="single" w:sz="4" w:space="0" w:color="auto"/>
+            </w:tcBorders>
+            <w:shd w:val="clear" w:color="auto" w:fill="auto"/>
+            <w:noWrap/>
+            <w:vAlign w:val="center"/>
             <w:hideMark/>
           </w:tcPr>
           <w:p>
@@ -10454,16 +10508,16 @@
         </w:tc>
         <w:tc>
           <w:tcPr>
-            <w:tcW w:w="0" w:type="auto"/>
-            <w:tcBorders>
-              <w:top w:val="nil"/>
-              <w:left w:val="nil"/>
-              <w:bottom w:val="single" w:sz="4" w:space="0" w:color="auto"/>
-              <w:right w:val="single" w:sz="4" w:space="0" w:color="auto"/>
-            </w:tcBorders>
-            <w:shd w:val="clear" w:color="auto" w:fill="auto"/>
-            <w:noWrap/>
-            <w:vAlign w:val="bottom"/>
+            <w:tcW w:w="709" w:type="dxa"/>
+            <w:tcBorders>
+              <w:top w:val="nil"/>
+              <w:left w:val="nil"/>
+              <w:bottom w:val="single" w:sz="4" w:space="0" w:color="auto"/>
+              <w:right w:val="single" w:sz="4" w:space="0" w:color="auto"/>
+            </w:tcBorders>
+            <w:shd w:val="clear" w:color="auto" w:fill="auto"/>
+            <w:noWrap/>
+            <w:vAlign w:val="center"/>
             <w:hideMark/>
           </w:tcPr>
           <w:p>
@@ -10489,16 +10543,16 @@
         </w:tc>
         <w:tc>
           <w:tcPr>
-            <w:tcW w:w="0" w:type="auto"/>
-            <w:tcBorders>
-              <w:top w:val="nil"/>
-              <w:left w:val="nil"/>
-              <w:bottom w:val="single" w:sz="4" w:space="0" w:color="auto"/>
-              <w:right w:val="single" w:sz="4" w:space="0" w:color="auto"/>
-            </w:tcBorders>
-            <w:shd w:val="clear" w:color="auto" w:fill="auto"/>
-            <w:noWrap/>
-            <w:vAlign w:val="bottom"/>
+            <w:tcW w:w="1843" w:type="dxa"/>
+            <w:tcBorders>
+              <w:top w:val="nil"/>
+              <w:left w:val="nil"/>
+              <w:bottom w:val="single" w:sz="4" w:space="0" w:color="auto"/>
+              <w:right w:val="single" w:sz="4" w:space="0" w:color="auto"/>
+            </w:tcBorders>
+            <w:shd w:val="clear" w:color="auto" w:fill="auto"/>
+            <w:noWrap/>
+            <w:vAlign w:val="center"/>
             <w:hideMark/>
           </w:tcPr>
           <w:p>
@@ -10524,16 +10578,16 @@
         </w:tc>
         <w:tc>
           <w:tcPr>
-            <w:tcW w:w="0" w:type="auto"/>
-            <w:tcBorders>
-              <w:top w:val="nil"/>
-              <w:left w:val="nil"/>
-              <w:bottom w:val="single" w:sz="4" w:space="0" w:color="auto"/>
-              <w:right w:val="single" w:sz="4" w:space="0" w:color="auto"/>
-            </w:tcBorders>
-            <w:shd w:val="clear" w:color="auto" w:fill="auto"/>
-            <w:noWrap/>
-            <w:vAlign w:val="bottom"/>
+            <w:tcW w:w="1344" w:type="dxa"/>
+            <w:tcBorders>
+              <w:top w:val="nil"/>
+              <w:left w:val="nil"/>
+              <w:bottom w:val="single" w:sz="4" w:space="0" w:color="auto"/>
+              <w:right w:val="single" w:sz="4" w:space="0" w:color="auto"/>
+            </w:tcBorders>
+            <w:shd w:val="clear" w:color="auto" w:fill="auto"/>
+            <w:noWrap/>
+            <w:vAlign w:val="center"/>
             <w:hideMark/>
           </w:tcPr>
           <w:p>
@@ -10561,10 +10615,11 @@
       <w:tr>
         <w:trPr>
           <w:trHeight w:val="300"/>
+          <w:jc w:val="center"/>
         </w:trPr>
         <w:tc>
           <w:tcPr>
-            <w:tcW w:w="0" w:type="auto"/>
+            <w:tcW w:w="597" w:type="dxa"/>
             <w:tcBorders>
               <w:top w:val="nil"/>
               <w:left w:val="single" w:sz="4" w:space="0" w:color="auto"/>
@@ -10573,7 +10628,7 @@
             </w:tcBorders>
             <w:shd w:val="clear" w:color="auto" w:fill="auto"/>
             <w:noWrap/>
-            <w:vAlign w:val="bottom"/>
+            <w:vAlign w:val="center"/>
             <w:hideMark/>
           </w:tcPr>
           <w:p>
@@ -10603,16 +10658,16 @@
         </w:tc>
         <w:tc>
           <w:tcPr>
-            <w:tcW w:w="0" w:type="auto"/>
-            <w:tcBorders>
-              <w:top w:val="nil"/>
-              <w:left w:val="nil"/>
-              <w:bottom w:val="single" w:sz="4" w:space="0" w:color="auto"/>
-              <w:right w:val="single" w:sz="4" w:space="0" w:color="auto"/>
-            </w:tcBorders>
-            <w:shd w:val="clear" w:color="auto" w:fill="auto"/>
-            <w:noWrap/>
-            <w:vAlign w:val="bottom"/>
+            <w:tcW w:w="3068" w:type="dxa"/>
+            <w:tcBorders>
+              <w:top w:val="nil"/>
+              <w:left w:val="nil"/>
+              <w:bottom w:val="single" w:sz="4" w:space="0" w:color="auto"/>
+              <w:right w:val="single" w:sz="4" w:space="0" w:color="auto"/>
+            </w:tcBorders>
+            <w:shd w:val="clear" w:color="auto" w:fill="auto"/>
+            <w:noWrap/>
+            <w:vAlign w:val="center"/>
             <w:hideMark/>
           </w:tcPr>
           <w:p>
@@ -10642,16 +10697,16 @@
         </w:tc>
         <w:tc>
           <w:tcPr>
-            <w:tcW w:w="0" w:type="auto"/>
-            <w:tcBorders>
-              <w:top w:val="nil"/>
-              <w:left w:val="nil"/>
-              <w:bottom w:val="single" w:sz="4" w:space="0" w:color="auto"/>
-              <w:right w:val="single" w:sz="4" w:space="0" w:color="auto"/>
-            </w:tcBorders>
-            <w:shd w:val="clear" w:color="auto" w:fill="auto"/>
-            <w:noWrap/>
-            <w:vAlign w:val="bottom"/>
+            <w:tcW w:w="1155" w:type="dxa"/>
+            <w:tcBorders>
+              <w:top w:val="nil"/>
+              <w:left w:val="nil"/>
+              <w:bottom w:val="single" w:sz="4" w:space="0" w:color="auto"/>
+              <w:right w:val="single" w:sz="4" w:space="0" w:color="auto"/>
+            </w:tcBorders>
+            <w:shd w:val="clear" w:color="auto" w:fill="auto"/>
+            <w:noWrap/>
+            <w:vAlign w:val="center"/>
             <w:hideMark/>
           </w:tcPr>
           <w:p>
@@ -10681,16 +10736,16 @@
         </w:tc>
         <w:tc>
           <w:tcPr>
-            <w:tcW w:w="0" w:type="auto"/>
-            <w:tcBorders>
-              <w:top w:val="nil"/>
-              <w:left w:val="nil"/>
-              <w:bottom w:val="single" w:sz="4" w:space="0" w:color="auto"/>
-              <w:right w:val="single" w:sz="4" w:space="0" w:color="auto"/>
-            </w:tcBorders>
-            <w:shd w:val="clear" w:color="auto" w:fill="auto"/>
-            <w:noWrap/>
-            <w:vAlign w:val="bottom"/>
+            <w:tcW w:w="1276" w:type="dxa"/>
+            <w:tcBorders>
+              <w:top w:val="nil"/>
+              <w:left w:val="nil"/>
+              <w:bottom w:val="single" w:sz="4" w:space="0" w:color="auto"/>
+              <w:right w:val="single" w:sz="4" w:space="0" w:color="auto"/>
+            </w:tcBorders>
+            <w:shd w:val="clear" w:color="auto" w:fill="auto"/>
+            <w:noWrap/>
+            <w:vAlign w:val="center"/>
             <w:hideMark/>
           </w:tcPr>
           <w:p>
@@ -10720,16 +10775,16 @@
         </w:tc>
         <w:tc>
           <w:tcPr>
-            <w:tcW w:w="0" w:type="auto"/>
-            <w:tcBorders>
-              <w:top w:val="nil"/>
-              <w:left w:val="nil"/>
-              <w:bottom w:val="single" w:sz="4" w:space="0" w:color="auto"/>
-              <w:right w:val="single" w:sz="4" w:space="0" w:color="auto"/>
-            </w:tcBorders>
-            <w:shd w:val="clear" w:color="auto" w:fill="auto"/>
-            <w:noWrap/>
-            <w:vAlign w:val="bottom"/>
+            <w:tcW w:w="709" w:type="dxa"/>
+            <w:tcBorders>
+              <w:top w:val="nil"/>
+              <w:left w:val="nil"/>
+              <w:bottom w:val="single" w:sz="4" w:space="0" w:color="auto"/>
+              <w:right w:val="single" w:sz="4" w:space="0" w:color="auto"/>
+            </w:tcBorders>
+            <w:shd w:val="clear" w:color="auto" w:fill="auto"/>
+            <w:noWrap/>
+            <w:vAlign w:val="center"/>
             <w:hideMark/>
           </w:tcPr>
           <w:p>
@@ -10759,16 +10814,16 @@
         </w:tc>
         <w:tc>
           <w:tcPr>
-            <w:tcW w:w="0" w:type="auto"/>
-            <w:tcBorders>
-              <w:top w:val="nil"/>
-              <w:left w:val="nil"/>
-              <w:bottom w:val="single" w:sz="4" w:space="0" w:color="auto"/>
-              <w:right w:val="single" w:sz="4" w:space="0" w:color="auto"/>
-            </w:tcBorders>
-            <w:shd w:val="clear" w:color="auto" w:fill="auto"/>
-            <w:noWrap/>
-            <w:vAlign w:val="bottom"/>
+            <w:tcW w:w="1843" w:type="dxa"/>
+            <w:tcBorders>
+              <w:top w:val="nil"/>
+              <w:left w:val="nil"/>
+              <w:bottom w:val="single" w:sz="4" w:space="0" w:color="auto"/>
+              <w:right w:val="single" w:sz="4" w:space="0" w:color="auto"/>
+            </w:tcBorders>
+            <w:shd w:val="clear" w:color="auto" w:fill="auto"/>
+            <w:noWrap/>
+            <w:vAlign w:val="center"/>
             <w:hideMark/>
           </w:tcPr>
           <w:p>
@@ -10798,16 +10853,16 @@
         </w:tc>
         <w:tc>
           <w:tcPr>
-            <w:tcW w:w="0" w:type="auto"/>
-            <w:tcBorders>
-              <w:top w:val="nil"/>
-              <w:left w:val="nil"/>
-              <w:bottom w:val="single" w:sz="4" w:space="0" w:color="auto"/>
-              <w:right w:val="single" w:sz="4" w:space="0" w:color="auto"/>
-            </w:tcBorders>
-            <w:shd w:val="clear" w:color="auto" w:fill="auto"/>
-            <w:noWrap/>
-            <w:vAlign w:val="bottom"/>
+            <w:tcW w:w="1344" w:type="dxa"/>
+            <w:tcBorders>
+              <w:top w:val="nil"/>
+              <w:left w:val="nil"/>
+              <w:bottom w:val="single" w:sz="4" w:space="0" w:color="auto"/>
+              <w:right w:val="single" w:sz="4" w:space="0" w:color="auto"/>
+            </w:tcBorders>
+            <w:shd w:val="clear" w:color="auto" w:fill="auto"/>
+            <w:noWrap/>
+            <w:vAlign w:val="center"/>
             <w:hideMark/>
           </w:tcPr>
           <w:p>
@@ -10839,10 +10894,11 @@
       <w:tr>
         <w:trPr>
           <w:trHeight w:val="255"/>
+          <w:jc w:val="center"/>
         </w:trPr>
         <w:tc>
           <w:tcPr>
-            <w:tcW w:w="0" w:type="auto"/>
+            <w:tcW w:w="597" w:type="dxa"/>
             <w:tcBorders>
               <w:top w:val="nil"/>
               <w:left w:val="single" w:sz="4" w:space="0" w:color="auto"/>
@@ -10851,7 +10907,7 @@
             </w:tcBorders>
             <w:shd w:val="clear" w:color="auto" w:fill="auto"/>
             <w:noWrap/>
-            <w:vAlign w:val="bottom"/>
+            <w:vAlign w:val="center"/>
             <w:hideMark/>
           </w:tcPr>
           <w:p>
@@ -10877,16 +10933,16 @@
         </w:tc>
         <w:tc>
           <w:tcPr>
-            <w:tcW w:w="0" w:type="auto"/>
-            <w:tcBorders>
-              <w:top w:val="nil"/>
-              <w:left w:val="nil"/>
-              <w:bottom w:val="single" w:sz="4" w:space="0" w:color="auto"/>
-              <w:right w:val="single" w:sz="4" w:space="0" w:color="auto"/>
-            </w:tcBorders>
-            <w:shd w:val="clear" w:color="auto" w:fill="auto"/>
-            <w:noWrap/>
-            <w:vAlign w:val="bottom"/>
+            <w:tcW w:w="3068" w:type="dxa"/>
+            <w:tcBorders>
+              <w:top w:val="nil"/>
+              <w:left w:val="nil"/>
+              <w:bottom w:val="single" w:sz="4" w:space="0" w:color="auto"/>
+              <w:right w:val="single" w:sz="4" w:space="0" w:color="auto"/>
+            </w:tcBorders>
+            <w:shd w:val="clear" w:color="auto" w:fill="auto"/>
+            <w:noWrap/>
+            <w:vAlign w:val="center"/>
             <w:hideMark/>
           </w:tcPr>
           <w:p>
@@ -10912,16 +10968,16 @@
         </w:tc>
         <w:tc>
           <w:tcPr>
-            <w:tcW w:w="0" w:type="auto"/>
-            <w:tcBorders>
-              <w:top w:val="nil"/>
-              <w:left w:val="nil"/>
-              <w:bottom w:val="single" w:sz="4" w:space="0" w:color="auto"/>
-              <w:right w:val="single" w:sz="4" w:space="0" w:color="auto"/>
-            </w:tcBorders>
-            <w:shd w:val="clear" w:color="auto" w:fill="auto"/>
-            <w:noWrap/>
-            <w:vAlign w:val="bottom"/>
+            <w:tcW w:w="1155" w:type="dxa"/>
+            <w:tcBorders>
+              <w:top w:val="nil"/>
+              <w:left w:val="nil"/>
+              <w:bottom w:val="single" w:sz="4" w:space="0" w:color="auto"/>
+              <w:right w:val="single" w:sz="4" w:space="0" w:color="auto"/>
+            </w:tcBorders>
+            <w:shd w:val="clear" w:color="auto" w:fill="auto"/>
+            <w:noWrap/>
+            <w:vAlign w:val="center"/>
             <w:hideMark/>
           </w:tcPr>
           <w:p>
@@ -10947,16 +11003,16 @@
         </w:tc>
         <w:tc>
           <w:tcPr>
-            <w:tcW w:w="0" w:type="auto"/>
-            <w:tcBorders>
-              <w:top w:val="nil"/>
-              <w:left w:val="nil"/>
-              <w:bottom w:val="single" w:sz="4" w:space="0" w:color="auto"/>
-              <w:right w:val="single" w:sz="4" w:space="0" w:color="auto"/>
-            </w:tcBorders>
-            <w:shd w:val="clear" w:color="auto" w:fill="auto"/>
-            <w:noWrap/>
-            <w:vAlign w:val="bottom"/>
+            <w:tcW w:w="1276" w:type="dxa"/>
+            <w:tcBorders>
+              <w:top w:val="nil"/>
+              <w:left w:val="nil"/>
+              <w:bottom w:val="single" w:sz="4" w:space="0" w:color="auto"/>
+              <w:right w:val="single" w:sz="4" w:space="0" w:color="auto"/>
+            </w:tcBorders>
+            <w:shd w:val="clear" w:color="auto" w:fill="auto"/>
+            <w:noWrap/>
+            <w:vAlign w:val="center"/>
             <w:hideMark/>
           </w:tcPr>
           <w:p>
@@ -10982,16 +11038,16 @@
         </w:tc>
         <w:tc>
           <w:tcPr>
-            <w:tcW w:w="0" w:type="auto"/>
-            <w:tcBorders>
-              <w:top w:val="nil"/>
-              <w:left w:val="nil"/>
-              <w:bottom w:val="single" w:sz="4" w:space="0" w:color="auto"/>
-              <w:right w:val="single" w:sz="4" w:space="0" w:color="auto"/>
-            </w:tcBorders>
-            <w:shd w:val="clear" w:color="auto" w:fill="auto"/>
-            <w:noWrap/>
-            <w:vAlign w:val="bottom"/>
+            <w:tcW w:w="709" w:type="dxa"/>
+            <w:tcBorders>
+              <w:top w:val="nil"/>
+              <w:left w:val="nil"/>
+              <w:bottom w:val="single" w:sz="4" w:space="0" w:color="auto"/>
+              <w:right w:val="single" w:sz="4" w:space="0" w:color="auto"/>
+            </w:tcBorders>
+            <w:shd w:val="clear" w:color="auto" w:fill="auto"/>
+            <w:noWrap/>
+            <w:vAlign w:val="center"/>
             <w:hideMark/>
           </w:tcPr>
           <w:p>
@@ -11017,16 +11073,16 @@
         </w:tc>
         <w:tc>
           <w:tcPr>
-            <w:tcW w:w="0" w:type="auto"/>
-            <w:tcBorders>
-              <w:top w:val="nil"/>
-              <w:left w:val="nil"/>
-              <w:bottom w:val="single" w:sz="4" w:space="0" w:color="auto"/>
-              <w:right w:val="single" w:sz="4" w:space="0" w:color="auto"/>
-            </w:tcBorders>
-            <w:shd w:val="clear" w:color="auto" w:fill="auto"/>
-            <w:noWrap/>
-            <w:vAlign w:val="bottom"/>
+            <w:tcW w:w="1843" w:type="dxa"/>
+            <w:tcBorders>
+              <w:top w:val="nil"/>
+              <w:left w:val="nil"/>
+              <w:bottom w:val="single" w:sz="4" w:space="0" w:color="auto"/>
+              <w:right w:val="single" w:sz="4" w:space="0" w:color="auto"/>
+            </w:tcBorders>
+            <w:shd w:val="clear" w:color="auto" w:fill="auto"/>
+            <w:noWrap/>
+            <w:vAlign w:val="center"/>
             <w:hideMark/>
           </w:tcPr>
           <w:p>
@@ -11052,16 +11108,16 @@
         </w:tc>
         <w:tc>
           <w:tcPr>
-            <w:tcW w:w="0" w:type="auto"/>
-            <w:tcBorders>
-              <w:top w:val="nil"/>
-              <w:left w:val="nil"/>
-              <w:bottom w:val="single" w:sz="4" w:space="0" w:color="auto"/>
-              <w:right w:val="single" w:sz="4" w:space="0" w:color="auto"/>
-            </w:tcBorders>
-            <w:shd w:val="clear" w:color="auto" w:fill="auto"/>
-            <w:noWrap/>
-            <w:vAlign w:val="bottom"/>
+            <w:tcW w:w="1344" w:type="dxa"/>
+            <w:tcBorders>
+              <w:top w:val="nil"/>
+              <w:left w:val="nil"/>
+              <w:bottom w:val="single" w:sz="4" w:space="0" w:color="auto"/>
+              <w:right w:val="single" w:sz="4" w:space="0" w:color="auto"/>
+            </w:tcBorders>
+            <w:shd w:val="clear" w:color="auto" w:fill="auto"/>
+            <w:noWrap/>
+            <w:vAlign w:val="center"/>
             <w:hideMark/>
           </w:tcPr>
           <w:p>
@@ -11089,10 +11145,11 @@
       <w:tr>
         <w:trPr>
           <w:trHeight w:val="255"/>
+          <w:jc w:val="center"/>
         </w:trPr>
         <w:tc>
           <w:tcPr>
-            <w:tcW w:w="0" w:type="auto"/>
+            <w:tcW w:w="597" w:type="dxa"/>
             <w:tcBorders>
               <w:top w:val="nil"/>
               <w:left w:val="single" w:sz="4" w:space="0" w:color="auto"/>
@@ -11101,7 +11158,7 @@
             </w:tcBorders>
             <w:shd w:val="clear" w:color="auto" w:fill="auto"/>
             <w:noWrap/>
-            <w:vAlign w:val="bottom"/>
+            <w:vAlign w:val="center"/>
             <w:hideMark/>
           </w:tcPr>
           <w:p>
@@ -11127,16 +11184,16 @@
         </w:tc>
         <w:tc>
           <w:tcPr>
-            <w:tcW w:w="0" w:type="auto"/>
-            <w:tcBorders>
-              <w:top w:val="nil"/>
-              <w:left w:val="nil"/>
-              <w:bottom w:val="single" w:sz="4" w:space="0" w:color="auto"/>
-              <w:right w:val="single" w:sz="4" w:space="0" w:color="auto"/>
-            </w:tcBorders>
-            <w:shd w:val="clear" w:color="auto" w:fill="auto"/>
-            <w:noWrap/>
-            <w:vAlign w:val="bottom"/>
+            <w:tcW w:w="3068" w:type="dxa"/>
+            <w:tcBorders>
+              <w:top w:val="nil"/>
+              <w:left w:val="nil"/>
+              <w:bottom w:val="single" w:sz="4" w:space="0" w:color="auto"/>
+              <w:right w:val="single" w:sz="4" w:space="0" w:color="auto"/>
+            </w:tcBorders>
+            <w:shd w:val="clear" w:color="auto" w:fill="auto"/>
+            <w:noWrap/>
+            <w:vAlign w:val="center"/>
             <w:hideMark/>
           </w:tcPr>
           <w:p>
@@ -11162,16 +11219,16 @@
         </w:tc>
         <w:tc>
           <w:tcPr>
-            <w:tcW w:w="0" w:type="auto"/>
-            <w:tcBorders>
-              <w:top w:val="nil"/>
-              <w:left w:val="nil"/>
-              <w:bottom w:val="single" w:sz="4" w:space="0" w:color="auto"/>
-              <w:right w:val="single" w:sz="4" w:space="0" w:color="auto"/>
-            </w:tcBorders>
-            <w:shd w:val="clear" w:color="auto" w:fill="auto"/>
-            <w:noWrap/>
-            <w:vAlign w:val="bottom"/>
+            <w:tcW w:w="1155" w:type="dxa"/>
+            <w:tcBorders>
+              <w:top w:val="nil"/>
+              <w:left w:val="nil"/>
+              <w:bottom w:val="single" w:sz="4" w:space="0" w:color="auto"/>
+              <w:right w:val="single" w:sz="4" w:space="0" w:color="auto"/>
+            </w:tcBorders>
+            <w:shd w:val="clear" w:color="auto" w:fill="auto"/>
+            <w:noWrap/>
+            <w:vAlign w:val="center"/>
             <w:hideMark/>
           </w:tcPr>
           <w:p>
@@ -11197,16 +11254,16 @@
         </w:tc>
         <w:tc>
           <w:tcPr>
-            <w:tcW w:w="0" w:type="auto"/>
-            <w:tcBorders>
-              <w:top w:val="nil"/>
-              <w:left w:val="nil"/>
-              <w:bottom w:val="single" w:sz="4" w:space="0" w:color="auto"/>
-              <w:right w:val="single" w:sz="4" w:space="0" w:color="auto"/>
-            </w:tcBorders>
-            <w:shd w:val="clear" w:color="auto" w:fill="auto"/>
-            <w:noWrap/>
-            <w:vAlign w:val="bottom"/>
+            <w:tcW w:w="1276" w:type="dxa"/>
+            <w:tcBorders>
+              <w:top w:val="nil"/>
+              <w:left w:val="nil"/>
+              <w:bottom w:val="single" w:sz="4" w:space="0" w:color="auto"/>
+              <w:right w:val="single" w:sz="4" w:space="0" w:color="auto"/>
+            </w:tcBorders>
+            <w:shd w:val="clear" w:color="auto" w:fill="auto"/>
+            <w:noWrap/>
+            <w:vAlign w:val="center"/>
             <w:hideMark/>
           </w:tcPr>
           <w:p>
@@ -11232,16 +11289,16 @@
         </w:tc>
         <w:tc>
           <w:tcPr>
-            <w:tcW w:w="0" w:type="auto"/>
-            <w:tcBorders>
-              <w:top w:val="nil"/>
-              <w:left w:val="nil"/>
-              <w:bottom w:val="single" w:sz="4" w:space="0" w:color="auto"/>
-              <w:right w:val="single" w:sz="4" w:space="0" w:color="auto"/>
-            </w:tcBorders>
-            <w:shd w:val="clear" w:color="auto" w:fill="auto"/>
-            <w:noWrap/>
-            <w:vAlign w:val="bottom"/>
+            <w:tcW w:w="709" w:type="dxa"/>
+            <w:tcBorders>
+              <w:top w:val="nil"/>
+              <w:left w:val="nil"/>
+              <w:bottom w:val="single" w:sz="4" w:space="0" w:color="auto"/>
+              <w:right w:val="single" w:sz="4" w:space="0" w:color="auto"/>
+            </w:tcBorders>
+            <w:shd w:val="clear" w:color="auto" w:fill="auto"/>
+            <w:noWrap/>
+            <w:vAlign w:val="center"/>
             <w:hideMark/>
           </w:tcPr>
           <w:p>
@@ -11267,16 +11324,16 @@
         </w:tc>
         <w:tc>
           <w:tcPr>
-            <w:tcW w:w="0" w:type="auto"/>
-            <w:tcBorders>
-              <w:top w:val="nil"/>
-              <w:left w:val="nil"/>
-              <w:bottom w:val="single" w:sz="4" w:space="0" w:color="auto"/>
-              <w:right w:val="single" w:sz="4" w:space="0" w:color="auto"/>
-            </w:tcBorders>
-            <w:shd w:val="clear" w:color="auto" w:fill="auto"/>
-            <w:noWrap/>
-            <w:vAlign w:val="bottom"/>
+            <w:tcW w:w="1843" w:type="dxa"/>
+            <w:tcBorders>
+              <w:top w:val="nil"/>
+              <w:left w:val="nil"/>
+              <w:bottom w:val="single" w:sz="4" w:space="0" w:color="auto"/>
+              <w:right w:val="single" w:sz="4" w:space="0" w:color="auto"/>
+            </w:tcBorders>
+            <w:shd w:val="clear" w:color="auto" w:fill="auto"/>
+            <w:noWrap/>
+            <w:vAlign w:val="center"/>
             <w:hideMark/>
           </w:tcPr>
           <w:p>
@@ -11302,16 +11359,16 @@
         </w:tc>
         <w:tc>
           <w:tcPr>
-            <w:tcW w:w="0" w:type="auto"/>
-            <w:tcBorders>
-              <w:top w:val="nil"/>
-              <w:left w:val="nil"/>
-              <w:bottom w:val="single" w:sz="4" w:space="0" w:color="auto"/>
-              <w:right w:val="single" w:sz="4" w:space="0" w:color="auto"/>
-            </w:tcBorders>
-            <w:shd w:val="clear" w:color="auto" w:fill="auto"/>
-            <w:noWrap/>
-            <w:vAlign w:val="bottom"/>
+            <w:tcW w:w="1344" w:type="dxa"/>
+            <w:tcBorders>
+              <w:top w:val="nil"/>
+              <w:left w:val="nil"/>
+              <w:bottom w:val="single" w:sz="4" w:space="0" w:color="auto"/>
+              <w:right w:val="single" w:sz="4" w:space="0" w:color="auto"/>
+            </w:tcBorders>
+            <w:shd w:val="clear" w:color="auto" w:fill="auto"/>
+            <w:noWrap/>
+            <w:vAlign w:val="center"/>
             <w:hideMark/>
           </w:tcPr>
           <w:p>
@@ -11339,10 +11396,11 @@
       <w:tr>
         <w:trPr>
           <w:trHeight w:val="255"/>
+          <w:jc w:val="center"/>
         </w:trPr>
         <w:tc>
           <w:tcPr>
-            <w:tcW w:w="0" w:type="auto"/>
+            <w:tcW w:w="597" w:type="dxa"/>
             <w:tcBorders>
               <w:top w:val="nil"/>
               <w:left w:val="single" w:sz="4" w:space="0" w:color="auto"/>
@@ -11351,7 +11409,7 @@
             </w:tcBorders>
             <w:shd w:val="clear" w:color="auto" w:fill="auto"/>
             <w:noWrap/>
-            <w:vAlign w:val="bottom"/>
+            <w:vAlign w:val="center"/>
             <w:hideMark/>
           </w:tcPr>
           <w:p>
@@ -11377,16 +11435,16 @@
         </w:tc>
         <w:tc>
           <w:tcPr>
-            <w:tcW w:w="0" w:type="auto"/>
-            <w:tcBorders>
-              <w:top w:val="nil"/>
-              <w:left w:val="nil"/>
-              <w:bottom w:val="single" w:sz="4" w:space="0" w:color="auto"/>
-              <w:right w:val="single" w:sz="4" w:space="0" w:color="auto"/>
-            </w:tcBorders>
-            <w:shd w:val="clear" w:color="auto" w:fill="auto"/>
-            <w:noWrap/>
-            <w:vAlign w:val="bottom"/>
+            <w:tcW w:w="3068" w:type="dxa"/>
+            <w:tcBorders>
+              <w:top w:val="nil"/>
+              <w:left w:val="nil"/>
+              <w:bottom w:val="single" w:sz="4" w:space="0" w:color="auto"/>
+              <w:right w:val="single" w:sz="4" w:space="0" w:color="auto"/>
+            </w:tcBorders>
+            <w:shd w:val="clear" w:color="auto" w:fill="auto"/>
+            <w:noWrap/>
+            <w:vAlign w:val="center"/>
             <w:hideMark/>
           </w:tcPr>
           <w:p>
@@ -11412,16 +11470,16 @@
         </w:tc>
         <w:tc>
           <w:tcPr>
-            <w:tcW w:w="0" w:type="auto"/>
-            <w:tcBorders>
-              <w:top w:val="nil"/>
-              <w:left w:val="nil"/>
-              <w:bottom w:val="single" w:sz="4" w:space="0" w:color="auto"/>
-              <w:right w:val="single" w:sz="4" w:space="0" w:color="auto"/>
-            </w:tcBorders>
-            <w:shd w:val="clear" w:color="auto" w:fill="auto"/>
-            <w:noWrap/>
-            <w:vAlign w:val="bottom"/>
+            <w:tcW w:w="1155" w:type="dxa"/>
+            <w:tcBorders>
+              <w:top w:val="nil"/>
+              <w:left w:val="nil"/>
+              <w:bottom w:val="single" w:sz="4" w:space="0" w:color="auto"/>
+              <w:right w:val="single" w:sz="4" w:space="0" w:color="auto"/>
+            </w:tcBorders>
+            <w:shd w:val="clear" w:color="auto" w:fill="auto"/>
+            <w:noWrap/>
+            <w:vAlign w:val="center"/>
             <w:hideMark/>
           </w:tcPr>
           <w:p>
@@ -11447,16 +11505,16 @@
         </w:tc>
         <w:tc>
           <w:tcPr>
-            <w:tcW w:w="0" w:type="auto"/>
-            <w:tcBorders>
-              <w:top w:val="nil"/>
-              <w:left w:val="nil"/>
-              <w:bottom w:val="single" w:sz="4" w:space="0" w:color="auto"/>
-              <w:right w:val="single" w:sz="4" w:space="0" w:color="auto"/>
-            </w:tcBorders>
-            <w:shd w:val="clear" w:color="auto" w:fill="auto"/>
-            <w:noWrap/>
-            <w:vAlign w:val="bottom"/>
+            <w:tcW w:w="1276" w:type="dxa"/>
+            <w:tcBorders>
+              <w:top w:val="nil"/>
+              <w:left w:val="nil"/>
+              <w:bottom w:val="single" w:sz="4" w:space="0" w:color="auto"/>
+              <w:right w:val="single" w:sz="4" w:space="0" w:color="auto"/>
+            </w:tcBorders>
+            <w:shd w:val="clear" w:color="auto" w:fill="auto"/>
+            <w:noWrap/>
+            <w:vAlign w:val="center"/>
             <w:hideMark/>
           </w:tcPr>
           <w:p>
@@ -11482,16 +11540,16 @@
         </w:tc>
         <w:tc>
           <w:tcPr>
-            <w:tcW w:w="0" w:type="auto"/>
-            <w:tcBorders>
-              <w:top w:val="nil"/>
-              <w:left w:val="nil"/>
-              <w:bottom w:val="single" w:sz="4" w:space="0" w:color="auto"/>
-              <w:right w:val="single" w:sz="4" w:space="0" w:color="auto"/>
-            </w:tcBorders>
-            <w:shd w:val="clear" w:color="auto" w:fill="auto"/>
-            <w:noWrap/>
-            <w:vAlign w:val="bottom"/>
+            <w:tcW w:w="709" w:type="dxa"/>
+            <w:tcBorders>
+              <w:top w:val="nil"/>
+              <w:left w:val="nil"/>
+              <w:bottom w:val="single" w:sz="4" w:space="0" w:color="auto"/>
+              <w:right w:val="single" w:sz="4" w:space="0" w:color="auto"/>
+            </w:tcBorders>
+            <w:shd w:val="clear" w:color="auto" w:fill="auto"/>
+            <w:noWrap/>
+            <w:vAlign w:val="center"/>
             <w:hideMark/>
           </w:tcPr>
           <w:p>
@@ -11517,16 +11575,16 @@
         </w:tc>
         <w:tc>
           <w:tcPr>
-            <w:tcW w:w="0" w:type="auto"/>
-            <w:tcBorders>
-              <w:top w:val="nil"/>
-              <w:left w:val="nil"/>
-              <w:bottom w:val="single" w:sz="4" w:space="0" w:color="auto"/>
-              <w:right w:val="single" w:sz="4" w:space="0" w:color="auto"/>
-            </w:tcBorders>
-            <w:shd w:val="clear" w:color="auto" w:fill="auto"/>
-            <w:noWrap/>
-            <w:vAlign w:val="bottom"/>
+            <w:tcW w:w="1843" w:type="dxa"/>
+            <w:tcBorders>
+              <w:top w:val="nil"/>
+              <w:left w:val="nil"/>
+              <w:bottom w:val="single" w:sz="4" w:space="0" w:color="auto"/>
+              <w:right w:val="single" w:sz="4" w:space="0" w:color="auto"/>
+            </w:tcBorders>
+            <w:shd w:val="clear" w:color="auto" w:fill="auto"/>
+            <w:noWrap/>
+            <w:vAlign w:val="center"/>
             <w:hideMark/>
           </w:tcPr>
           <w:p>
@@ -11552,16 +11610,16 @@
         </w:tc>
         <w:tc>
           <w:tcPr>
-            <w:tcW w:w="0" w:type="auto"/>
-            <w:tcBorders>
-              <w:top w:val="nil"/>
-              <w:left w:val="nil"/>
-              <w:bottom w:val="single" w:sz="4" w:space="0" w:color="auto"/>
-              <w:right w:val="single" w:sz="4" w:space="0" w:color="auto"/>
-            </w:tcBorders>
-            <w:shd w:val="clear" w:color="auto" w:fill="auto"/>
-            <w:noWrap/>
-            <w:vAlign w:val="bottom"/>
+            <w:tcW w:w="1344" w:type="dxa"/>
+            <w:tcBorders>
+              <w:top w:val="nil"/>
+              <w:left w:val="nil"/>
+              <w:bottom w:val="single" w:sz="4" w:space="0" w:color="auto"/>
+              <w:right w:val="single" w:sz="4" w:space="0" w:color="auto"/>
+            </w:tcBorders>
+            <w:shd w:val="clear" w:color="auto" w:fill="auto"/>
+            <w:noWrap/>
+            <w:vAlign w:val="center"/>
             <w:hideMark/>
           </w:tcPr>
           <w:p>
@@ -11589,10 +11647,11 @@
       <w:tr>
         <w:trPr>
           <w:trHeight w:val="255"/>
+          <w:jc w:val="center"/>
         </w:trPr>
         <w:tc>
           <w:tcPr>
-            <w:tcW w:w="0" w:type="auto"/>
+            <w:tcW w:w="597" w:type="dxa"/>
             <w:tcBorders>
               <w:top w:val="nil"/>
               <w:left w:val="single" w:sz="4" w:space="0" w:color="auto"/>
@@ -11601,7 +11660,7 @@
             </w:tcBorders>
             <w:shd w:val="clear" w:color="auto" w:fill="auto"/>
             <w:noWrap/>
-            <w:vAlign w:val="bottom"/>
+            <w:vAlign w:val="center"/>
             <w:hideMark/>
           </w:tcPr>
           <w:p>
@@ -11627,16 +11686,16 @@
         </w:tc>
         <w:tc>
           <w:tcPr>
-            <w:tcW w:w="0" w:type="auto"/>
-            <w:tcBorders>
-              <w:top w:val="nil"/>
-              <w:left w:val="nil"/>
-              <w:bottom w:val="single" w:sz="4" w:space="0" w:color="auto"/>
-              <w:right w:val="single" w:sz="4" w:space="0" w:color="auto"/>
-            </w:tcBorders>
-            <w:shd w:val="clear" w:color="auto" w:fill="auto"/>
-            <w:noWrap/>
-            <w:vAlign w:val="bottom"/>
+            <w:tcW w:w="3068" w:type="dxa"/>
+            <w:tcBorders>
+              <w:top w:val="nil"/>
+              <w:left w:val="nil"/>
+              <w:bottom w:val="single" w:sz="4" w:space="0" w:color="auto"/>
+              <w:right w:val="single" w:sz="4" w:space="0" w:color="auto"/>
+            </w:tcBorders>
+            <w:shd w:val="clear" w:color="auto" w:fill="auto"/>
+            <w:noWrap/>
+            <w:vAlign w:val="center"/>
             <w:hideMark/>
           </w:tcPr>
           <w:p>
@@ -11662,16 +11721,16 @@
         </w:tc>
         <w:tc>
           <w:tcPr>
-            <w:tcW w:w="0" w:type="auto"/>
-            <w:tcBorders>
-              <w:top w:val="nil"/>
-              <w:left w:val="nil"/>
-              <w:bottom w:val="single" w:sz="4" w:space="0" w:color="auto"/>
-              <w:right w:val="single" w:sz="4" w:space="0" w:color="auto"/>
-            </w:tcBorders>
-            <w:shd w:val="clear" w:color="auto" w:fill="auto"/>
-            <w:noWrap/>
-            <w:vAlign w:val="bottom"/>
+            <w:tcW w:w="1155" w:type="dxa"/>
+            <w:tcBorders>
+              <w:top w:val="nil"/>
+              <w:left w:val="nil"/>
+              <w:bottom w:val="single" w:sz="4" w:space="0" w:color="auto"/>
+              <w:right w:val="single" w:sz="4" w:space="0" w:color="auto"/>
+            </w:tcBorders>
+            <w:shd w:val="clear" w:color="auto" w:fill="auto"/>
+            <w:noWrap/>
+            <w:vAlign w:val="center"/>
             <w:hideMark/>
           </w:tcPr>
           <w:p>
@@ -11697,16 +11756,16 @@
         </w:tc>
         <w:tc>
           <w:tcPr>
-            <w:tcW w:w="0" w:type="auto"/>
-            <w:tcBorders>
-              <w:top w:val="nil"/>
-              <w:left w:val="nil"/>
-              <w:bottom w:val="single" w:sz="4" w:space="0" w:color="auto"/>
-              <w:right w:val="single" w:sz="4" w:space="0" w:color="auto"/>
-            </w:tcBorders>
-            <w:shd w:val="clear" w:color="auto" w:fill="auto"/>
-            <w:noWrap/>
-            <w:vAlign w:val="bottom"/>
+            <w:tcW w:w="1276" w:type="dxa"/>
+            <w:tcBorders>
+              <w:top w:val="nil"/>
+              <w:left w:val="nil"/>
+              <w:bottom w:val="single" w:sz="4" w:space="0" w:color="auto"/>
+              <w:right w:val="single" w:sz="4" w:space="0" w:color="auto"/>
+            </w:tcBorders>
+            <w:shd w:val="clear" w:color="auto" w:fill="auto"/>
+            <w:noWrap/>
+            <w:vAlign w:val="center"/>
             <w:hideMark/>
           </w:tcPr>
           <w:p>
@@ -11732,16 +11791,16 @@
         </w:tc>
         <w:tc>
           <w:tcPr>
-            <w:tcW w:w="0" w:type="auto"/>
-            <w:tcBorders>
-              <w:top w:val="nil"/>
-              <w:left w:val="nil"/>
-              <w:bottom w:val="single" w:sz="4" w:space="0" w:color="auto"/>
-              <w:right w:val="single" w:sz="4" w:space="0" w:color="auto"/>
-            </w:tcBorders>
-            <w:shd w:val="clear" w:color="auto" w:fill="auto"/>
-            <w:noWrap/>
-            <w:vAlign w:val="bottom"/>
+            <w:tcW w:w="709" w:type="dxa"/>
+            <w:tcBorders>
+              <w:top w:val="nil"/>
+              <w:left w:val="nil"/>
+              <w:bottom w:val="single" w:sz="4" w:space="0" w:color="auto"/>
+              <w:right w:val="single" w:sz="4" w:space="0" w:color="auto"/>
+            </w:tcBorders>
+            <w:shd w:val="clear" w:color="auto" w:fill="auto"/>
+            <w:noWrap/>
+            <w:vAlign w:val="center"/>
             <w:hideMark/>
           </w:tcPr>
           <w:p>
@@ -11767,16 +11826,16 @@
         </w:tc>
         <w:tc>
           <w:tcPr>
-            <w:tcW w:w="0" w:type="auto"/>
-            <w:tcBorders>
-              <w:top w:val="nil"/>
-              <w:left w:val="nil"/>
-              <w:bottom w:val="single" w:sz="4" w:space="0" w:color="auto"/>
-              <w:right w:val="single" w:sz="4" w:space="0" w:color="auto"/>
-            </w:tcBorders>
-            <w:shd w:val="clear" w:color="auto" w:fill="auto"/>
-            <w:noWrap/>
-            <w:vAlign w:val="bottom"/>
+            <w:tcW w:w="1843" w:type="dxa"/>
+            <w:tcBorders>
+              <w:top w:val="nil"/>
+              <w:left w:val="nil"/>
+              <w:bottom w:val="single" w:sz="4" w:space="0" w:color="auto"/>
+              <w:right w:val="single" w:sz="4" w:space="0" w:color="auto"/>
+            </w:tcBorders>
+            <w:shd w:val="clear" w:color="auto" w:fill="auto"/>
+            <w:noWrap/>
+            <w:vAlign w:val="center"/>
             <w:hideMark/>
           </w:tcPr>
           <w:p>
@@ -11802,16 +11861,16 @@
         </w:tc>
         <w:tc>
           <w:tcPr>
-            <w:tcW w:w="0" w:type="auto"/>
-            <w:tcBorders>
-              <w:top w:val="nil"/>
-              <w:left w:val="nil"/>
-              <w:bottom w:val="single" w:sz="4" w:space="0" w:color="auto"/>
-              <w:right w:val="single" w:sz="4" w:space="0" w:color="auto"/>
-            </w:tcBorders>
-            <w:shd w:val="clear" w:color="auto" w:fill="auto"/>
-            <w:noWrap/>
-            <w:vAlign w:val="bottom"/>
+            <w:tcW w:w="1344" w:type="dxa"/>
+            <w:tcBorders>
+              <w:top w:val="nil"/>
+              <w:left w:val="nil"/>
+              <w:bottom w:val="single" w:sz="4" w:space="0" w:color="auto"/>
+              <w:right w:val="single" w:sz="4" w:space="0" w:color="auto"/>
+            </w:tcBorders>
+            <w:shd w:val="clear" w:color="auto" w:fill="auto"/>
+            <w:noWrap/>
+            <w:vAlign w:val="center"/>
             <w:hideMark/>
           </w:tcPr>
           <w:p>
@@ -11839,10 +11898,11 @@
       <w:tr>
         <w:trPr>
           <w:trHeight w:val="255"/>
+          <w:jc w:val="center"/>
         </w:trPr>
         <w:tc>
           <w:tcPr>
-            <w:tcW w:w="0" w:type="auto"/>
+            <w:tcW w:w="597" w:type="dxa"/>
             <w:tcBorders>
               <w:top w:val="nil"/>
               <w:left w:val="single" w:sz="4" w:space="0" w:color="auto"/>
@@ -11851,7 +11911,7 @@
             </w:tcBorders>
             <w:shd w:val="clear" w:color="auto" w:fill="auto"/>
             <w:noWrap/>
-            <w:vAlign w:val="bottom"/>
+            <w:vAlign w:val="center"/>
             <w:hideMark/>
           </w:tcPr>
           <w:p>
@@ -11877,16 +11937,16 @@
         </w:tc>
         <w:tc>
           <w:tcPr>
-            <w:tcW w:w="0" w:type="auto"/>
-            <w:tcBorders>
-              <w:top w:val="nil"/>
-              <w:left w:val="nil"/>
-              <w:bottom w:val="single" w:sz="4" w:space="0" w:color="auto"/>
-              <w:right w:val="single" w:sz="4" w:space="0" w:color="auto"/>
-            </w:tcBorders>
-            <w:shd w:val="clear" w:color="auto" w:fill="auto"/>
-            <w:noWrap/>
-            <w:vAlign w:val="bottom"/>
+            <w:tcW w:w="3068" w:type="dxa"/>
+            <w:tcBorders>
+              <w:top w:val="nil"/>
+              <w:left w:val="nil"/>
+              <w:bottom w:val="single" w:sz="4" w:space="0" w:color="auto"/>
+              <w:right w:val="single" w:sz="4" w:space="0" w:color="auto"/>
+            </w:tcBorders>
+            <w:shd w:val="clear" w:color="auto" w:fill="auto"/>
+            <w:noWrap/>
+            <w:vAlign w:val="center"/>
             <w:hideMark/>
           </w:tcPr>
           <w:p>
@@ -11912,16 +11972,16 @@
         </w:tc>
         <w:tc>
           <w:tcPr>
-            <w:tcW w:w="0" w:type="auto"/>
-            <w:tcBorders>
-              <w:top w:val="nil"/>
-              <w:left w:val="nil"/>
-              <w:bottom w:val="single" w:sz="4" w:space="0" w:color="auto"/>
-              <w:right w:val="single" w:sz="4" w:space="0" w:color="auto"/>
-            </w:tcBorders>
-            <w:shd w:val="clear" w:color="auto" w:fill="auto"/>
-            <w:noWrap/>
-            <w:vAlign w:val="bottom"/>
+            <w:tcW w:w="1155" w:type="dxa"/>
+            <w:tcBorders>
+              <w:top w:val="nil"/>
+              <w:left w:val="nil"/>
+              <w:bottom w:val="single" w:sz="4" w:space="0" w:color="auto"/>
+              <w:right w:val="single" w:sz="4" w:space="0" w:color="auto"/>
+            </w:tcBorders>
+            <w:shd w:val="clear" w:color="auto" w:fill="auto"/>
+            <w:noWrap/>
+            <w:vAlign w:val="center"/>
             <w:hideMark/>
           </w:tcPr>
           <w:p>
@@ -11947,16 +12007,16 @@
         </w:tc>
         <w:tc>
           <w:tcPr>
-            <w:tcW w:w="0" w:type="auto"/>
-            <w:tcBorders>
-              <w:top w:val="nil"/>
-              <w:left w:val="nil"/>
-              <w:bottom w:val="single" w:sz="4" w:space="0" w:color="auto"/>
-              <w:right w:val="single" w:sz="4" w:space="0" w:color="auto"/>
-            </w:tcBorders>
-            <w:shd w:val="clear" w:color="auto" w:fill="auto"/>
-            <w:noWrap/>
-            <w:vAlign w:val="bottom"/>
+            <w:tcW w:w="1276" w:type="dxa"/>
+            <w:tcBorders>
+              <w:top w:val="nil"/>
+              <w:left w:val="nil"/>
+              <w:bottom w:val="single" w:sz="4" w:space="0" w:color="auto"/>
+              <w:right w:val="single" w:sz="4" w:space="0" w:color="auto"/>
+            </w:tcBorders>
+            <w:shd w:val="clear" w:color="auto" w:fill="auto"/>
+            <w:noWrap/>
+            <w:vAlign w:val="center"/>
             <w:hideMark/>
           </w:tcPr>
           <w:p>
@@ -11982,16 +12042,16 @@
         </w:tc>
         <w:tc>
           <w:tcPr>
-            <w:tcW w:w="0" w:type="auto"/>
-            <w:tcBorders>
-              <w:top w:val="nil"/>
-              <w:left w:val="nil"/>
-              <w:bottom w:val="single" w:sz="4" w:space="0" w:color="auto"/>
-              <w:right w:val="single" w:sz="4" w:space="0" w:color="auto"/>
-            </w:tcBorders>
-            <w:shd w:val="clear" w:color="auto" w:fill="auto"/>
-            <w:noWrap/>
-            <w:vAlign w:val="bottom"/>
+            <w:tcW w:w="709" w:type="dxa"/>
+            <w:tcBorders>
+              <w:top w:val="nil"/>
+              <w:left w:val="nil"/>
+              <w:bottom w:val="single" w:sz="4" w:space="0" w:color="auto"/>
+              <w:right w:val="single" w:sz="4" w:space="0" w:color="auto"/>
+            </w:tcBorders>
+            <w:shd w:val="clear" w:color="auto" w:fill="auto"/>
+            <w:noWrap/>
+            <w:vAlign w:val="center"/>
             <w:hideMark/>
           </w:tcPr>
           <w:p>
@@ -12017,16 +12077,16 @@
         </w:tc>
         <w:tc>
           <w:tcPr>
-            <w:tcW w:w="0" w:type="auto"/>
-            <w:tcBorders>
-              <w:top w:val="nil"/>
-              <w:left w:val="nil"/>
-              <w:bottom w:val="single" w:sz="4" w:space="0" w:color="auto"/>
-              <w:right w:val="single" w:sz="4" w:space="0" w:color="auto"/>
-            </w:tcBorders>
-            <w:shd w:val="clear" w:color="auto" w:fill="auto"/>
-            <w:noWrap/>
-            <w:vAlign w:val="bottom"/>
+            <w:tcW w:w="1843" w:type="dxa"/>
+            <w:tcBorders>
+              <w:top w:val="nil"/>
+              <w:left w:val="nil"/>
+              <w:bottom w:val="single" w:sz="4" w:space="0" w:color="auto"/>
+              <w:right w:val="single" w:sz="4" w:space="0" w:color="auto"/>
+            </w:tcBorders>
+            <w:shd w:val="clear" w:color="auto" w:fill="auto"/>
+            <w:noWrap/>
+            <w:vAlign w:val="center"/>
             <w:hideMark/>
           </w:tcPr>
           <w:p>
@@ -12052,16 +12112,16 @@
         </w:tc>
         <w:tc>
           <w:tcPr>
-            <w:tcW w:w="0" w:type="auto"/>
-            <w:tcBorders>
-              <w:top w:val="nil"/>
-              <w:left w:val="nil"/>
-              <w:bottom w:val="single" w:sz="4" w:space="0" w:color="auto"/>
-              <w:right w:val="single" w:sz="4" w:space="0" w:color="auto"/>
-            </w:tcBorders>
-            <w:shd w:val="clear" w:color="auto" w:fill="auto"/>
-            <w:noWrap/>
-            <w:vAlign w:val="bottom"/>
+            <w:tcW w:w="1344" w:type="dxa"/>
+            <w:tcBorders>
+              <w:top w:val="nil"/>
+              <w:left w:val="nil"/>
+              <w:bottom w:val="single" w:sz="4" w:space="0" w:color="auto"/>
+              <w:right w:val="single" w:sz="4" w:space="0" w:color="auto"/>
+            </w:tcBorders>
+            <w:shd w:val="clear" w:color="auto" w:fill="auto"/>
+            <w:noWrap/>
+            <w:vAlign w:val="center"/>
             <w:hideMark/>
           </w:tcPr>
           <w:p>
@@ -12344,7 +12404,6 @@
               <w:pStyle w:val="Tabela"/>
             </w:pPr>
             <w:r>
-              <w:lastRenderedPageBreak/>
               <w:t>Gerente do Projeto</w:t>
             </w:r>
           </w:p>
@@ -12394,14 +12453,13 @@
       </w:tr>
     </w:tbl>
     <w:p/>
-    <w:p/>
+    <w:p>
+      <w:bookmarkStart w:id="21" w:name="_GoBack"/>
+      <w:bookmarkEnd w:id="21"/>
+    </w:p>
     <w:sectPr>
-      <w:headerReference w:type="even" r:id="rId9"/>
       <w:headerReference w:type="default" r:id="rId10"/>
-      <w:footerReference w:type="even" r:id="rId11"/>
-      <w:footerReference w:type="default" r:id="rId12"/>
-      <w:headerReference w:type="first" r:id="rId13"/>
-      <w:footerReference w:type="first" r:id="rId14"/>
+      <w:footerReference w:type="default" r:id="rId11"/>
       <w:pgSz w:w="11906" w:h="16838"/>
       <w:pgMar w:top="1417" w:right="1701" w:bottom="1417" w:left="1701" w:header="708" w:footer="850" w:gutter="0"/>
       <w:cols w:space="720"/>
@@ -12413,7 +12471,7 @@
 </file>
 
 <file path=word/endnotes.xml><?xml version="1.0" encoding="utf-8"?>
-<w:endnotes xmlns:wpc="http://schemas.microsoft.com/office/word/2010/wordprocessingCanvas" xmlns:mc="http://schemas.openxmlformats.org/markup-compatibility/2006" xmlns:o="urn:schemas-microsoft-com:office:office" xmlns:r="http://schemas.openxmlformats.org/officeDocument/2006/relationships" xmlns:m="http://schemas.openxmlformats.org/officeDocument/2006/math" xmlns:v="urn:schemas-microsoft-com:vml" xmlns:wp14="http://schemas.microsoft.com/office/word/2010/wordprocessingDrawing" xmlns:wp="http://schemas.openxmlformats.org/drawingml/2006/wordprocessingDrawing" xmlns:w10="urn:schemas-microsoft-com:office:word" xmlns:w="http://schemas.openxmlformats.org/wordprocessingml/2006/main" xmlns:w14="http://schemas.microsoft.com/office/word/2010/wordml" xmlns:w15="http://schemas.microsoft.com/office/word/2012/wordml" xmlns:wpg="http://schemas.microsoft.com/office/word/2010/wordprocessingGroup" xmlns:wpi="http://schemas.microsoft.com/office/word/2010/wordprocessingInk" xmlns:wne="http://schemas.microsoft.com/office/word/2006/wordml" xmlns:wps="http://schemas.microsoft.com/office/word/2010/wordprocessingShape" mc:Ignorable="w14 w15 wp14">
+<w:endnotes xmlns:wpc="http://schemas.microsoft.com/office/word/2010/wordprocessingCanvas" xmlns:mo="http://schemas.microsoft.com/office/mac/office/2008/main" xmlns:mc="http://schemas.openxmlformats.org/markup-compatibility/2006" xmlns:mv="urn:schemas-microsoft-com:mac:vml" xmlns:o="urn:schemas-microsoft-com:office:office" xmlns:r="http://schemas.openxmlformats.org/officeDocument/2006/relationships" xmlns:m="http://schemas.openxmlformats.org/officeDocument/2006/math" xmlns:v="urn:schemas-microsoft-com:vml" xmlns:wp14="http://schemas.microsoft.com/office/word/2010/wordprocessingDrawing" xmlns:wp="http://schemas.openxmlformats.org/drawingml/2006/wordprocessingDrawing" xmlns:w10="urn:schemas-microsoft-com:office:word" xmlns:w="http://schemas.openxmlformats.org/wordprocessingml/2006/main" xmlns:w14="http://schemas.microsoft.com/office/word/2010/wordml" xmlns:wpg="http://schemas.microsoft.com/office/word/2010/wordprocessingGroup" xmlns:wpi="http://schemas.microsoft.com/office/word/2010/wordprocessingInk" xmlns:wne="http://schemas.microsoft.com/office/word/2006/wordml" xmlns:wps="http://schemas.microsoft.com/office/word/2010/wordprocessingShape" mc:Ignorable="w14 wp14">
   <w:endnote w:type="separator" w:id="-1">
     <w:p>
       <w:r>
@@ -12432,17 +12490,7 @@
 </file>
 
 <file path=word/footer1.xml><?xml version="1.0" encoding="utf-8"?>
-<w:ftr xmlns:wpc="http://schemas.microsoft.com/office/word/2010/wordprocessingCanvas" xmlns:mc="http://schemas.openxmlformats.org/markup-compatibility/2006" xmlns:o="urn:schemas-microsoft-com:office:office" xmlns:r="http://schemas.openxmlformats.org/officeDocument/2006/relationships" xmlns:m="http://schemas.openxmlformats.org/officeDocument/2006/math" xmlns:v="urn:schemas-microsoft-com:vml" xmlns:wp14="http://schemas.microsoft.com/office/word/2010/wordprocessingDrawing" xmlns:wp="http://schemas.openxmlformats.org/drawingml/2006/wordprocessingDrawing" xmlns:w10="urn:schemas-microsoft-com:office:word" xmlns:w="http://schemas.openxmlformats.org/wordprocessingml/2006/main" xmlns:w14="http://schemas.microsoft.com/office/word/2010/wordml" xmlns:w15="http://schemas.microsoft.com/office/word/2012/wordml" xmlns:wpg="http://schemas.microsoft.com/office/word/2010/wordprocessingGroup" xmlns:wpi="http://schemas.microsoft.com/office/word/2010/wordprocessingInk" xmlns:wne="http://schemas.microsoft.com/office/word/2006/wordml" xmlns:wps="http://schemas.microsoft.com/office/word/2010/wordprocessingShape" mc:Ignorable="w14 w15 wp14">
-  <w:p>
-    <w:pPr>
-      <w:pStyle w:val="Rodap"/>
-    </w:pPr>
-  </w:p>
-</w:ftr>
-</file>
-
-<file path=word/footer2.xml><?xml version="1.0" encoding="utf-8"?>
-<w:ftr xmlns:wpc="http://schemas.microsoft.com/office/word/2010/wordprocessingCanvas" xmlns:mc="http://schemas.openxmlformats.org/markup-compatibility/2006" xmlns:o="urn:schemas-microsoft-com:office:office" xmlns:r="http://schemas.openxmlformats.org/officeDocument/2006/relationships" xmlns:m="http://schemas.openxmlformats.org/officeDocument/2006/math" xmlns:v="urn:schemas-microsoft-com:vml" xmlns:wp14="http://schemas.microsoft.com/office/word/2010/wordprocessingDrawing" xmlns:wp="http://schemas.openxmlformats.org/drawingml/2006/wordprocessingDrawing" xmlns:w10="urn:schemas-microsoft-com:office:word" xmlns:w="http://schemas.openxmlformats.org/wordprocessingml/2006/main" xmlns:w14="http://schemas.microsoft.com/office/word/2010/wordml" xmlns:w15="http://schemas.microsoft.com/office/word/2012/wordml" xmlns:wpg="http://schemas.microsoft.com/office/word/2010/wordprocessingGroup" xmlns:wpi="http://schemas.microsoft.com/office/word/2010/wordprocessingInk" xmlns:wne="http://schemas.microsoft.com/office/word/2006/wordml" xmlns:wps="http://schemas.microsoft.com/office/word/2010/wordprocessingShape" mc:Ignorable="w14 w15 wp14">
+<w:ftr xmlns:wpc="http://schemas.microsoft.com/office/word/2010/wordprocessingCanvas" xmlns:mo="http://schemas.microsoft.com/office/mac/office/2008/main" xmlns:mc="http://schemas.openxmlformats.org/markup-compatibility/2006" xmlns:mv="urn:schemas-microsoft-com:mac:vml" xmlns:o="urn:schemas-microsoft-com:office:office" xmlns:r="http://schemas.openxmlformats.org/officeDocument/2006/relationships" xmlns:m="http://schemas.openxmlformats.org/officeDocument/2006/math" xmlns:v="urn:schemas-microsoft-com:vml" xmlns:wp14="http://schemas.microsoft.com/office/word/2010/wordprocessingDrawing" xmlns:wp="http://schemas.openxmlformats.org/drawingml/2006/wordprocessingDrawing" xmlns:w10="urn:schemas-microsoft-com:office:word" xmlns:w="http://schemas.openxmlformats.org/wordprocessingml/2006/main" xmlns:w14="http://schemas.microsoft.com/office/word/2010/wordml" xmlns:wpg="http://schemas.microsoft.com/office/word/2010/wordprocessingGroup" xmlns:wpi="http://schemas.microsoft.com/office/word/2010/wordprocessingInk" xmlns:wne="http://schemas.microsoft.com/office/word/2006/wordml" xmlns:wps="http://schemas.microsoft.com/office/word/2010/wordprocessingShape" mc:Ignorable="w14 wp14">
   <w:tbl>
     <w:tblPr>
       <w:tblW w:w="8754" w:type="dxa"/>
@@ -12471,7 +12519,7 @@
         </w:tcPr>
         <w:p>
           <w:pPr>
-            <w:pStyle w:val="Rodap"/>
+            <w:pStyle w:val="Footer"/>
             <w:spacing w:before="120" w:after="120"/>
             <w:rPr>
               <w:color w:val="17365D" w:themeColor="text2" w:themeShade="BF"/>
@@ -12481,43 +12529,7 @@
             <w:rPr>
               <w:color w:val="17365D" w:themeColor="text2" w:themeShade="BF"/>
             </w:rPr>
-            <w:fldChar w:fldCharType="begin"/>
-          </w:r>
-          <w:r>
-            <w:rPr>
-              <w:color w:val="17365D" w:themeColor="text2" w:themeShade="BF"/>
-            </w:rPr>
-            <w:instrText>FILENAME</w:instrText>
-          </w:r>
-          <w:r>
-            <w:rPr>
-              <w:color w:val="17365D" w:themeColor="text2" w:themeShade="BF"/>
-            </w:rPr>
-            <w:fldChar w:fldCharType="separate"/>
-          </w:r>
-          <w:r>
-            <w:rPr>
-              <w:color w:val="17365D" w:themeColor="text2" w:themeShade="BF"/>
-            </w:rPr>
-            <w:t>Te</w:t>
-          </w:r>
-          <w:r>
-            <w:rPr>
-              <w:color w:val="17365D" w:themeColor="text2" w:themeShade="BF"/>
-            </w:rPr>
-            <w:t>rmo de Abertura do Projeto</w:t>
-          </w:r>
-          <w:r>
-            <w:rPr>
-              <w:color w:val="17365D" w:themeColor="text2" w:themeShade="BF"/>
-            </w:rPr>
-            <w:t>.docx</w:t>
-          </w:r>
-          <w:r>
-            <w:rPr>
-              <w:color w:val="17365D" w:themeColor="text2" w:themeShade="BF"/>
-            </w:rPr>
-            <w:fldChar w:fldCharType="end"/>
+            <w:t>Termo de Abertura do Projeto.docx</w:t>
           </w:r>
         </w:p>
       </w:tc>
@@ -12532,7 +12544,7 @@
         </w:tcPr>
         <w:p>
           <w:pPr>
-            <w:pStyle w:val="Rodap"/>
+            <w:pStyle w:val="Footer"/>
             <w:spacing w:before="120" w:after="120"/>
             <w:jc w:val="right"/>
             <w:rPr>
@@ -12568,7 +12580,7 @@
               <w:noProof/>
               <w:color w:val="17365D" w:themeColor="text2" w:themeShade="BF"/>
             </w:rPr>
-            <w:t>1</w:t>
+            <w:t>6</w:t>
           </w:r>
           <w:r>
             <w:rPr>
@@ -12605,7 +12617,7 @@
               <w:noProof/>
               <w:color w:val="17365D" w:themeColor="text2" w:themeShade="BF"/>
             </w:rPr>
-            <w:t>7</w:t>
+            <w:t>6</w:t>
           </w:r>
           <w:r>
             <w:rPr>
@@ -12628,12 +12640,26 @@
         </w:tcPr>
         <w:p>
           <w:pPr>
-            <w:pStyle w:val="Rodap"/>
+            <w:pStyle w:val="Footer"/>
             <w:spacing w:before="120" w:after="120"/>
             <w:rPr>
               <w:color w:val="17365D" w:themeColor="text2" w:themeShade="BF"/>
             </w:rPr>
           </w:pPr>
+          <w:proofErr w:type="spellStart"/>
+          <w:r>
+            <w:rPr>
+              <w:color w:val="17365D" w:themeColor="text2" w:themeShade="BF"/>
+            </w:rPr>
+            <w:t>SoftR</w:t>
+          </w:r>
+          <w:proofErr w:type="spellEnd"/>
+          <w:r>
+            <w:rPr>
+              <w:color w:val="17365D" w:themeColor="text2" w:themeShade="BF"/>
+            </w:rPr>
+            <w:t xml:space="preserve"> Tecnologia da Informação</w:t>
+          </w:r>
         </w:p>
       </w:tc>
       <w:tc>
@@ -12644,7 +12670,7 @@
         </w:tcPr>
         <w:p>
           <w:pPr>
-            <w:pStyle w:val="Rodap"/>
+            <w:pStyle w:val="Footer"/>
             <w:spacing w:before="120" w:after="120"/>
             <w:jc w:val="right"/>
             <w:rPr>
@@ -12674,24 +12700,14 @@
   </w:tbl>
   <w:p>
     <w:pPr>
-      <w:pStyle w:val="Rodap"/>
-    </w:pPr>
-  </w:p>
-</w:ftr>
-</file>
-
-<file path=word/footer3.xml><?xml version="1.0" encoding="utf-8"?>
-<w:ftr xmlns:wpc="http://schemas.microsoft.com/office/word/2010/wordprocessingCanvas" xmlns:mc="http://schemas.openxmlformats.org/markup-compatibility/2006" xmlns:o="urn:schemas-microsoft-com:office:office" xmlns:r="http://schemas.openxmlformats.org/officeDocument/2006/relationships" xmlns:m="http://schemas.openxmlformats.org/officeDocument/2006/math" xmlns:v="urn:schemas-microsoft-com:vml" xmlns:wp14="http://schemas.microsoft.com/office/word/2010/wordprocessingDrawing" xmlns:wp="http://schemas.openxmlformats.org/drawingml/2006/wordprocessingDrawing" xmlns:w10="urn:schemas-microsoft-com:office:word" xmlns:w="http://schemas.openxmlformats.org/wordprocessingml/2006/main" xmlns:w14="http://schemas.microsoft.com/office/word/2010/wordml" xmlns:w15="http://schemas.microsoft.com/office/word/2012/wordml" xmlns:wpg="http://schemas.microsoft.com/office/word/2010/wordprocessingGroup" xmlns:wpi="http://schemas.microsoft.com/office/word/2010/wordprocessingInk" xmlns:wne="http://schemas.microsoft.com/office/word/2006/wordml" xmlns:wps="http://schemas.microsoft.com/office/word/2010/wordprocessingShape" mc:Ignorable="w14 w15 wp14">
-  <w:p>
-    <w:pPr>
-      <w:pStyle w:val="Rodap"/>
+      <w:pStyle w:val="Footer"/>
     </w:pPr>
   </w:p>
 </w:ftr>
 </file>
 
 <file path=word/footnotes.xml><?xml version="1.0" encoding="utf-8"?>
-<w:footnotes xmlns:wpc="http://schemas.microsoft.com/office/word/2010/wordprocessingCanvas" xmlns:mc="http://schemas.openxmlformats.org/markup-compatibility/2006" xmlns:o="urn:schemas-microsoft-com:office:office" xmlns:r="http://schemas.openxmlformats.org/officeDocument/2006/relationships" xmlns:m="http://schemas.openxmlformats.org/officeDocument/2006/math" xmlns:v="urn:schemas-microsoft-com:vml" xmlns:wp14="http://schemas.microsoft.com/office/word/2010/wordprocessingDrawing" xmlns:wp="http://schemas.openxmlformats.org/drawingml/2006/wordprocessingDrawing" xmlns:w10="urn:schemas-microsoft-com:office:word" xmlns:w="http://schemas.openxmlformats.org/wordprocessingml/2006/main" xmlns:w14="http://schemas.microsoft.com/office/word/2010/wordml" xmlns:w15="http://schemas.microsoft.com/office/word/2012/wordml" xmlns:wpg="http://schemas.microsoft.com/office/word/2010/wordprocessingGroup" xmlns:wpi="http://schemas.microsoft.com/office/word/2010/wordprocessingInk" xmlns:wne="http://schemas.microsoft.com/office/word/2006/wordml" xmlns:wps="http://schemas.microsoft.com/office/word/2010/wordprocessingShape" mc:Ignorable="w14 w15 wp14">
+<w:footnotes xmlns:wpc="http://schemas.microsoft.com/office/word/2010/wordprocessingCanvas" xmlns:mo="http://schemas.microsoft.com/office/mac/office/2008/main" xmlns:mc="http://schemas.openxmlformats.org/markup-compatibility/2006" xmlns:mv="urn:schemas-microsoft-com:mac:vml" xmlns:o="urn:schemas-microsoft-com:office:office" xmlns:r="http://schemas.openxmlformats.org/officeDocument/2006/relationships" xmlns:m="http://schemas.openxmlformats.org/officeDocument/2006/math" xmlns:v="urn:schemas-microsoft-com:vml" xmlns:wp14="http://schemas.microsoft.com/office/word/2010/wordprocessingDrawing" xmlns:wp="http://schemas.openxmlformats.org/drawingml/2006/wordprocessingDrawing" xmlns:w10="urn:schemas-microsoft-com:office:word" xmlns:w="http://schemas.openxmlformats.org/wordprocessingml/2006/main" xmlns:w14="http://schemas.microsoft.com/office/word/2010/wordml" xmlns:wpg="http://schemas.microsoft.com/office/word/2010/wordprocessingGroup" xmlns:wpi="http://schemas.microsoft.com/office/word/2010/wordprocessingInk" xmlns:wne="http://schemas.microsoft.com/office/word/2006/wordml" xmlns:wps="http://schemas.microsoft.com/office/word/2010/wordprocessingShape" mc:Ignorable="w14 wp14">
   <w:footnote w:type="separator" w:id="-1">
     <w:p>
       <w:r>
@@ -12710,20 +12726,10 @@
 </file>
 
 <file path=word/header1.xml><?xml version="1.0" encoding="utf-8"?>
-<w:hdr xmlns:wpc="http://schemas.microsoft.com/office/word/2010/wordprocessingCanvas" xmlns:mc="http://schemas.openxmlformats.org/markup-compatibility/2006" xmlns:o="urn:schemas-microsoft-com:office:office" xmlns:r="http://schemas.openxmlformats.org/officeDocument/2006/relationships" xmlns:m="http://schemas.openxmlformats.org/officeDocument/2006/math" xmlns:v="urn:schemas-microsoft-com:vml" xmlns:wp14="http://schemas.microsoft.com/office/word/2010/wordprocessingDrawing" xmlns:wp="http://schemas.openxmlformats.org/drawingml/2006/wordprocessingDrawing" xmlns:w10="urn:schemas-microsoft-com:office:word" xmlns:w="http://schemas.openxmlformats.org/wordprocessingml/2006/main" xmlns:w14="http://schemas.microsoft.com/office/word/2010/wordml" xmlns:w15="http://schemas.microsoft.com/office/word/2012/wordml" xmlns:wpg="http://schemas.microsoft.com/office/word/2010/wordprocessingGroup" xmlns:wpi="http://schemas.microsoft.com/office/word/2010/wordprocessingInk" xmlns:wne="http://schemas.microsoft.com/office/word/2006/wordml" xmlns:wps="http://schemas.microsoft.com/office/word/2010/wordprocessingShape" mc:Ignorable="w14 w15 wp14">
-  <w:p>
-    <w:pPr>
-      <w:pStyle w:val="Cabealho"/>
-    </w:pPr>
-  </w:p>
-</w:hdr>
-</file>
-
-<file path=word/header2.xml><?xml version="1.0" encoding="utf-8"?>
-<w:hdr xmlns:wpc="http://schemas.microsoft.com/office/word/2010/wordprocessingCanvas" xmlns:mc="http://schemas.openxmlformats.org/markup-compatibility/2006" xmlns:o="urn:schemas-microsoft-com:office:office" xmlns:r="http://schemas.openxmlformats.org/officeDocument/2006/relationships" xmlns:m="http://schemas.openxmlformats.org/officeDocument/2006/math" xmlns:v="urn:schemas-microsoft-com:vml" xmlns:wp14="http://schemas.microsoft.com/office/word/2010/wordprocessingDrawing" xmlns:wp="http://schemas.openxmlformats.org/drawingml/2006/wordprocessingDrawing" xmlns:w10="urn:schemas-microsoft-com:office:word" xmlns:w="http://schemas.openxmlformats.org/wordprocessingml/2006/main" xmlns:w14="http://schemas.microsoft.com/office/word/2010/wordml" xmlns:w15="http://schemas.microsoft.com/office/word/2012/wordml" xmlns:wpg="http://schemas.microsoft.com/office/word/2010/wordprocessingGroup" xmlns:wpi="http://schemas.microsoft.com/office/word/2010/wordprocessingInk" xmlns:wne="http://schemas.microsoft.com/office/word/2006/wordml" xmlns:wps="http://schemas.microsoft.com/office/word/2010/wordprocessingShape" mc:Ignorable="w14 w15 wp14">
+<w:hdr xmlns:wpc="http://schemas.microsoft.com/office/word/2010/wordprocessingCanvas" xmlns:mo="http://schemas.microsoft.com/office/mac/office/2008/main" xmlns:mc="http://schemas.openxmlformats.org/markup-compatibility/2006" xmlns:mv="urn:schemas-microsoft-com:mac:vml" xmlns:o="urn:schemas-microsoft-com:office:office" xmlns:r="http://schemas.openxmlformats.org/officeDocument/2006/relationships" xmlns:m="http://schemas.openxmlformats.org/officeDocument/2006/math" xmlns:v="urn:schemas-microsoft-com:vml" xmlns:wp14="http://schemas.microsoft.com/office/word/2010/wordprocessingDrawing" xmlns:wp="http://schemas.openxmlformats.org/drawingml/2006/wordprocessingDrawing" xmlns:w10="urn:schemas-microsoft-com:office:word" xmlns:w="http://schemas.openxmlformats.org/wordprocessingml/2006/main" xmlns:w14="http://schemas.microsoft.com/office/word/2010/wordml" xmlns:wpg="http://schemas.microsoft.com/office/word/2010/wordprocessingGroup" xmlns:wpi="http://schemas.microsoft.com/office/word/2010/wordprocessingInk" xmlns:wne="http://schemas.microsoft.com/office/word/2006/wordml" xmlns:wps="http://schemas.microsoft.com/office/word/2010/wordprocessingShape" mc:Ignorable="w14 wp14">
   <w:tbl>
     <w:tblPr>
-      <w:tblStyle w:val="Tabelacomgrade"/>
+      <w:tblStyle w:val="TableGrid"/>
       <w:tblW w:w="8448" w:type="dxa"/>
       <w:jc w:val="center"/>
       <w:tblLayout w:type="fixed"/>
@@ -12753,21 +12759,17 @@
         <w:p>
           <w:pPr>
             <w:jc w:val="left"/>
+            <w:rPr>
+              <w:sz w:val="24"/>
+              <w:szCs w:val="24"/>
+            </w:rPr>
           </w:pPr>
           <w:r>
-            <w:fldChar w:fldCharType="begin"/>
-          </w:r>
-          <w:r>
-            <w:instrText>TITLE</w:instrText>
-          </w:r>
-          <w:r>
-            <w:fldChar w:fldCharType="separate"/>
-          </w:r>
-          <w:r>
+            <w:rPr>
+              <w:sz w:val="24"/>
+              <w:szCs w:val="24"/>
+            </w:rPr>
             <w:t>Termo de Abertura do Projeto</w:t>
-          </w:r>
-          <w:r>
-            <w:fldChar w:fldCharType="end"/>
           </w:r>
         </w:p>
       </w:tc>
@@ -12789,9 +12791,10 @@
           <w:r>
             <w:rPr>
               <w:noProof/>
+              <w:lang w:eastAsia="en-US"/>
             </w:rPr>
             <w:drawing>
-              <wp:inline distT="0" distB="0" distL="0" distR="0" wp14:anchorId="486DE66F" wp14:editId="3B2E1986">
+              <wp:inline distT="0" distB="0" distL="0" distR="0" wp14:anchorId="6BE3C2D5" wp14:editId="1BB6650F">
                 <wp:extent cx="889000" cy="889000"/>
                 <wp:effectExtent l="0" t="0" r="0" b="0"/>
                 <wp:docPr id="1" name="Picture 1"/>
@@ -12851,7 +12854,7 @@
         </w:tcPr>
         <w:p>
           <w:pPr>
-            <w:pStyle w:val="Cabealho"/>
+            <w:pStyle w:val="Header"/>
             <w:jc w:val="left"/>
             <w:rPr>
               <w:sz w:val="24"/>
@@ -12879,7 +12882,7 @@
         </w:tcPr>
         <w:p>
           <w:pPr>
-            <w:pStyle w:val="Cabealho"/>
+            <w:pStyle w:val="Header"/>
             <w:rPr>
               <w:rFonts w:ascii="Times" w:eastAsia="Times" w:hAnsi="Times" w:cs="Times New Roman"/>
               <w:b/>
@@ -12892,27 +12895,15 @@
   </w:tbl>
   <w:p>
     <w:pPr>
-      <w:pStyle w:val="Cabealho"/>
-    </w:pPr>
-    <w:bookmarkStart w:id="21" w:name="_GoBack"/>
-    <w:bookmarkEnd w:id="21"/>
-  </w:p>
-</w:hdr>
-</file>
-
-<file path=word/header3.xml><?xml version="1.0" encoding="utf-8"?>
-<w:hdr xmlns:wpc="http://schemas.microsoft.com/office/word/2010/wordprocessingCanvas" xmlns:mc="http://schemas.openxmlformats.org/markup-compatibility/2006" xmlns:o="urn:schemas-microsoft-com:office:office" xmlns:r="http://schemas.openxmlformats.org/officeDocument/2006/relationships" xmlns:m="http://schemas.openxmlformats.org/officeDocument/2006/math" xmlns:v="urn:schemas-microsoft-com:vml" xmlns:wp14="http://schemas.microsoft.com/office/word/2010/wordprocessingDrawing" xmlns:wp="http://schemas.openxmlformats.org/drawingml/2006/wordprocessingDrawing" xmlns:w10="urn:schemas-microsoft-com:office:word" xmlns:w="http://schemas.openxmlformats.org/wordprocessingml/2006/main" xmlns:w14="http://schemas.microsoft.com/office/word/2010/wordml" xmlns:w15="http://schemas.microsoft.com/office/word/2012/wordml" xmlns:wpg="http://schemas.microsoft.com/office/word/2010/wordprocessingGroup" xmlns:wpi="http://schemas.microsoft.com/office/word/2010/wordprocessingInk" xmlns:wne="http://schemas.microsoft.com/office/word/2006/wordml" xmlns:wps="http://schemas.microsoft.com/office/word/2010/wordprocessingShape" mc:Ignorable="w14 w15 wp14">
-  <w:p>
-    <w:pPr>
-      <w:pStyle w:val="Cabealho"/>
+      <w:pStyle w:val="Header"/>
     </w:pPr>
   </w:p>
 </w:hdr>
 </file>
 
 <file path=word/numbering.xml><?xml version="1.0" encoding="utf-8"?>
-<w:numbering xmlns:wpc="http://schemas.microsoft.com/office/word/2010/wordprocessingCanvas" xmlns:mc="http://schemas.openxmlformats.org/markup-compatibility/2006" xmlns:o="urn:schemas-microsoft-com:office:office" xmlns:r="http://schemas.openxmlformats.org/officeDocument/2006/relationships" xmlns:m="http://schemas.openxmlformats.org/officeDocument/2006/math" xmlns:v="urn:schemas-microsoft-com:vml" xmlns:wp14="http://schemas.microsoft.com/office/word/2010/wordprocessingDrawing" xmlns:wp="http://schemas.openxmlformats.org/drawingml/2006/wordprocessingDrawing" xmlns:w10="urn:schemas-microsoft-com:office:word" xmlns:w="http://schemas.openxmlformats.org/wordprocessingml/2006/main" xmlns:w14="http://schemas.microsoft.com/office/word/2010/wordml" xmlns:w15="http://schemas.microsoft.com/office/word/2012/wordml" xmlns:wpg="http://schemas.microsoft.com/office/word/2010/wordprocessingGroup" xmlns:wpi="http://schemas.microsoft.com/office/word/2010/wordprocessingInk" xmlns:wne="http://schemas.microsoft.com/office/word/2006/wordml" xmlns:wps="http://schemas.microsoft.com/office/word/2010/wordprocessingShape" mc:Ignorable="w14 w15 wp14">
-  <w:abstractNum w:abstractNumId="0" w15:restartNumberingAfterBreak="0">
+<w:numbering xmlns:wpc="http://schemas.microsoft.com/office/word/2010/wordprocessingCanvas" xmlns:mo="http://schemas.microsoft.com/office/mac/office/2008/main" xmlns:mc="http://schemas.openxmlformats.org/markup-compatibility/2006" xmlns:mv="urn:schemas-microsoft-com:mac:vml" xmlns:o="urn:schemas-microsoft-com:office:office" xmlns:r="http://schemas.openxmlformats.org/officeDocument/2006/relationships" xmlns:m="http://schemas.openxmlformats.org/officeDocument/2006/math" xmlns:v="urn:schemas-microsoft-com:vml" xmlns:wp14="http://schemas.microsoft.com/office/word/2010/wordprocessingDrawing" xmlns:wp="http://schemas.openxmlformats.org/drawingml/2006/wordprocessingDrawing" xmlns:w10="urn:schemas-microsoft-com:office:word" xmlns:w="http://schemas.openxmlformats.org/wordprocessingml/2006/main" xmlns:w14="http://schemas.microsoft.com/office/word/2010/wordml" xmlns:wpg="http://schemas.microsoft.com/office/word/2010/wordprocessingGroup" xmlns:wpi="http://schemas.microsoft.com/office/word/2010/wordprocessingInk" xmlns:wne="http://schemas.microsoft.com/office/word/2006/wordml" xmlns:wps="http://schemas.microsoft.com/office/word/2010/wordprocessingShape" mc:Ignorable="w14 wp14">
+  <w:abstractNum w:abstractNumId="0">
     <w:nsid w:val="203A10B3"/>
     <w:multiLevelType w:val="multilevel"/>
     <w:tmpl w:val="97401DF8"/>
@@ -13025,7 +13016,7 @@
       </w:rPr>
     </w:lvl>
   </w:abstractNum>
-  <w:abstractNum w:abstractNumId="1" w15:restartNumberingAfterBreak="0">
+  <w:abstractNum w:abstractNumId="1">
     <w:nsid w:val="208835C7"/>
     <w:multiLevelType w:val="multilevel"/>
     <w:tmpl w:val="C4EE609A"/>
@@ -13138,7 +13129,7 @@
       </w:rPr>
     </w:lvl>
   </w:abstractNum>
-  <w:abstractNum w:abstractNumId="2" w15:restartNumberingAfterBreak="0">
+  <w:abstractNum w:abstractNumId="2">
     <w:nsid w:val="239131CE"/>
     <w:multiLevelType w:val="multilevel"/>
     <w:tmpl w:val="97424206"/>
@@ -13278,7 +13269,7 @@
       </w:rPr>
     </w:lvl>
   </w:abstractNum>
-  <w:abstractNum w:abstractNumId="3" w15:restartNumberingAfterBreak="0">
+  <w:abstractNum w:abstractNumId="3">
     <w:nsid w:val="25A55850"/>
     <w:multiLevelType w:val="multilevel"/>
     <w:tmpl w:val="5CA6E8DC"/>
@@ -13364,7 +13355,7 @@
       </w:pPr>
     </w:lvl>
   </w:abstractNum>
-  <w:abstractNum w:abstractNumId="4" w15:restartNumberingAfterBreak="0">
+  <w:abstractNum w:abstractNumId="4">
     <w:nsid w:val="36617499"/>
     <w:multiLevelType w:val="multilevel"/>
     <w:tmpl w:val="97424206"/>
@@ -13504,7 +13495,7 @@
       </w:rPr>
     </w:lvl>
   </w:abstractNum>
-  <w:abstractNum w:abstractNumId="5" w15:restartNumberingAfterBreak="0">
+  <w:abstractNum w:abstractNumId="5">
     <w:nsid w:val="3EE34750"/>
     <w:multiLevelType w:val="multilevel"/>
     <w:tmpl w:val="97424206"/>
@@ -13644,7 +13635,7 @@
       </w:rPr>
     </w:lvl>
   </w:abstractNum>
-  <w:abstractNum w:abstractNumId="6" w15:restartNumberingAfterBreak="0">
+  <w:abstractNum w:abstractNumId="6">
     <w:nsid w:val="41785524"/>
     <w:multiLevelType w:val="multilevel"/>
     <w:tmpl w:val="97424206"/>
@@ -13784,7 +13775,7 @@
       </w:rPr>
     </w:lvl>
   </w:abstractNum>
-  <w:abstractNum w:abstractNumId="7" w15:restartNumberingAfterBreak="0">
+  <w:abstractNum w:abstractNumId="7">
     <w:nsid w:val="4868049D"/>
     <w:multiLevelType w:val="multilevel"/>
     <w:tmpl w:val="97424206"/>
@@ -13924,14 +13915,14 @@
       </w:rPr>
     </w:lvl>
   </w:abstractNum>
-  <w:abstractNum w:abstractNumId="8" w15:restartNumberingAfterBreak="0">
+  <w:abstractNum w:abstractNumId="8">
     <w:nsid w:val="4AC369A8"/>
     <w:multiLevelType w:val="multilevel"/>
     <w:tmpl w:val="4E766984"/>
     <w:lvl w:ilvl="0">
       <w:start w:val="1"/>
       <w:numFmt w:val="decimal"/>
-      <w:pStyle w:val="Ttulo1"/>
+      <w:pStyle w:val="Heading1"/>
       <w:lvlText w:val="%1"/>
       <w:lvlJc w:val="left"/>
       <w:pPr>
@@ -13941,7 +13932,7 @@
     <w:lvl w:ilvl="1">
       <w:start w:val="1"/>
       <w:numFmt w:val="decimal"/>
-      <w:pStyle w:val="Ttulo2"/>
+      <w:pStyle w:val="Heading2"/>
       <w:lvlText w:val="%1.%2"/>
       <w:lvlJc w:val="left"/>
       <w:pPr>
@@ -13951,7 +13942,7 @@
     <w:lvl w:ilvl="2">
       <w:start w:val="1"/>
       <w:numFmt w:val="decimal"/>
-      <w:pStyle w:val="Ttulo3"/>
+      <w:pStyle w:val="Heading3"/>
       <w:lvlText w:val="%1.%2.%3"/>
       <w:lvlJc w:val="left"/>
       <w:pPr>
@@ -13961,7 +13952,7 @@
     <w:lvl w:ilvl="3">
       <w:start w:val="1"/>
       <w:numFmt w:val="decimal"/>
-      <w:pStyle w:val="Ttulo4"/>
+      <w:pStyle w:val="Heading4"/>
       <w:lvlText w:val="%1.%2.%3.%4"/>
       <w:lvlJc w:val="left"/>
       <w:pPr>
@@ -13971,7 +13962,7 @@
     <w:lvl w:ilvl="4">
       <w:start w:val="1"/>
       <w:numFmt w:val="decimal"/>
-      <w:pStyle w:val="Ttulo5"/>
+      <w:pStyle w:val="Heading5"/>
       <w:lvlText w:val="%1.%2.%3.%4.%5"/>
       <w:lvlJc w:val="left"/>
       <w:pPr>
@@ -13981,7 +13972,7 @@
     <w:lvl w:ilvl="5">
       <w:start w:val="1"/>
       <w:numFmt w:val="decimal"/>
-      <w:pStyle w:val="Ttulo6"/>
+      <w:pStyle w:val="Heading6"/>
       <w:lvlText w:val="%1.%2.%3.%4.%5.%6"/>
       <w:lvlJc w:val="left"/>
       <w:pPr>
@@ -13991,7 +13982,7 @@
     <w:lvl w:ilvl="6">
       <w:start w:val="1"/>
       <w:numFmt w:val="decimal"/>
-      <w:pStyle w:val="Ttulo7"/>
+      <w:pStyle w:val="Heading7"/>
       <w:lvlText w:val="%1.%2.%3.%4.%5.%6.%7"/>
       <w:lvlJc w:val="left"/>
       <w:pPr>
@@ -14001,7 +13992,7 @@
     <w:lvl w:ilvl="7">
       <w:start w:val="1"/>
       <w:numFmt w:val="decimal"/>
-      <w:pStyle w:val="Ttulo8"/>
+      <w:pStyle w:val="Heading8"/>
       <w:lvlText w:val="%1.%2.%3.%4.%5.%6.%7.%8"/>
       <w:lvlJc w:val="left"/>
       <w:pPr>
@@ -14011,7 +14002,7 @@
     <w:lvl w:ilvl="8">
       <w:start w:val="1"/>
       <w:numFmt w:val="decimal"/>
-      <w:pStyle w:val="Ttulo9"/>
+      <w:pStyle w:val="Heading9"/>
       <w:lvlText w:val="%1.%2.%3.%4.%5.%6.%7.%8.%9"/>
       <w:lvlJc w:val="left"/>
       <w:pPr>
@@ -14019,7 +14010,7 @@
       </w:pPr>
     </w:lvl>
   </w:abstractNum>
-  <w:abstractNum w:abstractNumId="9" w15:restartNumberingAfterBreak="0">
+  <w:abstractNum w:abstractNumId="9">
     <w:nsid w:val="56BD5857"/>
     <w:multiLevelType w:val="multilevel"/>
     <w:tmpl w:val="FF4A7030"/>
@@ -14160,7 +14151,7 @@
       </w:rPr>
     </w:lvl>
   </w:abstractNum>
-  <w:abstractNum w:abstractNumId="10" w15:restartNumberingAfterBreak="0">
+  <w:abstractNum w:abstractNumId="10">
     <w:nsid w:val="64A420D4"/>
     <w:multiLevelType w:val="multilevel"/>
     <w:tmpl w:val="359CEA2E"/>
@@ -14273,7 +14264,7 @@
       </w:rPr>
     </w:lvl>
   </w:abstractNum>
-  <w:abstractNum w:abstractNumId="11" w15:restartNumberingAfterBreak="0">
+  <w:abstractNum w:abstractNumId="11">
     <w:nsid w:val="7558073B"/>
     <w:multiLevelType w:val="multilevel"/>
     <w:tmpl w:val="97424206"/>
@@ -14413,7 +14404,7 @@
       </w:rPr>
     </w:lvl>
   </w:abstractNum>
-  <w:abstractNum w:abstractNumId="12" w15:restartNumberingAfterBreak="0">
+  <w:abstractNum w:abstractNumId="12">
     <w:nsid w:val="7E816890"/>
     <w:multiLevelType w:val="multilevel"/>
     <w:tmpl w:val="97424206"/>
@@ -14596,7 +14587,7 @@
 </file>
 
 <file path=word/styles.xml><?xml version="1.0" encoding="utf-8"?>
-<w:styles xmlns:mc="http://schemas.openxmlformats.org/markup-compatibility/2006" xmlns:r="http://schemas.openxmlformats.org/officeDocument/2006/relationships" xmlns:w="http://schemas.openxmlformats.org/wordprocessingml/2006/main" xmlns:w14="http://schemas.microsoft.com/office/word/2010/wordml" xmlns:w15="http://schemas.microsoft.com/office/word/2012/wordml" mc:Ignorable="w14 w15">
+<w:styles xmlns:mc="http://schemas.openxmlformats.org/markup-compatibility/2006" xmlns:r="http://schemas.openxmlformats.org/officeDocument/2006/relationships" xmlns:w="http://schemas.openxmlformats.org/wordprocessingml/2006/main" xmlns:w14="http://schemas.microsoft.com/office/word/2010/wordml" mc:Ignorable="w14">
   <w:docDefaults>
     <w:rPrDefault>
       <w:rPr>
@@ -14607,378 +14598,154 @@
     </w:rPrDefault>
     <w:pPrDefault/>
   </w:docDefaults>
-  <w:latentStyles w:defLockedState="0" w:defUIPriority="99" w:defSemiHidden="0" w:defUnhideWhenUsed="0" w:defQFormat="0" w:count="371">
-    <w:lsdException w:name="Normal" w:uiPriority="0" w:qFormat="1"/>
-    <w:lsdException w:name="heading 1" w:uiPriority="9" w:qFormat="1"/>
-    <w:lsdException w:name="heading 2" w:semiHidden="1" w:uiPriority="9" w:unhideWhenUsed="1" w:qFormat="1"/>
-    <w:lsdException w:name="heading 3" w:semiHidden="1" w:uiPriority="9" w:unhideWhenUsed="1" w:qFormat="1"/>
-    <w:lsdException w:name="heading 4" w:semiHidden="1" w:uiPriority="9" w:unhideWhenUsed="1" w:qFormat="1"/>
-    <w:lsdException w:name="heading 5" w:semiHidden="1" w:uiPriority="9" w:unhideWhenUsed="1" w:qFormat="1"/>
-    <w:lsdException w:name="heading 6" w:semiHidden="1" w:uiPriority="9" w:unhideWhenUsed="1" w:qFormat="1"/>
-    <w:lsdException w:name="heading 7" w:semiHidden="1" w:uiPriority="9" w:unhideWhenUsed="1" w:qFormat="1"/>
-    <w:lsdException w:name="heading 8" w:semiHidden="1" w:uiPriority="9" w:unhideWhenUsed="1" w:qFormat="1"/>
-    <w:lsdException w:name="heading 9" w:semiHidden="1" w:uiPriority="9" w:unhideWhenUsed="1" w:qFormat="1"/>
-    <w:lsdException w:name="index 1" w:semiHidden="1" w:unhideWhenUsed="1"/>
-    <w:lsdException w:name="index 2" w:semiHidden="1" w:unhideWhenUsed="1"/>
-    <w:lsdException w:name="index 3" w:semiHidden="1" w:unhideWhenUsed="1"/>
-    <w:lsdException w:name="index 4" w:semiHidden="1" w:unhideWhenUsed="1"/>
-    <w:lsdException w:name="index 5" w:semiHidden="1" w:unhideWhenUsed="1"/>
-    <w:lsdException w:name="index 6" w:semiHidden="1" w:unhideWhenUsed="1"/>
-    <w:lsdException w:name="index 7" w:semiHidden="1" w:unhideWhenUsed="1"/>
-    <w:lsdException w:name="index 8" w:semiHidden="1" w:unhideWhenUsed="1"/>
-    <w:lsdException w:name="index 9" w:semiHidden="1" w:unhideWhenUsed="1"/>
-    <w:lsdException w:name="toc 1" w:semiHidden="1" w:uiPriority="39" w:unhideWhenUsed="1"/>
-    <w:lsdException w:name="toc 2" w:semiHidden="1" w:uiPriority="39" w:unhideWhenUsed="1"/>
-    <w:lsdException w:name="toc 3" w:semiHidden="1" w:uiPriority="39" w:unhideWhenUsed="1"/>
-    <w:lsdException w:name="toc 4" w:semiHidden="1" w:uiPriority="39" w:unhideWhenUsed="1"/>
-    <w:lsdException w:name="toc 5" w:semiHidden="1" w:uiPriority="39" w:unhideWhenUsed="1"/>
-    <w:lsdException w:name="toc 6" w:semiHidden="1" w:uiPriority="39" w:unhideWhenUsed="1"/>
-    <w:lsdException w:name="toc 7" w:semiHidden="1" w:uiPriority="39" w:unhideWhenUsed="1"/>
-    <w:lsdException w:name="toc 8" w:semiHidden="1" w:uiPriority="39" w:unhideWhenUsed="1"/>
-    <w:lsdException w:name="toc 9" w:semiHidden="1" w:uiPriority="39" w:unhideWhenUsed="1"/>
-    <w:lsdException w:name="Normal Indent" w:semiHidden="1" w:unhideWhenUsed="1"/>
-    <w:lsdException w:name="footnote text" w:semiHidden="1" w:unhideWhenUsed="1"/>
-    <w:lsdException w:name="annotation text" w:semiHidden="1" w:unhideWhenUsed="1"/>
-    <w:lsdException w:name="header" w:semiHidden="1" w:uiPriority="0" w:unhideWhenUsed="1"/>
-    <w:lsdException w:name="footer" w:semiHidden="1" w:unhideWhenUsed="1"/>
-    <w:lsdException w:name="index heading" w:semiHidden="1" w:unhideWhenUsed="1"/>
-    <w:lsdException w:name="caption" w:semiHidden="1" w:uiPriority="35" w:unhideWhenUsed="1" w:qFormat="1"/>
-    <w:lsdException w:name="table of figures" w:semiHidden="1" w:unhideWhenUsed="1"/>
-    <w:lsdException w:name="envelope address" w:semiHidden="1" w:unhideWhenUsed="1"/>
-    <w:lsdException w:name="envelope return" w:semiHidden="1" w:unhideWhenUsed="1"/>
-    <w:lsdException w:name="footnote reference" w:semiHidden="1" w:unhideWhenUsed="1"/>
-    <w:lsdException w:name="annotation reference" w:semiHidden="1" w:unhideWhenUsed="1"/>
-    <w:lsdException w:name="line number" w:semiHidden="1" w:unhideWhenUsed="1"/>
-    <w:lsdException w:name="page number" w:semiHidden="1" w:unhideWhenUsed="1"/>
-    <w:lsdException w:name="endnote reference" w:semiHidden="1" w:unhideWhenUsed="1"/>
-    <w:lsdException w:name="endnote text" w:semiHidden="1" w:unhideWhenUsed="1"/>
-    <w:lsdException w:name="table of authorities" w:semiHidden="1" w:unhideWhenUsed="1"/>
-    <w:lsdException w:name="macro" w:semiHidden="1" w:unhideWhenUsed="1"/>
-    <w:lsdException w:name="toa heading" w:semiHidden="1" w:unhideWhenUsed="1"/>
-    <w:lsdException w:name="List" w:semiHidden="1" w:unhideWhenUsed="1"/>
-    <w:lsdException w:name="List Bullet" w:semiHidden="1" w:unhideWhenUsed="1"/>
-    <w:lsdException w:name="List Number" w:semiHidden="1" w:unhideWhenUsed="1"/>
-    <w:lsdException w:name="List 2" w:semiHidden="1" w:unhideWhenUsed="1"/>
-    <w:lsdException w:name="List 3" w:semiHidden="1" w:unhideWhenUsed="1"/>
-    <w:lsdException w:name="List 4" w:semiHidden="1" w:unhideWhenUsed="1"/>
-    <w:lsdException w:name="List 5" w:semiHidden="1" w:unhideWhenUsed="1"/>
-    <w:lsdException w:name="List Bullet 2" w:semiHidden="1" w:unhideWhenUsed="1"/>
-    <w:lsdException w:name="List Bullet 3" w:semiHidden="1" w:unhideWhenUsed="1"/>
-    <w:lsdException w:name="List Bullet 4" w:semiHidden="1" w:unhideWhenUsed="1"/>
-    <w:lsdException w:name="List Bullet 5" w:semiHidden="1" w:unhideWhenUsed="1"/>
-    <w:lsdException w:name="List Number 2" w:semiHidden="1" w:unhideWhenUsed="1"/>
-    <w:lsdException w:name="List Number 3" w:semiHidden="1" w:unhideWhenUsed="1"/>
-    <w:lsdException w:name="List Number 4" w:semiHidden="1" w:unhideWhenUsed="1"/>
-    <w:lsdException w:name="List Number 5" w:semiHidden="1" w:unhideWhenUsed="1"/>
-    <w:lsdException w:name="Title" w:uiPriority="10" w:qFormat="1"/>
-    <w:lsdException w:name="Closing" w:semiHidden="1" w:unhideWhenUsed="1"/>
-    <w:lsdException w:name="Signature" w:semiHidden="1" w:unhideWhenUsed="1"/>
-    <w:lsdException w:name="Default Paragraph Font" w:semiHidden="1" w:uiPriority="1" w:unhideWhenUsed="1"/>
-    <w:lsdException w:name="Body Text" w:semiHidden="1" w:unhideWhenUsed="1"/>
-    <w:lsdException w:name="Body Text Indent" w:semiHidden="1" w:unhideWhenUsed="1"/>
-    <w:lsdException w:name="List Continue" w:semiHidden="1" w:unhideWhenUsed="1"/>
-    <w:lsdException w:name="List Continue 2" w:semiHidden="1" w:unhideWhenUsed="1"/>
-    <w:lsdException w:name="List Continue 3" w:semiHidden="1" w:unhideWhenUsed="1"/>
-    <w:lsdException w:name="List Continue 4" w:semiHidden="1" w:unhideWhenUsed="1"/>
-    <w:lsdException w:name="List Continue 5" w:semiHidden="1" w:unhideWhenUsed="1"/>
-    <w:lsdException w:name="Message Header" w:semiHidden="1" w:unhideWhenUsed="1"/>
-    <w:lsdException w:name="Subtitle" w:uiPriority="11" w:qFormat="1"/>
-    <w:lsdException w:name="Salutation" w:semiHidden="1" w:unhideWhenUsed="1"/>
-    <w:lsdException w:name="Date" w:semiHidden="1" w:unhideWhenUsed="1"/>
-    <w:lsdException w:name="Body Text First Indent" w:semiHidden="1" w:unhideWhenUsed="1"/>
-    <w:lsdException w:name="Body Text First Indent 2" w:semiHidden="1" w:unhideWhenUsed="1"/>
-    <w:lsdException w:name="Note Heading" w:semiHidden="1" w:unhideWhenUsed="1"/>
-    <w:lsdException w:name="Body Text 2" w:semiHidden="1" w:unhideWhenUsed="1"/>
-    <w:lsdException w:name="Body Text 3" w:semiHidden="1" w:unhideWhenUsed="1"/>
-    <w:lsdException w:name="Body Text Indent 2" w:semiHidden="1" w:unhideWhenUsed="1"/>
-    <w:lsdException w:name="Body Text Indent 3" w:semiHidden="1" w:unhideWhenUsed="1"/>
-    <w:lsdException w:name="Block Text" w:semiHidden="1" w:unhideWhenUsed="1"/>
-    <w:lsdException w:name="Hyperlink" w:semiHidden="1" w:unhideWhenUsed="1"/>
-    <w:lsdException w:name="FollowedHyperlink" w:semiHidden="1" w:unhideWhenUsed="1"/>
-    <w:lsdException w:name="Strong" w:uiPriority="22" w:qFormat="1"/>
-    <w:lsdException w:name="Emphasis" w:uiPriority="20" w:qFormat="1"/>
-    <w:lsdException w:name="Document Map" w:semiHidden="1" w:unhideWhenUsed="1"/>
-    <w:lsdException w:name="Plain Text" w:semiHidden="1" w:unhideWhenUsed="1"/>
-    <w:lsdException w:name="E-mail Signature" w:semiHidden="1" w:unhideWhenUsed="1"/>
-    <w:lsdException w:name="HTML Top of Form" w:semiHidden="1" w:unhideWhenUsed="1"/>
-    <w:lsdException w:name="HTML Bottom of Form" w:semiHidden="1" w:unhideWhenUsed="1"/>
-    <w:lsdException w:name="Normal (Web)" w:semiHidden="1" w:unhideWhenUsed="1"/>
-    <w:lsdException w:name="HTML Acronym" w:semiHidden="1" w:unhideWhenUsed="1"/>
-    <w:lsdException w:name="HTML Address" w:semiHidden="1" w:unhideWhenUsed="1"/>
-    <w:lsdException w:name="HTML Cite" w:semiHidden="1" w:unhideWhenUsed="1"/>
-    <w:lsdException w:name="HTML Code" w:semiHidden="1" w:unhideWhenUsed="1"/>
-    <w:lsdException w:name="HTML Definition" w:semiHidden="1" w:unhideWhenUsed="1"/>
-    <w:lsdException w:name="HTML Keyboard" w:semiHidden="1" w:unhideWhenUsed="1"/>
-    <w:lsdException w:name="HTML Preformatted" w:semiHidden="1" w:unhideWhenUsed="1"/>
-    <w:lsdException w:name="HTML Sample" w:semiHidden="1" w:unhideWhenUsed="1"/>
-    <w:lsdException w:name="HTML Typewriter" w:semiHidden="1" w:unhideWhenUsed="1"/>
-    <w:lsdException w:name="HTML Variable" w:semiHidden="1" w:unhideWhenUsed="1"/>
-    <w:lsdException w:name="Normal Table" w:semiHidden="1" w:unhideWhenUsed="1"/>
-    <w:lsdException w:name="annotation subject" w:semiHidden="1" w:unhideWhenUsed="1"/>
-    <w:lsdException w:name="No List" w:semiHidden="1" w:unhideWhenUsed="1"/>
-    <w:lsdException w:name="Outline List 1" w:semiHidden="1" w:unhideWhenUsed="1"/>
-    <w:lsdException w:name="Outline List 2" w:semiHidden="1" w:unhideWhenUsed="1"/>
-    <w:lsdException w:name="Outline List 3" w:semiHidden="1" w:unhideWhenUsed="1"/>
-    <w:lsdException w:name="Table Simple 1" w:semiHidden="1" w:unhideWhenUsed="1"/>
-    <w:lsdException w:name="Table Simple 2" w:semiHidden="1" w:unhideWhenUsed="1"/>
-    <w:lsdException w:name="Table Simple 3" w:semiHidden="1" w:unhideWhenUsed="1"/>
-    <w:lsdException w:name="Table Classic 1" w:semiHidden="1" w:unhideWhenUsed="1"/>
-    <w:lsdException w:name="Table Classic 2" w:semiHidden="1" w:unhideWhenUsed="1"/>
-    <w:lsdException w:name="Table Classic 3" w:semiHidden="1" w:unhideWhenUsed="1"/>
-    <w:lsdException w:name="Table Classic 4" w:semiHidden="1" w:unhideWhenUsed="1"/>
-    <w:lsdException w:name="Table Colorful 1" w:semiHidden="1" w:unhideWhenUsed="1"/>
-    <w:lsdException w:name="Table Colorful 2" w:semiHidden="1" w:unhideWhenUsed="1"/>
-    <w:lsdException w:name="Table Colorful 3" w:semiHidden="1" w:unhideWhenUsed="1"/>
-    <w:lsdException w:name="Table Columns 1" w:semiHidden="1" w:unhideWhenUsed="1"/>
-    <w:lsdException w:name="Table Columns 2" w:semiHidden="1" w:unhideWhenUsed="1"/>
-    <w:lsdException w:name="Table Columns 3" w:semiHidden="1" w:unhideWhenUsed="1"/>
-    <w:lsdException w:name="Table Columns 4" w:semiHidden="1" w:unhideWhenUsed="1"/>
-    <w:lsdException w:name="Table Columns 5" w:semiHidden="1" w:unhideWhenUsed="1"/>
-    <w:lsdException w:name="Table Grid 1" w:semiHidden="1" w:unhideWhenUsed="1"/>
-    <w:lsdException w:name="Table Grid 2" w:semiHidden="1" w:unhideWhenUsed="1"/>
-    <w:lsdException w:name="Table Grid 3" w:semiHidden="1" w:unhideWhenUsed="1"/>
-    <w:lsdException w:name="Table Grid 4" w:semiHidden="1" w:unhideWhenUsed="1"/>
-    <w:lsdException w:name="Table Grid 5" w:semiHidden="1" w:unhideWhenUsed="1"/>
-    <w:lsdException w:name="Table Grid 6" w:semiHidden="1" w:unhideWhenUsed="1"/>
-    <w:lsdException w:name="Table Grid 7" w:semiHidden="1" w:unhideWhenUsed="1"/>
-    <w:lsdException w:name="Table Grid 8" w:semiHidden="1" w:unhideWhenUsed="1"/>
-    <w:lsdException w:name="Table List 1" w:semiHidden="1" w:unhideWhenUsed="1"/>
-    <w:lsdException w:name="Table List 2" w:semiHidden="1" w:unhideWhenUsed="1"/>
-    <w:lsdException w:name="Table List 3" w:semiHidden="1" w:unhideWhenUsed="1"/>
-    <w:lsdException w:name="Table List 4" w:semiHidden="1" w:unhideWhenUsed="1"/>
-    <w:lsdException w:name="Table List 5" w:semiHidden="1" w:unhideWhenUsed="1"/>
-    <w:lsdException w:name="Table List 6" w:semiHidden="1" w:unhideWhenUsed="1"/>
-    <w:lsdException w:name="Table List 7" w:semiHidden="1" w:unhideWhenUsed="1"/>
-    <w:lsdException w:name="Table List 8" w:semiHidden="1" w:unhideWhenUsed="1"/>
-    <w:lsdException w:name="Table 3D effects 1" w:semiHidden="1" w:unhideWhenUsed="1"/>
-    <w:lsdException w:name="Table 3D effects 2" w:semiHidden="1" w:unhideWhenUsed="1"/>
-    <w:lsdException w:name="Table 3D effects 3" w:semiHidden="1" w:unhideWhenUsed="1"/>
-    <w:lsdException w:name="Table Contemporary" w:semiHidden="1" w:unhideWhenUsed="1"/>
-    <w:lsdException w:name="Table Elegant" w:semiHidden="1" w:unhideWhenUsed="1"/>
-    <w:lsdException w:name="Table Professional" w:semiHidden="1" w:unhideWhenUsed="1"/>
-    <w:lsdException w:name="Table Subtle 1" w:semiHidden="1" w:unhideWhenUsed="1"/>
-    <w:lsdException w:name="Table Subtle 2" w:semiHidden="1" w:unhideWhenUsed="1"/>
-    <w:lsdException w:name="Table Web 1" w:semiHidden="1" w:unhideWhenUsed="1"/>
-    <w:lsdException w:name="Table Web 2" w:semiHidden="1" w:unhideWhenUsed="1"/>
-    <w:lsdException w:name="Table Web 3" w:semiHidden="1" w:unhideWhenUsed="1"/>
-    <w:lsdException w:name="Balloon Text" w:semiHidden="1" w:unhideWhenUsed="1"/>
-    <w:lsdException w:name="Table Grid" w:uiPriority="0"/>
-    <w:lsdException w:name="Table Theme" w:semiHidden="1" w:unhideWhenUsed="1"/>
-    <w:lsdException w:name="Placeholder Text" w:semiHidden="1"/>
-    <w:lsdException w:name="No Spacing" w:uiPriority="1" w:qFormat="1"/>
-    <w:lsdException w:name="Light Shading" w:uiPriority="60"/>
-    <w:lsdException w:name="Light List" w:uiPriority="61"/>
-    <w:lsdException w:name="Light Grid" w:uiPriority="62"/>
-    <w:lsdException w:name="Medium Shading 1" w:uiPriority="63"/>
-    <w:lsdException w:name="Medium Shading 2" w:uiPriority="64"/>
-    <w:lsdException w:name="Medium List 1" w:uiPriority="65"/>
-    <w:lsdException w:name="Medium List 2" w:uiPriority="66"/>
-    <w:lsdException w:name="Medium Grid 1" w:uiPriority="67"/>
-    <w:lsdException w:name="Medium Grid 2" w:uiPriority="68"/>
-    <w:lsdException w:name="Medium Grid 3" w:uiPriority="69"/>
-    <w:lsdException w:name="Dark List" w:uiPriority="70"/>
-    <w:lsdException w:name="Colorful Shading" w:uiPriority="71"/>
-    <w:lsdException w:name="Colorful List" w:uiPriority="72"/>
-    <w:lsdException w:name="Colorful Grid" w:uiPriority="73"/>
-    <w:lsdException w:name="Light Shading Accent 1" w:uiPriority="60"/>
-    <w:lsdException w:name="Light List Accent 1" w:uiPriority="61"/>
-    <w:lsdException w:name="Light Grid Accent 1" w:uiPriority="62"/>
-    <w:lsdException w:name="Medium Shading 1 Accent 1" w:uiPriority="63"/>
-    <w:lsdException w:name="Medium Shading 2 Accent 1" w:uiPriority="64"/>
-    <w:lsdException w:name="Medium List 1 Accent 1" w:uiPriority="65"/>
-    <w:lsdException w:name="Revision" w:semiHidden="1"/>
-    <w:lsdException w:name="List Paragraph" w:uiPriority="34" w:qFormat="1"/>
-    <w:lsdException w:name="Quote" w:uiPriority="29" w:qFormat="1"/>
-    <w:lsdException w:name="Intense Quote" w:uiPriority="30" w:qFormat="1"/>
-    <w:lsdException w:name="Medium List 2 Accent 1" w:uiPriority="66"/>
-    <w:lsdException w:name="Medium Grid 1 Accent 1" w:uiPriority="67"/>
-    <w:lsdException w:name="Medium Grid 2 Accent 1" w:uiPriority="68"/>
-    <w:lsdException w:name="Medium Grid 3 Accent 1" w:uiPriority="69"/>
-    <w:lsdException w:name="Dark List Accent 1" w:uiPriority="70"/>
-    <w:lsdException w:name="Colorful Shading Accent 1" w:uiPriority="71"/>
-    <w:lsdException w:name="Colorful List Accent 1" w:uiPriority="72"/>
-    <w:lsdException w:name="Colorful Grid Accent 1" w:uiPriority="73"/>
-    <w:lsdException w:name="Light Shading Accent 2" w:uiPriority="60"/>
-    <w:lsdException w:name="Light List Accent 2" w:uiPriority="61"/>
-    <w:lsdException w:name="Light Grid Accent 2" w:uiPriority="62"/>
-    <w:lsdException w:name="Medium Shading 1 Accent 2" w:uiPriority="63"/>
-    <w:lsdException w:name="Medium Shading 2 Accent 2" w:uiPriority="64"/>
-    <w:lsdException w:name="Medium List 1 Accent 2" w:uiPriority="65"/>
-    <w:lsdException w:name="Medium List 2 Accent 2" w:uiPriority="66"/>
-    <w:lsdException w:name="Medium Grid 1 Accent 2" w:uiPriority="67"/>
-    <w:lsdException w:name="Medium Grid 2 Accent 2" w:uiPriority="68"/>
-    <w:lsdException w:name="Medium Grid 3 Accent 2" w:uiPriority="69"/>
-    <w:lsdException w:name="Dark List Accent 2" w:uiPriority="70"/>
-    <w:lsdException w:name="Colorful Shading Accent 2" w:uiPriority="71"/>
-    <w:lsdException w:name="Colorful List Accent 2" w:uiPriority="72"/>
-    <w:lsdException w:name="Colorful Grid Accent 2" w:uiPriority="73"/>
-    <w:lsdException w:name="Light Shading Accent 3" w:uiPriority="60"/>
-    <w:lsdException w:name="Light List Accent 3" w:uiPriority="61"/>
-    <w:lsdException w:name="Light Grid Accent 3" w:uiPriority="62"/>
-    <w:lsdException w:name="Medium Shading 1 Accent 3" w:uiPriority="63"/>
-    <w:lsdException w:name="Medium Shading 2 Accent 3" w:uiPriority="64"/>
-    <w:lsdException w:name="Medium List 1 Accent 3" w:uiPriority="65"/>
-    <w:lsdException w:name="Medium List 2 Accent 3" w:uiPriority="66"/>
-    <w:lsdException w:name="Medium Grid 1 Accent 3" w:uiPriority="67"/>
-    <w:lsdException w:name="Medium Grid 2 Accent 3" w:uiPriority="68"/>
-    <w:lsdException w:name="Medium Grid 3 Accent 3" w:uiPriority="69"/>
-    <w:lsdException w:name="Dark List Accent 3" w:uiPriority="70"/>
-    <w:lsdException w:name="Colorful Shading Accent 3" w:uiPriority="71"/>
-    <w:lsdException w:name="Colorful List Accent 3" w:uiPriority="72"/>
-    <w:lsdException w:name="Colorful Grid Accent 3" w:uiPriority="73"/>
-    <w:lsdException w:name="Light Shading Accent 4" w:uiPriority="60"/>
-    <w:lsdException w:name="Light List Accent 4" w:uiPriority="61"/>
-    <w:lsdException w:name="Light Grid Accent 4" w:uiPriority="62"/>
-    <w:lsdException w:name="Medium Shading 1 Accent 4" w:uiPriority="63"/>
-    <w:lsdException w:name="Medium Shading 2 Accent 4" w:uiPriority="64"/>
-    <w:lsdException w:name="Medium List 1 Accent 4" w:uiPriority="65"/>
-    <w:lsdException w:name="Medium List 2 Accent 4" w:uiPriority="66"/>
-    <w:lsdException w:name="Medium Grid 1 Accent 4" w:uiPriority="67"/>
-    <w:lsdException w:name="Medium Grid 2 Accent 4" w:uiPriority="68"/>
-    <w:lsdException w:name="Medium Grid 3 Accent 4" w:uiPriority="69"/>
-    <w:lsdException w:name="Dark List Accent 4" w:uiPriority="70"/>
-    <w:lsdException w:name="Colorful Shading Accent 4" w:uiPriority="71"/>
-    <w:lsdException w:name="Colorful List Accent 4" w:uiPriority="72"/>
-    <w:lsdException w:name="Colorful Grid Accent 4" w:uiPriority="73"/>
-    <w:lsdException w:name="Light Shading Accent 5" w:uiPriority="60"/>
-    <w:lsdException w:name="Light List Accent 5" w:uiPriority="61"/>
-    <w:lsdException w:name="Light Grid Accent 5" w:uiPriority="62"/>
-    <w:lsdException w:name="Medium Shading 1 Accent 5" w:uiPriority="63"/>
-    <w:lsdException w:name="Medium Shading 2 Accent 5" w:uiPriority="64"/>
-    <w:lsdException w:name="Medium List 1 Accent 5" w:uiPriority="65"/>
-    <w:lsdException w:name="Medium List 2 Accent 5" w:uiPriority="66"/>
-    <w:lsdException w:name="Medium Grid 1 Accent 5" w:uiPriority="67"/>
-    <w:lsdException w:name="Medium Grid 2 Accent 5" w:uiPriority="68"/>
-    <w:lsdException w:name="Medium Grid 3 Accent 5" w:uiPriority="69"/>
-    <w:lsdException w:name="Dark List Accent 5" w:uiPriority="70"/>
-    <w:lsdException w:name="Colorful Shading Accent 5" w:uiPriority="71"/>
-    <w:lsdException w:name="Colorful List Accent 5" w:uiPriority="72"/>
-    <w:lsdException w:name="Colorful Grid Accent 5" w:uiPriority="73"/>
-    <w:lsdException w:name="Light Shading Accent 6" w:uiPriority="60"/>
-    <w:lsdException w:name="Light List Accent 6" w:uiPriority="61"/>
-    <w:lsdException w:name="Light Grid Accent 6" w:uiPriority="62"/>
-    <w:lsdException w:name="Medium Shading 1 Accent 6" w:uiPriority="63"/>
-    <w:lsdException w:name="Medium Shading 2 Accent 6" w:uiPriority="64"/>
-    <w:lsdException w:name="Medium List 1 Accent 6" w:uiPriority="65"/>
-    <w:lsdException w:name="Medium List 2 Accent 6" w:uiPriority="66"/>
-    <w:lsdException w:name="Medium Grid 1 Accent 6" w:uiPriority="67"/>
-    <w:lsdException w:name="Medium Grid 2 Accent 6" w:uiPriority="68"/>
-    <w:lsdException w:name="Medium Grid 3 Accent 6" w:uiPriority="69"/>
-    <w:lsdException w:name="Dark List Accent 6" w:uiPriority="70"/>
-    <w:lsdException w:name="Colorful Shading Accent 6" w:uiPriority="71"/>
-    <w:lsdException w:name="Colorful List Accent 6" w:uiPriority="72"/>
-    <w:lsdException w:name="Colorful Grid Accent 6" w:uiPriority="73"/>
-    <w:lsdException w:name="Subtle Emphasis" w:uiPriority="19" w:qFormat="1"/>
-    <w:lsdException w:name="Intense Emphasis" w:uiPriority="21" w:qFormat="1"/>
-    <w:lsdException w:name="Subtle Reference" w:uiPriority="31" w:qFormat="1"/>
-    <w:lsdException w:name="Intense Reference" w:uiPriority="32" w:qFormat="1"/>
-    <w:lsdException w:name="Book Title" w:uiPriority="33" w:qFormat="1"/>
-    <w:lsdException w:name="Bibliography" w:semiHidden="1" w:uiPriority="37" w:unhideWhenUsed="1"/>
-    <w:lsdException w:name="TOC Heading" w:semiHidden="1" w:uiPriority="39" w:unhideWhenUsed="1" w:qFormat="1"/>
-    <w:lsdException w:name="Plain Table 1" w:uiPriority="41"/>
-    <w:lsdException w:name="Plain Table 2" w:uiPriority="42"/>
-    <w:lsdException w:name="Plain Table 3" w:uiPriority="43"/>
-    <w:lsdException w:name="Plain Table 4" w:uiPriority="44"/>
-    <w:lsdException w:name="Plain Table 5" w:uiPriority="45"/>
-    <w:lsdException w:name="Grid Table Light" w:uiPriority="40"/>
-    <w:lsdException w:name="Grid Table 1 Light" w:uiPriority="46"/>
-    <w:lsdException w:name="Grid Table 2" w:uiPriority="47"/>
-    <w:lsdException w:name="Grid Table 3" w:uiPriority="48"/>
-    <w:lsdException w:name="Grid Table 4" w:uiPriority="49"/>
-    <w:lsdException w:name="Grid Table 5 Dark" w:uiPriority="50"/>
-    <w:lsdException w:name="Grid Table 6 Colorful" w:uiPriority="51"/>
-    <w:lsdException w:name="Grid Table 7 Colorful" w:uiPriority="52"/>
-    <w:lsdException w:name="Grid Table 1 Light Accent 1" w:uiPriority="46"/>
-    <w:lsdException w:name="Grid Table 2 Accent 1" w:uiPriority="47"/>
-    <w:lsdException w:name="Grid Table 3 Accent 1" w:uiPriority="48"/>
-    <w:lsdException w:name="Grid Table 4 Accent 1" w:uiPriority="49"/>
-    <w:lsdException w:name="Grid Table 5 Dark Accent 1" w:uiPriority="50"/>
-    <w:lsdException w:name="Grid Table 6 Colorful Accent 1" w:uiPriority="51"/>
-    <w:lsdException w:name="Grid Table 7 Colorful Accent 1" w:uiPriority="52"/>
-    <w:lsdException w:name="Grid Table 1 Light Accent 2" w:uiPriority="46"/>
-    <w:lsdException w:name="Grid Table 2 Accent 2" w:uiPriority="47"/>
-    <w:lsdException w:name="Grid Table 3 Accent 2" w:uiPriority="48"/>
-    <w:lsdException w:name="Grid Table 4 Accent 2" w:uiPriority="49"/>
-    <w:lsdException w:name="Grid Table 5 Dark Accent 2" w:uiPriority="50"/>
-    <w:lsdException w:name="Grid Table 6 Colorful Accent 2" w:uiPriority="51"/>
-    <w:lsdException w:name="Grid Table 7 Colorful Accent 2" w:uiPriority="52"/>
-    <w:lsdException w:name="Grid Table 1 Light Accent 3" w:uiPriority="46"/>
-    <w:lsdException w:name="Grid Table 2 Accent 3" w:uiPriority="47"/>
-    <w:lsdException w:name="Grid Table 3 Accent 3" w:uiPriority="48"/>
-    <w:lsdException w:name="Grid Table 4 Accent 3" w:uiPriority="49"/>
-    <w:lsdException w:name="Grid Table 5 Dark Accent 3" w:uiPriority="50"/>
-    <w:lsdException w:name="Grid Table 6 Colorful Accent 3" w:uiPriority="51"/>
-    <w:lsdException w:name="Grid Table 7 Colorful Accent 3" w:uiPriority="52"/>
-    <w:lsdException w:name="Grid Table 1 Light Accent 4" w:uiPriority="46"/>
-    <w:lsdException w:name="Grid Table 2 Accent 4" w:uiPriority="47"/>
-    <w:lsdException w:name="Grid Table 3 Accent 4" w:uiPriority="48"/>
-    <w:lsdException w:name="Grid Table 4 Accent 4" w:uiPriority="49"/>
-    <w:lsdException w:name="Grid Table 5 Dark Accent 4" w:uiPriority="50"/>
-    <w:lsdException w:name="Grid Table 6 Colorful Accent 4" w:uiPriority="51"/>
-    <w:lsdException w:name="Grid Table 7 Colorful Accent 4" w:uiPriority="52"/>
-    <w:lsdException w:name="Grid Table 1 Light Accent 5" w:uiPriority="46"/>
-    <w:lsdException w:name="Grid Table 2 Accent 5" w:uiPriority="47"/>
-    <w:lsdException w:name="Grid Table 3 Accent 5" w:uiPriority="48"/>
-    <w:lsdException w:name="Grid Table 4 Accent 5" w:uiPriority="49"/>
-    <w:lsdException w:name="Grid Table 5 Dark Accent 5" w:uiPriority="50"/>
-    <w:lsdException w:name="Grid Table 6 Colorful Accent 5" w:uiPriority="51"/>
-    <w:lsdException w:name="Grid Table 7 Colorful Accent 5" w:uiPriority="52"/>
-    <w:lsdException w:name="Grid Table 1 Light Accent 6" w:uiPriority="46"/>
-    <w:lsdException w:name="Grid Table 2 Accent 6" w:uiPriority="47"/>
-    <w:lsdException w:name="Grid Table 3 Accent 6" w:uiPriority="48"/>
-    <w:lsdException w:name="Grid Table 4 Accent 6" w:uiPriority="49"/>
-    <w:lsdException w:name="Grid Table 5 Dark Accent 6" w:uiPriority="50"/>
-    <w:lsdException w:name="Grid Table 6 Colorful Accent 6" w:uiPriority="51"/>
-    <w:lsdException w:name="Grid Table 7 Colorful Accent 6" w:uiPriority="52"/>
-    <w:lsdException w:name="List Table 1 Light" w:uiPriority="46"/>
-    <w:lsdException w:name="List Table 2" w:uiPriority="47"/>
-    <w:lsdException w:name="List Table 3" w:uiPriority="48"/>
-    <w:lsdException w:name="List Table 4" w:uiPriority="49"/>
-    <w:lsdException w:name="List Table 5 Dark" w:uiPriority="50"/>
-    <w:lsdException w:name="List Table 6 Colorful" w:uiPriority="51"/>
-    <w:lsdException w:name="List Table 7 Colorful" w:uiPriority="52"/>
-    <w:lsdException w:name="List Table 1 Light Accent 1" w:uiPriority="46"/>
-    <w:lsdException w:name="List Table 2 Accent 1" w:uiPriority="47"/>
-    <w:lsdException w:name="List Table 3 Accent 1" w:uiPriority="48"/>
-    <w:lsdException w:name="List Table 4 Accent 1" w:uiPriority="49"/>
-    <w:lsdException w:name="List Table 5 Dark Accent 1" w:uiPriority="50"/>
-    <w:lsdException w:name="List Table 6 Colorful Accent 1" w:uiPriority="51"/>
-    <w:lsdException w:name="List Table 7 Colorful Accent 1" w:uiPriority="52"/>
-    <w:lsdException w:name="List Table 1 Light Accent 2" w:uiPriority="46"/>
-    <w:lsdException w:name="List Table 2 Accent 2" w:uiPriority="47"/>
-    <w:lsdException w:name="List Table 3 Accent 2" w:uiPriority="48"/>
-    <w:lsdException w:name="List Table 4 Accent 2" w:uiPriority="49"/>
-    <w:lsdException w:name="List Table 5 Dark Accent 2" w:uiPriority="50"/>
-    <w:lsdException w:name="List Table 6 Colorful Accent 2" w:uiPriority="51"/>
-    <w:lsdException w:name="List Table 7 Colorful Accent 2" w:uiPriority="52"/>
-    <w:lsdException w:name="List Table 1 Light Accent 3" w:uiPriority="46"/>
-    <w:lsdException w:name="List Table 2 Accent 3" w:uiPriority="47"/>
-    <w:lsdException w:name="List Table 3 Accent 3" w:uiPriority="48"/>
-    <w:lsdException w:name="List Table 4 Accent 3" w:uiPriority="49"/>
-    <w:lsdException w:name="List Table 5 Dark Accent 3" w:uiPriority="50"/>
-    <w:lsdException w:name="List Table 6 Colorful Accent 3" w:uiPriority="51"/>
-    <w:lsdException w:name="List Table 7 Colorful Accent 3" w:uiPriority="52"/>
-    <w:lsdException w:name="List Table 1 Light Accent 4" w:uiPriority="46"/>
-    <w:lsdException w:name="List Table 2 Accent 4" w:uiPriority="47"/>
-    <w:lsdException w:name="List Table 3 Accent 4" w:uiPriority="48"/>
-    <w:lsdException w:name="List Table 4 Accent 4" w:uiPriority="49"/>
-    <w:lsdException w:name="List Table 5 Dark Accent 4" w:uiPriority="50"/>
-    <w:lsdException w:name="List Table 6 Colorful Accent 4" w:uiPriority="51"/>
-    <w:lsdException w:name="List Table 7 Colorful Accent 4" w:uiPriority="52"/>
-    <w:lsdException w:name="List Table 1 Light Accent 5" w:uiPriority="46"/>
-    <w:lsdException w:name="List Table 2 Accent 5" w:uiPriority="47"/>
-    <w:lsdException w:name="List Table 3 Accent 5" w:uiPriority="48"/>
-    <w:lsdException w:name="List Table 4 Accent 5" w:uiPriority="49"/>
-    <w:lsdException w:name="List Table 5 Dark Accent 5" w:uiPriority="50"/>
-    <w:lsdException w:name="List Table 6 Colorful Accent 5" w:uiPriority="51"/>
-    <w:lsdException w:name="List Table 7 Colorful Accent 5" w:uiPriority="52"/>
-    <w:lsdException w:name="List Table 1 Light Accent 6" w:uiPriority="46"/>
-    <w:lsdException w:name="List Table 2 Accent 6" w:uiPriority="47"/>
-    <w:lsdException w:name="List Table 3 Accent 6" w:uiPriority="48"/>
-    <w:lsdException w:name="List Table 4 Accent 6" w:uiPriority="49"/>
-    <w:lsdException w:name="List Table 5 Dark Accent 6" w:uiPriority="50"/>
-    <w:lsdException w:name="List Table 6 Colorful Accent 6" w:uiPriority="51"/>
-    <w:lsdException w:name="List Table 7 Colorful Accent 6" w:uiPriority="52"/>
+  <w:latentStyles w:defLockedState="0" w:defUIPriority="99" w:defSemiHidden="1" w:defUnhideWhenUsed="1" w:defQFormat="0" w:count="276">
+    <w:lsdException w:name="Normal" w:semiHidden="0" w:uiPriority="0" w:unhideWhenUsed="0" w:qFormat="1"/>
+    <w:lsdException w:name="heading 1" w:semiHidden="0" w:uiPriority="9" w:unhideWhenUsed="0" w:qFormat="1"/>
+    <w:lsdException w:name="heading 2" w:uiPriority="9" w:qFormat="1"/>
+    <w:lsdException w:name="heading 3" w:uiPriority="9" w:qFormat="1"/>
+    <w:lsdException w:name="heading 4" w:uiPriority="9" w:qFormat="1"/>
+    <w:lsdException w:name="heading 5" w:uiPriority="9" w:qFormat="1"/>
+    <w:lsdException w:name="heading 6" w:uiPriority="9" w:qFormat="1"/>
+    <w:lsdException w:name="heading 7" w:uiPriority="9" w:qFormat="1"/>
+    <w:lsdException w:name="heading 8" w:uiPriority="9" w:qFormat="1"/>
+    <w:lsdException w:name="heading 9" w:uiPriority="9" w:qFormat="1"/>
+    <w:lsdException w:name="toc 1" w:uiPriority="39"/>
+    <w:lsdException w:name="toc 2" w:uiPriority="39"/>
+    <w:lsdException w:name="toc 3" w:uiPriority="39"/>
+    <w:lsdException w:name="toc 4" w:uiPriority="39"/>
+    <w:lsdException w:name="toc 5" w:uiPriority="39"/>
+    <w:lsdException w:name="toc 6" w:uiPriority="39"/>
+    <w:lsdException w:name="toc 7" w:uiPriority="39"/>
+    <w:lsdException w:name="toc 8" w:uiPriority="39"/>
+    <w:lsdException w:name="toc 9" w:uiPriority="39"/>
+    <w:lsdException w:name="header" w:uiPriority="0"/>
+    <w:lsdException w:name="caption" w:uiPriority="35" w:qFormat="1"/>
+    <w:lsdException w:name="Title" w:semiHidden="0" w:uiPriority="10" w:unhideWhenUsed="0" w:qFormat="1"/>
+    <w:lsdException w:name="Default Paragraph Font" w:uiPriority="1"/>
+    <w:lsdException w:name="Subtitle" w:semiHidden="0" w:uiPriority="11" w:unhideWhenUsed="0" w:qFormat="1"/>
+    <w:lsdException w:name="Strong" w:semiHidden="0" w:uiPriority="22" w:unhideWhenUsed="0" w:qFormat="1"/>
+    <w:lsdException w:name="Emphasis" w:semiHidden="0" w:uiPriority="20" w:unhideWhenUsed="0" w:qFormat="1"/>
+    <w:lsdException w:name="Table Grid" w:semiHidden="0" w:uiPriority="0" w:unhideWhenUsed="0"/>
+    <w:lsdException w:name="Note Level 1" w:semiHidden="0" w:unhideWhenUsed="0"/>
+    <w:lsdException w:name="Note Level 2" w:semiHidden="0" w:unhideWhenUsed="0"/>
+    <w:lsdException w:name="Note Level 3" w:semiHidden="0" w:unhideWhenUsed="0"/>
+    <w:lsdException w:name="Note Level 4" w:semiHidden="0" w:unhideWhenUsed="0"/>
+    <w:lsdException w:name="Note Level 5" w:semiHidden="0" w:unhideWhenUsed="0"/>
+    <w:lsdException w:name="Note Level 6" w:semiHidden="0" w:unhideWhenUsed="0"/>
+    <w:lsdException w:name="Note Level 7" w:semiHidden="0" w:unhideWhenUsed="0"/>
+    <w:lsdException w:name="Note Level 8" w:semiHidden="0" w:unhideWhenUsed="0"/>
+    <w:lsdException w:name="Note Level 9" w:semiHidden="0" w:unhideWhenUsed="0"/>
+    <w:lsdException w:name="Placeholder Text" w:unhideWhenUsed="0"/>
+    <w:lsdException w:name="No Spacing" w:semiHidden="0" w:uiPriority="1" w:unhideWhenUsed="0" w:qFormat="1"/>
+    <w:lsdException w:name="Light Shading" w:semiHidden="0" w:uiPriority="60" w:unhideWhenUsed="0"/>
+    <w:lsdException w:name="Light List" w:semiHidden="0" w:uiPriority="61" w:unhideWhenUsed="0"/>
+    <w:lsdException w:name="Light Grid" w:semiHidden="0" w:uiPriority="62" w:unhideWhenUsed="0"/>
+    <w:lsdException w:name="Medium Shading 1" w:semiHidden="0" w:uiPriority="63" w:unhideWhenUsed="0"/>
+    <w:lsdException w:name="Medium Shading 2" w:semiHidden="0" w:uiPriority="64" w:unhideWhenUsed="0"/>
+    <w:lsdException w:name="Medium List 1" w:semiHidden="0" w:uiPriority="65" w:unhideWhenUsed="0"/>
+    <w:lsdException w:name="Medium List 2" w:semiHidden="0" w:uiPriority="66" w:unhideWhenUsed="0"/>
+    <w:lsdException w:name="Medium Grid 1" w:semiHidden="0" w:uiPriority="67" w:unhideWhenUsed="0"/>
+    <w:lsdException w:name="Medium Grid 2" w:semiHidden="0" w:uiPriority="68" w:unhideWhenUsed="0"/>
+    <w:lsdException w:name="Medium Grid 3" w:semiHidden="0" w:uiPriority="69" w:unhideWhenUsed="0"/>
+    <w:lsdException w:name="Dark List" w:semiHidden="0" w:uiPriority="70" w:unhideWhenUsed="0"/>
+    <w:lsdException w:name="Colorful Shading" w:semiHidden="0" w:uiPriority="71" w:unhideWhenUsed="0"/>
+    <w:lsdException w:name="Colorful List" w:semiHidden="0" w:uiPriority="72" w:unhideWhenUsed="0"/>
+    <w:lsdException w:name="Colorful Grid" w:semiHidden="0" w:uiPriority="73" w:unhideWhenUsed="0"/>
+    <w:lsdException w:name="Light Shading Accent 1" w:semiHidden="0" w:uiPriority="60" w:unhideWhenUsed="0"/>
+    <w:lsdException w:name="Light List Accent 1" w:semiHidden="0" w:uiPriority="61" w:unhideWhenUsed="0"/>
+    <w:lsdException w:name="Light Grid Accent 1" w:semiHidden="0" w:uiPriority="62" w:unhideWhenUsed="0"/>
+    <w:lsdException w:name="Medium Shading 1 Accent 1" w:semiHidden="0" w:uiPriority="63" w:unhideWhenUsed="0"/>
+    <w:lsdException w:name="Medium Shading 2 Accent 1" w:semiHidden="0" w:uiPriority="64" w:unhideWhenUsed="0"/>
+    <w:lsdException w:name="Medium List 1 Accent 1" w:semiHidden="0" w:uiPriority="65" w:unhideWhenUsed="0"/>
+    <w:lsdException w:name="Revision" w:unhideWhenUsed="0"/>
+    <w:lsdException w:name="List Paragraph" w:semiHidden="0" w:uiPriority="34" w:unhideWhenUsed="0" w:qFormat="1"/>
+    <w:lsdException w:name="Quote" w:semiHidden="0" w:uiPriority="29" w:unhideWhenUsed="0" w:qFormat="1"/>
+    <w:lsdException w:name="Intense Quote" w:semiHidden="0" w:uiPriority="30" w:unhideWhenUsed="0" w:qFormat="1"/>
+    <w:lsdException w:name="Medium List 2 Accent 1" w:semiHidden="0" w:uiPriority="66" w:unhideWhenUsed="0"/>
+    <w:lsdException w:name="Medium Grid 1 Accent 1" w:semiHidden="0" w:uiPriority="67" w:unhideWhenUsed="0"/>
+    <w:lsdException w:name="Medium Grid 2 Accent 1" w:semiHidden="0" w:uiPriority="68" w:unhideWhenUsed="0"/>
+    <w:lsdException w:name="Medium Grid 3 Accent 1" w:semiHidden="0" w:uiPriority="69" w:unhideWhenUsed="0"/>
+    <w:lsdException w:name="Dark List Accent 1" w:semiHidden="0" w:uiPriority="70" w:unhideWhenUsed="0"/>
+    <w:lsdException w:name="Colorful Shading Accent 1" w:semiHidden="0" w:uiPriority="71" w:unhideWhenUsed="0"/>
+    <w:lsdException w:name="Colorful List Accent 1" w:semiHidden="0" w:uiPriority="72" w:unhideWhenUsed="0"/>
+    <w:lsdException w:name="Colorful Grid Accent 1" w:semiHidden="0" w:uiPriority="73" w:unhideWhenUsed="0"/>
+    <w:lsdException w:name="Light Shading Accent 2" w:semiHidden="0" w:uiPriority="60" w:unhideWhenUsed="0"/>
+    <w:lsdException w:name="Light List Accent 2" w:semiHidden="0" w:uiPriority="61" w:unhideWhenUsed="0"/>
+    <w:lsdException w:name="Light Grid Accent 2" w:semiHidden="0" w:uiPriority="62" w:unhideWhenUsed="0"/>
+    <w:lsdException w:name="Medium Shading 1 Accent 2" w:semiHidden="0" w:uiPriority="63" w:unhideWhenUsed="0"/>
+    <w:lsdException w:name="Medium Shading 2 Accent 2" w:semiHidden="0" w:uiPriority="64" w:unhideWhenUsed="0"/>
+    <w:lsdException w:name="Medium List 1 Accent 2" w:semiHidden="0" w:uiPriority="65" w:unhideWhenUsed="0"/>
+    <w:lsdException w:name="Medium List 2 Accent 2" w:semiHidden="0" w:uiPriority="66" w:unhideWhenUsed="0"/>
+    <w:lsdException w:name="Medium Grid 1 Accent 2" w:semiHidden="0" w:uiPriority="67" w:unhideWhenUsed="0"/>
+    <w:lsdException w:name="Medium Grid 2 Accent 2" w:semiHidden="0" w:uiPriority="68" w:unhideWhenUsed="0"/>
+    <w:lsdException w:name="Medium Grid 3 Accent 2" w:semiHidden="0" w:uiPriority="69" w:unhideWhenUsed="0"/>
+    <w:lsdException w:name="Dark List Accent 2" w:semiHidden="0" w:uiPriority="70" w:unhideWhenUsed="0"/>
+    <w:lsdException w:name="Colorful Shading Accent 2" w:semiHidden="0" w:uiPriority="71" w:unhideWhenUsed="0"/>
+    <w:lsdException w:name="Colorful List Accent 2" w:semiHidden="0" w:uiPriority="72" w:unhideWhenUsed="0"/>
+    <w:lsdException w:name="Colorful Grid Accent 2" w:semiHidden="0" w:uiPriority="73" w:unhideWhenUsed="0"/>
+    <w:lsdException w:name="Light Shading Accent 3" w:semiHidden="0" w:uiPriority="60" w:unhideWhenUsed="0"/>
+    <w:lsdException w:name="Light List Accent 3" w:semiHidden="0" w:uiPriority="61" w:unhideWhenUsed="0"/>
+    <w:lsdException w:name="Light Grid Accent 3" w:semiHidden="0" w:uiPriority="62" w:unhideWhenUsed="0"/>
+    <w:lsdException w:name="Medium Shading 1 Accent 3" w:semiHidden="0" w:uiPriority="63" w:unhideWhenUsed="0"/>
+    <w:lsdException w:name="Medium Shading 2 Accent 3" w:semiHidden="0" w:uiPriority="64" w:unhideWhenUsed="0"/>
+    <w:lsdException w:name="Medium List 1 Accent 3" w:semiHidden="0" w:uiPriority="65" w:unhideWhenUsed="0"/>
+    <w:lsdException w:name="Medium List 2 Accent 3" w:semiHidden="0" w:uiPriority="66" w:unhideWhenUsed="0"/>
+    <w:lsdException w:name="Medium Grid 1 Accent 3" w:semiHidden="0" w:uiPriority="67" w:unhideWhenUsed="0"/>
+    <w:lsdException w:name="Medium Grid 2 Accent 3" w:semiHidden="0" w:uiPriority="68" w:unhideWhenUsed="0"/>
+    <w:lsdException w:name="Medium Grid 3 Accent 3" w:semiHidden="0" w:uiPriority="69" w:unhideWhenUsed="0"/>
+    <w:lsdException w:name="Dark List Accent 3" w:semiHidden="0" w:uiPriority="70" w:unhideWhenUsed="0"/>
+    <w:lsdException w:name="Colorful Shading Accent 3" w:semiHidden="0" w:uiPriority="71" w:unhideWhenUsed="0"/>
+    <w:lsdException w:name="Colorful List Accent 3" w:semiHidden="0" w:uiPriority="72" w:unhideWhenUsed="0"/>
+    <w:lsdException w:name="Colorful Grid Accent 3" w:semiHidden="0" w:uiPriority="73" w:unhideWhenUsed="0"/>
+    <w:lsdException w:name="Light Shading Accent 4" w:semiHidden="0" w:uiPriority="60" w:unhideWhenUsed="0"/>
+    <w:lsdException w:name="Light List Accent 4" w:semiHidden="0" w:uiPriority="61" w:unhideWhenUsed="0"/>
+    <w:lsdException w:name="Light Grid Accent 4" w:semiHidden="0" w:uiPriority="62" w:unhideWhenUsed="0"/>
+    <w:lsdException w:name="Medium Shading 1 Accent 4" w:semiHidden="0" w:uiPriority="63" w:unhideWhenUsed="0"/>
+    <w:lsdException w:name="Medium Shading 2 Accent 4" w:semiHidden="0" w:uiPriority="64" w:unhideWhenUsed="0"/>
+    <w:lsdException w:name="Medium List 1 Accent 4" w:semiHidden="0" w:uiPriority="65" w:unhideWhenUsed="0"/>
+    <w:lsdException w:name="Medium List 2 Accent 4" w:semiHidden="0" w:uiPriority="66" w:unhideWhenUsed="0"/>
+    <w:lsdException w:name="Medium Grid 1 Accent 4" w:semiHidden="0" w:uiPriority="67" w:unhideWhenUsed="0"/>
+    <w:lsdException w:name="Medium Grid 2 Accent 4" w:semiHidden="0" w:uiPriority="68" w:unhideWhenUsed="0"/>
+    <w:lsdException w:name="Medium Grid 3 Accent 4" w:semiHidden="0" w:uiPriority="69" w:unhideWhenUsed="0"/>
+    <w:lsdException w:name="Dark List Accent 4" w:semiHidden="0" w:uiPriority="70" w:unhideWhenUsed="0"/>
+    <w:lsdException w:name="Colorful Shading Accent 4" w:semiHidden="0" w:uiPriority="71" w:unhideWhenUsed="0"/>
+    <w:lsdException w:name="Colorful List Accent 4" w:semiHidden="0" w:uiPriority="72" w:unhideWhenUsed="0"/>
+    <w:lsdException w:name="Colorful Grid Accent 4" w:semiHidden="0" w:uiPriority="73" w:unhideWhenUsed="0"/>
+    <w:lsdException w:name="Light Shading Accent 5" w:semiHidden="0" w:uiPriority="60" w:unhideWhenUsed="0"/>
+    <w:lsdException w:name="Light List Accent 5" w:semiHidden="0" w:uiPriority="61" w:unhideWhenUsed="0"/>
+    <w:lsdException w:name="Light Grid Accent 5" w:semiHidden="0" w:uiPriority="62" w:unhideWhenUsed="0"/>
+    <w:lsdException w:name="Medium Shading 1 Accent 5" w:semiHidden="0" w:uiPriority="63" w:unhideWhenUsed="0"/>
+    <w:lsdException w:name="Medium Shading 2 Accent 5" w:semiHidden="0" w:uiPriority="64" w:unhideWhenUsed="0"/>
+    <w:lsdException w:name="Medium List 1 Accent 5" w:semiHidden="0" w:uiPriority="65" w:unhideWhenUsed="0"/>
+    <w:lsdException w:name="Medium List 2 Accent 5" w:semiHidden="0" w:uiPriority="66" w:unhideWhenUsed="0"/>
+    <w:lsdException w:name="Medium Grid 1 Accent 5" w:semiHidden="0" w:uiPriority="67" w:unhideWhenUsed="0"/>
+    <w:lsdException w:name="Medium Grid 2 Accent 5" w:semiHidden="0" w:uiPriority="68" w:unhideWhenUsed="0"/>
+    <w:lsdException w:name="Medium Grid 3 Accent 5" w:semiHidden="0" w:uiPriority="69" w:unhideWhenUsed="0"/>
+    <w:lsdException w:name="Dark List Accent 5" w:semiHidden="0" w:uiPriority="70" w:unhideWhenUsed="0"/>
+    <w:lsdException w:name="Colorful Shading Accent 5" w:semiHidden="0" w:uiPriority="71" w:unhideWhenUsed="0"/>
+    <w:lsdException w:name="Colorful List Accent 5" w:semiHidden="0" w:uiPriority="72" w:unhideWhenUsed="0"/>
+    <w:lsdException w:name="Colorful Grid Accent 5" w:semiHidden="0" w:uiPriority="73" w:unhideWhenUsed="0"/>
+    <w:lsdException w:name="Light Shading Accent 6" w:semiHidden="0" w:uiPriority="60" w:unhideWhenUsed="0"/>
+    <w:lsdException w:name="Light List Accent 6" w:semiHidden="0" w:uiPriority="61" w:unhideWhenUsed="0"/>
+    <w:lsdException w:name="Light Grid Accent 6" w:semiHidden="0" w:uiPriority="62" w:unhideWhenUsed="0"/>
+    <w:lsdException w:name="Medium Shading 1 Accent 6" w:semiHidden="0" w:uiPriority="63" w:unhideWhenUsed="0"/>
+    <w:lsdException w:name="Medium Shading 2 Accent 6" w:semiHidden="0" w:uiPriority="64" w:unhideWhenUsed="0"/>
+    <w:lsdException w:name="Medium List 1 Accent 6" w:semiHidden="0" w:uiPriority="65" w:unhideWhenUsed="0"/>
+    <w:lsdException w:name="Medium List 2 Accent 6" w:semiHidden="0" w:uiPriority="66" w:unhideWhenUsed="0"/>
+    <w:lsdException w:name="Medium Grid 1 Accent 6" w:semiHidden="0" w:uiPriority="67" w:unhideWhenUsed="0"/>
+    <w:lsdException w:name="Medium Grid 2 Accent 6" w:semiHidden="0" w:uiPriority="68" w:unhideWhenUsed="0"/>
+    <w:lsdException w:name="Medium Grid 3 Accent 6" w:semiHidden="0" w:uiPriority="69" w:unhideWhenUsed="0"/>
+    <w:lsdException w:name="Dark List Accent 6" w:semiHidden="0" w:uiPriority="70" w:unhideWhenUsed="0"/>
+    <w:lsdException w:name="Colorful Shading Accent 6" w:semiHidden="0" w:uiPriority="71" w:unhideWhenUsed="0"/>
+    <w:lsdException w:name="Colorful List Accent 6" w:semiHidden="0" w:uiPriority="72" w:unhideWhenUsed="0"/>
+    <w:lsdException w:name="Colorful Grid Accent 6" w:semiHidden="0" w:uiPriority="73" w:unhideWhenUsed="0"/>
+    <w:lsdException w:name="Subtle Emphasis" w:semiHidden="0" w:uiPriority="19" w:unhideWhenUsed="0" w:qFormat="1"/>
+    <w:lsdException w:name="Intense Emphasis" w:semiHidden="0" w:uiPriority="21" w:unhideWhenUsed="0" w:qFormat="1"/>
+    <w:lsdException w:name="Subtle Reference" w:semiHidden="0" w:uiPriority="31" w:unhideWhenUsed="0" w:qFormat="1"/>
+    <w:lsdException w:name="Intense Reference" w:semiHidden="0" w:uiPriority="32" w:unhideWhenUsed="0" w:qFormat="1"/>
+    <w:lsdException w:name="Book Title" w:semiHidden="0" w:uiPriority="33" w:unhideWhenUsed="0" w:qFormat="1"/>
+    <w:lsdException w:name="Bibliography" w:uiPriority="37"/>
+    <w:lsdException w:name="TOC Heading" w:uiPriority="39" w:qFormat="1"/>
   </w:latentStyles>
   <w:style w:type="paragraph" w:default="1" w:styleId="Normal">
     <w:name w:val="Normal"/>
@@ -14989,11 +14756,11 @@
       <w:sz w:val="22"/>
     </w:rPr>
   </w:style>
-  <w:style w:type="paragraph" w:styleId="Ttulo1">
+  <w:style w:type="paragraph" w:styleId="Heading1">
     <w:name w:val="heading 1"/>
     <w:basedOn w:val="Normal"/>
     <w:next w:val="Normal"/>
-    <w:link w:val="Ttulo1Char"/>
+    <w:link w:val="Heading1Char"/>
     <w:uiPriority w:val="9"/>
     <w:qFormat/>
     <w:rsid w:val="00311703"/>
@@ -15015,11 +14782,11 @@
       <w:szCs w:val="28"/>
     </w:rPr>
   </w:style>
-  <w:style w:type="paragraph" w:styleId="Ttulo2">
+  <w:style w:type="paragraph" w:styleId="Heading2">
     <w:name w:val="heading 2"/>
     <w:basedOn w:val="Normal"/>
     <w:next w:val="Normal"/>
-    <w:link w:val="Ttulo2Char"/>
+    <w:link w:val="Heading2Char"/>
     <w:uiPriority w:val="9"/>
     <w:unhideWhenUsed/>
     <w:qFormat/>
@@ -15042,11 +14809,11 @@
       <w:szCs w:val="26"/>
     </w:rPr>
   </w:style>
-  <w:style w:type="paragraph" w:styleId="Ttulo3">
+  <w:style w:type="paragraph" w:styleId="Heading3">
     <w:name w:val="heading 3"/>
     <w:basedOn w:val="Normal"/>
     <w:next w:val="Normal"/>
-    <w:link w:val="Ttulo3Char"/>
+    <w:link w:val="Heading3Char"/>
     <w:autoRedefine/>
     <w:uiPriority w:val="9"/>
     <w:unhideWhenUsed/>
@@ -15070,11 +14837,11 @@
       <w:sz w:val="28"/>
     </w:rPr>
   </w:style>
-  <w:style w:type="paragraph" w:styleId="Ttulo4">
+  <w:style w:type="paragraph" w:styleId="Heading4">
     <w:name w:val="heading 4"/>
     <w:basedOn w:val="Normal"/>
     <w:next w:val="Normal"/>
-    <w:link w:val="Ttulo4Char"/>
+    <w:link w:val="Heading4Char"/>
     <w:uiPriority w:val="9"/>
     <w:semiHidden/>
     <w:unhideWhenUsed/>
@@ -15097,11 +14864,11 @@
       <w:color w:val="365F91" w:themeColor="accent1" w:themeShade="BF"/>
     </w:rPr>
   </w:style>
-  <w:style w:type="paragraph" w:styleId="Ttulo5">
+  <w:style w:type="paragraph" w:styleId="Heading5">
     <w:name w:val="heading 5"/>
     <w:basedOn w:val="Normal"/>
     <w:next w:val="Normal"/>
-    <w:link w:val="Ttulo5Char"/>
+    <w:link w:val="Heading5Char"/>
     <w:uiPriority w:val="9"/>
     <w:semiHidden/>
     <w:unhideWhenUsed/>
@@ -15122,11 +14889,11 @@
       <w:color w:val="365F91" w:themeColor="accent1" w:themeShade="BF"/>
     </w:rPr>
   </w:style>
-  <w:style w:type="paragraph" w:styleId="Ttulo6">
+  <w:style w:type="paragraph" w:styleId="Heading6">
     <w:name w:val="heading 6"/>
     <w:basedOn w:val="Normal"/>
     <w:next w:val="Normal"/>
-    <w:link w:val="Ttulo6Char"/>
+    <w:link w:val="Heading6Char"/>
     <w:uiPriority w:val="9"/>
     <w:semiHidden/>
     <w:unhideWhenUsed/>
@@ -15147,11 +14914,11 @@
       <w:color w:val="243F60" w:themeColor="accent1" w:themeShade="7F"/>
     </w:rPr>
   </w:style>
-  <w:style w:type="paragraph" w:styleId="Ttulo7">
+  <w:style w:type="paragraph" w:styleId="Heading7">
     <w:name w:val="heading 7"/>
     <w:basedOn w:val="Normal"/>
     <w:next w:val="Normal"/>
-    <w:link w:val="Ttulo7Char"/>
+    <w:link w:val="Heading7Char"/>
     <w:uiPriority w:val="9"/>
     <w:semiHidden/>
     <w:unhideWhenUsed/>
@@ -15174,11 +14941,11 @@
       <w:color w:val="243F60" w:themeColor="accent1" w:themeShade="7F"/>
     </w:rPr>
   </w:style>
-  <w:style w:type="paragraph" w:styleId="Ttulo8">
+  <w:style w:type="paragraph" w:styleId="Heading8">
     <w:name w:val="heading 8"/>
     <w:basedOn w:val="Normal"/>
     <w:next w:val="Normal"/>
-    <w:link w:val="Ttulo8Char"/>
+    <w:link w:val="Heading8Char"/>
     <w:uiPriority w:val="9"/>
     <w:semiHidden/>
     <w:unhideWhenUsed/>
@@ -15201,11 +14968,11 @@
       <w:szCs w:val="21"/>
     </w:rPr>
   </w:style>
-  <w:style w:type="paragraph" w:styleId="Ttulo9">
+  <w:style w:type="paragraph" w:styleId="Heading9">
     <w:name w:val="heading 9"/>
     <w:basedOn w:val="Normal"/>
     <w:next w:val="Normal"/>
-    <w:link w:val="Ttulo9Char"/>
+    <w:link w:val="Heading9Char"/>
     <w:uiPriority w:val="9"/>
     <w:semiHidden/>
     <w:unhideWhenUsed/>
@@ -15230,13 +14997,13 @@
       <w:szCs w:val="21"/>
     </w:rPr>
   </w:style>
-  <w:style w:type="character" w:default="1" w:styleId="Fontepargpadro">
+  <w:style w:type="character" w:default="1" w:styleId="DefaultParagraphFont">
     <w:name w:val="Default Paragraph Font"/>
     <w:uiPriority w:val="1"/>
     <w:semiHidden/>
     <w:unhideWhenUsed/>
   </w:style>
-  <w:style w:type="table" w:default="1" w:styleId="Tabelanormal">
+  <w:style w:type="table" w:default="1" w:styleId="TableNormal">
     <w:name w:val="Normal Table"/>
     <w:uiPriority w:val="99"/>
     <w:semiHidden/>
@@ -15251,31 +15018,31 @@
       </w:tblCellMar>
     </w:tblPr>
   </w:style>
-  <w:style w:type="numbering" w:default="1" w:styleId="Semlista">
+  <w:style w:type="numbering" w:default="1" w:styleId="NoList">
     <w:name w:val="No List"/>
     <w:uiPriority w:val="99"/>
     <w:semiHidden/>
     <w:unhideWhenUsed/>
   </w:style>
-  <w:style w:type="character" w:customStyle="1" w:styleId="CabealhoChar">
-    <w:name w:val="Cabeçalho Char"/>
-    <w:basedOn w:val="Fontepargpadro"/>
-    <w:link w:val="Cabealho"/>
+  <w:style w:type="character" w:customStyle="1" w:styleId="HeaderChar">
+    <w:name w:val="Header Char"/>
+    <w:basedOn w:val="DefaultParagraphFont"/>
+    <w:link w:val="Header"/>
     <w:qFormat/>
     <w:rsid w:val="005E1593"/>
   </w:style>
-  <w:style w:type="character" w:customStyle="1" w:styleId="RodapChar">
-    <w:name w:val="Rodapé Char"/>
-    <w:basedOn w:val="Fontepargpadro"/>
-    <w:link w:val="Rodap"/>
+  <w:style w:type="character" w:customStyle="1" w:styleId="FooterChar">
+    <w:name w:val="Footer Char"/>
+    <w:basedOn w:val="DefaultParagraphFont"/>
+    <w:link w:val="Footer"/>
     <w:uiPriority w:val="99"/>
     <w:qFormat/>
     <w:rsid w:val="005E1593"/>
   </w:style>
-  <w:style w:type="character" w:customStyle="1" w:styleId="TextodebaloChar">
-    <w:name w:val="Texto de balão Char"/>
-    <w:basedOn w:val="Fontepargpadro"/>
-    <w:link w:val="Textodebalo"/>
+  <w:style w:type="character" w:customStyle="1" w:styleId="BalloonTextChar">
+    <w:name w:val="Balloon Text Char"/>
+    <w:basedOn w:val="DefaultParagraphFont"/>
+    <w:link w:val="BalloonText"/>
     <w:uiPriority w:val="99"/>
     <w:semiHidden/>
     <w:qFormat/>
@@ -15286,10 +15053,10 @@
       <w:szCs w:val="16"/>
     </w:rPr>
   </w:style>
-  <w:style w:type="character" w:customStyle="1" w:styleId="Ttulo1Char">
-    <w:name w:val="Título 1 Char"/>
-    <w:basedOn w:val="Fontepargpadro"/>
-    <w:link w:val="Ttulo1"/>
+  <w:style w:type="character" w:customStyle="1" w:styleId="Heading1Char">
+    <w:name w:val="Heading 1 Char"/>
+    <w:basedOn w:val="DefaultParagraphFont"/>
+    <w:link w:val="Heading1"/>
     <w:uiPriority w:val="9"/>
     <w:qFormat/>
     <w:rsid w:val="00311703"/>
@@ -15302,10 +15069,10 @@
       <w:szCs w:val="28"/>
     </w:rPr>
   </w:style>
-  <w:style w:type="character" w:customStyle="1" w:styleId="Ttulo3Char">
-    <w:name w:val="Título 3 Char"/>
-    <w:basedOn w:val="Fontepargpadro"/>
-    <w:link w:val="Ttulo3"/>
+  <w:style w:type="character" w:customStyle="1" w:styleId="Heading3Char">
+    <w:name w:val="Heading 3 Char"/>
+    <w:basedOn w:val="DefaultParagraphFont"/>
+    <w:link w:val="Heading3"/>
     <w:uiPriority w:val="9"/>
     <w:qFormat/>
     <w:rsid w:val="0020540D"/>
@@ -15319,7 +15086,7 @@
   </w:style>
   <w:style w:type="character" w:customStyle="1" w:styleId="InternetLink">
     <w:name w:val="Internet Link"/>
-    <w:basedOn w:val="Fontepargpadro"/>
+    <w:basedOn w:val="DefaultParagraphFont"/>
     <w:uiPriority w:val="99"/>
     <w:unhideWhenUsed/>
     <w:qFormat/>
@@ -15329,9 +15096,9 @@
       <w:u w:val="single"/>
     </w:rPr>
   </w:style>
-  <w:style w:type="character" w:styleId="HiperlinkVisitado">
+  <w:style w:type="character" w:styleId="FollowedHyperlink">
     <w:name w:val="FollowedHyperlink"/>
-    <w:basedOn w:val="Fontepargpadro"/>
+    <w:basedOn w:val="DefaultParagraphFont"/>
     <w:uiPriority w:val="99"/>
     <w:semiHidden/>
     <w:unhideWhenUsed/>
@@ -15342,10 +15109,10 @@
       <w:u w:val="single"/>
     </w:rPr>
   </w:style>
-  <w:style w:type="character" w:customStyle="1" w:styleId="TtuloChar">
-    <w:name w:val="Título Char"/>
-    <w:basedOn w:val="Fontepargpadro"/>
-    <w:link w:val="Ttulo"/>
+  <w:style w:type="character" w:customStyle="1" w:styleId="TitleChar">
+    <w:name w:val="Title Char"/>
+    <w:basedOn w:val="DefaultParagraphFont"/>
+    <w:link w:val="Title"/>
     <w:uiPriority w:val="10"/>
     <w:qFormat/>
     <w:rsid w:val="0020540D"/>
@@ -15357,10 +15124,10 @@
       <w:szCs w:val="56"/>
     </w:rPr>
   </w:style>
-  <w:style w:type="character" w:customStyle="1" w:styleId="Ttulo2Char">
-    <w:name w:val="Título 2 Char"/>
-    <w:basedOn w:val="Fontepargpadro"/>
-    <w:link w:val="Ttulo2"/>
+  <w:style w:type="character" w:customStyle="1" w:styleId="Heading2Char">
+    <w:name w:val="Heading 2 Char"/>
+    <w:basedOn w:val="DefaultParagraphFont"/>
+    <w:link w:val="Heading2"/>
     <w:uiPriority w:val="9"/>
     <w:qFormat/>
     <w:rsid w:val="003B18AE"/>
@@ -15372,10 +15139,10 @@
       <w:szCs w:val="26"/>
     </w:rPr>
   </w:style>
-  <w:style w:type="character" w:customStyle="1" w:styleId="Ttulo4Char">
-    <w:name w:val="Título 4 Char"/>
-    <w:basedOn w:val="Fontepargpadro"/>
-    <w:link w:val="Ttulo4"/>
+  <w:style w:type="character" w:customStyle="1" w:styleId="Heading4Char">
+    <w:name w:val="Heading 4 Char"/>
+    <w:basedOn w:val="DefaultParagraphFont"/>
+    <w:link w:val="Heading4"/>
     <w:uiPriority w:val="9"/>
     <w:semiHidden/>
     <w:qFormat/>
@@ -15388,10 +15155,10 @@
       <w:sz w:val="20"/>
     </w:rPr>
   </w:style>
-  <w:style w:type="character" w:customStyle="1" w:styleId="Ttulo5Char">
-    <w:name w:val="Título 5 Char"/>
-    <w:basedOn w:val="Fontepargpadro"/>
-    <w:link w:val="Ttulo5"/>
+  <w:style w:type="character" w:customStyle="1" w:styleId="Heading5Char">
+    <w:name w:val="Heading 5 Char"/>
+    <w:basedOn w:val="DefaultParagraphFont"/>
+    <w:link w:val="Heading5"/>
     <w:uiPriority w:val="9"/>
     <w:semiHidden/>
     <w:qFormat/>
@@ -15402,10 +15169,10 @@
       <w:sz w:val="20"/>
     </w:rPr>
   </w:style>
-  <w:style w:type="character" w:customStyle="1" w:styleId="Ttulo6Char">
-    <w:name w:val="Título 6 Char"/>
-    <w:basedOn w:val="Fontepargpadro"/>
-    <w:link w:val="Ttulo6"/>
+  <w:style w:type="character" w:customStyle="1" w:styleId="Heading6Char">
+    <w:name w:val="Heading 6 Char"/>
+    <w:basedOn w:val="DefaultParagraphFont"/>
+    <w:link w:val="Heading6"/>
     <w:uiPriority w:val="9"/>
     <w:semiHidden/>
     <w:qFormat/>
@@ -15416,10 +15183,10 @@
       <w:sz w:val="20"/>
     </w:rPr>
   </w:style>
-  <w:style w:type="character" w:customStyle="1" w:styleId="Ttulo7Char">
-    <w:name w:val="Título 7 Char"/>
-    <w:basedOn w:val="Fontepargpadro"/>
-    <w:link w:val="Ttulo7"/>
+  <w:style w:type="character" w:customStyle="1" w:styleId="Heading7Char">
+    <w:name w:val="Heading 7 Char"/>
+    <w:basedOn w:val="DefaultParagraphFont"/>
+    <w:link w:val="Heading7"/>
     <w:uiPriority w:val="9"/>
     <w:semiHidden/>
     <w:qFormat/>
@@ -15432,10 +15199,10 @@
       <w:sz w:val="20"/>
     </w:rPr>
   </w:style>
-  <w:style w:type="character" w:customStyle="1" w:styleId="Ttulo8Char">
-    <w:name w:val="Título 8 Char"/>
-    <w:basedOn w:val="Fontepargpadro"/>
-    <w:link w:val="Ttulo8"/>
+  <w:style w:type="character" w:customStyle="1" w:styleId="Heading8Char">
+    <w:name w:val="Heading 8 Char"/>
+    <w:basedOn w:val="DefaultParagraphFont"/>
+    <w:link w:val="Heading8"/>
     <w:uiPriority w:val="9"/>
     <w:semiHidden/>
     <w:qFormat/>
@@ -15447,10 +15214,10 @@
       <w:szCs w:val="21"/>
     </w:rPr>
   </w:style>
-  <w:style w:type="character" w:customStyle="1" w:styleId="Ttulo9Char">
-    <w:name w:val="Título 9 Char"/>
-    <w:basedOn w:val="Fontepargpadro"/>
-    <w:link w:val="Ttulo9"/>
+  <w:style w:type="character" w:customStyle="1" w:styleId="Heading9Char">
+    <w:name w:val="Heading 9 Char"/>
+    <w:basedOn w:val="DefaultParagraphFont"/>
+    <w:link w:val="Heading9"/>
     <w:uiPriority w:val="9"/>
     <w:semiHidden/>
     <w:qFormat/>
@@ -15464,9 +15231,9 @@
       <w:szCs w:val="21"/>
     </w:rPr>
   </w:style>
-  <w:style w:type="character" w:styleId="TextodoEspaoReservado">
+  <w:style w:type="character" w:styleId="PlaceholderText">
     <w:name w:val="Placeholder Text"/>
-    <w:basedOn w:val="Fontepargpadro"/>
+    <w:basedOn w:val="DefaultParagraphFont"/>
     <w:uiPriority w:val="99"/>
     <w:semiHidden/>
     <w:qFormat/>
@@ -15477,7 +15244,7 @@
   </w:style>
   <w:style w:type="character" w:customStyle="1" w:styleId="CommentsChar">
     <w:name w:val="Comments Char"/>
-    <w:basedOn w:val="Fontepargpadro"/>
+    <w:basedOn w:val="DefaultParagraphFont"/>
     <w:link w:val="Comments"/>
     <w:qFormat/>
     <w:rsid w:val="00242163"/>
@@ -15490,7 +15257,7 @@
   </w:style>
   <w:style w:type="character" w:customStyle="1" w:styleId="VersesChar">
     <w:name w:val="Versões Char"/>
-    <w:basedOn w:val="Fontepargpadro"/>
+    <w:basedOn w:val="DefaultParagraphFont"/>
     <w:link w:val="Verses"/>
     <w:qFormat/>
     <w:rsid w:val="000D189C"/>
@@ -15677,11 +15444,11 @@
       <w:u w:val="single"/>
     </w:rPr>
   </w:style>
-  <w:style w:type="paragraph" w:styleId="Ttulo">
+  <w:style w:type="paragraph" w:styleId="Title">
     <w:name w:val="Title"/>
     <w:basedOn w:val="Normal"/>
-    <w:next w:val="Corpodetexto"/>
-    <w:link w:val="TtuloChar"/>
+    <w:next w:val="BodyText"/>
+    <w:link w:val="TitleChar"/>
     <w:uiPriority w:val="10"/>
     <w:qFormat/>
     <w:rsid w:val="0020540D"/>
@@ -15696,21 +15463,21 @@
       <w:szCs w:val="56"/>
     </w:rPr>
   </w:style>
-  <w:style w:type="paragraph" w:styleId="Corpodetexto">
+  <w:style w:type="paragraph" w:styleId="BodyText">
     <w:name w:val="Body Text"/>
     <w:basedOn w:val="Normal"/>
     <w:pPr>
       <w:spacing w:after="140" w:line="288" w:lineRule="auto"/>
     </w:pPr>
   </w:style>
-  <w:style w:type="paragraph" w:styleId="Lista">
+  <w:style w:type="paragraph" w:styleId="List">
     <w:name w:val="List"/>
-    <w:basedOn w:val="Corpodetexto"/>
+    <w:basedOn w:val="BodyText"/>
     <w:rPr>
       <w:rFonts w:cs="FreeSans"/>
     </w:rPr>
   </w:style>
-  <w:style w:type="paragraph" w:styleId="Legenda">
+  <w:style w:type="paragraph" w:styleId="Caption">
     <w:name w:val="caption"/>
     <w:basedOn w:val="Normal"/>
     <w:qFormat/>
@@ -15737,10 +15504,10 @@
       <w:rFonts w:cs="FreeSans"/>
     </w:rPr>
   </w:style>
-  <w:style w:type="paragraph" w:styleId="Cabealho">
+  <w:style w:type="paragraph" w:styleId="Header">
     <w:name w:val="header"/>
     <w:basedOn w:val="Normal"/>
-    <w:link w:val="CabealhoChar"/>
+    <w:link w:val="HeaderChar"/>
     <w:unhideWhenUsed/>
     <w:rsid w:val="005E1593"/>
     <w:pPr>
@@ -15750,10 +15517,10 @@
       </w:tabs>
     </w:pPr>
   </w:style>
-  <w:style w:type="paragraph" w:styleId="Rodap">
+  <w:style w:type="paragraph" w:styleId="Footer">
     <w:name w:val="footer"/>
     <w:basedOn w:val="Normal"/>
-    <w:link w:val="RodapChar"/>
+    <w:link w:val="FooterChar"/>
     <w:uiPriority w:val="99"/>
     <w:unhideWhenUsed/>
     <w:rsid w:val="005E1593"/>
@@ -15766,7 +15533,7 @@
   </w:style>
   <w:style w:type="paragraph" w:customStyle="1" w:styleId="Descrio">
     <w:name w:val="Descrição"/>
-    <w:basedOn w:val="Cabealho"/>
+    <w:basedOn w:val="Header"/>
     <w:qFormat/>
     <w:rsid w:val="005E1593"/>
     <w:pPr>
@@ -15782,10 +15549,10 @@
       <w:lang w:val="en-US" w:eastAsia="pt-BR"/>
     </w:rPr>
   </w:style>
-  <w:style w:type="paragraph" w:styleId="Textodebalo">
+  <w:style w:type="paragraph" w:styleId="BalloonText">
     <w:name w:val="Balloon Text"/>
     <w:basedOn w:val="Normal"/>
-    <w:link w:val="TextodebaloChar"/>
+    <w:link w:val="BalloonTextChar"/>
     <w:uiPriority w:val="99"/>
     <w:semiHidden/>
     <w:unhideWhenUsed/>
@@ -15808,7 +15575,7 @@
       <w:lang w:eastAsia="pt-BR"/>
     </w:rPr>
   </w:style>
-  <w:style w:type="paragraph" w:styleId="Sumrio1">
+  <w:style w:type="paragraph" w:styleId="TOC1">
     <w:name w:val="toc 1"/>
     <w:basedOn w:val="Normal"/>
     <w:next w:val="Normal"/>
@@ -15824,9 +15591,9 @@
       <w:spacing w:after="100"/>
     </w:pPr>
   </w:style>
-  <w:style w:type="paragraph" w:styleId="CabealhodoSumrio">
+  <w:style w:type="paragraph" w:styleId="TOCHeading">
     <w:name w:val="TOC Heading"/>
-    <w:basedOn w:val="Ttulo1"/>
+    <w:basedOn w:val="Heading1"/>
     <w:next w:val="Normal"/>
     <w:uiPriority w:val="39"/>
     <w:unhideWhenUsed/>
@@ -15864,7 +15631,7 @@
       <w:lang w:val="pt-BR"/>
     </w:rPr>
   </w:style>
-  <w:style w:type="paragraph" w:styleId="Sumrio2">
+  <w:style w:type="paragraph" w:styleId="TOC2">
     <w:name w:val="toc 2"/>
     <w:basedOn w:val="Normal"/>
     <w:next w:val="Normal"/>
@@ -15890,9 +15657,9 @@
       <w:sz w:val="22"/>
     </w:rPr>
   </w:style>
-  <w:style w:type="table" w:styleId="Tabelacomgrade">
+  <w:style w:type="table" w:styleId="TableGrid">
     <w:name w:val="Table Grid"/>
-    <w:basedOn w:val="Tabelanormal"/>
+    <w:basedOn w:val="TableNormal"/>
     <w:rsid w:val="005E1593"/>
     <w:pPr>
       <w:spacing w:after="240"/>
@@ -15903,6 +15670,7 @@
       <w:lang w:eastAsia="pt-BR"/>
     </w:rPr>
     <w:tblPr>
+      <w:tblInd w:w="0" w:type="dxa"/>
       <w:tblBorders>
         <w:top w:val="single" w:sz="4" w:space="0" w:color="auto"/>
         <w:left w:val="single" w:sz="4" w:space="0" w:color="auto"/>
@@ -15911,9 +15679,1130 @@
         <w:insideH w:val="single" w:sz="4" w:space="0" w:color="auto"/>
         <w:insideV w:val="single" w:sz="4" w:space="0" w:color="auto"/>
       </w:tblBorders>
+      <w:tblCellMar>
+        <w:top w:w="0" w:type="dxa"/>
+        <w:left w:w="108" w:type="dxa"/>
+        <w:bottom w:w="0" w:type="dxa"/>
+        <w:right w:w="108" w:type="dxa"/>
+      </w:tblCellMar>
     </w:tblPr>
   </w:style>
-  <w:style w:type="paragraph" w:styleId="PargrafodaLista">
+  <w:style w:type="paragraph" w:styleId="ListParagraph">
+    <w:name w:val="List Paragraph"/>
+    <w:basedOn w:val="Normal"/>
+    <w:uiPriority w:val="34"/>
+    <w:qFormat/>
+    <w:rsid w:val="00987AEA"/>
+    <w:pPr>
+      <w:ind w:left="720"/>
+      <w:contextualSpacing/>
+    </w:pPr>
+  </w:style>
+</w:styles>
+</file>
+
+<file path=word/stylesWithEffects.xml><?xml version="1.0" encoding="utf-8"?>
+<w:styles xmlns:wpc="http://schemas.microsoft.com/office/word/2010/wordprocessingCanvas" xmlns:mo="http://schemas.microsoft.com/office/mac/office/2008/main" xmlns:mc="http://schemas.openxmlformats.org/markup-compatibility/2006" xmlns:mv="urn:schemas-microsoft-com:mac:vml" xmlns:o="urn:schemas-microsoft-com:office:office" xmlns:r="http://schemas.openxmlformats.org/officeDocument/2006/relationships" xmlns:m="http://schemas.openxmlformats.org/officeDocument/2006/math" xmlns:v="urn:schemas-microsoft-com:vml" xmlns:wp14="http://schemas.microsoft.com/office/word/2010/wordprocessingDrawing" xmlns:wp="http://schemas.openxmlformats.org/drawingml/2006/wordprocessingDrawing" xmlns:w10="urn:schemas-microsoft-com:office:word" xmlns:w="http://schemas.openxmlformats.org/wordprocessingml/2006/main" xmlns:w14="http://schemas.microsoft.com/office/word/2010/wordml" xmlns:wpg="http://schemas.microsoft.com/office/word/2010/wordprocessingGroup" xmlns:wpi="http://schemas.microsoft.com/office/word/2010/wordprocessingInk" xmlns:wne="http://schemas.microsoft.com/office/word/2006/wordml" xmlns:wps="http://schemas.microsoft.com/office/word/2010/wordprocessingShape" mc:Ignorable="w14 wp14">
+  <w:docDefaults>
+    <w:rPrDefault>
+      <w:rPr>
+        <w:rFonts w:asciiTheme="minorHAnsi" w:eastAsiaTheme="minorHAnsi" w:hAnsiTheme="minorHAnsi" w:cstheme="minorBidi"/>
+        <w:szCs w:val="22"/>
+        <w:lang w:val="pt-BR" w:eastAsia="en-US" w:bidi="ar-SA"/>
+      </w:rPr>
+    </w:rPrDefault>
+    <w:pPrDefault/>
+  </w:docDefaults>
+  <w:latentStyles w:defLockedState="0" w:defUIPriority="99" w:defSemiHidden="1" w:defUnhideWhenUsed="1" w:defQFormat="0" w:count="276">
+    <w:lsdException w:name="Normal" w:semiHidden="0" w:uiPriority="0" w:unhideWhenUsed="0" w:qFormat="1"/>
+    <w:lsdException w:name="heading 1" w:semiHidden="0" w:uiPriority="9" w:unhideWhenUsed="0" w:qFormat="1"/>
+    <w:lsdException w:name="heading 2" w:uiPriority="9" w:qFormat="1"/>
+    <w:lsdException w:name="heading 3" w:uiPriority="9" w:qFormat="1"/>
+    <w:lsdException w:name="heading 4" w:uiPriority="9" w:qFormat="1"/>
+    <w:lsdException w:name="heading 5" w:uiPriority="9" w:qFormat="1"/>
+    <w:lsdException w:name="heading 6" w:uiPriority="9" w:qFormat="1"/>
+    <w:lsdException w:name="heading 7" w:uiPriority="9" w:qFormat="1"/>
+    <w:lsdException w:name="heading 8" w:uiPriority="9" w:qFormat="1"/>
+    <w:lsdException w:name="heading 9" w:uiPriority="9" w:qFormat="1"/>
+    <w:lsdException w:name="toc 1" w:uiPriority="39"/>
+    <w:lsdException w:name="toc 2" w:uiPriority="39"/>
+    <w:lsdException w:name="toc 3" w:uiPriority="39"/>
+    <w:lsdException w:name="toc 4" w:uiPriority="39"/>
+    <w:lsdException w:name="toc 5" w:uiPriority="39"/>
+    <w:lsdException w:name="toc 6" w:uiPriority="39"/>
+    <w:lsdException w:name="toc 7" w:uiPriority="39"/>
+    <w:lsdException w:name="toc 8" w:uiPriority="39"/>
+    <w:lsdException w:name="toc 9" w:uiPriority="39"/>
+    <w:lsdException w:name="header" w:uiPriority="0"/>
+    <w:lsdException w:name="caption" w:uiPriority="35" w:qFormat="1"/>
+    <w:lsdException w:name="Title" w:semiHidden="0" w:uiPriority="10" w:unhideWhenUsed="0" w:qFormat="1"/>
+    <w:lsdException w:name="Default Paragraph Font" w:uiPriority="1"/>
+    <w:lsdException w:name="Subtitle" w:semiHidden="0" w:uiPriority="11" w:unhideWhenUsed="0" w:qFormat="1"/>
+    <w:lsdException w:name="Strong" w:semiHidden="0" w:uiPriority="22" w:unhideWhenUsed="0" w:qFormat="1"/>
+    <w:lsdException w:name="Emphasis" w:semiHidden="0" w:uiPriority="20" w:unhideWhenUsed="0" w:qFormat="1"/>
+    <w:lsdException w:name="Table Grid" w:semiHidden="0" w:uiPriority="0" w:unhideWhenUsed="0"/>
+    <w:lsdException w:name="Note Level 1" w:semiHidden="0" w:unhideWhenUsed="0"/>
+    <w:lsdException w:name="Note Level 2" w:semiHidden="0" w:unhideWhenUsed="0"/>
+    <w:lsdException w:name="Note Level 3" w:semiHidden="0" w:unhideWhenUsed="0"/>
+    <w:lsdException w:name="Note Level 4" w:semiHidden="0" w:unhideWhenUsed="0"/>
+    <w:lsdException w:name="Note Level 5" w:semiHidden="0" w:unhideWhenUsed="0"/>
+    <w:lsdException w:name="Note Level 6" w:semiHidden="0" w:unhideWhenUsed="0"/>
+    <w:lsdException w:name="Note Level 7" w:semiHidden="0" w:unhideWhenUsed="0"/>
+    <w:lsdException w:name="Note Level 8" w:semiHidden="0" w:unhideWhenUsed="0"/>
+    <w:lsdException w:name="Note Level 9" w:semiHidden="0" w:unhideWhenUsed="0"/>
+    <w:lsdException w:name="Placeholder Text" w:unhideWhenUsed="0"/>
+    <w:lsdException w:name="No Spacing" w:semiHidden="0" w:uiPriority="1" w:unhideWhenUsed="0" w:qFormat="1"/>
+    <w:lsdException w:name="Light Shading" w:semiHidden="0" w:uiPriority="60" w:unhideWhenUsed="0"/>
+    <w:lsdException w:name="Light List" w:semiHidden="0" w:uiPriority="61" w:unhideWhenUsed="0"/>
+    <w:lsdException w:name="Light Grid" w:semiHidden="0" w:uiPriority="62" w:unhideWhenUsed="0"/>
+    <w:lsdException w:name="Medium Shading 1" w:semiHidden="0" w:uiPriority="63" w:unhideWhenUsed="0"/>
+    <w:lsdException w:name="Medium Shading 2" w:semiHidden="0" w:uiPriority="64" w:unhideWhenUsed="0"/>
+    <w:lsdException w:name="Medium List 1" w:semiHidden="0" w:uiPriority="65" w:unhideWhenUsed="0"/>
+    <w:lsdException w:name="Medium List 2" w:semiHidden="0" w:uiPriority="66" w:unhideWhenUsed="0"/>
+    <w:lsdException w:name="Medium Grid 1" w:semiHidden="0" w:uiPriority="67" w:unhideWhenUsed="0"/>
+    <w:lsdException w:name="Medium Grid 2" w:semiHidden="0" w:uiPriority="68" w:unhideWhenUsed="0"/>
+    <w:lsdException w:name="Medium Grid 3" w:semiHidden="0" w:uiPriority="69" w:unhideWhenUsed="0"/>
+    <w:lsdException w:name="Dark List" w:semiHidden="0" w:uiPriority="70" w:unhideWhenUsed="0"/>
+    <w:lsdException w:name="Colorful Shading" w:semiHidden="0" w:uiPriority="71" w:unhideWhenUsed="0"/>
+    <w:lsdException w:name="Colorful List" w:semiHidden="0" w:uiPriority="72" w:unhideWhenUsed="0"/>
+    <w:lsdException w:name="Colorful Grid" w:semiHidden="0" w:uiPriority="73" w:unhideWhenUsed="0"/>
+    <w:lsdException w:name="Light Shading Accent 1" w:semiHidden="0" w:uiPriority="60" w:unhideWhenUsed="0"/>
+    <w:lsdException w:name="Light List Accent 1" w:semiHidden="0" w:uiPriority="61" w:unhideWhenUsed="0"/>
+    <w:lsdException w:name="Light Grid Accent 1" w:semiHidden="0" w:uiPriority="62" w:unhideWhenUsed="0"/>
+    <w:lsdException w:name="Medium Shading 1 Accent 1" w:semiHidden="0" w:uiPriority="63" w:unhideWhenUsed="0"/>
+    <w:lsdException w:name="Medium Shading 2 Accent 1" w:semiHidden="0" w:uiPriority="64" w:unhideWhenUsed="0"/>
+    <w:lsdException w:name="Medium List 1 Accent 1" w:semiHidden="0" w:uiPriority="65" w:unhideWhenUsed="0"/>
+    <w:lsdException w:name="Revision" w:unhideWhenUsed="0"/>
+    <w:lsdException w:name="List Paragraph" w:semiHidden="0" w:uiPriority="34" w:unhideWhenUsed="0" w:qFormat="1"/>
+    <w:lsdException w:name="Quote" w:semiHidden="0" w:uiPriority="29" w:unhideWhenUsed="0" w:qFormat="1"/>
+    <w:lsdException w:name="Intense Quote" w:semiHidden="0" w:uiPriority="30" w:unhideWhenUsed="0" w:qFormat="1"/>
+    <w:lsdException w:name="Medium List 2 Accent 1" w:semiHidden="0" w:uiPriority="66" w:unhideWhenUsed="0"/>
+    <w:lsdException w:name="Medium Grid 1 Accent 1" w:semiHidden="0" w:uiPriority="67" w:unhideWhenUsed="0"/>
+    <w:lsdException w:name="Medium Grid 2 Accent 1" w:semiHidden="0" w:uiPriority="68" w:unhideWhenUsed="0"/>
+    <w:lsdException w:name="Medium Grid 3 Accent 1" w:semiHidden="0" w:uiPriority="69" w:unhideWhenUsed="0"/>
+    <w:lsdException w:name="Dark List Accent 1" w:semiHidden="0" w:uiPriority="70" w:unhideWhenUsed="0"/>
+    <w:lsdException w:name="Colorful Shading Accent 1" w:semiHidden="0" w:uiPriority="71" w:unhideWhenUsed="0"/>
+    <w:lsdException w:name="Colorful List Accent 1" w:semiHidden="0" w:uiPriority="72" w:unhideWhenUsed="0"/>
+    <w:lsdException w:name="Colorful Grid Accent 1" w:semiHidden="0" w:uiPriority="73" w:unhideWhenUsed="0"/>
+    <w:lsdException w:name="Light Shading Accent 2" w:semiHidden="0" w:uiPriority="60" w:unhideWhenUsed="0"/>
+    <w:lsdException w:name="Light List Accent 2" w:semiHidden="0" w:uiPriority="61" w:unhideWhenUsed="0"/>
+    <w:lsdException w:name="Light Grid Accent 2" w:semiHidden="0" w:uiPriority="62" w:unhideWhenUsed="0"/>
+    <w:lsdException w:name="Medium Shading 1 Accent 2" w:semiHidden="0" w:uiPriority="63" w:unhideWhenUsed="0"/>
+    <w:lsdException w:name="Medium Shading 2 Accent 2" w:semiHidden="0" w:uiPriority="64" w:unhideWhenUsed="0"/>
+    <w:lsdException w:name="Medium List 1 Accent 2" w:semiHidden="0" w:uiPriority="65" w:unhideWhenUsed="0"/>
+    <w:lsdException w:name="Medium List 2 Accent 2" w:semiHidden="0" w:uiPriority="66" w:unhideWhenUsed="0"/>
+    <w:lsdException w:name="Medium Grid 1 Accent 2" w:semiHidden="0" w:uiPriority="67" w:unhideWhenUsed="0"/>
+    <w:lsdException w:name="Medium Grid 2 Accent 2" w:semiHidden="0" w:uiPriority="68" w:unhideWhenUsed="0"/>
+    <w:lsdException w:name="Medium Grid 3 Accent 2" w:semiHidden="0" w:uiPriority="69" w:unhideWhenUsed="0"/>
+    <w:lsdException w:name="Dark List Accent 2" w:semiHidden="0" w:uiPriority="70" w:unhideWhenUsed="0"/>
+    <w:lsdException w:name="Colorful Shading Accent 2" w:semiHidden="0" w:uiPriority="71" w:unhideWhenUsed="0"/>
+    <w:lsdException w:name="Colorful List Accent 2" w:semiHidden="0" w:uiPriority="72" w:unhideWhenUsed="0"/>
+    <w:lsdException w:name="Colorful Grid Accent 2" w:semiHidden="0" w:uiPriority="73" w:unhideWhenUsed="0"/>
+    <w:lsdException w:name="Light Shading Accent 3" w:semiHidden="0" w:uiPriority="60" w:unhideWhenUsed="0"/>
+    <w:lsdException w:name="Light List Accent 3" w:semiHidden="0" w:uiPriority="61" w:unhideWhenUsed="0"/>
+    <w:lsdException w:name="Light Grid Accent 3" w:semiHidden="0" w:uiPriority="62" w:unhideWhenUsed="0"/>
+    <w:lsdException w:name="Medium Shading 1 Accent 3" w:semiHidden="0" w:uiPriority="63" w:unhideWhenUsed="0"/>
+    <w:lsdException w:name="Medium Shading 2 Accent 3" w:semiHidden="0" w:uiPriority="64" w:unhideWhenUsed="0"/>
+    <w:lsdException w:name="Medium List 1 Accent 3" w:semiHidden="0" w:uiPriority="65" w:unhideWhenUsed="0"/>
+    <w:lsdException w:name="Medium List 2 Accent 3" w:semiHidden="0" w:uiPriority="66" w:unhideWhenUsed="0"/>
+    <w:lsdException w:name="Medium Grid 1 Accent 3" w:semiHidden="0" w:uiPriority="67" w:unhideWhenUsed="0"/>
+    <w:lsdException w:name="Medium Grid 2 Accent 3" w:semiHidden="0" w:uiPriority="68" w:unhideWhenUsed="0"/>
+    <w:lsdException w:name="Medium Grid 3 Accent 3" w:semiHidden="0" w:uiPriority="69" w:unhideWhenUsed="0"/>
+    <w:lsdException w:name="Dark List Accent 3" w:semiHidden="0" w:uiPriority="70" w:unhideWhenUsed="0"/>
+    <w:lsdException w:name="Colorful Shading Accent 3" w:semiHidden="0" w:uiPriority="71" w:unhideWhenUsed="0"/>
+    <w:lsdException w:name="Colorful List Accent 3" w:semiHidden="0" w:uiPriority="72" w:unhideWhenUsed="0"/>
+    <w:lsdException w:name="Colorful Grid Accent 3" w:semiHidden="0" w:uiPriority="73" w:unhideWhenUsed="0"/>
+    <w:lsdException w:name="Light Shading Accent 4" w:semiHidden="0" w:uiPriority="60" w:unhideWhenUsed="0"/>
+    <w:lsdException w:name="Light List Accent 4" w:semiHidden="0" w:uiPriority="61" w:unhideWhenUsed="0"/>
+    <w:lsdException w:name="Light Grid Accent 4" w:semiHidden="0" w:uiPriority="62" w:unhideWhenUsed="0"/>
+    <w:lsdException w:name="Medium Shading 1 Accent 4" w:semiHidden="0" w:uiPriority="63" w:unhideWhenUsed="0"/>
+    <w:lsdException w:name="Medium Shading 2 Accent 4" w:semiHidden="0" w:uiPriority="64" w:unhideWhenUsed="0"/>
+    <w:lsdException w:name="Medium List 1 Accent 4" w:semiHidden="0" w:uiPriority="65" w:unhideWhenUsed="0"/>
+    <w:lsdException w:name="Medium List 2 Accent 4" w:semiHidden="0" w:uiPriority="66" w:unhideWhenUsed="0"/>
+    <w:lsdException w:name="Medium Grid 1 Accent 4" w:semiHidden="0" w:uiPriority="67" w:unhideWhenUsed="0"/>
+    <w:lsdException w:name="Medium Grid 2 Accent 4" w:semiHidden="0" w:uiPriority="68" w:unhideWhenUsed="0"/>
+    <w:lsdException w:name="Medium Grid 3 Accent 4" w:semiHidden="0" w:uiPriority="69" w:unhideWhenUsed="0"/>
+    <w:lsdException w:name="Dark List Accent 4" w:semiHidden="0" w:uiPriority="70" w:unhideWhenUsed="0"/>
+    <w:lsdException w:name="Colorful Shading Accent 4" w:semiHidden="0" w:uiPriority="71" w:unhideWhenUsed="0"/>
+    <w:lsdException w:name="Colorful List Accent 4" w:semiHidden="0" w:uiPriority="72" w:unhideWhenUsed="0"/>
+    <w:lsdException w:name="Colorful Grid Accent 4" w:semiHidden="0" w:uiPriority="73" w:unhideWhenUsed="0"/>
+    <w:lsdException w:name="Light Shading Accent 5" w:semiHidden="0" w:uiPriority="60" w:unhideWhenUsed="0"/>
+    <w:lsdException w:name="Light List Accent 5" w:semiHidden="0" w:uiPriority="61" w:unhideWhenUsed="0"/>
+    <w:lsdException w:name="Light Grid Accent 5" w:semiHidden="0" w:uiPriority="62" w:unhideWhenUsed="0"/>
+    <w:lsdException w:name="Medium Shading 1 Accent 5" w:semiHidden="0" w:uiPriority="63" w:unhideWhenUsed="0"/>
+    <w:lsdException w:name="Medium Shading 2 Accent 5" w:semiHidden="0" w:uiPriority="64" w:unhideWhenUsed="0"/>
+    <w:lsdException w:name="Medium List 1 Accent 5" w:semiHidden="0" w:uiPriority="65" w:unhideWhenUsed="0"/>
+    <w:lsdException w:name="Medium List 2 Accent 5" w:semiHidden="0" w:uiPriority="66" w:unhideWhenUsed="0"/>
+    <w:lsdException w:name="Medium Grid 1 Accent 5" w:semiHidden="0" w:uiPriority="67" w:unhideWhenUsed="0"/>
+    <w:lsdException w:name="Medium Grid 2 Accent 5" w:semiHidden="0" w:uiPriority="68" w:unhideWhenUsed="0"/>
+    <w:lsdException w:name="Medium Grid 3 Accent 5" w:semiHidden="0" w:uiPriority="69" w:unhideWhenUsed="0"/>
+    <w:lsdException w:name="Dark List Accent 5" w:semiHidden="0" w:uiPriority="70" w:unhideWhenUsed="0"/>
+    <w:lsdException w:name="Colorful Shading Accent 5" w:semiHidden="0" w:uiPriority="71" w:unhideWhenUsed="0"/>
+    <w:lsdException w:name="Colorful List Accent 5" w:semiHidden="0" w:uiPriority="72" w:unhideWhenUsed="0"/>
+    <w:lsdException w:name="Colorful Grid Accent 5" w:semiHidden="0" w:uiPriority="73" w:unhideWhenUsed="0"/>
+    <w:lsdException w:name="Light Shading Accent 6" w:semiHidden="0" w:uiPriority="60" w:unhideWhenUsed="0"/>
+    <w:lsdException w:name="Light List Accent 6" w:semiHidden="0" w:uiPriority="61" w:unhideWhenUsed="0"/>
+    <w:lsdException w:name="Light Grid Accent 6" w:semiHidden="0" w:uiPriority="62" w:unhideWhenUsed="0"/>
+    <w:lsdException w:name="Medium Shading 1 Accent 6" w:semiHidden="0" w:uiPriority="63" w:unhideWhenUsed="0"/>
+    <w:lsdException w:name="Medium Shading 2 Accent 6" w:semiHidden="0" w:uiPriority="64" w:unhideWhenUsed="0"/>
+    <w:lsdException w:name="Medium List 1 Accent 6" w:semiHidden="0" w:uiPriority="65" w:unhideWhenUsed="0"/>
+    <w:lsdException w:name="Medium List 2 Accent 6" w:semiHidden="0" w:uiPriority="66" w:unhideWhenUsed="0"/>
+    <w:lsdException w:name="Medium Grid 1 Accent 6" w:semiHidden="0" w:uiPriority="67" w:unhideWhenUsed="0"/>
+    <w:lsdException w:name="Medium Grid 2 Accent 6" w:semiHidden="0" w:uiPriority="68" w:unhideWhenUsed="0"/>
+    <w:lsdException w:name="Medium Grid 3 Accent 6" w:semiHidden="0" w:uiPriority="69" w:unhideWhenUsed="0"/>
+    <w:lsdException w:name="Dark List Accent 6" w:semiHidden="0" w:uiPriority="70" w:unhideWhenUsed="0"/>
+    <w:lsdException w:name="Colorful Shading Accent 6" w:semiHidden="0" w:uiPriority="71" w:unhideWhenUsed="0"/>
+    <w:lsdException w:name="Colorful List Accent 6" w:semiHidden="0" w:uiPriority="72" w:unhideWhenUsed="0"/>
+    <w:lsdException w:name="Colorful Grid Accent 6" w:semiHidden="0" w:uiPriority="73" w:unhideWhenUsed="0"/>
+    <w:lsdException w:name="Subtle Emphasis" w:semiHidden="0" w:uiPriority="19" w:unhideWhenUsed="0" w:qFormat="1"/>
+    <w:lsdException w:name="Intense Emphasis" w:semiHidden="0" w:uiPriority="21" w:unhideWhenUsed="0" w:qFormat="1"/>
+    <w:lsdException w:name="Subtle Reference" w:semiHidden="0" w:uiPriority="31" w:unhideWhenUsed="0" w:qFormat="1"/>
+    <w:lsdException w:name="Intense Reference" w:semiHidden="0" w:uiPriority="32" w:unhideWhenUsed="0" w:qFormat="1"/>
+    <w:lsdException w:name="Book Title" w:semiHidden="0" w:uiPriority="33" w:unhideWhenUsed="0" w:qFormat="1"/>
+    <w:lsdException w:name="Bibliography" w:uiPriority="37"/>
+    <w:lsdException w:name="TOC Heading" w:uiPriority="39" w:qFormat="1"/>
+  </w:latentStyles>
+  <w:style w:type="paragraph" w:default="1" w:styleId="Normal">
+    <w:name w:val="Normal"/>
+    <w:qFormat/>
+    <w:rsid w:val="00D6655A"/>
+    <w:rPr>
+      <w:color w:val="00000A"/>
+      <w:sz w:val="22"/>
+    </w:rPr>
+  </w:style>
+  <w:style w:type="paragraph" w:styleId="Heading1">
+    <w:name w:val="heading 1"/>
+    <w:basedOn w:val="Normal"/>
+    <w:next w:val="Normal"/>
+    <w:link w:val="Heading1Char"/>
+    <w:uiPriority w:val="9"/>
+    <w:qFormat/>
+    <w:rsid w:val="00311703"/>
+    <w:pPr>
+      <w:keepNext/>
+      <w:keepLines/>
+      <w:numPr>
+        <w:numId w:val="1"/>
+      </w:numPr>
+      <w:spacing w:before="120"/>
+      <w:outlineLvl w:val="0"/>
+    </w:pPr>
+    <w:rPr>
+      <w:rFonts w:asciiTheme="majorHAnsi" w:eastAsiaTheme="majorEastAsia" w:hAnsiTheme="majorHAnsi" w:cstheme="majorBidi"/>
+      <w:b/>
+      <w:bCs/>
+      <w:color w:val="365F91" w:themeColor="accent1" w:themeShade="BF"/>
+      <w:sz w:val="28"/>
+      <w:szCs w:val="28"/>
+    </w:rPr>
+  </w:style>
+  <w:style w:type="paragraph" w:styleId="Heading2">
+    <w:name w:val="heading 2"/>
+    <w:basedOn w:val="Normal"/>
+    <w:next w:val="Normal"/>
+    <w:link w:val="Heading2Char"/>
+    <w:uiPriority w:val="9"/>
+    <w:unhideWhenUsed/>
+    <w:qFormat/>
+    <w:rsid w:val="003B18AE"/>
+    <w:pPr>
+      <w:keepNext/>
+      <w:keepLines/>
+      <w:numPr>
+        <w:ilvl w:val="1"/>
+        <w:numId w:val="1"/>
+      </w:numPr>
+      <w:spacing w:before="40"/>
+      <w:outlineLvl w:val="1"/>
+    </w:pPr>
+    <w:rPr>
+      <w:rFonts w:asciiTheme="majorHAnsi" w:eastAsiaTheme="majorEastAsia" w:hAnsiTheme="majorHAnsi" w:cstheme="majorBidi"/>
+      <w:b/>
+      <w:color w:val="365F91" w:themeColor="accent1" w:themeShade="BF"/>
+      <w:sz w:val="26"/>
+      <w:szCs w:val="26"/>
+    </w:rPr>
+  </w:style>
+  <w:style w:type="paragraph" w:styleId="Heading3">
+    <w:name w:val="heading 3"/>
+    <w:basedOn w:val="Normal"/>
+    <w:next w:val="Normal"/>
+    <w:link w:val="Heading3Char"/>
+    <w:autoRedefine/>
+    <w:uiPriority w:val="9"/>
+    <w:unhideWhenUsed/>
+    <w:qFormat/>
+    <w:rsid w:val="0020540D"/>
+    <w:pPr>
+      <w:keepNext/>
+      <w:keepLines/>
+      <w:numPr>
+        <w:ilvl w:val="2"/>
+        <w:numId w:val="1"/>
+      </w:numPr>
+      <w:spacing w:before="120"/>
+      <w:outlineLvl w:val="2"/>
+    </w:pPr>
+    <w:rPr>
+      <w:rFonts w:asciiTheme="majorHAnsi" w:eastAsiaTheme="majorEastAsia" w:hAnsiTheme="majorHAnsi" w:cstheme="majorBidi"/>
+      <w:b/>
+      <w:bCs/>
+      <w:color w:val="365F91" w:themeColor="accent1" w:themeShade="BF"/>
+      <w:sz w:val="28"/>
+    </w:rPr>
+  </w:style>
+  <w:style w:type="paragraph" w:styleId="Heading4">
+    <w:name w:val="heading 4"/>
+    <w:basedOn w:val="Normal"/>
+    <w:next w:val="Normal"/>
+    <w:link w:val="Heading4Char"/>
+    <w:uiPriority w:val="9"/>
+    <w:semiHidden/>
+    <w:unhideWhenUsed/>
+    <w:qFormat/>
+    <w:rsid w:val="00535CC2"/>
+    <w:pPr>
+      <w:keepNext/>
+      <w:keepLines/>
+      <w:numPr>
+        <w:ilvl w:val="3"/>
+        <w:numId w:val="1"/>
+      </w:numPr>
+      <w:spacing w:before="40"/>
+      <w:outlineLvl w:val="3"/>
+    </w:pPr>
+    <w:rPr>
+      <w:rFonts w:asciiTheme="majorHAnsi" w:eastAsiaTheme="majorEastAsia" w:hAnsiTheme="majorHAnsi" w:cstheme="majorBidi"/>
+      <w:i/>
+      <w:iCs/>
+      <w:color w:val="365F91" w:themeColor="accent1" w:themeShade="BF"/>
+    </w:rPr>
+  </w:style>
+  <w:style w:type="paragraph" w:styleId="Heading5">
+    <w:name w:val="heading 5"/>
+    <w:basedOn w:val="Normal"/>
+    <w:next w:val="Normal"/>
+    <w:link w:val="Heading5Char"/>
+    <w:uiPriority w:val="9"/>
+    <w:semiHidden/>
+    <w:unhideWhenUsed/>
+    <w:qFormat/>
+    <w:rsid w:val="00535CC2"/>
+    <w:pPr>
+      <w:keepNext/>
+      <w:keepLines/>
+      <w:numPr>
+        <w:ilvl w:val="4"/>
+        <w:numId w:val="1"/>
+      </w:numPr>
+      <w:spacing w:before="40"/>
+      <w:outlineLvl w:val="4"/>
+    </w:pPr>
+    <w:rPr>
+      <w:rFonts w:asciiTheme="majorHAnsi" w:eastAsiaTheme="majorEastAsia" w:hAnsiTheme="majorHAnsi" w:cstheme="majorBidi"/>
+      <w:color w:val="365F91" w:themeColor="accent1" w:themeShade="BF"/>
+    </w:rPr>
+  </w:style>
+  <w:style w:type="paragraph" w:styleId="Heading6">
+    <w:name w:val="heading 6"/>
+    <w:basedOn w:val="Normal"/>
+    <w:next w:val="Normal"/>
+    <w:link w:val="Heading6Char"/>
+    <w:uiPriority w:val="9"/>
+    <w:semiHidden/>
+    <w:unhideWhenUsed/>
+    <w:qFormat/>
+    <w:rsid w:val="00535CC2"/>
+    <w:pPr>
+      <w:keepNext/>
+      <w:keepLines/>
+      <w:numPr>
+        <w:ilvl w:val="5"/>
+        <w:numId w:val="1"/>
+      </w:numPr>
+      <w:spacing w:before="40"/>
+      <w:outlineLvl w:val="5"/>
+    </w:pPr>
+    <w:rPr>
+      <w:rFonts w:asciiTheme="majorHAnsi" w:eastAsiaTheme="majorEastAsia" w:hAnsiTheme="majorHAnsi" w:cstheme="majorBidi"/>
+      <w:color w:val="243F60" w:themeColor="accent1" w:themeShade="7F"/>
+    </w:rPr>
+  </w:style>
+  <w:style w:type="paragraph" w:styleId="Heading7">
+    <w:name w:val="heading 7"/>
+    <w:basedOn w:val="Normal"/>
+    <w:next w:val="Normal"/>
+    <w:link w:val="Heading7Char"/>
+    <w:uiPriority w:val="9"/>
+    <w:semiHidden/>
+    <w:unhideWhenUsed/>
+    <w:qFormat/>
+    <w:rsid w:val="00535CC2"/>
+    <w:pPr>
+      <w:keepNext/>
+      <w:keepLines/>
+      <w:numPr>
+        <w:ilvl w:val="6"/>
+        <w:numId w:val="1"/>
+      </w:numPr>
+      <w:spacing w:before="40"/>
+      <w:outlineLvl w:val="6"/>
+    </w:pPr>
+    <w:rPr>
+      <w:rFonts w:asciiTheme="majorHAnsi" w:eastAsiaTheme="majorEastAsia" w:hAnsiTheme="majorHAnsi" w:cstheme="majorBidi"/>
+      <w:i/>
+      <w:iCs/>
+      <w:color w:val="243F60" w:themeColor="accent1" w:themeShade="7F"/>
+    </w:rPr>
+  </w:style>
+  <w:style w:type="paragraph" w:styleId="Heading8">
+    <w:name w:val="heading 8"/>
+    <w:basedOn w:val="Normal"/>
+    <w:next w:val="Normal"/>
+    <w:link w:val="Heading8Char"/>
+    <w:uiPriority w:val="9"/>
+    <w:semiHidden/>
+    <w:unhideWhenUsed/>
+    <w:qFormat/>
+    <w:rsid w:val="00535CC2"/>
+    <w:pPr>
+      <w:keepNext/>
+      <w:keepLines/>
+      <w:numPr>
+        <w:ilvl w:val="7"/>
+        <w:numId w:val="1"/>
+      </w:numPr>
+      <w:spacing w:before="40"/>
+      <w:outlineLvl w:val="7"/>
+    </w:pPr>
+    <w:rPr>
+      <w:rFonts w:asciiTheme="majorHAnsi" w:eastAsiaTheme="majorEastAsia" w:hAnsiTheme="majorHAnsi" w:cstheme="majorBidi"/>
+      <w:color w:val="272727" w:themeColor="text1" w:themeTint="D8"/>
+      <w:sz w:val="21"/>
+      <w:szCs w:val="21"/>
+    </w:rPr>
+  </w:style>
+  <w:style w:type="paragraph" w:styleId="Heading9">
+    <w:name w:val="heading 9"/>
+    <w:basedOn w:val="Normal"/>
+    <w:next w:val="Normal"/>
+    <w:link w:val="Heading9Char"/>
+    <w:uiPriority w:val="9"/>
+    <w:semiHidden/>
+    <w:unhideWhenUsed/>
+    <w:qFormat/>
+    <w:rsid w:val="00535CC2"/>
+    <w:pPr>
+      <w:keepNext/>
+      <w:keepLines/>
+      <w:numPr>
+        <w:ilvl w:val="8"/>
+        <w:numId w:val="1"/>
+      </w:numPr>
+      <w:spacing w:before="40"/>
+      <w:outlineLvl w:val="8"/>
+    </w:pPr>
+    <w:rPr>
+      <w:rFonts w:asciiTheme="majorHAnsi" w:eastAsiaTheme="majorEastAsia" w:hAnsiTheme="majorHAnsi" w:cstheme="majorBidi"/>
+      <w:i/>
+      <w:iCs/>
+      <w:color w:val="272727" w:themeColor="text1" w:themeTint="D8"/>
+      <w:sz w:val="21"/>
+      <w:szCs w:val="21"/>
+    </w:rPr>
+  </w:style>
+  <w:style w:type="character" w:default="1" w:styleId="DefaultParagraphFont">
+    <w:name w:val="Default Paragraph Font"/>
+    <w:uiPriority w:val="1"/>
+    <w:semiHidden/>
+    <w:unhideWhenUsed/>
+  </w:style>
+  <w:style w:type="table" w:default="1" w:styleId="TableNormal">
+    <w:name w:val="Normal Table"/>
+    <w:uiPriority w:val="99"/>
+    <w:semiHidden/>
+    <w:unhideWhenUsed/>
+    <w:tblPr>
+      <w:tblInd w:w="0" w:type="dxa"/>
+      <w:tblCellMar>
+        <w:top w:w="0" w:type="dxa"/>
+        <w:left w:w="108" w:type="dxa"/>
+        <w:bottom w:w="0" w:type="dxa"/>
+        <w:right w:w="108" w:type="dxa"/>
+      </w:tblCellMar>
+    </w:tblPr>
+  </w:style>
+  <w:style w:type="numbering" w:default="1" w:styleId="NoList">
+    <w:name w:val="No List"/>
+    <w:uiPriority w:val="99"/>
+    <w:semiHidden/>
+    <w:unhideWhenUsed/>
+  </w:style>
+  <w:style w:type="character" w:customStyle="1" w:styleId="HeaderChar">
+    <w:name w:val="Header Char"/>
+    <w:basedOn w:val="DefaultParagraphFont"/>
+    <w:link w:val="Header"/>
+    <w:qFormat/>
+    <w:rsid w:val="005E1593"/>
+  </w:style>
+  <w:style w:type="character" w:customStyle="1" w:styleId="FooterChar">
+    <w:name w:val="Footer Char"/>
+    <w:basedOn w:val="DefaultParagraphFont"/>
+    <w:link w:val="Footer"/>
+    <w:uiPriority w:val="99"/>
+    <w:qFormat/>
+    <w:rsid w:val="005E1593"/>
+  </w:style>
+  <w:style w:type="character" w:customStyle="1" w:styleId="BalloonTextChar">
+    <w:name w:val="Balloon Text Char"/>
+    <w:basedOn w:val="DefaultParagraphFont"/>
+    <w:link w:val="BalloonText"/>
+    <w:uiPriority w:val="99"/>
+    <w:semiHidden/>
+    <w:qFormat/>
+    <w:rsid w:val="005E1593"/>
+    <w:rPr>
+      <w:rFonts w:ascii="Tahoma" w:hAnsi="Tahoma" w:cs="Tahoma"/>
+      <w:sz w:val="16"/>
+      <w:szCs w:val="16"/>
+    </w:rPr>
+  </w:style>
+  <w:style w:type="character" w:customStyle="1" w:styleId="Heading1Char">
+    <w:name w:val="Heading 1 Char"/>
+    <w:basedOn w:val="DefaultParagraphFont"/>
+    <w:link w:val="Heading1"/>
+    <w:uiPriority w:val="9"/>
+    <w:qFormat/>
+    <w:rsid w:val="00311703"/>
+    <w:rPr>
+      <w:rFonts w:asciiTheme="majorHAnsi" w:eastAsiaTheme="majorEastAsia" w:hAnsiTheme="majorHAnsi" w:cstheme="majorBidi"/>
+      <w:b/>
+      <w:bCs/>
+      <w:color w:val="365F91" w:themeColor="accent1" w:themeShade="BF"/>
+      <w:sz w:val="28"/>
+      <w:szCs w:val="28"/>
+    </w:rPr>
+  </w:style>
+  <w:style w:type="character" w:customStyle="1" w:styleId="Heading3Char">
+    <w:name w:val="Heading 3 Char"/>
+    <w:basedOn w:val="DefaultParagraphFont"/>
+    <w:link w:val="Heading3"/>
+    <w:uiPriority w:val="9"/>
+    <w:qFormat/>
+    <w:rsid w:val="0020540D"/>
+    <w:rPr>
+      <w:rFonts w:asciiTheme="majorHAnsi" w:eastAsiaTheme="majorEastAsia" w:hAnsiTheme="majorHAnsi" w:cstheme="majorBidi"/>
+      <w:b/>
+      <w:bCs/>
+      <w:color w:val="365F91" w:themeColor="accent1" w:themeShade="BF"/>
+      <w:sz w:val="28"/>
+    </w:rPr>
+  </w:style>
+  <w:style w:type="character" w:customStyle="1" w:styleId="InternetLink">
+    <w:name w:val="Internet Link"/>
+    <w:basedOn w:val="DefaultParagraphFont"/>
+    <w:uiPriority w:val="99"/>
+    <w:unhideWhenUsed/>
+    <w:qFormat/>
+    <w:rsid w:val="004A52AD"/>
+    <w:rPr>
+      <w:color w:val="0000FF" w:themeColor="hyperlink"/>
+      <w:u w:val="single"/>
+    </w:rPr>
+  </w:style>
+  <w:style w:type="character" w:styleId="FollowedHyperlink">
+    <w:name w:val="FollowedHyperlink"/>
+    <w:basedOn w:val="DefaultParagraphFont"/>
+    <w:uiPriority w:val="99"/>
+    <w:semiHidden/>
+    <w:unhideWhenUsed/>
+    <w:qFormat/>
+    <w:rsid w:val="004A52AD"/>
+    <w:rPr>
+      <w:color w:val="800080" w:themeColor="followedHyperlink"/>
+      <w:u w:val="single"/>
+    </w:rPr>
+  </w:style>
+  <w:style w:type="character" w:customStyle="1" w:styleId="TitleChar">
+    <w:name w:val="Title Char"/>
+    <w:basedOn w:val="DefaultParagraphFont"/>
+    <w:link w:val="Title"/>
+    <w:uiPriority w:val="10"/>
+    <w:qFormat/>
+    <w:rsid w:val="0020540D"/>
+    <w:rPr>
+      <w:rFonts w:asciiTheme="majorHAnsi" w:eastAsiaTheme="majorEastAsia" w:hAnsiTheme="majorHAnsi" w:cstheme="majorBidi"/>
+      <w:color w:val="1F497D" w:themeColor="text2"/>
+      <w:spacing w:val="-10"/>
+      <w:sz w:val="28"/>
+      <w:szCs w:val="56"/>
+    </w:rPr>
+  </w:style>
+  <w:style w:type="character" w:customStyle="1" w:styleId="Heading2Char">
+    <w:name w:val="Heading 2 Char"/>
+    <w:basedOn w:val="DefaultParagraphFont"/>
+    <w:link w:val="Heading2"/>
+    <w:uiPriority w:val="9"/>
+    <w:qFormat/>
+    <w:rsid w:val="003B18AE"/>
+    <w:rPr>
+      <w:rFonts w:asciiTheme="majorHAnsi" w:eastAsiaTheme="majorEastAsia" w:hAnsiTheme="majorHAnsi" w:cstheme="majorBidi"/>
+      <w:b/>
+      <w:color w:val="365F91" w:themeColor="accent1" w:themeShade="BF"/>
+      <w:sz w:val="26"/>
+      <w:szCs w:val="26"/>
+    </w:rPr>
+  </w:style>
+  <w:style w:type="character" w:customStyle="1" w:styleId="Heading4Char">
+    <w:name w:val="Heading 4 Char"/>
+    <w:basedOn w:val="DefaultParagraphFont"/>
+    <w:link w:val="Heading4"/>
+    <w:uiPriority w:val="9"/>
+    <w:semiHidden/>
+    <w:qFormat/>
+    <w:rsid w:val="00535CC2"/>
+    <w:rPr>
+      <w:rFonts w:asciiTheme="majorHAnsi" w:eastAsiaTheme="majorEastAsia" w:hAnsiTheme="majorHAnsi" w:cstheme="majorBidi"/>
+      <w:i/>
+      <w:iCs/>
+      <w:color w:val="365F91" w:themeColor="accent1" w:themeShade="BF"/>
+      <w:sz w:val="20"/>
+    </w:rPr>
+  </w:style>
+  <w:style w:type="character" w:customStyle="1" w:styleId="Heading5Char">
+    <w:name w:val="Heading 5 Char"/>
+    <w:basedOn w:val="DefaultParagraphFont"/>
+    <w:link w:val="Heading5"/>
+    <w:uiPriority w:val="9"/>
+    <w:semiHidden/>
+    <w:qFormat/>
+    <w:rsid w:val="00535CC2"/>
+    <w:rPr>
+      <w:rFonts w:asciiTheme="majorHAnsi" w:eastAsiaTheme="majorEastAsia" w:hAnsiTheme="majorHAnsi" w:cstheme="majorBidi"/>
+      <w:color w:val="365F91" w:themeColor="accent1" w:themeShade="BF"/>
+      <w:sz w:val="20"/>
+    </w:rPr>
+  </w:style>
+  <w:style w:type="character" w:customStyle="1" w:styleId="Heading6Char">
+    <w:name w:val="Heading 6 Char"/>
+    <w:basedOn w:val="DefaultParagraphFont"/>
+    <w:link w:val="Heading6"/>
+    <w:uiPriority w:val="9"/>
+    <w:semiHidden/>
+    <w:qFormat/>
+    <w:rsid w:val="00535CC2"/>
+    <w:rPr>
+      <w:rFonts w:asciiTheme="majorHAnsi" w:eastAsiaTheme="majorEastAsia" w:hAnsiTheme="majorHAnsi" w:cstheme="majorBidi"/>
+      <w:color w:val="243F60" w:themeColor="accent1" w:themeShade="7F"/>
+      <w:sz w:val="20"/>
+    </w:rPr>
+  </w:style>
+  <w:style w:type="character" w:customStyle="1" w:styleId="Heading7Char">
+    <w:name w:val="Heading 7 Char"/>
+    <w:basedOn w:val="DefaultParagraphFont"/>
+    <w:link w:val="Heading7"/>
+    <w:uiPriority w:val="9"/>
+    <w:semiHidden/>
+    <w:qFormat/>
+    <w:rsid w:val="00535CC2"/>
+    <w:rPr>
+      <w:rFonts w:asciiTheme="majorHAnsi" w:eastAsiaTheme="majorEastAsia" w:hAnsiTheme="majorHAnsi" w:cstheme="majorBidi"/>
+      <w:i/>
+      <w:iCs/>
+      <w:color w:val="243F60" w:themeColor="accent1" w:themeShade="7F"/>
+      <w:sz w:val="20"/>
+    </w:rPr>
+  </w:style>
+  <w:style w:type="character" w:customStyle="1" w:styleId="Heading8Char">
+    <w:name w:val="Heading 8 Char"/>
+    <w:basedOn w:val="DefaultParagraphFont"/>
+    <w:link w:val="Heading8"/>
+    <w:uiPriority w:val="9"/>
+    <w:semiHidden/>
+    <w:qFormat/>
+    <w:rsid w:val="00535CC2"/>
+    <w:rPr>
+      <w:rFonts w:asciiTheme="majorHAnsi" w:eastAsiaTheme="majorEastAsia" w:hAnsiTheme="majorHAnsi" w:cstheme="majorBidi"/>
+      <w:color w:val="272727" w:themeColor="text1" w:themeTint="D8"/>
+      <w:sz w:val="21"/>
+      <w:szCs w:val="21"/>
+    </w:rPr>
+  </w:style>
+  <w:style w:type="character" w:customStyle="1" w:styleId="Heading9Char">
+    <w:name w:val="Heading 9 Char"/>
+    <w:basedOn w:val="DefaultParagraphFont"/>
+    <w:link w:val="Heading9"/>
+    <w:uiPriority w:val="9"/>
+    <w:semiHidden/>
+    <w:qFormat/>
+    <w:rsid w:val="00535CC2"/>
+    <w:rPr>
+      <w:rFonts w:asciiTheme="majorHAnsi" w:eastAsiaTheme="majorEastAsia" w:hAnsiTheme="majorHAnsi" w:cstheme="majorBidi"/>
+      <w:i/>
+      <w:iCs/>
+      <w:color w:val="272727" w:themeColor="text1" w:themeTint="D8"/>
+      <w:sz w:val="21"/>
+      <w:szCs w:val="21"/>
+    </w:rPr>
+  </w:style>
+  <w:style w:type="character" w:styleId="PlaceholderText">
+    <w:name w:val="Placeholder Text"/>
+    <w:basedOn w:val="DefaultParagraphFont"/>
+    <w:uiPriority w:val="99"/>
+    <w:semiHidden/>
+    <w:qFormat/>
+    <w:rsid w:val="00550D68"/>
+    <w:rPr>
+      <w:color w:val="808080"/>
+    </w:rPr>
+  </w:style>
+  <w:style w:type="character" w:customStyle="1" w:styleId="CommentsChar">
+    <w:name w:val="Comments Char"/>
+    <w:basedOn w:val="DefaultParagraphFont"/>
+    <w:link w:val="Comments"/>
+    <w:qFormat/>
+    <w:rsid w:val="00242163"/>
+    <w:rPr>
+      <w:rFonts w:eastAsia="Times" w:cs="Times New Roman"/>
+      <w:color w:val="00000A"/>
+      <w:sz w:val="22"/>
+      <w:lang w:eastAsia="pt-BR"/>
+    </w:rPr>
+  </w:style>
+  <w:style w:type="character" w:customStyle="1" w:styleId="VersesChar">
+    <w:name w:val="Versões Char"/>
+    <w:basedOn w:val="DefaultParagraphFont"/>
+    <w:link w:val="Verses"/>
+    <w:qFormat/>
+    <w:rsid w:val="000D189C"/>
+    <w:rPr>
+      <w:rFonts w:ascii="Calibri" w:hAnsi="Calibri"/>
+    </w:rPr>
+  </w:style>
+  <w:style w:type="character" w:customStyle="1" w:styleId="ListLabel1">
+    <w:name w:val="ListLabel 1"/>
+    <w:qFormat/>
+    <w:rPr>
+      <w:rFonts w:cs="Courier New"/>
+    </w:rPr>
+  </w:style>
+  <w:style w:type="character" w:customStyle="1" w:styleId="ListLabel2">
+    <w:name w:val="ListLabel 2"/>
+    <w:qFormat/>
+    <w:rPr>
+      <w:rFonts w:cs="Courier New"/>
+    </w:rPr>
+  </w:style>
+  <w:style w:type="character" w:customStyle="1" w:styleId="ListLabel3">
+    <w:name w:val="ListLabel 3"/>
+    <w:qFormat/>
+    <w:rPr>
+      <w:rFonts w:cs="Courier New"/>
+    </w:rPr>
+  </w:style>
+  <w:style w:type="character" w:customStyle="1" w:styleId="ListLabel4">
+    <w:name w:val="ListLabel 4"/>
+    <w:qFormat/>
+    <w:rPr>
+      <w:sz w:val="20"/>
+    </w:rPr>
+  </w:style>
+  <w:style w:type="character" w:customStyle="1" w:styleId="ListLabel5">
+    <w:name w:val="ListLabel 5"/>
+    <w:qFormat/>
+    <w:rPr>
+      <w:sz w:val="20"/>
+    </w:rPr>
+  </w:style>
+  <w:style w:type="character" w:customStyle="1" w:styleId="ListLabel6">
+    <w:name w:val="ListLabel 6"/>
+    <w:qFormat/>
+    <w:rPr>
+      <w:sz w:val="20"/>
+    </w:rPr>
+  </w:style>
+  <w:style w:type="character" w:customStyle="1" w:styleId="ListLabel7">
+    <w:name w:val="ListLabel 7"/>
+    <w:qFormat/>
+    <w:rPr>
+      <w:sz w:val="20"/>
+    </w:rPr>
+  </w:style>
+  <w:style w:type="character" w:customStyle="1" w:styleId="ListLabel8">
+    <w:name w:val="ListLabel 8"/>
+    <w:qFormat/>
+    <w:rPr>
+      <w:sz w:val="20"/>
+    </w:rPr>
+  </w:style>
+  <w:style w:type="character" w:customStyle="1" w:styleId="ListLabel9">
+    <w:name w:val="ListLabel 9"/>
+    <w:qFormat/>
+    <w:rPr>
+      <w:sz w:val="20"/>
+    </w:rPr>
+  </w:style>
+  <w:style w:type="character" w:customStyle="1" w:styleId="ListLabel10">
+    <w:name w:val="ListLabel 10"/>
+    <w:qFormat/>
+    <w:rPr>
+      <w:sz w:val="20"/>
+    </w:rPr>
+  </w:style>
+  <w:style w:type="character" w:customStyle="1" w:styleId="ListLabel11">
+    <w:name w:val="ListLabel 11"/>
+    <w:qFormat/>
+    <w:rPr>
+      <w:sz w:val="20"/>
+    </w:rPr>
+  </w:style>
+  <w:style w:type="character" w:customStyle="1" w:styleId="ListLabel12">
+    <w:name w:val="ListLabel 12"/>
+    <w:qFormat/>
+    <w:rPr>
+      <w:sz w:val="20"/>
+    </w:rPr>
+  </w:style>
+  <w:style w:type="character" w:customStyle="1" w:styleId="ListLabel13">
+    <w:name w:val="ListLabel 13"/>
+    <w:qFormat/>
+    <w:rPr>
+      <w:rFonts w:cs="Courier New"/>
+    </w:rPr>
+  </w:style>
+  <w:style w:type="character" w:customStyle="1" w:styleId="ListLabel14">
+    <w:name w:val="ListLabel 14"/>
+    <w:qFormat/>
+    <w:rPr>
+      <w:rFonts w:cs="Courier New"/>
+    </w:rPr>
+  </w:style>
+  <w:style w:type="character" w:customStyle="1" w:styleId="ListLabel15">
+    <w:name w:val="ListLabel 15"/>
+    <w:qFormat/>
+    <w:rPr>
+      <w:rFonts w:cs="Courier New"/>
+    </w:rPr>
+  </w:style>
+  <w:style w:type="character" w:customStyle="1" w:styleId="Vnculodendice">
+    <w:name w:val="Vínculo de índice"/>
+    <w:qFormat/>
+  </w:style>
+  <w:style w:type="character" w:customStyle="1" w:styleId="ListLabel16">
+    <w:name w:val="ListLabel 16"/>
+    <w:qFormat/>
+    <w:rPr>
+      <w:rFonts w:cs="Symbol"/>
+    </w:rPr>
+  </w:style>
+  <w:style w:type="character" w:customStyle="1" w:styleId="ListLabel17">
+    <w:name w:val="ListLabel 17"/>
+    <w:qFormat/>
+    <w:rPr>
+      <w:rFonts w:cs="Courier New"/>
+    </w:rPr>
+  </w:style>
+  <w:style w:type="character" w:customStyle="1" w:styleId="ListLabel18">
+    <w:name w:val="ListLabel 18"/>
+    <w:qFormat/>
+    <w:rPr>
+      <w:rFonts w:cs="Wingdings"/>
+    </w:rPr>
+  </w:style>
+  <w:style w:type="character" w:customStyle="1" w:styleId="ListLabel19">
+    <w:name w:val="ListLabel 19"/>
+    <w:qFormat/>
+    <w:rPr>
+      <w:rFonts w:cs="Symbol"/>
+    </w:rPr>
+  </w:style>
+  <w:style w:type="character" w:customStyle="1" w:styleId="ListLabel20">
+    <w:name w:val="ListLabel 20"/>
+    <w:qFormat/>
+    <w:rPr>
+      <w:rFonts w:cs="Courier New"/>
+    </w:rPr>
+  </w:style>
+  <w:style w:type="character" w:customStyle="1" w:styleId="ListLabel21">
+    <w:name w:val="ListLabel 21"/>
+    <w:qFormat/>
+    <w:rPr>
+      <w:rFonts w:cs="Wingdings"/>
+    </w:rPr>
+  </w:style>
+  <w:style w:type="character" w:customStyle="1" w:styleId="ListLabel22">
+    <w:name w:val="ListLabel 22"/>
+    <w:qFormat/>
+    <w:rPr>
+      <w:rFonts w:cs="Symbol"/>
+    </w:rPr>
+  </w:style>
+  <w:style w:type="character" w:customStyle="1" w:styleId="ListLabel23">
+    <w:name w:val="ListLabel 23"/>
+    <w:qFormat/>
+    <w:rPr>
+      <w:rFonts w:cs="Courier New"/>
+    </w:rPr>
+  </w:style>
+  <w:style w:type="character" w:customStyle="1" w:styleId="ListLabel24">
+    <w:name w:val="ListLabel 24"/>
+    <w:qFormat/>
+    <w:rPr>
+      <w:rFonts w:cs="Wingdings"/>
+    </w:rPr>
+  </w:style>
+  <w:style w:type="character" w:customStyle="1" w:styleId="LinkdaInternet">
+    <w:name w:val="Link da Internet"/>
+    <w:rPr>
+      <w:color w:val="000080"/>
+      <w:u w:val="single"/>
+    </w:rPr>
+  </w:style>
+  <w:style w:type="paragraph" w:styleId="Title">
+    <w:name w:val="Title"/>
+    <w:basedOn w:val="Normal"/>
+    <w:next w:val="BodyText"/>
+    <w:link w:val="TitleChar"/>
+    <w:uiPriority w:val="10"/>
+    <w:qFormat/>
+    <w:rsid w:val="0020540D"/>
+    <w:pPr>
+      <w:contextualSpacing/>
+    </w:pPr>
+    <w:rPr>
+      <w:rFonts w:asciiTheme="majorHAnsi" w:eastAsiaTheme="majorEastAsia" w:hAnsiTheme="majorHAnsi" w:cstheme="majorBidi"/>
+      <w:color w:val="1F497D" w:themeColor="text2"/>
+      <w:spacing w:val="-10"/>
+      <w:sz w:val="28"/>
+      <w:szCs w:val="56"/>
+    </w:rPr>
+  </w:style>
+  <w:style w:type="paragraph" w:styleId="BodyText">
+    <w:name w:val="Body Text"/>
+    <w:basedOn w:val="Normal"/>
+    <w:pPr>
+      <w:spacing w:after="140" w:line="288" w:lineRule="auto"/>
+    </w:pPr>
+  </w:style>
+  <w:style w:type="paragraph" w:styleId="List">
+    <w:name w:val="List"/>
+    <w:basedOn w:val="BodyText"/>
+    <w:rPr>
+      <w:rFonts w:cs="FreeSans"/>
+    </w:rPr>
+  </w:style>
+  <w:style w:type="paragraph" w:styleId="Caption">
+    <w:name w:val="caption"/>
+    <w:basedOn w:val="Normal"/>
+    <w:qFormat/>
+    <w:pPr>
+      <w:suppressLineNumbers/>
+      <w:spacing w:before="120" w:after="120"/>
+    </w:pPr>
+    <w:rPr>
+      <w:rFonts w:cs="FreeSans"/>
+      <w:i/>
+      <w:iCs/>
+      <w:sz w:val="24"/>
+      <w:szCs w:val="24"/>
+    </w:rPr>
+  </w:style>
+  <w:style w:type="paragraph" w:customStyle="1" w:styleId="ndice">
+    <w:name w:val="Índice"/>
+    <w:basedOn w:val="Normal"/>
+    <w:qFormat/>
+    <w:pPr>
+      <w:suppressLineNumbers/>
+    </w:pPr>
+    <w:rPr>
+      <w:rFonts w:cs="FreeSans"/>
+    </w:rPr>
+  </w:style>
+  <w:style w:type="paragraph" w:styleId="Header">
+    <w:name w:val="header"/>
+    <w:basedOn w:val="Normal"/>
+    <w:link w:val="HeaderChar"/>
+    <w:unhideWhenUsed/>
+    <w:rsid w:val="005E1593"/>
+    <w:pPr>
+      <w:tabs>
+        <w:tab w:val="center" w:pos="4252"/>
+        <w:tab w:val="right" w:pos="8504"/>
+      </w:tabs>
+    </w:pPr>
+  </w:style>
+  <w:style w:type="paragraph" w:styleId="Footer">
+    <w:name w:val="footer"/>
+    <w:basedOn w:val="Normal"/>
+    <w:link w:val="FooterChar"/>
+    <w:uiPriority w:val="99"/>
+    <w:unhideWhenUsed/>
+    <w:rsid w:val="005E1593"/>
+    <w:pPr>
+      <w:tabs>
+        <w:tab w:val="center" w:pos="4252"/>
+        <w:tab w:val="right" w:pos="8504"/>
+      </w:tabs>
+    </w:pPr>
+  </w:style>
+  <w:style w:type="paragraph" w:customStyle="1" w:styleId="Descrio">
+    <w:name w:val="Descrição"/>
+    <w:basedOn w:val="Header"/>
+    <w:qFormat/>
+    <w:rsid w:val="005E1593"/>
+    <w:pPr>
+      <w:tabs>
+        <w:tab w:val="center" w:pos="4320"/>
+        <w:tab w:val="right" w:pos="8640"/>
+      </w:tabs>
+    </w:pPr>
+    <w:rPr>
+      <w:rFonts w:eastAsia="Times" w:cs="Times New Roman"/>
+      <w:sz w:val="16"/>
+      <w:szCs w:val="20"/>
+      <w:lang w:val="en-US" w:eastAsia="pt-BR"/>
+    </w:rPr>
+  </w:style>
+  <w:style w:type="paragraph" w:styleId="BalloonText">
+    <w:name w:val="Balloon Text"/>
+    <w:basedOn w:val="Normal"/>
+    <w:link w:val="BalloonTextChar"/>
+    <w:uiPriority w:val="99"/>
+    <w:semiHidden/>
+    <w:unhideWhenUsed/>
+    <w:qFormat/>
+    <w:rsid w:val="005E1593"/>
+    <w:rPr>
+      <w:rFonts w:ascii="Tahoma" w:hAnsi="Tahoma" w:cs="Tahoma"/>
+      <w:sz w:val="16"/>
+      <w:szCs w:val="16"/>
+    </w:rPr>
+  </w:style>
+  <w:style w:type="paragraph" w:customStyle="1" w:styleId="Tabela">
+    <w:name w:val="Tabela"/>
+    <w:basedOn w:val="Normal"/>
+    <w:qFormat/>
+    <w:rsid w:val="008843C9"/>
+    <w:rPr>
+      <w:rFonts w:eastAsia="Times" w:cs="Times New Roman"/>
+      <w:szCs w:val="16"/>
+      <w:lang w:eastAsia="pt-BR"/>
+    </w:rPr>
+  </w:style>
+  <w:style w:type="paragraph" w:styleId="TOC1">
+    <w:name w:val="toc 1"/>
+    <w:basedOn w:val="Normal"/>
+    <w:next w:val="Normal"/>
+    <w:autoRedefine/>
+    <w:uiPriority w:val="39"/>
+    <w:unhideWhenUsed/>
+    <w:rsid w:val="00535CC2"/>
+    <w:pPr>
+      <w:tabs>
+        <w:tab w:val="left" w:pos="440"/>
+        <w:tab w:val="right" w:leader="dot" w:pos="8494"/>
+      </w:tabs>
+      <w:spacing w:after="100"/>
+    </w:pPr>
+  </w:style>
+  <w:style w:type="paragraph" w:styleId="TOCHeading">
+    <w:name w:val="TOC Heading"/>
+    <w:basedOn w:val="Heading1"/>
+    <w:next w:val="Normal"/>
+    <w:uiPriority w:val="39"/>
+    <w:unhideWhenUsed/>
+    <w:qFormat/>
+    <w:rsid w:val="006944C4"/>
+    <w:pPr>
+      <w:numPr>
+        <w:numId w:val="0"/>
+      </w:numPr>
+      <w:spacing w:before="240" w:line="259" w:lineRule="auto"/>
+    </w:pPr>
+    <w:rPr>
+      <w:b w:val="0"/>
+      <w:bCs w:val="0"/>
+      <w:sz w:val="32"/>
+      <w:szCs w:val="32"/>
+      <w:lang w:eastAsia="pt-BR"/>
+    </w:rPr>
+  </w:style>
+  <w:style w:type="paragraph" w:customStyle="1" w:styleId="Comments">
+    <w:name w:val="Comments"/>
+    <w:basedOn w:val="Descrio"/>
+    <w:link w:val="CommentsChar"/>
+    <w:autoRedefine/>
+    <w:qFormat/>
+    <w:rsid w:val="00242163"/>
+    <w:pPr>
+      <w:numPr>
+        <w:numId w:val="4"/>
+      </w:numPr>
+    </w:pPr>
+    <w:rPr>
+      <w:sz w:val="22"/>
+      <w:szCs w:val="22"/>
+      <w:lang w:val="pt-BR"/>
+    </w:rPr>
+  </w:style>
+  <w:style w:type="paragraph" w:styleId="TOC2">
+    <w:name w:val="toc 2"/>
+    <w:basedOn w:val="Normal"/>
+    <w:next w:val="Normal"/>
+    <w:autoRedefine/>
+    <w:uiPriority w:val="39"/>
+    <w:unhideWhenUsed/>
+    <w:rsid w:val="000D189C"/>
+    <w:pPr>
+      <w:spacing w:after="100"/>
+      <w:ind w:left="220"/>
+    </w:pPr>
+  </w:style>
+  <w:style w:type="paragraph" w:customStyle="1" w:styleId="Verses">
+    <w:name w:val="Versões"/>
+    <w:link w:val="VersesChar"/>
+    <w:qFormat/>
+    <w:rsid w:val="000D189C"/>
+    <w:pPr>
+      <w:jc w:val="center"/>
+    </w:pPr>
+    <w:rPr>
+      <w:color w:val="00000A"/>
+      <w:sz w:val="22"/>
+    </w:rPr>
+  </w:style>
+  <w:style w:type="table" w:styleId="TableGrid">
+    <w:name w:val="Table Grid"/>
+    <w:basedOn w:val="TableNormal"/>
+    <w:rsid w:val="005E1593"/>
+    <w:pPr>
+      <w:spacing w:after="240"/>
+      <w:jc w:val="both"/>
+    </w:pPr>
+    <w:rPr>
+      <w:szCs w:val="20"/>
+      <w:lang w:eastAsia="pt-BR"/>
+    </w:rPr>
+    <w:tblPr>
+      <w:tblInd w:w="0" w:type="dxa"/>
+      <w:tblBorders>
+        <w:top w:val="single" w:sz="4" w:space="0" w:color="auto"/>
+        <w:left w:val="single" w:sz="4" w:space="0" w:color="auto"/>
+        <w:bottom w:val="single" w:sz="4" w:space="0" w:color="auto"/>
+        <w:right w:val="single" w:sz="4" w:space="0" w:color="auto"/>
+        <w:insideH w:val="single" w:sz="4" w:space="0" w:color="auto"/>
+        <w:insideV w:val="single" w:sz="4" w:space="0" w:color="auto"/>
+      </w:tblBorders>
+      <w:tblCellMar>
+        <w:top w:w="0" w:type="dxa"/>
+        <w:left w:w="108" w:type="dxa"/>
+        <w:bottom w:w="0" w:type="dxa"/>
+        <w:right w:w="108" w:type="dxa"/>
+      </w:tblCellMar>
+    </w:tblPr>
+  </w:style>
+  <w:style w:type="paragraph" w:styleId="ListParagraph">
     <w:name w:val="List Paragraph"/>
     <w:basedOn w:val="Normal"/>
     <w:uiPriority w:val="34"/>
@@ -16217,7 +17106,7 @@
 </file>
 
 <file path=customXml/itemProps1.xml><?xml version="1.0" encoding="utf-8"?>
-<ds:datastoreItem xmlns:ds="http://schemas.openxmlformats.org/officeDocument/2006/customXml" ds:itemID="{FF893696-ED92-439C-AF44-53654D4E6B70}">
+<ds:datastoreItem xmlns:ds="http://schemas.openxmlformats.org/officeDocument/2006/customXml" ds:itemID="{D9F6CB36-9021-5944-BF28-C8EF80ADC354}">
   <ds:schemaRefs>
     <ds:schemaRef ds:uri="http://schemas.openxmlformats.org/officeDocument/2006/bibliography"/>
   </ds:schemaRefs>
